--- a/NadjaEdstrom_resume.docx
+++ b/NadjaEdstrom_resume.docx
@@ -4,17 +4,3676 @@
   <w:body>
     <w:p>
       <w:r>
-        <w:t>Resume hahah</w:t>
+        <w:rPr>
+          <w:noProof/>
+        </w:rPr>
+        <mc:AlternateContent>
+          <mc:Choice Requires="wps">
+            <w:drawing>
+              <wp:anchor distT="45720" distB="45720" distL="114300" distR="114300" simplePos="0" relativeHeight="251667456" behindDoc="0" locked="0" layoutInCell="1" allowOverlap="1" wp14:anchorId="45A21C0F" wp14:editId="2D827383">
+                <wp:simplePos x="0" y="0"/>
+                <wp:positionH relativeFrom="margin">
+                  <wp:posOffset>373380</wp:posOffset>
+                </wp:positionH>
+                <wp:positionV relativeFrom="paragraph">
+                  <wp:posOffset>2400300</wp:posOffset>
+                </wp:positionV>
+                <wp:extent cx="2217420" cy="8145780"/>
+                <wp:effectExtent l="0" t="0" r="0" b="0"/>
+                <wp:wrapSquare wrapText="bothSides"/>
+                <wp:docPr id="6" name="Textruta 2"/>
+                <wp:cNvGraphicFramePr>
+                  <a:graphicFrameLocks xmlns:a="http://schemas.openxmlformats.org/drawingml/2006/main"/>
+                </wp:cNvGraphicFramePr>
+                <a:graphic xmlns:a="http://schemas.openxmlformats.org/drawingml/2006/main">
+                  <a:graphicData uri="http://schemas.microsoft.com/office/word/2010/wordprocessingShape">
+                    <wps:wsp>
+                      <wps:cNvSpPr txBox="1">
+                        <a:spLocks noChangeArrowheads="1"/>
+                      </wps:cNvSpPr>
+                      <wps:spPr bwMode="auto">
+                        <a:xfrm>
+                          <a:off x="0" y="0"/>
+                          <a:ext cx="2217420" cy="8145780"/>
+                        </a:xfrm>
+                        <a:prstGeom prst="rect">
+                          <a:avLst/>
+                        </a:prstGeom>
+                        <a:noFill/>
+                        <a:ln w="9525">
+                          <a:noFill/>
+                          <a:miter lim="800000"/>
+                          <a:headEnd/>
+                          <a:tailEnd/>
+                        </a:ln>
+                      </wps:spPr>
+                      <wps:txbx>
+                        <w:txbxContent>
+                          <w:p>
+                            <w:pPr>
+                              <w:spacing w:after="0"/>
+                              <w:rPr>
+                                <w:rFonts w:ascii="Playfair Display" w:hAnsi="Playfair Display"/>
+                                <w:sz w:val="36"/>
+                                <w:szCs w:val="36"/>
+                                <w:lang w:val="en-GB"/>
+                              </w:rPr>
+                            </w:pPr>
+                            <w:r>
+                              <w:rPr>
+                                <w:rFonts w:ascii="Playfair Display" w:hAnsi="Playfair Display"/>
+                                <w:sz w:val="36"/>
+                                <w:szCs w:val="36"/>
+                                <w:lang w:val="en-GB"/>
+                              </w:rPr>
+                              <w:t>About Me</w:t>
+                            </w:r>
+                          </w:p>
+                          <w:p>
+                            <w:pPr>
+                              <w:spacing w:after="0"/>
+                              <w:rPr>
+                                <w:rFonts w:ascii="Roboto Light" w:hAnsi="Roboto Light"/>
+                                <w:sz w:val="20"/>
+                                <w:szCs w:val="20"/>
+                                <w:lang w:val="en-GB"/>
+                              </w:rPr>
+                            </w:pPr>
+                            <w:r>
+                              <w:rPr>
+                                <w:rFonts w:ascii="Roboto Light" w:hAnsi="Roboto Light"/>
+                                <w:sz w:val="20"/>
+                                <w:szCs w:val="20"/>
+                                <w:lang w:val="en-GB"/>
+                              </w:rPr>
+                              <w:t>A</w:t>
+                            </w:r>
+                            <w:r>
+                              <w:rPr>
+                                <w:rFonts w:ascii="Roboto Light" w:hAnsi="Roboto Light"/>
+                                <w:sz w:val="20"/>
+                                <w:szCs w:val="20"/>
+                                <w:lang w:val="en-GB"/>
+                              </w:rPr>
+                              <w:t xml:space="preserve">n ambitious and positive </w:t>
+                            </w:r>
+                            <w:r>
+                              <w:rPr>
+                                <w:rFonts w:ascii="Roboto Light" w:hAnsi="Roboto Light"/>
+                                <w:sz w:val="20"/>
+                                <w:szCs w:val="20"/>
+                                <w:lang w:val="en-GB"/>
+                              </w:rPr>
+                              <w:t xml:space="preserve">UX design student with a passion for </w:t>
+                            </w:r>
+                            <w:r>
+                              <w:rPr>
+                                <w:rFonts w:ascii="Roboto Light" w:hAnsi="Roboto Light"/>
+                                <w:sz w:val="20"/>
+                                <w:szCs w:val="20"/>
+                                <w:lang w:val="en-GB"/>
+                              </w:rPr>
+                              <w:t xml:space="preserve">interface design that is both beautiful and inclusive. Currently learning more about </w:t>
+                            </w:r>
+                            <w:r>
+                              <w:rPr>
+                                <w:rFonts w:ascii="Roboto Light" w:hAnsi="Roboto Light"/>
+                                <w:sz w:val="20"/>
+                                <w:szCs w:val="20"/>
+                                <w:lang w:val="en-GB"/>
+                              </w:rPr>
+                              <w:t>W</w:t>
+                            </w:r>
+                            <w:r>
+                              <w:rPr>
+                                <w:rFonts w:ascii="Roboto Light" w:hAnsi="Roboto Light"/>
+                                <w:sz w:val="20"/>
+                                <w:szCs w:val="20"/>
+                                <w:lang w:val="en-GB"/>
+                              </w:rPr>
+                              <w:t xml:space="preserve">eb </w:t>
+                            </w:r>
+                            <w:r>
+                              <w:rPr>
+                                <w:rFonts w:ascii="Roboto Light" w:hAnsi="Roboto Light"/>
+                                <w:sz w:val="20"/>
+                                <w:szCs w:val="20"/>
+                                <w:lang w:val="en-GB"/>
+                              </w:rPr>
+                              <w:t>D</w:t>
+                            </w:r>
+                            <w:r>
+                              <w:rPr>
+                                <w:rFonts w:ascii="Roboto Light" w:hAnsi="Roboto Light"/>
+                                <w:sz w:val="20"/>
+                                <w:szCs w:val="20"/>
+                                <w:lang w:val="en-GB"/>
+                              </w:rPr>
+                              <w:t xml:space="preserve">evelopment and </w:t>
+                            </w:r>
+                            <w:r>
+                              <w:rPr>
+                                <w:rFonts w:ascii="Roboto Light" w:hAnsi="Roboto Light"/>
+                                <w:sz w:val="20"/>
+                                <w:szCs w:val="20"/>
+                                <w:lang w:val="en-GB"/>
+                              </w:rPr>
+                              <w:t xml:space="preserve">Adobe </w:t>
+                            </w:r>
+                            <w:r>
+                              <w:rPr>
+                                <w:rFonts w:ascii="Roboto Light" w:hAnsi="Roboto Light"/>
+                                <w:sz w:val="20"/>
+                                <w:szCs w:val="20"/>
+                                <w:lang w:val="en-GB"/>
+                              </w:rPr>
+                              <w:t>I</w:t>
+                            </w:r>
+                            <w:r>
+                              <w:rPr>
+                                <w:rFonts w:ascii="Roboto Light" w:hAnsi="Roboto Light"/>
+                                <w:sz w:val="20"/>
+                                <w:szCs w:val="20"/>
+                                <w:lang w:val="en-GB"/>
+                              </w:rPr>
+                              <w:t xml:space="preserve">llustrator during </w:t>
+                            </w:r>
+                            <w:r>
+                              <w:rPr>
+                                <w:rFonts w:ascii="Roboto Light" w:hAnsi="Roboto Light"/>
+                                <w:sz w:val="20"/>
+                                <w:szCs w:val="20"/>
+                                <w:lang w:val="en-GB"/>
+                              </w:rPr>
+                              <w:t xml:space="preserve">my spare time. </w:t>
+                            </w:r>
+                          </w:p>
+                          <w:p>
+                            <w:pPr>
+                              <w:spacing w:after="0"/>
+                              <w:rPr>
+                                <w:rFonts w:ascii="Roboto Light" w:hAnsi="Roboto Light"/>
+                                <w:sz w:val="24"/>
+                                <w:szCs w:val="24"/>
+                                <w:lang w:val="en-GB"/>
+                              </w:rPr>
+                            </w:pPr>
+                          </w:p>
+                          <w:p>
+                            <w:pPr>
+                              <w:spacing w:after="0"/>
+                              <w:rPr>
+                                <w:rFonts w:ascii="Roboto Light" w:hAnsi="Roboto Light"/>
+                                <w:sz w:val="24"/>
+                                <w:szCs w:val="24"/>
+                                <w:lang w:val="en-GB"/>
+                              </w:rPr>
+                            </w:pPr>
+                          </w:p>
+                          <w:p>
+                            <w:pPr>
+                              <w:spacing w:after="0"/>
+                              <w:rPr>
+                                <w:rFonts w:ascii="Playfair Display" w:hAnsi="Playfair Display"/>
+                                <w:sz w:val="36"/>
+                                <w:szCs w:val="36"/>
+                                <w:lang w:val="en-GB"/>
+                              </w:rPr>
+                            </w:pPr>
+                            <w:r>
+                              <w:rPr>
+                                <w:rFonts w:ascii="Playfair Display" w:hAnsi="Playfair Display"/>
+                                <w:sz w:val="36"/>
+                                <w:szCs w:val="36"/>
+                                <w:lang w:val="en-GB"/>
+                              </w:rPr>
+                              <w:t>Language</w:t>
+                            </w:r>
+                          </w:p>
+                          <w:p>
+                            <w:pPr>
+                              <w:rPr>
+                                <w:rFonts w:ascii="Roboto Light" w:hAnsi="Roboto Light"/>
+                                <w:sz w:val="20"/>
+                                <w:szCs w:val="20"/>
+                                <w:lang w:val="en-GB"/>
+                              </w:rPr>
+                            </w:pPr>
+                            <w:r>
+                              <w:rPr>
+                                <w:rFonts w:ascii="Roboto Light" w:hAnsi="Roboto Light"/>
+                                <w:sz w:val="20"/>
+                                <w:szCs w:val="20"/>
+                                <w:lang w:val="en-GB"/>
+                              </w:rPr>
+                              <w:t>Swedish</w:t>
+                            </w:r>
+                          </w:p>
+                          <w:p>
+                            <w:pPr>
+                              <w:spacing w:after="0"/>
+                              <w:rPr>
+                                <w:rFonts w:ascii="Roboto Light" w:hAnsi="Roboto Light"/>
+                                <w:sz w:val="20"/>
+                                <w:szCs w:val="20"/>
+                                <w:lang w:val="en-GB"/>
+                              </w:rPr>
+                            </w:pPr>
+                            <w:r>
+                              <w:rPr>
+                                <w:rFonts w:ascii="Roboto Light" w:hAnsi="Roboto Light"/>
+                                <w:sz w:val="20"/>
+                                <w:szCs w:val="20"/>
+                                <w:lang w:val="en-GB"/>
+                              </w:rPr>
+                              <w:t>English</w:t>
+                            </w:r>
+                          </w:p>
+                          <w:p>
+                            <w:pPr>
+                              <w:spacing w:after="0"/>
+                              <w:rPr>
+                                <w:rFonts w:ascii="Roboto Light" w:hAnsi="Roboto Light"/>
+                                <w:sz w:val="24"/>
+                                <w:szCs w:val="24"/>
+                                <w:lang w:val="en-GB"/>
+                              </w:rPr>
+                            </w:pPr>
+                          </w:p>
+                          <w:p>
+                            <w:pPr>
+                              <w:spacing w:after="0"/>
+                              <w:rPr>
+                                <w:rFonts w:ascii="Roboto Light" w:hAnsi="Roboto Light"/>
+                                <w:sz w:val="24"/>
+                                <w:szCs w:val="24"/>
+                                <w:lang w:val="en-GB"/>
+                              </w:rPr>
+                            </w:pPr>
+                          </w:p>
+                          <w:p>
+                            <w:pPr>
+                              <w:spacing w:after="0"/>
+                              <w:rPr>
+                                <w:rFonts w:ascii="Playfair Display" w:hAnsi="Playfair Display"/>
+                                <w:sz w:val="36"/>
+                                <w:szCs w:val="36"/>
+                                <w:lang w:val="en-GB"/>
+                              </w:rPr>
+                            </w:pPr>
+                            <w:r>
+                              <w:rPr>
+                                <w:rFonts w:ascii="Playfair Display" w:hAnsi="Playfair Display"/>
+                                <w:sz w:val="36"/>
+                                <w:szCs w:val="36"/>
+                                <w:lang w:val="en-GB"/>
+                              </w:rPr>
+                              <w:t>Certificate</w:t>
+                            </w:r>
+                          </w:p>
+                          <w:p>
+                            <w:pPr>
+                              <w:spacing w:after="0"/>
+                              <w:rPr>
+                                <w:rFonts w:ascii="Roboto Light" w:hAnsi="Roboto Light"/>
+                                <w:sz w:val="20"/>
+                                <w:szCs w:val="20"/>
+                                <w:lang w:val="en-GB"/>
+                              </w:rPr>
+                            </w:pPr>
+                            <w:r>
+                              <w:rPr>
+                                <w:rFonts w:ascii="Roboto Light" w:hAnsi="Roboto Light"/>
+                                <w:sz w:val="20"/>
+                                <w:szCs w:val="20"/>
+                                <w:lang w:val="en-GB"/>
+                              </w:rPr>
+                              <w:t>May 2018</w:t>
+                            </w:r>
+                          </w:p>
+                          <w:p>
+                            <w:pPr>
+                              <w:rPr>
+                                <w:rFonts w:ascii="Roboto Light" w:hAnsi="Roboto Light"/>
+                                <w:sz w:val="20"/>
+                                <w:szCs w:val="20"/>
+                                <w:lang w:val="en-GB"/>
+                              </w:rPr>
+                            </w:pPr>
+                            <w:r>
+                              <w:rPr>
+                                <w:rFonts w:ascii="Roboto Light" w:hAnsi="Roboto Light"/>
+                                <w:b/>
+                                <w:bCs/>
+                                <w:sz w:val="20"/>
+                                <w:szCs w:val="20"/>
+                                <w:lang w:val="en-GB"/>
+                              </w:rPr>
+                              <w:t>ITIL Foundation Certificate in IT Service Management</w:t>
+                            </w:r>
+                            <w:r>
+                              <w:rPr>
+                                <w:rFonts w:ascii="Roboto Light" w:hAnsi="Roboto Light"/>
+                                <w:sz w:val="20"/>
+                                <w:szCs w:val="20"/>
+                                <w:lang w:val="en-GB"/>
+                              </w:rPr>
+                              <w:t xml:space="preserve">, </w:t>
+                            </w:r>
+                            <w:r>
+                              <w:rPr>
+                                <w:rFonts w:ascii="Roboto Light" w:hAnsi="Roboto Light"/>
+                                <w:sz w:val="20"/>
+                                <w:szCs w:val="20"/>
+                                <w:lang w:val="en-GB"/>
+                              </w:rPr>
+                              <w:t>AXELOS Global Best Practice</w:t>
+                            </w:r>
+                            <w:r>
+                              <w:rPr>
+                                <w:rFonts w:ascii="Roboto Light" w:hAnsi="Roboto Light"/>
+                                <w:sz w:val="20"/>
+                                <w:szCs w:val="20"/>
+                                <w:lang w:val="en-GB"/>
+                              </w:rPr>
+                              <w:t>.</w:t>
+                            </w:r>
+                          </w:p>
+                          <w:p>
+                            <w:pPr>
+                              <w:spacing w:after="0"/>
+                              <w:rPr>
+                                <w:rFonts w:ascii="Roboto Light" w:hAnsi="Roboto Light"/>
+                                <w:sz w:val="20"/>
+                                <w:szCs w:val="20"/>
+                                <w:lang w:val="en-GB"/>
+                              </w:rPr>
+                            </w:pPr>
+                            <w:r>
+                              <w:rPr>
+                                <w:rFonts w:ascii="Roboto Light" w:hAnsi="Roboto Light"/>
+                                <w:sz w:val="20"/>
+                                <w:szCs w:val="20"/>
+                                <w:lang w:val="en-GB"/>
+                              </w:rPr>
+                              <w:t>GR750413635NE / 9980046625231825</w:t>
+                            </w:r>
+                          </w:p>
+                          <w:p>
+                            <w:pPr>
+                              <w:spacing w:after="0"/>
+                              <w:rPr>
+                                <w:rFonts w:ascii="Roboto Light" w:hAnsi="Roboto Light"/>
+                                <w:sz w:val="24"/>
+                                <w:szCs w:val="24"/>
+                                <w:lang w:val="en-GB"/>
+                              </w:rPr>
+                            </w:pPr>
+                          </w:p>
+                          <w:p>
+                            <w:pPr>
+                              <w:spacing w:after="0"/>
+                              <w:rPr>
+                                <w:rFonts w:ascii="Roboto Light" w:hAnsi="Roboto Light"/>
+                                <w:sz w:val="24"/>
+                                <w:szCs w:val="24"/>
+                                <w:lang w:val="en-GB"/>
+                              </w:rPr>
+                            </w:pPr>
+                          </w:p>
+                          <w:p>
+                            <w:pPr>
+                              <w:spacing w:after="0"/>
+                              <w:rPr>
+                                <w:rFonts w:ascii="Playfair Display" w:hAnsi="Playfair Display"/>
+                                <w:sz w:val="36"/>
+                                <w:szCs w:val="36"/>
+                                <w:lang w:val="en-GB"/>
+                              </w:rPr>
+                            </w:pPr>
+                            <w:r>
+                              <w:rPr>
+                                <w:rFonts w:ascii="Playfair Display" w:hAnsi="Playfair Display"/>
+                                <w:sz w:val="36"/>
+                                <w:szCs w:val="36"/>
+                                <w:lang w:val="en-GB"/>
+                              </w:rPr>
+                              <w:t>Skills</w:t>
+                            </w:r>
+                          </w:p>
+                          <w:p>
+                            <w:pPr>
+                              <w:spacing w:after="0"/>
+                              <w:rPr>
+                                <w:rFonts w:ascii="Roboto Light" w:hAnsi="Roboto Light"/>
+                                <w:sz w:val="20"/>
+                                <w:szCs w:val="20"/>
+                                <w:lang w:val="en-GB"/>
+                              </w:rPr>
+                            </w:pPr>
+                            <w:r>
+                              <w:rPr>
+                                <w:rFonts w:ascii="Roboto Light" w:hAnsi="Roboto Light"/>
+                                <w:sz w:val="20"/>
+                                <w:szCs w:val="20"/>
+                                <w:lang w:val="en-GB"/>
+                              </w:rPr>
+                              <w:t>Wireframing</w:t>
+                            </w:r>
+                          </w:p>
+                          <w:p>
+                            <w:pPr>
+                              <w:spacing w:after="0"/>
+                              <w:rPr>
+                                <w:rFonts w:ascii="Roboto Light" w:hAnsi="Roboto Light"/>
+                                <w:sz w:val="20"/>
+                                <w:szCs w:val="20"/>
+                                <w:lang w:val="en-GB"/>
+                              </w:rPr>
+                            </w:pPr>
+                            <w:r>
+                              <w:rPr>
+                                <w:rFonts w:ascii="Roboto Light" w:hAnsi="Roboto Light"/>
+                                <w:sz w:val="20"/>
+                                <w:szCs w:val="20"/>
+                                <w:lang w:val="en-GB"/>
+                              </w:rPr>
+                              <w:t>Prototyping</w:t>
+                            </w:r>
+                          </w:p>
+                          <w:p>
+                            <w:pPr>
+                              <w:spacing w:after="0"/>
+                              <w:rPr>
+                                <w:rFonts w:ascii="Roboto Light" w:hAnsi="Roboto Light"/>
+                                <w:sz w:val="20"/>
+                                <w:szCs w:val="20"/>
+                                <w:lang w:val="en-GB"/>
+                              </w:rPr>
+                            </w:pPr>
+                            <w:r>
+                              <w:rPr>
+                                <w:rFonts w:ascii="Roboto Light" w:hAnsi="Roboto Light"/>
+                                <w:sz w:val="20"/>
+                                <w:szCs w:val="20"/>
+                                <w:lang w:val="en-GB"/>
+                              </w:rPr>
+                              <w:t>User Research</w:t>
+                            </w:r>
+                          </w:p>
+                          <w:p>
+                            <w:pPr>
+                              <w:spacing w:after="0"/>
+                              <w:rPr>
+                                <w:rFonts w:ascii="Roboto Light" w:hAnsi="Roboto Light"/>
+                                <w:sz w:val="20"/>
+                                <w:szCs w:val="20"/>
+                                <w:lang w:val="en-GB"/>
+                              </w:rPr>
+                            </w:pPr>
+                          </w:p>
+                          <w:p>
+                            <w:pPr>
+                              <w:spacing w:after="0"/>
+                              <w:rPr>
+                                <w:rFonts w:ascii="Roboto Light" w:hAnsi="Roboto Light"/>
+                                <w:sz w:val="20"/>
+                                <w:szCs w:val="20"/>
+                                <w:lang w:val="en-GB"/>
+                              </w:rPr>
+                            </w:pPr>
+                            <w:r>
+                              <w:rPr>
+                                <w:rFonts w:ascii="Roboto Light" w:hAnsi="Roboto Light"/>
+                                <w:sz w:val="20"/>
+                                <w:szCs w:val="20"/>
+                                <w:lang w:val="en-GB"/>
+                              </w:rPr>
+                              <w:t>Java</w:t>
+                            </w:r>
+                          </w:p>
+                          <w:p>
+                            <w:pPr>
+                              <w:spacing w:after="0"/>
+                              <w:rPr>
+                                <w:rFonts w:ascii="Roboto Light" w:hAnsi="Roboto Light"/>
+                                <w:sz w:val="20"/>
+                                <w:szCs w:val="20"/>
+                                <w:lang w:val="en-GB"/>
+                              </w:rPr>
+                            </w:pPr>
+                            <w:r>
+                              <w:rPr>
+                                <w:rFonts w:ascii="Roboto Light" w:hAnsi="Roboto Light"/>
+                                <w:sz w:val="20"/>
+                                <w:szCs w:val="20"/>
+                                <w:lang w:val="en-GB"/>
+                              </w:rPr>
+                              <w:t>Python</w:t>
+                            </w:r>
+                          </w:p>
+                          <w:p>
+                            <w:pPr>
+                              <w:spacing w:after="0"/>
+                              <w:rPr>
+                                <w:rFonts w:ascii="Roboto Light" w:hAnsi="Roboto Light"/>
+                                <w:sz w:val="20"/>
+                                <w:szCs w:val="20"/>
+                                <w:lang w:val="en-GB"/>
+                              </w:rPr>
+                            </w:pPr>
+                            <w:r>
+                              <w:rPr>
+                                <w:rFonts w:ascii="Roboto Light" w:hAnsi="Roboto Light"/>
+                                <w:sz w:val="20"/>
+                                <w:szCs w:val="20"/>
+                                <w:lang w:val="en-GB"/>
+                              </w:rPr>
+                              <w:t>HTML</w:t>
+                            </w:r>
+                          </w:p>
+                          <w:p>
+                            <w:pPr>
+                              <w:spacing w:after="0"/>
+                              <w:rPr>
+                                <w:rFonts w:ascii="Roboto Light" w:hAnsi="Roboto Light"/>
+                                <w:sz w:val="20"/>
+                                <w:szCs w:val="20"/>
+                                <w:lang w:val="en-GB"/>
+                              </w:rPr>
+                            </w:pPr>
+                            <w:r>
+                              <w:rPr>
+                                <w:rFonts w:ascii="Roboto Light" w:hAnsi="Roboto Light"/>
+                                <w:sz w:val="20"/>
+                                <w:szCs w:val="20"/>
+                                <w:lang w:val="en-GB"/>
+                              </w:rPr>
+                              <w:t>CSS</w:t>
+                            </w:r>
+                          </w:p>
+                          <w:p>
+                            <w:pPr>
+                              <w:spacing w:after="0"/>
+                              <w:rPr>
+                                <w:rFonts w:ascii="Roboto Light" w:hAnsi="Roboto Light"/>
+                                <w:sz w:val="20"/>
+                                <w:szCs w:val="20"/>
+                                <w:lang w:val="en-GB"/>
+                              </w:rPr>
+                            </w:pPr>
+                            <w:r>
+                              <w:rPr>
+                                <w:rFonts w:ascii="Roboto Light" w:hAnsi="Roboto Light"/>
+                                <w:sz w:val="20"/>
+                                <w:szCs w:val="20"/>
+                                <w:lang w:val="en-GB"/>
+                              </w:rPr>
+                              <w:t>JavaScript</w:t>
+                            </w:r>
+                          </w:p>
+                          <w:p>
+                            <w:pPr>
+                              <w:spacing w:after="0"/>
+                              <w:rPr>
+                                <w:rFonts w:ascii="Roboto Light" w:hAnsi="Roboto Light"/>
+                                <w:sz w:val="20"/>
+                                <w:szCs w:val="20"/>
+                                <w:lang w:val="en-GB"/>
+                              </w:rPr>
+                            </w:pPr>
+                          </w:p>
+                          <w:p>
+                            <w:pPr>
+                              <w:spacing w:after="0"/>
+                              <w:rPr>
+                                <w:rFonts w:ascii="Roboto Light" w:hAnsi="Roboto Light"/>
+                                <w:sz w:val="20"/>
+                                <w:szCs w:val="20"/>
+                                <w:lang w:val="en-GB"/>
+                              </w:rPr>
+                            </w:pPr>
+                            <w:r>
+                              <w:rPr>
+                                <w:rFonts w:ascii="Roboto Light" w:hAnsi="Roboto Light"/>
+                                <w:sz w:val="20"/>
+                                <w:szCs w:val="20"/>
+                                <w:lang w:val="en-GB"/>
+                              </w:rPr>
+                              <w:t>Illustrator</w:t>
+                            </w:r>
+                          </w:p>
+                          <w:p>
+                            <w:pPr>
+                              <w:spacing w:after="0"/>
+                              <w:rPr>
+                                <w:rFonts w:ascii="Roboto Light" w:hAnsi="Roboto Light"/>
+                                <w:sz w:val="24"/>
+                                <w:szCs w:val="24"/>
+                                <w:lang w:val="en-GB"/>
+                              </w:rPr>
+                            </w:pPr>
+                          </w:p>
+                          <w:p>
+                            <w:pPr>
+                              <w:spacing w:after="0"/>
+                              <w:rPr>
+                                <w:rFonts w:ascii="Roboto Light" w:hAnsi="Roboto Light"/>
+                                <w:sz w:val="24"/>
+                                <w:szCs w:val="24"/>
+                                <w:lang w:val="en-GB"/>
+                              </w:rPr>
+                            </w:pPr>
+                          </w:p>
+                          <w:p>
+                            <w:pPr>
+                              <w:spacing w:after="0"/>
+                              <w:rPr>
+                                <w:rFonts w:ascii="Playfair Display" w:hAnsi="Playfair Display"/>
+                                <w:sz w:val="27"/>
+                                <w:szCs w:val="27"/>
+                                <w:lang w:val="en-GB"/>
+                              </w:rPr>
+                            </w:pPr>
+                            <w:r>
+                              <w:rPr>
+                                <w:rFonts w:ascii="Playfair Display" w:hAnsi="Playfair Display"/>
+                                <w:sz w:val="36"/>
+                                <w:szCs w:val="36"/>
+                                <w:lang w:val="en-GB"/>
+                              </w:rPr>
+                              <w:t>References</w:t>
+                            </w:r>
+                          </w:p>
+                          <w:p>
+                            <w:pPr>
+                              <w:rPr>
+                                <w:rFonts w:ascii="Roboto Light" w:hAnsi="Roboto Light"/>
+                                <w:sz w:val="20"/>
+                                <w:szCs w:val="20"/>
+                                <w:lang w:val="en-GB"/>
+                              </w:rPr>
+                            </w:pPr>
+                            <w:r>
+                              <w:rPr>
+                                <w:rFonts w:ascii="Roboto Light" w:hAnsi="Roboto Light"/>
+                                <w:sz w:val="20"/>
+                                <w:szCs w:val="20"/>
+                                <w:lang w:val="en-GB"/>
+                              </w:rPr>
+                              <w:t>Available upon request.</w:t>
+                            </w:r>
+                          </w:p>
+                          <w:p>
+                            <w:pPr>
+                              <w:rPr>
+                                <w:rFonts w:ascii="Roboto Light" w:hAnsi="Roboto Light"/>
+                                <w:lang w:val="en-GB"/>
+                              </w:rPr>
+                            </w:pPr>
+                          </w:p>
+                          <w:p>
+                            <w:pPr>
+                              <w:rPr>
+                                <w:rFonts w:ascii="Roboto Light" w:hAnsi="Roboto Light"/>
+                                <w:lang w:val="en-GB"/>
+                              </w:rPr>
+                            </w:pPr>
+                          </w:p>
+                        </w:txbxContent>
+                      </wps:txbx>
+                      <wps:bodyPr rot="0" vert="horz" wrap="square" lIns="91440" tIns="45720" rIns="91440" bIns="45720" anchor="t" anchorCtr="0">
+                        <a:noAutofit/>
+                      </wps:bodyPr>
+                    </wps:wsp>
+                  </a:graphicData>
+                </a:graphic>
+                <wp14:sizeRelH relativeFrom="margin">
+                  <wp14:pctWidth>0</wp14:pctWidth>
+                </wp14:sizeRelH>
+                <wp14:sizeRelV relativeFrom="margin">
+                  <wp14:pctHeight>0</wp14:pctHeight>
+                </wp14:sizeRelV>
+              </wp:anchor>
+            </w:drawing>
+          </mc:Choice>
+          <mc:Fallback>
+            <w:pict>
+              <v:shapetype w14:anchorId="45A21C0F" id="_x0000_t202" coordsize="21600,21600" o:spt="202" path="m,l,21600r21600,l21600,xe">
+                <v:stroke joinstyle="miter"/>
+                <v:path gradientshapeok="t" o:connecttype="rect"/>
+              </v:shapetype>
+              <v:shape id="Textruta 2" o:spid="_x0000_s1026" type="#_x0000_t202" style="position:absolute;margin-left:29.4pt;margin-top:189pt;width:174.6pt;height:641.4pt;z-index:251667456;visibility:visible;mso-wrap-style:square;mso-width-percent:0;mso-height-percent:0;mso-wrap-distance-left:9pt;mso-wrap-distance-top:3.6pt;mso-wrap-distance-right:9pt;mso-wrap-distance-bottom:3.6pt;mso-position-horizontal:absolute;mso-position-horizontal-relative:margin;mso-position-vertical:absolute;mso-position-vertical-relative:text;mso-width-percent:0;mso-height-percent:0;mso-width-relative:margin;mso-height-relative:margin;v-text-anchor:top" o:gfxdata="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" filled="f" stroked="f">
+                <v:textbox>
+                  <w:txbxContent>
+                    <w:p>
+                      <w:pPr>
+                        <w:spacing w:after="0"/>
+                        <w:rPr>
+                          <w:rFonts w:ascii="Playfair Display" w:hAnsi="Playfair Display"/>
+                          <w:sz w:val="36"/>
+                          <w:szCs w:val="36"/>
+                          <w:lang w:val="en-GB"/>
+                        </w:rPr>
+                      </w:pPr>
+                      <w:r>
+                        <w:rPr>
+                          <w:rFonts w:ascii="Playfair Display" w:hAnsi="Playfair Display"/>
+                          <w:sz w:val="36"/>
+                          <w:szCs w:val="36"/>
+                          <w:lang w:val="en-GB"/>
+                        </w:rPr>
+                        <w:t>About Me</w:t>
+                      </w:r>
+                    </w:p>
+                    <w:p>
+                      <w:pPr>
+                        <w:spacing w:after="0"/>
+                        <w:rPr>
+                          <w:rFonts w:ascii="Roboto Light" w:hAnsi="Roboto Light"/>
+                          <w:sz w:val="20"/>
+                          <w:szCs w:val="20"/>
+                          <w:lang w:val="en-GB"/>
+                        </w:rPr>
+                      </w:pPr>
+                      <w:r>
+                        <w:rPr>
+                          <w:rFonts w:ascii="Roboto Light" w:hAnsi="Roboto Light"/>
+                          <w:sz w:val="20"/>
+                          <w:szCs w:val="20"/>
+                          <w:lang w:val="en-GB"/>
+                        </w:rPr>
+                        <w:t>A</w:t>
+                      </w:r>
+                      <w:r>
+                        <w:rPr>
+                          <w:rFonts w:ascii="Roboto Light" w:hAnsi="Roboto Light"/>
+                          <w:sz w:val="20"/>
+                          <w:szCs w:val="20"/>
+                          <w:lang w:val="en-GB"/>
+                        </w:rPr>
+                        <w:t xml:space="preserve">n ambitious and positive </w:t>
+                      </w:r>
+                      <w:r>
+                        <w:rPr>
+                          <w:rFonts w:ascii="Roboto Light" w:hAnsi="Roboto Light"/>
+                          <w:sz w:val="20"/>
+                          <w:szCs w:val="20"/>
+                          <w:lang w:val="en-GB"/>
+                        </w:rPr>
+                        <w:t xml:space="preserve">UX design student with a passion for </w:t>
+                      </w:r>
+                      <w:r>
+                        <w:rPr>
+                          <w:rFonts w:ascii="Roboto Light" w:hAnsi="Roboto Light"/>
+                          <w:sz w:val="20"/>
+                          <w:szCs w:val="20"/>
+                          <w:lang w:val="en-GB"/>
+                        </w:rPr>
+                        <w:t xml:space="preserve">interface design that is both beautiful and inclusive. Currently learning more about </w:t>
+                      </w:r>
+                      <w:r>
+                        <w:rPr>
+                          <w:rFonts w:ascii="Roboto Light" w:hAnsi="Roboto Light"/>
+                          <w:sz w:val="20"/>
+                          <w:szCs w:val="20"/>
+                          <w:lang w:val="en-GB"/>
+                        </w:rPr>
+                        <w:t>W</w:t>
+                      </w:r>
+                      <w:r>
+                        <w:rPr>
+                          <w:rFonts w:ascii="Roboto Light" w:hAnsi="Roboto Light"/>
+                          <w:sz w:val="20"/>
+                          <w:szCs w:val="20"/>
+                          <w:lang w:val="en-GB"/>
+                        </w:rPr>
+                        <w:t xml:space="preserve">eb </w:t>
+                      </w:r>
+                      <w:r>
+                        <w:rPr>
+                          <w:rFonts w:ascii="Roboto Light" w:hAnsi="Roboto Light"/>
+                          <w:sz w:val="20"/>
+                          <w:szCs w:val="20"/>
+                          <w:lang w:val="en-GB"/>
+                        </w:rPr>
+                        <w:t>D</w:t>
+                      </w:r>
+                      <w:r>
+                        <w:rPr>
+                          <w:rFonts w:ascii="Roboto Light" w:hAnsi="Roboto Light"/>
+                          <w:sz w:val="20"/>
+                          <w:szCs w:val="20"/>
+                          <w:lang w:val="en-GB"/>
+                        </w:rPr>
+                        <w:t xml:space="preserve">evelopment and </w:t>
+                      </w:r>
+                      <w:r>
+                        <w:rPr>
+                          <w:rFonts w:ascii="Roboto Light" w:hAnsi="Roboto Light"/>
+                          <w:sz w:val="20"/>
+                          <w:szCs w:val="20"/>
+                          <w:lang w:val="en-GB"/>
+                        </w:rPr>
+                        <w:t xml:space="preserve">Adobe </w:t>
+                      </w:r>
+                      <w:r>
+                        <w:rPr>
+                          <w:rFonts w:ascii="Roboto Light" w:hAnsi="Roboto Light"/>
+                          <w:sz w:val="20"/>
+                          <w:szCs w:val="20"/>
+                          <w:lang w:val="en-GB"/>
+                        </w:rPr>
+                        <w:t>I</w:t>
+                      </w:r>
+                      <w:r>
+                        <w:rPr>
+                          <w:rFonts w:ascii="Roboto Light" w:hAnsi="Roboto Light"/>
+                          <w:sz w:val="20"/>
+                          <w:szCs w:val="20"/>
+                          <w:lang w:val="en-GB"/>
+                        </w:rPr>
+                        <w:t xml:space="preserve">llustrator during </w:t>
+                      </w:r>
+                      <w:r>
+                        <w:rPr>
+                          <w:rFonts w:ascii="Roboto Light" w:hAnsi="Roboto Light"/>
+                          <w:sz w:val="20"/>
+                          <w:szCs w:val="20"/>
+                          <w:lang w:val="en-GB"/>
+                        </w:rPr>
+                        <w:t xml:space="preserve">my spare time. </w:t>
+                      </w:r>
+                    </w:p>
+                    <w:p>
+                      <w:pPr>
+                        <w:spacing w:after="0"/>
+                        <w:rPr>
+                          <w:rFonts w:ascii="Roboto Light" w:hAnsi="Roboto Light"/>
+                          <w:sz w:val="24"/>
+                          <w:szCs w:val="24"/>
+                          <w:lang w:val="en-GB"/>
+                        </w:rPr>
+                      </w:pPr>
+                    </w:p>
+                    <w:p>
+                      <w:pPr>
+                        <w:spacing w:after="0"/>
+                        <w:rPr>
+                          <w:rFonts w:ascii="Roboto Light" w:hAnsi="Roboto Light"/>
+                          <w:sz w:val="24"/>
+                          <w:szCs w:val="24"/>
+                          <w:lang w:val="en-GB"/>
+                        </w:rPr>
+                      </w:pPr>
+                    </w:p>
+                    <w:p>
+                      <w:pPr>
+                        <w:spacing w:after="0"/>
+                        <w:rPr>
+                          <w:rFonts w:ascii="Playfair Display" w:hAnsi="Playfair Display"/>
+                          <w:sz w:val="36"/>
+                          <w:szCs w:val="36"/>
+                          <w:lang w:val="en-GB"/>
+                        </w:rPr>
+                      </w:pPr>
+                      <w:r>
+                        <w:rPr>
+                          <w:rFonts w:ascii="Playfair Display" w:hAnsi="Playfair Display"/>
+                          <w:sz w:val="36"/>
+                          <w:szCs w:val="36"/>
+                          <w:lang w:val="en-GB"/>
+                        </w:rPr>
+                        <w:t>Language</w:t>
+                      </w:r>
+                    </w:p>
+                    <w:p>
+                      <w:pPr>
+                        <w:rPr>
+                          <w:rFonts w:ascii="Roboto Light" w:hAnsi="Roboto Light"/>
+                          <w:sz w:val="20"/>
+                          <w:szCs w:val="20"/>
+                          <w:lang w:val="en-GB"/>
+                        </w:rPr>
+                      </w:pPr>
+                      <w:r>
+                        <w:rPr>
+                          <w:rFonts w:ascii="Roboto Light" w:hAnsi="Roboto Light"/>
+                          <w:sz w:val="20"/>
+                          <w:szCs w:val="20"/>
+                          <w:lang w:val="en-GB"/>
+                        </w:rPr>
+                        <w:t>Swedish</w:t>
+                      </w:r>
+                    </w:p>
+                    <w:p>
+                      <w:pPr>
+                        <w:spacing w:after="0"/>
+                        <w:rPr>
+                          <w:rFonts w:ascii="Roboto Light" w:hAnsi="Roboto Light"/>
+                          <w:sz w:val="20"/>
+                          <w:szCs w:val="20"/>
+                          <w:lang w:val="en-GB"/>
+                        </w:rPr>
+                      </w:pPr>
+                      <w:r>
+                        <w:rPr>
+                          <w:rFonts w:ascii="Roboto Light" w:hAnsi="Roboto Light"/>
+                          <w:sz w:val="20"/>
+                          <w:szCs w:val="20"/>
+                          <w:lang w:val="en-GB"/>
+                        </w:rPr>
+                        <w:t>English</w:t>
+                      </w:r>
+                    </w:p>
+                    <w:p>
+                      <w:pPr>
+                        <w:spacing w:after="0"/>
+                        <w:rPr>
+                          <w:rFonts w:ascii="Roboto Light" w:hAnsi="Roboto Light"/>
+                          <w:sz w:val="24"/>
+                          <w:szCs w:val="24"/>
+                          <w:lang w:val="en-GB"/>
+                        </w:rPr>
+                      </w:pPr>
+                    </w:p>
+                    <w:p>
+                      <w:pPr>
+                        <w:spacing w:after="0"/>
+                        <w:rPr>
+                          <w:rFonts w:ascii="Roboto Light" w:hAnsi="Roboto Light"/>
+                          <w:sz w:val="24"/>
+                          <w:szCs w:val="24"/>
+                          <w:lang w:val="en-GB"/>
+                        </w:rPr>
+                      </w:pPr>
+                    </w:p>
+                    <w:p>
+                      <w:pPr>
+                        <w:spacing w:after="0"/>
+                        <w:rPr>
+                          <w:rFonts w:ascii="Playfair Display" w:hAnsi="Playfair Display"/>
+                          <w:sz w:val="36"/>
+                          <w:szCs w:val="36"/>
+                          <w:lang w:val="en-GB"/>
+                        </w:rPr>
+                      </w:pPr>
+                      <w:r>
+                        <w:rPr>
+                          <w:rFonts w:ascii="Playfair Display" w:hAnsi="Playfair Display"/>
+                          <w:sz w:val="36"/>
+                          <w:szCs w:val="36"/>
+                          <w:lang w:val="en-GB"/>
+                        </w:rPr>
+                        <w:t>Certificate</w:t>
+                      </w:r>
+                    </w:p>
+                    <w:p>
+                      <w:pPr>
+                        <w:spacing w:after="0"/>
+                        <w:rPr>
+                          <w:rFonts w:ascii="Roboto Light" w:hAnsi="Roboto Light"/>
+                          <w:sz w:val="20"/>
+                          <w:szCs w:val="20"/>
+                          <w:lang w:val="en-GB"/>
+                        </w:rPr>
+                      </w:pPr>
+                      <w:r>
+                        <w:rPr>
+                          <w:rFonts w:ascii="Roboto Light" w:hAnsi="Roboto Light"/>
+                          <w:sz w:val="20"/>
+                          <w:szCs w:val="20"/>
+                          <w:lang w:val="en-GB"/>
+                        </w:rPr>
+                        <w:t>May 2018</w:t>
+                      </w:r>
+                    </w:p>
+                    <w:p>
+                      <w:pPr>
+                        <w:rPr>
+                          <w:rFonts w:ascii="Roboto Light" w:hAnsi="Roboto Light"/>
+                          <w:sz w:val="20"/>
+                          <w:szCs w:val="20"/>
+                          <w:lang w:val="en-GB"/>
+                        </w:rPr>
+                      </w:pPr>
+                      <w:r>
+                        <w:rPr>
+                          <w:rFonts w:ascii="Roboto Light" w:hAnsi="Roboto Light"/>
+                          <w:b/>
+                          <w:bCs/>
+                          <w:sz w:val="20"/>
+                          <w:szCs w:val="20"/>
+                          <w:lang w:val="en-GB"/>
+                        </w:rPr>
+                        <w:t>ITIL Foundation Certificate in IT Service Management</w:t>
+                      </w:r>
+                      <w:r>
+                        <w:rPr>
+                          <w:rFonts w:ascii="Roboto Light" w:hAnsi="Roboto Light"/>
+                          <w:sz w:val="20"/>
+                          <w:szCs w:val="20"/>
+                          <w:lang w:val="en-GB"/>
+                        </w:rPr>
+                        <w:t xml:space="preserve">, </w:t>
+                      </w:r>
+                      <w:r>
+                        <w:rPr>
+                          <w:rFonts w:ascii="Roboto Light" w:hAnsi="Roboto Light"/>
+                          <w:sz w:val="20"/>
+                          <w:szCs w:val="20"/>
+                          <w:lang w:val="en-GB"/>
+                        </w:rPr>
+                        <w:t>AXELOS Global Best Practice</w:t>
+                      </w:r>
+                      <w:r>
+                        <w:rPr>
+                          <w:rFonts w:ascii="Roboto Light" w:hAnsi="Roboto Light"/>
+                          <w:sz w:val="20"/>
+                          <w:szCs w:val="20"/>
+                          <w:lang w:val="en-GB"/>
+                        </w:rPr>
+                        <w:t>.</w:t>
+                      </w:r>
+                    </w:p>
+                    <w:p>
+                      <w:pPr>
+                        <w:spacing w:after="0"/>
+                        <w:rPr>
+                          <w:rFonts w:ascii="Roboto Light" w:hAnsi="Roboto Light"/>
+                          <w:sz w:val="20"/>
+                          <w:szCs w:val="20"/>
+                          <w:lang w:val="en-GB"/>
+                        </w:rPr>
+                      </w:pPr>
+                      <w:r>
+                        <w:rPr>
+                          <w:rFonts w:ascii="Roboto Light" w:hAnsi="Roboto Light"/>
+                          <w:sz w:val="20"/>
+                          <w:szCs w:val="20"/>
+                          <w:lang w:val="en-GB"/>
+                        </w:rPr>
+                        <w:t>GR750413635NE / 9980046625231825</w:t>
+                      </w:r>
+                    </w:p>
+                    <w:p>
+                      <w:pPr>
+                        <w:spacing w:after="0"/>
+                        <w:rPr>
+                          <w:rFonts w:ascii="Roboto Light" w:hAnsi="Roboto Light"/>
+                          <w:sz w:val="24"/>
+                          <w:szCs w:val="24"/>
+                          <w:lang w:val="en-GB"/>
+                        </w:rPr>
+                      </w:pPr>
+                    </w:p>
+                    <w:p>
+                      <w:pPr>
+                        <w:spacing w:after="0"/>
+                        <w:rPr>
+                          <w:rFonts w:ascii="Roboto Light" w:hAnsi="Roboto Light"/>
+                          <w:sz w:val="24"/>
+                          <w:szCs w:val="24"/>
+                          <w:lang w:val="en-GB"/>
+                        </w:rPr>
+                      </w:pPr>
+                    </w:p>
+                    <w:p>
+                      <w:pPr>
+                        <w:spacing w:after="0"/>
+                        <w:rPr>
+                          <w:rFonts w:ascii="Playfair Display" w:hAnsi="Playfair Display"/>
+                          <w:sz w:val="36"/>
+                          <w:szCs w:val="36"/>
+                          <w:lang w:val="en-GB"/>
+                        </w:rPr>
+                      </w:pPr>
+                      <w:r>
+                        <w:rPr>
+                          <w:rFonts w:ascii="Playfair Display" w:hAnsi="Playfair Display"/>
+                          <w:sz w:val="36"/>
+                          <w:szCs w:val="36"/>
+                          <w:lang w:val="en-GB"/>
+                        </w:rPr>
+                        <w:t>Skills</w:t>
+                      </w:r>
+                    </w:p>
+                    <w:p>
+                      <w:pPr>
+                        <w:spacing w:after="0"/>
+                        <w:rPr>
+                          <w:rFonts w:ascii="Roboto Light" w:hAnsi="Roboto Light"/>
+                          <w:sz w:val="20"/>
+                          <w:szCs w:val="20"/>
+                          <w:lang w:val="en-GB"/>
+                        </w:rPr>
+                      </w:pPr>
+                      <w:r>
+                        <w:rPr>
+                          <w:rFonts w:ascii="Roboto Light" w:hAnsi="Roboto Light"/>
+                          <w:sz w:val="20"/>
+                          <w:szCs w:val="20"/>
+                          <w:lang w:val="en-GB"/>
+                        </w:rPr>
+                        <w:t>Wireframing</w:t>
+                      </w:r>
+                    </w:p>
+                    <w:p>
+                      <w:pPr>
+                        <w:spacing w:after="0"/>
+                        <w:rPr>
+                          <w:rFonts w:ascii="Roboto Light" w:hAnsi="Roboto Light"/>
+                          <w:sz w:val="20"/>
+                          <w:szCs w:val="20"/>
+                          <w:lang w:val="en-GB"/>
+                        </w:rPr>
+                      </w:pPr>
+                      <w:r>
+                        <w:rPr>
+                          <w:rFonts w:ascii="Roboto Light" w:hAnsi="Roboto Light"/>
+                          <w:sz w:val="20"/>
+                          <w:szCs w:val="20"/>
+                          <w:lang w:val="en-GB"/>
+                        </w:rPr>
+                        <w:t>Prototyping</w:t>
+                      </w:r>
+                    </w:p>
+                    <w:p>
+                      <w:pPr>
+                        <w:spacing w:after="0"/>
+                        <w:rPr>
+                          <w:rFonts w:ascii="Roboto Light" w:hAnsi="Roboto Light"/>
+                          <w:sz w:val="20"/>
+                          <w:szCs w:val="20"/>
+                          <w:lang w:val="en-GB"/>
+                        </w:rPr>
+                      </w:pPr>
+                      <w:r>
+                        <w:rPr>
+                          <w:rFonts w:ascii="Roboto Light" w:hAnsi="Roboto Light"/>
+                          <w:sz w:val="20"/>
+                          <w:szCs w:val="20"/>
+                          <w:lang w:val="en-GB"/>
+                        </w:rPr>
+                        <w:t>User Research</w:t>
+                      </w:r>
+                    </w:p>
+                    <w:p>
+                      <w:pPr>
+                        <w:spacing w:after="0"/>
+                        <w:rPr>
+                          <w:rFonts w:ascii="Roboto Light" w:hAnsi="Roboto Light"/>
+                          <w:sz w:val="20"/>
+                          <w:szCs w:val="20"/>
+                          <w:lang w:val="en-GB"/>
+                        </w:rPr>
+                      </w:pPr>
+                    </w:p>
+                    <w:p>
+                      <w:pPr>
+                        <w:spacing w:after="0"/>
+                        <w:rPr>
+                          <w:rFonts w:ascii="Roboto Light" w:hAnsi="Roboto Light"/>
+                          <w:sz w:val="20"/>
+                          <w:szCs w:val="20"/>
+                          <w:lang w:val="en-GB"/>
+                        </w:rPr>
+                      </w:pPr>
+                      <w:r>
+                        <w:rPr>
+                          <w:rFonts w:ascii="Roboto Light" w:hAnsi="Roboto Light"/>
+                          <w:sz w:val="20"/>
+                          <w:szCs w:val="20"/>
+                          <w:lang w:val="en-GB"/>
+                        </w:rPr>
+                        <w:t>Java</w:t>
+                      </w:r>
+                    </w:p>
+                    <w:p>
+                      <w:pPr>
+                        <w:spacing w:after="0"/>
+                        <w:rPr>
+                          <w:rFonts w:ascii="Roboto Light" w:hAnsi="Roboto Light"/>
+                          <w:sz w:val="20"/>
+                          <w:szCs w:val="20"/>
+                          <w:lang w:val="en-GB"/>
+                        </w:rPr>
+                      </w:pPr>
+                      <w:r>
+                        <w:rPr>
+                          <w:rFonts w:ascii="Roboto Light" w:hAnsi="Roboto Light"/>
+                          <w:sz w:val="20"/>
+                          <w:szCs w:val="20"/>
+                          <w:lang w:val="en-GB"/>
+                        </w:rPr>
+                        <w:t>Python</w:t>
+                      </w:r>
+                    </w:p>
+                    <w:p>
+                      <w:pPr>
+                        <w:spacing w:after="0"/>
+                        <w:rPr>
+                          <w:rFonts w:ascii="Roboto Light" w:hAnsi="Roboto Light"/>
+                          <w:sz w:val="20"/>
+                          <w:szCs w:val="20"/>
+                          <w:lang w:val="en-GB"/>
+                        </w:rPr>
+                      </w:pPr>
+                      <w:r>
+                        <w:rPr>
+                          <w:rFonts w:ascii="Roboto Light" w:hAnsi="Roboto Light"/>
+                          <w:sz w:val="20"/>
+                          <w:szCs w:val="20"/>
+                          <w:lang w:val="en-GB"/>
+                        </w:rPr>
+                        <w:t>HTML</w:t>
+                      </w:r>
+                    </w:p>
+                    <w:p>
+                      <w:pPr>
+                        <w:spacing w:after="0"/>
+                        <w:rPr>
+                          <w:rFonts w:ascii="Roboto Light" w:hAnsi="Roboto Light"/>
+                          <w:sz w:val="20"/>
+                          <w:szCs w:val="20"/>
+                          <w:lang w:val="en-GB"/>
+                        </w:rPr>
+                      </w:pPr>
+                      <w:r>
+                        <w:rPr>
+                          <w:rFonts w:ascii="Roboto Light" w:hAnsi="Roboto Light"/>
+                          <w:sz w:val="20"/>
+                          <w:szCs w:val="20"/>
+                          <w:lang w:val="en-GB"/>
+                        </w:rPr>
+                        <w:t>CSS</w:t>
+                      </w:r>
+                    </w:p>
+                    <w:p>
+                      <w:pPr>
+                        <w:spacing w:after="0"/>
+                        <w:rPr>
+                          <w:rFonts w:ascii="Roboto Light" w:hAnsi="Roboto Light"/>
+                          <w:sz w:val="20"/>
+                          <w:szCs w:val="20"/>
+                          <w:lang w:val="en-GB"/>
+                        </w:rPr>
+                      </w:pPr>
+                      <w:r>
+                        <w:rPr>
+                          <w:rFonts w:ascii="Roboto Light" w:hAnsi="Roboto Light"/>
+                          <w:sz w:val="20"/>
+                          <w:szCs w:val="20"/>
+                          <w:lang w:val="en-GB"/>
+                        </w:rPr>
+                        <w:t>JavaScript</w:t>
+                      </w:r>
+                    </w:p>
+                    <w:p>
+                      <w:pPr>
+                        <w:spacing w:after="0"/>
+                        <w:rPr>
+                          <w:rFonts w:ascii="Roboto Light" w:hAnsi="Roboto Light"/>
+                          <w:sz w:val="20"/>
+                          <w:szCs w:val="20"/>
+                          <w:lang w:val="en-GB"/>
+                        </w:rPr>
+                      </w:pPr>
+                    </w:p>
+                    <w:p>
+                      <w:pPr>
+                        <w:spacing w:after="0"/>
+                        <w:rPr>
+                          <w:rFonts w:ascii="Roboto Light" w:hAnsi="Roboto Light"/>
+                          <w:sz w:val="20"/>
+                          <w:szCs w:val="20"/>
+                          <w:lang w:val="en-GB"/>
+                        </w:rPr>
+                      </w:pPr>
+                      <w:r>
+                        <w:rPr>
+                          <w:rFonts w:ascii="Roboto Light" w:hAnsi="Roboto Light"/>
+                          <w:sz w:val="20"/>
+                          <w:szCs w:val="20"/>
+                          <w:lang w:val="en-GB"/>
+                        </w:rPr>
+                        <w:t>Illustrator</w:t>
+                      </w:r>
+                    </w:p>
+                    <w:p>
+                      <w:pPr>
+                        <w:spacing w:after="0"/>
+                        <w:rPr>
+                          <w:rFonts w:ascii="Roboto Light" w:hAnsi="Roboto Light"/>
+                          <w:sz w:val="24"/>
+                          <w:szCs w:val="24"/>
+                          <w:lang w:val="en-GB"/>
+                        </w:rPr>
+                      </w:pPr>
+                    </w:p>
+                    <w:p>
+                      <w:pPr>
+                        <w:spacing w:after="0"/>
+                        <w:rPr>
+                          <w:rFonts w:ascii="Roboto Light" w:hAnsi="Roboto Light"/>
+                          <w:sz w:val="24"/>
+                          <w:szCs w:val="24"/>
+                          <w:lang w:val="en-GB"/>
+                        </w:rPr>
+                      </w:pPr>
+                    </w:p>
+                    <w:p>
+                      <w:pPr>
+                        <w:spacing w:after="0"/>
+                        <w:rPr>
+                          <w:rFonts w:ascii="Playfair Display" w:hAnsi="Playfair Display"/>
+                          <w:sz w:val="27"/>
+                          <w:szCs w:val="27"/>
+                          <w:lang w:val="en-GB"/>
+                        </w:rPr>
+                      </w:pPr>
+                      <w:r>
+                        <w:rPr>
+                          <w:rFonts w:ascii="Playfair Display" w:hAnsi="Playfair Display"/>
+                          <w:sz w:val="36"/>
+                          <w:szCs w:val="36"/>
+                          <w:lang w:val="en-GB"/>
+                        </w:rPr>
+                        <w:t>References</w:t>
+                      </w:r>
+                    </w:p>
+                    <w:p>
+                      <w:pPr>
+                        <w:rPr>
+                          <w:rFonts w:ascii="Roboto Light" w:hAnsi="Roboto Light"/>
+                          <w:sz w:val="20"/>
+                          <w:szCs w:val="20"/>
+                          <w:lang w:val="en-GB"/>
+                        </w:rPr>
+                      </w:pPr>
+                      <w:r>
+                        <w:rPr>
+                          <w:rFonts w:ascii="Roboto Light" w:hAnsi="Roboto Light"/>
+                          <w:sz w:val="20"/>
+                          <w:szCs w:val="20"/>
+                          <w:lang w:val="en-GB"/>
+                        </w:rPr>
+                        <w:t>Available upon request.</w:t>
+                      </w:r>
+                    </w:p>
+                    <w:p>
+                      <w:pPr>
+                        <w:rPr>
+                          <w:rFonts w:ascii="Roboto Light" w:hAnsi="Roboto Light"/>
+                          <w:lang w:val="en-GB"/>
+                        </w:rPr>
+                      </w:pPr>
+                    </w:p>
+                    <w:p>
+                      <w:pPr>
+                        <w:rPr>
+                          <w:rFonts w:ascii="Roboto Light" w:hAnsi="Roboto Light"/>
+                          <w:lang w:val="en-GB"/>
+                        </w:rPr>
+                      </w:pPr>
+                    </w:p>
+                  </w:txbxContent>
+                </v:textbox>
+                <w10:wrap type="square" anchorx="margin"/>
+              </v:shape>
+            </w:pict>
+          </mc:Fallback>
+        </mc:AlternateContent>
+      </w:r>
+      <w:r>
+        <w:rPr>
+          <w:noProof/>
+        </w:rPr>
+        <mc:AlternateContent>
+          <mc:Choice Requires="wps">
+            <w:drawing>
+              <wp:anchor distT="45720" distB="45720" distL="114300" distR="114300" simplePos="0" relativeHeight="251669504" behindDoc="0" locked="0" layoutInCell="1" allowOverlap="1" wp14:anchorId="6DB20B36" wp14:editId="428D6EF5">
+                <wp:simplePos x="0" y="0"/>
+                <wp:positionH relativeFrom="column">
+                  <wp:posOffset>929640</wp:posOffset>
+                </wp:positionH>
+                <wp:positionV relativeFrom="paragraph">
+                  <wp:posOffset>4563110</wp:posOffset>
+                </wp:positionV>
+                <wp:extent cx="1379220" cy="1404620"/>
+                <wp:effectExtent l="0" t="0" r="0" b="0"/>
+                <wp:wrapSquare wrapText="bothSides"/>
+                <wp:docPr id="10" name="Textruta 2"/>
+                <wp:cNvGraphicFramePr>
+                  <a:graphicFrameLocks xmlns:a="http://schemas.openxmlformats.org/drawingml/2006/main"/>
+                </wp:cNvGraphicFramePr>
+                <a:graphic xmlns:a="http://schemas.openxmlformats.org/drawingml/2006/main">
+                  <a:graphicData uri="http://schemas.microsoft.com/office/word/2010/wordprocessingShape">
+                    <wps:wsp>
+                      <wps:cNvSpPr txBox="1">
+                        <a:spLocks noChangeArrowheads="1"/>
+                      </wps:cNvSpPr>
+                      <wps:spPr bwMode="auto">
+                        <a:xfrm>
+                          <a:off x="0" y="0"/>
+                          <a:ext cx="1379220" cy="1404620"/>
+                        </a:xfrm>
+                        <a:prstGeom prst="rect">
+                          <a:avLst/>
+                        </a:prstGeom>
+                        <a:noFill/>
+                        <a:ln w="9525">
+                          <a:noFill/>
+                          <a:miter lim="800000"/>
+                          <a:headEnd/>
+                          <a:tailEnd/>
+                        </a:ln>
+                      </wps:spPr>
+                      <wps:txbx>
+                        <w:txbxContent>
+                          <w:p>
+                            <w:r>
+                              <w:rPr>
+                                <w:noProof/>
+                              </w:rPr>
+                              <w:drawing>
+                                <wp:inline distT="0" distB="0" distL="0" distR="0" wp14:anchorId="3C75AC6E" wp14:editId="44B3A38F">
+                                  <wp:extent cx="723900" cy="118486"/>
+                                  <wp:effectExtent l="0" t="0" r="0" b="0"/>
+                                  <wp:docPr id="30" name="Bildobjekt 30"/>
+                                  <wp:cNvGraphicFramePr>
+                                    <a:graphicFrameLocks xmlns:a="http://schemas.openxmlformats.org/drawingml/2006/main" noChangeAspect="1"/>
+                                  </wp:cNvGraphicFramePr>
+                                  <a:graphic xmlns:a="http://schemas.openxmlformats.org/drawingml/2006/main">
+                                    <a:graphicData uri="http://schemas.openxmlformats.org/drawingml/2006/picture">
+                                      <pic:pic xmlns:pic="http://schemas.openxmlformats.org/drawingml/2006/picture">
+                                        <pic:nvPicPr>
+                                          <pic:cNvPr id="11" name="Bildobjekt 11"/>
+                                          <pic:cNvPicPr/>
+                                        </pic:nvPicPr>
+                                        <pic:blipFill>
+                                          <a:blip r:embed="rId7">
+                                            <a:extLst>
+                                              <a:ext uri="{28A0092B-C50C-407E-A947-70E740481C1C}">
+                                                <a14:useLocalDpi xmlns:a14="http://schemas.microsoft.com/office/drawing/2010/main" val="0"/>
+                                              </a:ext>
+                                            </a:extLst>
+                                          </a:blip>
+                                          <a:stretch>
+                                            <a:fillRect/>
+                                          </a:stretch>
+                                        </pic:blipFill>
+                                        <pic:spPr>
+                                          <a:xfrm>
+                                            <a:off x="0" y="0"/>
+                                            <a:ext cx="912834" cy="149410"/>
+                                          </a:xfrm>
+                                          <a:prstGeom prst="rect">
+                                            <a:avLst/>
+                                          </a:prstGeom>
+                                        </pic:spPr>
+                                      </pic:pic>
+                                    </a:graphicData>
+                                  </a:graphic>
+                                </wp:inline>
+                              </w:drawing>
+                            </w:r>
+                          </w:p>
+                          <w:p>
+                            <w:r>
+                              <w:rPr>
+                                <w:noProof/>
+                              </w:rPr>
+                              <w:drawing>
+                                <wp:inline distT="0" distB="0" distL="0" distR="0" wp14:anchorId="44832277" wp14:editId="4EE06732">
+                                  <wp:extent cx="731520" cy="128262"/>
+                                  <wp:effectExtent l="0" t="0" r="0" b="5715"/>
+                                  <wp:docPr id="31" name="Bildobjekt 31"/>
+                                  <wp:cNvGraphicFramePr>
+                                    <a:graphicFrameLocks xmlns:a="http://schemas.openxmlformats.org/drawingml/2006/main" noChangeAspect="1"/>
+                                  </wp:cNvGraphicFramePr>
+                                  <a:graphic xmlns:a="http://schemas.openxmlformats.org/drawingml/2006/main">
+                                    <a:graphicData uri="http://schemas.openxmlformats.org/drawingml/2006/picture">
+                                      <pic:pic xmlns:pic="http://schemas.openxmlformats.org/drawingml/2006/picture">
+                                        <pic:nvPicPr>
+                                          <pic:cNvPr id="15" name="Bildobjekt 15"/>
+                                          <pic:cNvPicPr/>
+                                        </pic:nvPicPr>
+                                        <pic:blipFill>
+                                          <a:blip r:embed="rId8">
+                                            <a:extLst>
+                                              <a:ext uri="{28A0092B-C50C-407E-A947-70E740481C1C}">
+                                                <a14:useLocalDpi xmlns:a14="http://schemas.microsoft.com/office/drawing/2010/main" val="0"/>
+                                              </a:ext>
+                                            </a:extLst>
+                                          </a:blip>
+                                          <a:stretch>
+                                            <a:fillRect/>
+                                          </a:stretch>
+                                        </pic:blipFill>
+                                        <pic:spPr>
+                                          <a:xfrm>
+                                            <a:off x="0" y="0"/>
+                                            <a:ext cx="872511" cy="152983"/>
+                                          </a:xfrm>
+                                          <a:prstGeom prst="rect">
+                                            <a:avLst/>
+                                          </a:prstGeom>
+                                        </pic:spPr>
+                                      </pic:pic>
+                                    </a:graphicData>
+                                  </a:graphic>
+                                </wp:inline>
+                              </w:drawing>
+                            </w:r>
+                          </w:p>
+                        </w:txbxContent>
+                      </wps:txbx>
+                      <wps:bodyPr rot="0" vert="horz" wrap="square" lIns="91440" tIns="45720" rIns="91440" bIns="45720" anchor="t" anchorCtr="0">
+                        <a:spAutoFit/>
+                      </wps:bodyPr>
+                    </wps:wsp>
+                  </a:graphicData>
+                </a:graphic>
+                <wp14:sizeRelH relativeFrom="margin">
+                  <wp14:pctWidth>0</wp14:pctWidth>
+                </wp14:sizeRelH>
+                <wp14:sizeRelV relativeFrom="margin">
+                  <wp14:pctHeight>20000</wp14:pctHeight>
+                </wp14:sizeRelV>
+              </wp:anchor>
+            </w:drawing>
+          </mc:Choice>
+          <mc:Fallback>
+            <w:pict>
+              <v:shape w14:anchorId="6DB20B36" id="_x0000_s1027" type="#_x0000_t202" style="position:absolute;margin-left:73.2pt;margin-top:359.3pt;width:108.6pt;height:110.6pt;z-index:251669504;visibility:visible;mso-wrap-style:square;mso-width-percent:0;mso-height-percent:200;mso-wrap-distance-left:9pt;mso-wrap-distance-top:3.6pt;mso-wrap-distance-right:9pt;mso-wrap-distance-bottom:3.6pt;mso-position-horizontal:absolute;mso-position-horizontal-relative:text;mso-position-vertical:absolute;mso-position-vertical-relative:text;mso-width-percent:0;mso-height-percent:200;mso-width-relative:margin;mso-height-relative:margin;v-text-anchor:top" o:gfxdata="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" filled="f" stroked="f">
+                <v:textbox style="mso-fit-shape-to-text:t">
+                  <w:txbxContent>
+                    <w:p>
+                      <w:r>
+                        <w:rPr>
+                          <w:noProof/>
+                        </w:rPr>
+                        <w:drawing>
+                          <wp:inline distT="0" distB="0" distL="0" distR="0" wp14:anchorId="3C75AC6E" wp14:editId="44B3A38F">
+                            <wp:extent cx="723900" cy="118486"/>
+                            <wp:effectExtent l="0" t="0" r="0" b="0"/>
+                            <wp:docPr id="30" name="Bildobjekt 30"/>
+                            <wp:cNvGraphicFramePr>
+                              <a:graphicFrameLocks xmlns:a="http://schemas.openxmlformats.org/drawingml/2006/main" noChangeAspect="1"/>
+                            </wp:cNvGraphicFramePr>
+                            <a:graphic xmlns:a="http://schemas.openxmlformats.org/drawingml/2006/main">
+                              <a:graphicData uri="http://schemas.openxmlformats.org/drawingml/2006/picture">
+                                <pic:pic xmlns:pic="http://schemas.openxmlformats.org/drawingml/2006/picture">
+                                  <pic:nvPicPr>
+                                    <pic:cNvPr id="11" name="Bildobjekt 11"/>
+                                    <pic:cNvPicPr/>
+                                  </pic:nvPicPr>
+                                  <pic:blipFill>
+                                    <a:blip r:embed="rId7">
+                                      <a:extLst>
+                                        <a:ext uri="{28A0092B-C50C-407E-A947-70E740481C1C}">
+                                          <a14:useLocalDpi xmlns:a14="http://schemas.microsoft.com/office/drawing/2010/main" val="0"/>
+                                        </a:ext>
+                                      </a:extLst>
+                                    </a:blip>
+                                    <a:stretch>
+                                      <a:fillRect/>
+                                    </a:stretch>
+                                  </pic:blipFill>
+                                  <pic:spPr>
+                                    <a:xfrm>
+                                      <a:off x="0" y="0"/>
+                                      <a:ext cx="912834" cy="149410"/>
+                                    </a:xfrm>
+                                    <a:prstGeom prst="rect">
+                                      <a:avLst/>
+                                    </a:prstGeom>
+                                  </pic:spPr>
+                                </pic:pic>
+                              </a:graphicData>
+                            </a:graphic>
+                          </wp:inline>
+                        </w:drawing>
+                      </w:r>
+                    </w:p>
+                    <w:p>
+                      <w:r>
+                        <w:rPr>
+                          <w:noProof/>
+                        </w:rPr>
+                        <w:drawing>
+                          <wp:inline distT="0" distB="0" distL="0" distR="0" wp14:anchorId="44832277" wp14:editId="4EE06732">
+                            <wp:extent cx="731520" cy="128262"/>
+                            <wp:effectExtent l="0" t="0" r="0" b="5715"/>
+                            <wp:docPr id="31" name="Bildobjekt 31"/>
+                            <wp:cNvGraphicFramePr>
+                              <a:graphicFrameLocks xmlns:a="http://schemas.openxmlformats.org/drawingml/2006/main" noChangeAspect="1"/>
+                            </wp:cNvGraphicFramePr>
+                            <a:graphic xmlns:a="http://schemas.openxmlformats.org/drawingml/2006/main">
+                              <a:graphicData uri="http://schemas.openxmlformats.org/drawingml/2006/picture">
+                                <pic:pic xmlns:pic="http://schemas.openxmlformats.org/drawingml/2006/picture">
+                                  <pic:nvPicPr>
+                                    <pic:cNvPr id="15" name="Bildobjekt 15"/>
+                                    <pic:cNvPicPr/>
+                                  </pic:nvPicPr>
+                                  <pic:blipFill>
+                                    <a:blip r:embed="rId8">
+                                      <a:extLst>
+                                        <a:ext uri="{28A0092B-C50C-407E-A947-70E740481C1C}">
+                                          <a14:useLocalDpi xmlns:a14="http://schemas.microsoft.com/office/drawing/2010/main" val="0"/>
+                                        </a:ext>
+                                      </a:extLst>
+                                    </a:blip>
+                                    <a:stretch>
+                                      <a:fillRect/>
+                                    </a:stretch>
+                                  </pic:blipFill>
+                                  <pic:spPr>
+                                    <a:xfrm>
+                                      <a:off x="0" y="0"/>
+                                      <a:ext cx="872511" cy="152983"/>
+                                    </a:xfrm>
+                                    <a:prstGeom prst="rect">
+                                      <a:avLst/>
+                                    </a:prstGeom>
+                                  </pic:spPr>
+                                </pic:pic>
+                              </a:graphicData>
+                            </a:graphic>
+                          </wp:inline>
+                        </w:drawing>
+                      </w:r>
+                    </w:p>
+                  </w:txbxContent>
+                </v:textbox>
+                <w10:wrap type="square"/>
+              </v:shape>
+            </w:pict>
+          </mc:Fallback>
+        </mc:AlternateContent>
+      </w:r>
+      <w:r>
+        <w:rPr>
+          <w:noProof/>
+        </w:rPr>
+        <mc:AlternateContent>
+          <mc:Choice Requires="wps">
+            <w:drawing>
+              <wp:anchor distT="45720" distB="45720" distL="114300" distR="114300" simplePos="0" relativeHeight="251665408" behindDoc="0" locked="0" layoutInCell="1" allowOverlap="1" wp14:anchorId="5D7856B8" wp14:editId="430DBAC4">
+                <wp:simplePos x="0" y="0"/>
+                <wp:positionH relativeFrom="column">
+                  <wp:posOffset>2994660</wp:posOffset>
+                </wp:positionH>
+                <wp:positionV relativeFrom="paragraph">
+                  <wp:posOffset>2400300</wp:posOffset>
+                </wp:positionV>
+                <wp:extent cx="4137660" cy="1404620"/>
+                <wp:effectExtent l="0" t="0" r="0" b="0"/>
+                <wp:wrapSquare wrapText="bothSides"/>
+                <wp:docPr id="5" name="Textruta 2"/>
+                <wp:cNvGraphicFramePr>
+                  <a:graphicFrameLocks xmlns:a="http://schemas.openxmlformats.org/drawingml/2006/main"/>
+                </wp:cNvGraphicFramePr>
+                <a:graphic xmlns:a="http://schemas.openxmlformats.org/drawingml/2006/main">
+                  <a:graphicData uri="http://schemas.microsoft.com/office/word/2010/wordprocessingShape">
+                    <wps:wsp>
+                      <wps:cNvSpPr txBox="1">
+                        <a:spLocks noChangeArrowheads="1"/>
+                      </wps:cNvSpPr>
+                      <wps:spPr bwMode="auto">
+                        <a:xfrm>
+                          <a:off x="0" y="0"/>
+                          <a:ext cx="4137660" cy="1404620"/>
+                        </a:xfrm>
+                        <a:prstGeom prst="rect">
+                          <a:avLst/>
+                        </a:prstGeom>
+                        <a:noFill/>
+                        <a:ln w="9525">
+                          <a:noFill/>
+                          <a:miter lim="800000"/>
+                          <a:headEnd/>
+                          <a:tailEnd/>
+                        </a:ln>
+                      </wps:spPr>
+                      <wps:txbx>
+                        <w:txbxContent>
+                          <w:p>
+                            <w:pPr>
+                              <w:spacing w:after="0"/>
+                              <w:rPr>
+                                <w:rFonts w:ascii="Playfair Display" w:hAnsi="Playfair Display"/>
+                                <w:sz w:val="36"/>
+                                <w:szCs w:val="36"/>
+                                <w:lang w:val="en-GB"/>
+                              </w:rPr>
+                            </w:pPr>
+                            <w:r>
+                              <w:rPr>
+                                <w:rFonts w:ascii="Playfair Display" w:hAnsi="Playfair Display"/>
+                                <w:sz w:val="36"/>
+                                <w:szCs w:val="36"/>
+                                <w:lang w:val="en-GB"/>
+                              </w:rPr>
+                              <w:t>Experience</w:t>
+                            </w:r>
+                          </w:p>
+                          <w:p>
+                            <w:pPr>
+                              <w:spacing w:after="0"/>
+                              <w:rPr>
+                                <w:rFonts w:ascii="Roboto Light" w:hAnsi="Roboto Light"/>
+                                <w:sz w:val="24"/>
+                                <w:szCs w:val="24"/>
+                                <w:lang w:val="en-GB"/>
+                              </w:rPr>
+                            </w:pPr>
+                          </w:p>
+                          <w:p>
+                            <w:pPr>
+                              <w:spacing w:after="0"/>
+                              <w:rPr>
+                                <w:rFonts w:ascii="Roboto Light" w:hAnsi="Roboto Light"/>
+                                <w:sz w:val="20"/>
+                                <w:szCs w:val="20"/>
+                                <w:lang w:val="en-GB"/>
+                              </w:rPr>
+                            </w:pPr>
+                            <w:r>
+                              <w:rPr>
+                                <w:rFonts w:ascii="Roboto Light" w:hAnsi="Roboto Light"/>
+                                <w:sz w:val="20"/>
+                                <w:szCs w:val="20"/>
+                                <w:lang w:val="en-GB"/>
+                              </w:rPr>
+                              <w:t>January 2018 – June 2018</w:t>
+                            </w:r>
+                          </w:p>
+                          <w:p>
+                            <w:pPr>
+                              <w:spacing w:after="0" w:line="240" w:lineRule="auto"/>
+                              <w:outlineLvl w:val="2"/>
+                              <w:rPr>
+                                <w:rFonts w:ascii="Roboto Light" w:eastAsia="Times New Roman" w:hAnsi="Roboto Light" w:cs="Times New Roman"/>
+                                <w:b/>
+                                <w:bCs/>
+                                <w:sz w:val="27"/>
+                                <w:szCs w:val="27"/>
+                                <w:lang w:val="en-GB" w:eastAsia="sv-SE"/>
+                              </w:rPr>
+                            </w:pPr>
+                            <w:r>
+                              <w:rPr>
+                                <w:rFonts w:ascii="Roboto Light" w:eastAsia="Times New Roman" w:hAnsi="Roboto Light" w:cs="Times New Roman"/>
+                                <w:b/>
+                                <w:bCs/>
+                                <w:sz w:val="27"/>
+                                <w:szCs w:val="27"/>
+                                <w:lang w:val="en-GB" w:eastAsia="sv-SE"/>
+                              </w:rPr>
+                              <w:t xml:space="preserve">Server Operations Technician </w:t>
+                            </w:r>
+                          </w:p>
+                          <w:p>
+                            <w:pPr>
+                              <w:pStyle w:val="pv-entitydescription"/>
+                              <w:spacing w:before="0" w:beforeAutospacing="0" w:after="0" w:afterAutospacing="0"/>
+                              <w:rPr>
+                                <w:rFonts w:ascii="Roboto Light" w:hAnsi="Roboto Light"/>
+                                <w:sz w:val="22"/>
+                                <w:szCs w:val="22"/>
+                                <w:lang w:val="en-GB"/>
+                              </w:rPr>
+                            </w:pPr>
+                            <w:r>
+                              <w:rPr>
+                                <w:rFonts w:ascii="Roboto Light" w:hAnsi="Roboto Light"/>
+                                <w:sz w:val="22"/>
+                                <w:szCs w:val="22"/>
+                                <w:lang w:val="en-GB"/>
+                              </w:rPr>
+                              <w:t>Part of the server monitoring team</w:t>
+                            </w:r>
+                            <w:r>
+                              <w:rPr>
+                                <w:rFonts w:ascii="Roboto Light" w:hAnsi="Roboto Light"/>
+                                <w:sz w:val="22"/>
+                                <w:szCs w:val="22"/>
+                                <w:lang w:val="en-GB"/>
+                              </w:rPr>
+                              <w:t xml:space="preserve"> and </w:t>
+                            </w:r>
+                            <w:r>
+                              <w:rPr>
+                                <w:rFonts w:ascii="Roboto Light" w:hAnsi="Roboto Light"/>
+                                <w:sz w:val="22"/>
+                                <w:szCs w:val="22"/>
+                                <w:lang w:val="en-GB"/>
+                              </w:rPr>
+                              <w:t>team</w:t>
+                            </w:r>
+                            <w:r>
+                              <w:rPr>
+                                <w:rFonts w:ascii="Roboto Light" w:hAnsi="Roboto Light"/>
+                                <w:sz w:val="22"/>
+                                <w:szCs w:val="22"/>
+                                <w:lang w:val="en-GB"/>
+                              </w:rPr>
+                              <w:t xml:space="preserve"> </w:t>
+                            </w:r>
+                            <w:r>
+                              <w:rPr>
+                                <w:rFonts w:ascii="Roboto Light" w:hAnsi="Roboto Light"/>
+                                <w:sz w:val="22"/>
+                                <w:szCs w:val="22"/>
+                                <w:lang w:val="en-GB"/>
+                              </w:rPr>
+                              <w:t xml:space="preserve">leader for the </w:t>
+                            </w:r>
+                            <w:r>
+                              <w:rPr>
+                                <w:rFonts w:ascii="Roboto Light" w:hAnsi="Roboto Light"/>
+                                <w:sz w:val="22"/>
+                                <w:szCs w:val="22"/>
+                                <w:lang w:val="en-GB"/>
+                              </w:rPr>
+                              <w:t>staff working night shifts</w:t>
+                            </w:r>
+                            <w:r>
+                              <w:rPr>
+                                <w:rFonts w:ascii="Roboto Light" w:hAnsi="Roboto Light"/>
+                                <w:sz w:val="22"/>
+                                <w:szCs w:val="22"/>
+                                <w:lang w:val="en-GB"/>
+                              </w:rPr>
+                              <w:t>. Incident manager during temporary server outages.</w:t>
+                            </w:r>
+                            <w:r>
+                              <w:rPr>
+                                <w:rFonts w:ascii="Roboto Light" w:hAnsi="Roboto Light"/>
+                                <w:sz w:val="22"/>
+                                <w:szCs w:val="22"/>
+                                <w:lang w:val="en-GB"/>
+                              </w:rPr>
+                              <w:t xml:space="preserve"> </w:t>
+                            </w:r>
+                            <w:r>
+                              <w:rPr>
+                                <w:rFonts w:ascii="Roboto Light" w:hAnsi="Roboto Light"/>
+                                <w:sz w:val="22"/>
+                                <w:szCs w:val="22"/>
+                                <w:lang w:val="en-GB"/>
+                              </w:rPr>
+                              <w:t xml:space="preserve">Certified in IT service management (ITIL). </w:t>
+                            </w:r>
+                          </w:p>
+                          <w:p>
+                            <w:pPr>
+                              <w:pStyle w:val="pv-entitydescription"/>
+                              <w:spacing w:before="0" w:beforeAutospacing="0" w:after="0" w:afterAutospacing="0"/>
+                              <w:rPr>
+                                <w:rFonts w:ascii="Roboto Light" w:hAnsi="Roboto Light"/>
+                                <w:lang w:val="en-GB"/>
+                              </w:rPr>
+                            </w:pPr>
+                          </w:p>
+                          <w:p>
+                            <w:pPr>
+                              <w:pStyle w:val="pv-entitydescription"/>
+                              <w:spacing w:before="0" w:beforeAutospacing="0" w:after="0" w:afterAutospacing="0"/>
+                              <w:rPr>
+                                <w:rFonts w:ascii="Roboto Light" w:hAnsi="Roboto Light"/>
+                                <w:lang w:val="en-GB"/>
+                              </w:rPr>
+                            </w:pPr>
+                          </w:p>
+                          <w:p>
+                            <w:pPr>
+                              <w:spacing w:after="0"/>
+                              <w:rPr>
+                                <w:rFonts w:ascii="Roboto Light" w:hAnsi="Roboto Light"/>
+                                <w:sz w:val="20"/>
+                                <w:szCs w:val="20"/>
+                                <w:lang w:val="en-GB"/>
+                              </w:rPr>
+                            </w:pPr>
+                            <w:r>
+                              <w:rPr>
+                                <w:rFonts w:ascii="Roboto Light" w:hAnsi="Roboto Light"/>
+                                <w:sz w:val="20"/>
+                                <w:szCs w:val="20"/>
+                                <w:lang w:val="en-GB"/>
+                              </w:rPr>
+                              <w:t>August</w:t>
+                            </w:r>
+                            <w:r>
+                              <w:rPr>
+                                <w:rFonts w:ascii="Roboto Light" w:hAnsi="Roboto Light"/>
+                                <w:sz w:val="20"/>
+                                <w:szCs w:val="20"/>
+                                <w:lang w:val="en-GB"/>
+                              </w:rPr>
+                              <w:t xml:space="preserve"> 201</w:t>
+                            </w:r>
+                            <w:r>
+                              <w:rPr>
+                                <w:rFonts w:ascii="Roboto Light" w:hAnsi="Roboto Light"/>
+                                <w:sz w:val="20"/>
+                                <w:szCs w:val="20"/>
+                                <w:lang w:val="en-GB"/>
+                              </w:rPr>
+                              <w:t>6</w:t>
+                            </w:r>
+                            <w:r>
+                              <w:rPr>
+                                <w:rFonts w:ascii="Roboto Light" w:hAnsi="Roboto Light"/>
+                                <w:sz w:val="20"/>
+                                <w:szCs w:val="20"/>
+                                <w:lang w:val="en-GB"/>
+                              </w:rPr>
+                              <w:t xml:space="preserve"> – J</w:t>
+                            </w:r>
+                            <w:r>
+                              <w:rPr>
+                                <w:rFonts w:ascii="Roboto Light" w:hAnsi="Roboto Light"/>
+                                <w:sz w:val="20"/>
+                                <w:szCs w:val="20"/>
+                                <w:lang w:val="en-GB"/>
+                              </w:rPr>
+                              <w:t>anuary</w:t>
+                            </w:r>
+                            <w:r>
+                              <w:rPr>
+                                <w:rFonts w:ascii="Roboto Light" w:hAnsi="Roboto Light"/>
+                                <w:sz w:val="20"/>
+                                <w:szCs w:val="20"/>
+                                <w:lang w:val="en-GB"/>
+                              </w:rPr>
+                              <w:t xml:space="preserve"> 2018</w:t>
+                            </w:r>
+                          </w:p>
+                          <w:p>
+                            <w:pPr>
+                              <w:spacing w:after="0" w:line="240" w:lineRule="auto"/>
+                              <w:outlineLvl w:val="2"/>
+                              <w:rPr>
+                                <w:rFonts w:ascii="Roboto Light" w:eastAsia="Times New Roman" w:hAnsi="Roboto Light" w:cs="Times New Roman"/>
+                                <w:b/>
+                                <w:bCs/>
+                                <w:sz w:val="27"/>
+                                <w:szCs w:val="27"/>
+                                <w:lang w:val="en-GB" w:eastAsia="sv-SE"/>
+                              </w:rPr>
+                            </w:pPr>
+                            <w:r>
+                              <w:rPr>
+                                <w:rFonts w:ascii="Roboto Light" w:eastAsia="Times New Roman" w:hAnsi="Roboto Light" w:cs="Times New Roman"/>
+                                <w:b/>
+                                <w:bCs/>
+                                <w:sz w:val="27"/>
+                                <w:szCs w:val="27"/>
+                                <w:lang w:val="en-GB" w:eastAsia="sv-SE"/>
+                              </w:rPr>
+                              <w:t>IT Support Technician</w:t>
+                            </w:r>
+                          </w:p>
+                          <w:p>
+                            <w:pPr>
+                              <w:pStyle w:val="pv-entitydescription"/>
+                              <w:spacing w:before="0" w:beforeAutospacing="0"/>
+                              <w:rPr>
+                                <w:rFonts w:ascii="Roboto Light" w:hAnsi="Roboto Light"/>
+                                <w:sz w:val="22"/>
+                                <w:szCs w:val="22"/>
+                                <w:lang w:val="en-GB"/>
+                              </w:rPr>
+                            </w:pPr>
+                            <w:r>
+                              <w:rPr>
+                                <w:rFonts w:ascii="Roboto Light" w:hAnsi="Roboto Light"/>
+                                <w:sz w:val="22"/>
+                                <w:szCs w:val="22"/>
+                                <w:lang w:val="en-GB"/>
+                              </w:rPr>
+                              <w:t>Solved varying IT related problems via incoming calls. Also handled account and email set up.</w:t>
+                            </w:r>
+                          </w:p>
+                          <w:p>
+                            <w:pPr>
+                              <w:rPr>
+                                <w:lang w:val="en-GB"/>
+                              </w:rPr>
+                            </w:pPr>
+                          </w:p>
+                          <w:p>
+                            <w:pPr>
+                              <w:spacing w:after="0"/>
+                              <w:rPr>
+                                <w:rFonts w:ascii="Playfair Display" w:hAnsi="Playfair Display"/>
+                                <w:sz w:val="36"/>
+                                <w:szCs w:val="36"/>
+                              </w:rPr>
+                            </w:pPr>
+                            <w:r>
+                              <w:rPr>
+                                <w:rFonts w:ascii="Playfair Display" w:hAnsi="Playfair Display"/>
+                                <w:sz w:val="36"/>
+                                <w:szCs w:val="36"/>
+                              </w:rPr>
+                              <w:t>E</w:t>
+                            </w:r>
+                            <w:r>
+                              <w:rPr>
+                                <w:rFonts w:ascii="Playfair Display" w:hAnsi="Playfair Display"/>
+                                <w:sz w:val="36"/>
+                                <w:szCs w:val="36"/>
+                              </w:rPr>
+                              <w:t>ducation</w:t>
+                            </w:r>
+                          </w:p>
+                          <w:p>
+                            <w:pPr>
+                              <w:spacing w:after="0"/>
+                              <w:rPr>
+                                <w:rFonts w:ascii="Playfair Display" w:hAnsi="Playfair Display"/>
+                                <w:sz w:val="24"/>
+                                <w:szCs w:val="24"/>
+                              </w:rPr>
+                            </w:pPr>
+                          </w:p>
+                          <w:p>
+                            <w:pPr>
+                              <w:spacing w:after="0"/>
+                              <w:rPr>
+                                <w:rFonts w:ascii="Roboto Light" w:hAnsi="Roboto Light"/>
+                                <w:sz w:val="20"/>
+                                <w:szCs w:val="20"/>
+                              </w:rPr>
+                            </w:pPr>
+                            <w:r>
+                              <w:rPr>
+                                <w:rFonts w:ascii="Roboto Light" w:hAnsi="Roboto Light"/>
+                                <w:sz w:val="20"/>
+                                <w:szCs w:val="20"/>
+                              </w:rPr>
+                              <w:t>2019 – 2022</w:t>
+                            </w:r>
+                          </w:p>
+                          <w:p>
+                            <w:pPr>
+                              <w:spacing w:after="0"/>
+                              <w:rPr>
+                                <w:rFonts w:ascii="Roboto Light" w:hAnsi="Roboto Light"/>
+                                <w:b/>
+                                <w:bCs/>
+                                <w:sz w:val="27"/>
+                                <w:szCs w:val="27"/>
+                              </w:rPr>
+                            </w:pPr>
+                            <w:r>
+                              <w:rPr>
+                                <w:rFonts w:ascii="Roboto Light" w:hAnsi="Roboto Light"/>
+                                <w:b/>
+                                <w:bCs/>
+                                <w:sz w:val="27"/>
+                                <w:szCs w:val="27"/>
+                              </w:rPr>
+                              <w:t>Interaction Design, Stockholm University</w:t>
+                            </w:r>
+                          </w:p>
+                          <w:p>
+                            <w:pPr>
+                              <w:spacing w:after="0"/>
+                              <w:rPr>
+                                <w:rFonts w:ascii="Roboto Light" w:hAnsi="Roboto Light"/>
+                                <w:lang w:val="en-GB"/>
+                              </w:rPr>
+                            </w:pPr>
+                            <w:r>
+                              <w:rPr>
+                                <w:rFonts w:ascii="Roboto Light" w:hAnsi="Roboto Light"/>
+                                <w:lang w:val="en-GB"/>
+                              </w:rPr>
+                              <w:t>Studying the entire design process from concept development to fully functioning prototypes, implementing interactive and graphically appealing IT products and services.</w:t>
+                            </w:r>
+                          </w:p>
+                          <w:p>
+                            <w:pPr>
+                              <w:spacing w:after="0"/>
+                              <w:rPr>
+                                <w:rFonts w:ascii="Roboto Light" w:hAnsi="Roboto Light"/>
+                                <w:sz w:val="24"/>
+                                <w:szCs w:val="24"/>
+                                <w:lang w:val="en-GB"/>
+                              </w:rPr>
+                            </w:pPr>
+                          </w:p>
+                          <w:p>
+                            <w:pPr>
+                              <w:spacing w:after="0"/>
+                              <w:rPr>
+                                <w:rFonts w:ascii="Roboto Light" w:hAnsi="Roboto Light"/>
+                                <w:sz w:val="24"/>
+                                <w:szCs w:val="24"/>
+                                <w:lang w:val="en-GB"/>
+                              </w:rPr>
+                            </w:pPr>
+                          </w:p>
+                          <w:p>
+                            <w:pPr>
+                              <w:spacing w:after="0"/>
+                              <w:rPr>
+                                <w:rFonts w:ascii="Roboto Light" w:hAnsi="Roboto Light"/>
+                                <w:sz w:val="20"/>
+                                <w:szCs w:val="20"/>
+                              </w:rPr>
+                            </w:pPr>
+                            <w:r>
+                              <w:rPr>
+                                <w:rFonts w:ascii="Roboto Light" w:hAnsi="Roboto Light"/>
+                                <w:sz w:val="20"/>
+                                <w:szCs w:val="20"/>
+                              </w:rPr>
+                              <w:t>2020</w:t>
+                            </w:r>
+                          </w:p>
+                          <w:p>
+                            <w:pPr>
+                              <w:spacing w:after="0"/>
+                              <w:rPr>
+                                <w:rFonts w:ascii="Roboto Light" w:hAnsi="Roboto Light"/>
+                                <w:b/>
+                                <w:bCs/>
+                                <w:sz w:val="27"/>
+                                <w:szCs w:val="27"/>
+                                <w:lang w:val="en-GB"/>
+                              </w:rPr>
+                            </w:pPr>
+                            <w:r>
+                              <w:rPr>
+                                <w:rFonts w:ascii="Roboto Light" w:hAnsi="Roboto Light"/>
+                                <w:b/>
+                                <w:bCs/>
+                                <w:sz w:val="27"/>
+                                <w:szCs w:val="27"/>
+                                <w:lang w:val="en-GB"/>
+                              </w:rPr>
+                              <w:t>Fashion Sketching &amp; Illustration</w:t>
+                            </w:r>
+                            <w:r>
+                              <w:rPr>
+                                <w:rFonts w:ascii="Roboto Light" w:hAnsi="Roboto Light"/>
+                                <w:b/>
+                                <w:bCs/>
+                                <w:sz w:val="27"/>
+                                <w:szCs w:val="27"/>
+                                <w:lang w:val="en-GB"/>
+                              </w:rPr>
+                              <w:t xml:space="preserve">, </w:t>
+                            </w:r>
+                            <w:r>
+                              <w:rPr>
+                                <w:rFonts w:ascii="Roboto Light" w:hAnsi="Roboto Light"/>
+                                <w:b/>
+                                <w:bCs/>
+                                <w:sz w:val="27"/>
+                                <w:szCs w:val="27"/>
+                                <w:lang w:val="en-GB"/>
+                              </w:rPr>
+                              <w:t>University of</w:t>
+                            </w:r>
+                            <w:r>
+                              <w:rPr>
+                                <w:rFonts w:ascii="Roboto Light" w:hAnsi="Roboto Light"/>
+                                <w:b/>
+                                <w:bCs/>
+                                <w:sz w:val="27"/>
+                                <w:szCs w:val="27"/>
+                                <w:lang w:val="en-GB"/>
+                              </w:rPr>
+                              <w:t xml:space="preserve"> Borås</w:t>
+                            </w:r>
+                          </w:p>
+                          <w:p>
+                            <w:pPr>
+                              <w:spacing w:after="0"/>
+                              <w:rPr>
+                                <w:rFonts w:ascii="Roboto Light" w:hAnsi="Roboto Light"/>
+                                <w:lang w:val="en-GB"/>
+                              </w:rPr>
+                            </w:pPr>
+                            <w:r>
+                              <w:rPr>
+                                <w:rFonts w:ascii="Roboto Light" w:hAnsi="Roboto Light"/>
+                                <w:lang w:val="en-GB"/>
+                              </w:rPr>
+                              <w:t>(15 ECTS)</w:t>
+                            </w:r>
+                            <w:r>
+                              <w:rPr>
+                                <w:rFonts w:ascii="Roboto Light" w:hAnsi="Roboto Light"/>
+                                <w:lang w:val="en-GB"/>
+                              </w:rPr>
+                              <w:t>.</w:t>
+                            </w:r>
+                          </w:p>
+                          <w:p>
+                            <w:pPr>
+                              <w:spacing w:after="0"/>
+                              <w:rPr>
+                                <w:rFonts w:ascii="Roboto Light" w:hAnsi="Roboto Light"/>
+                                <w:sz w:val="24"/>
+                                <w:szCs w:val="24"/>
+                                <w:lang w:val="en-GB"/>
+                              </w:rPr>
+                            </w:pPr>
+                          </w:p>
+                          <w:p>
+                            <w:pPr>
+                              <w:spacing w:after="0"/>
+                              <w:rPr>
+                                <w:rFonts w:ascii="Roboto Light" w:hAnsi="Roboto Light"/>
+                                <w:sz w:val="24"/>
+                                <w:szCs w:val="24"/>
+                                <w:lang w:val="en-GB"/>
+                              </w:rPr>
+                            </w:pPr>
+                          </w:p>
+                          <w:p>
+                            <w:pPr>
+                              <w:spacing w:after="0"/>
+                              <w:rPr>
+                                <w:rFonts w:ascii="Roboto Light" w:hAnsi="Roboto Light"/>
+                                <w:sz w:val="20"/>
+                                <w:szCs w:val="20"/>
+                                <w:lang w:val="en-GB"/>
+                              </w:rPr>
+                            </w:pPr>
+                            <w:r>
+                              <w:rPr>
+                                <w:rFonts w:ascii="Roboto Light" w:hAnsi="Roboto Light"/>
+                                <w:sz w:val="20"/>
+                                <w:szCs w:val="20"/>
+                                <w:lang w:val="en-GB"/>
+                              </w:rPr>
+                              <w:t>2018–2019</w:t>
+                            </w:r>
+                          </w:p>
+                          <w:p>
+                            <w:pPr>
+                              <w:spacing w:after="0"/>
+                              <w:rPr>
+                                <w:rFonts w:ascii="Roboto Light" w:hAnsi="Roboto Light"/>
+                                <w:b/>
+                                <w:bCs/>
+                                <w:sz w:val="27"/>
+                                <w:szCs w:val="27"/>
+                                <w:lang w:val="en-GB"/>
+                              </w:rPr>
+                            </w:pPr>
+                            <w:r>
+                              <w:rPr>
+                                <w:rFonts w:ascii="Roboto Light" w:hAnsi="Roboto Light"/>
+                                <w:b/>
+                                <w:bCs/>
+                                <w:sz w:val="27"/>
+                                <w:szCs w:val="27"/>
+                                <w:lang w:val="en-GB"/>
+                              </w:rPr>
+                              <w:t xml:space="preserve">Bachelor of Science, </w:t>
+                            </w:r>
+                            <w:r>
+                              <w:rPr>
+                                <w:rFonts w:ascii="Roboto Light" w:hAnsi="Roboto Light"/>
+                                <w:b/>
+                                <w:bCs/>
+                                <w:sz w:val="27"/>
+                                <w:szCs w:val="27"/>
+                                <w:lang w:val="en-GB"/>
+                              </w:rPr>
+                              <w:t>Royal Institute of Technology</w:t>
+                            </w:r>
+                          </w:p>
+                          <w:p>
+                            <w:pPr>
+                              <w:spacing w:after="0"/>
+                              <w:rPr>
+                                <w:rFonts w:ascii="Roboto Light" w:hAnsi="Roboto Light"/>
+                                <w:lang w:val="en-GB"/>
+                              </w:rPr>
+                            </w:pPr>
+                            <w:r>
+                              <w:rPr>
+                                <w:rFonts w:ascii="Roboto Light" w:hAnsi="Roboto Light"/>
+                                <w:lang w:val="en-GB"/>
+                              </w:rPr>
+                              <w:t>S</w:t>
+                            </w:r>
+                            <w:r>
+                              <w:rPr>
+                                <w:rFonts w:ascii="Roboto Light" w:hAnsi="Roboto Light"/>
+                                <w:lang w:val="en-GB"/>
+                              </w:rPr>
+                              <w:t>tudied two seme</w:t>
+                            </w:r>
+                            <w:r>
+                              <w:rPr>
+                                <w:rFonts w:ascii="Roboto Light" w:hAnsi="Roboto Light"/>
+                                <w:lang w:val="en-GB"/>
+                              </w:rPr>
+                              <w:t>s</w:t>
+                            </w:r>
+                            <w:r>
+                              <w:rPr>
+                                <w:rFonts w:ascii="Roboto Light" w:hAnsi="Roboto Light"/>
+                                <w:lang w:val="en-GB"/>
+                              </w:rPr>
+                              <w:t>ters.</w:t>
+                            </w:r>
+                          </w:p>
+                          <w:p>
+                            <w:pPr>
+                              <w:spacing w:after="0"/>
+                              <w:rPr>
+                                <w:rFonts w:ascii="Roboto Light" w:hAnsi="Roboto Light"/>
+                                <w:sz w:val="24"/>
+                                <w:szCs w:val="24"/>
+                                <w:lang w:val="en-GB"/>
+                              </w:rPr>
+                            </w:pPr>
+                          </w:p>
+                          <w:p>
+                            <w:pPr>
+                              <w:spacing w:after="0"/>
+                              <w:rPr>
+                                <w:rFonts w:ascii="Roboto Light" w:hAnsi="Roboto Light"/>
+                                <w:sz w:val="24"/>
+                                <w:szCs w:val="24"/>
+                                <w:lang w:val="en-GB"/>
+                              </w:rPr>
+                            </w:pPr>
+                          </w:p>
+                        </w:txbxContent>
+                      </wps:txbx>
+                      <wps:bodyPr rot="0" vert="horz" wrap="square" lIns="91440" tIns="45720" rIns="91440" bIns="45720" anchor="t" anchorCtr="0">
+                        <a:spAutoFit/>
+                      </wps:bodyPr>
+                    </wps:wsp>
+                  </a:graphicData>
+                </a:graphic>
+                <wp14:sizeRelH relativeFrom="margin">
+                  <wp14:pctWidth>0</wp14:pctWidth>
+                </wp14:sizeRelH>
+                <wp14:sizeRelV relativeFrom="margin">
+                  <wp14:pctHeight>20000</wp14:pctHeight>
+                </wp14:sizeRelV>
+              </wp:anchor>
+            </w:drawing>
+          </mc:Choice>
+          <mc:Fallback>
+            <w:pict>
+              <v:shape w14:anchorId="5D7856B8" id="_x0000_s1028" type="#_x0000_t202" style="position:absolute;margin-left:235.8pt;margin-top:189pt;width:325.8pt;height:110.6pt;z-index:251665408;visibility:visible;mso-wrap-style:square;mso-width-percent:0;mso-height-percent:200;mso-wrap-distance-left:9pt;mso-wrap-distance-top:3.6pt;mso-wrap-distance-right:9pt;mso-wrap-distance-bottom:3.6pt;mso-position-horizontal:absolute;mso-position-horizontal-relative:text;mso-position-vertical:absolute;mso-position-vertical-relative:text;mso-width-percent:0;mso-height-percent:200;mso-width-relative:margin;mso-height-relative:margin;v-text-anchor:top" o:gfxdata="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" filled="f" stroked="f">
+                <v:textbox style="mso-fit-shape-to-text:t">
+                  <w:txbxContent>
+                    <w:p>
+                      <w:pPr>
+                        <w:spacing w:after="0"/>
+                        <w:rPr>
+                          <w:rFonts w:ascii="Playfair Display" w:hAnsi="Playfair Display"/>
+                          <w:sz w:val="36"/>
+                          <w:szCs w:val="36"/>
+                          <w:lang w:val="en-GB"/>
+                        </w:rPr>
+                      </w:pPr>
+                      <w:r>
+                        <w:rPr>
+                          <w:rFonts w:ascii="Playfair Display" w:hAnsi="Playfair Display"/>
+                          <w:sz w:val="36"/>
+                          <w:szCs w:val="36"/>
+                          <w:lang w:val="en-GB"/>
+                        </w:rPr>
+                        <w:t>Experience</w:t>
+                      </w:r>
+                    </w:p>
+                    <w:p>
+                      <w:pPr>
+                        <w:spacing w:after="0"/>
+                        <w:rPr>
+                          <w:rFonts w:ascii="Roboto Light" w:hAnsi="Roboto Light"/>
+                          <w:sz w:val="24"/>
+                          <w:szCs w:val="24"/>
+                          <w:lang w:val="en-GB"/>
+                        </w:rPr>
+                      </w:pPr>
+                    </w:p>
+                    <w:p>
+                      <w:pPr>
+                        <w:spacing w:after="0"/>
+                        <w:rPr>
+                          <w:rFonts w:ascii="Roboto Light" w:hAnsi="Roboto Light"/>
+                          <w:sz w:val="20"/>
+                          <w:szCs w:val="20"/>
+                          <w:lang w:val="en-GB"/>
+                        </w:rPr>
+                      </w:pPr>
+                      <w:r>
+                        <w:rPr>
+                          <w:rFonts w:ascii="Roboto Light" w:hAnsi="Roboto Light"/>
+                          <w:sz w:val="20"/>
+                          <w:szCs w:val="20"/>
+                          <w:lang w:val="en-GB"/>
+                        </w:rPr>
+                        <w:t>January 2018 – June 2018</w:t>
+                      </w:r>
+                    </w:p>
+                    <w:p>
+                      <w:pPr>
+                        <w:spacing w:after="0" w:line="240" w:lineRule="auto"/>
+                        <w:outlineLvl w:val="2"/>
+                        <w:rPr>
+                          <w:rFonts w:ascii="Roboto Light" w:eastAsia="Times New Roman" w:hAnsi="Roboto Light" w:cs="Times New Roman"/>
+                          <w:b/>
+                          <w:bCs/>
+                          <w:sz w:val="27"/>
+                          <w:szCs w:val="27"/>
+                          <w:lang w:val="en-GB" w:eastAsia="sv-SE"/>
+                        </w:rPr>
+                      </w:pPr>
+                      <w:r>
+                        <w:rPr>
+                          <w:rFonts w:ascii="Roboto Light" w:eastAsia="Times New Roman" w:hAnsi="Roboto Light" w:cs="Times New Roman"/>
+                          <w:b/>
+                          <w:bCs/>
+                          <w:sz w:val="27"/>
+                          <w:szCs w:val="27"/>
+                          <w:lang w:val="en-GB" w:eastAsia="sv-SE"/>
+                        </w:rPr>
+                        <w:t xml:space="preserve">Server Operations Technician </w:t>
+                      </w:r>
+                    </w:p>
+                    <w:p>
+                      <w:pPr>
+                        <w:pStyle w:val="pv-entitydescription"/>
+                        <w:spacing w:before="0" w:beforeAutospacing="0" w:after="0" w:afterAutospacing="0"/>
+                        <w:rPr>
+                          <w:rFonts w:ascii="Roboto Light" w:hAnsi="Roboto Light"/>
+                          <w:sz w:val="22"/>
+                          <w:szCs w:val="22"/>
+                          <w:lang w:val="en-GB"/>
+                        </w:rPr>
+                      </w:pPr>
+                      <w:r>
+                        <w:rPr>
+                          <w:rFonts w:ascii="Roboto Light" w:hAnsi="Roboto Light"/>
+                          <w:sz w:val="22"/>
+                          <w:szCs w:val="22"/>
+                          <w:lang w:val="en-GB"/>
+                        </w:rPr>
+                        <w:t>Part of the server monitoring team</w:t>
+                      </w:r>
+                      <w:r>
+                        <w:rPr>
+                          <w:rFonts w:ascii="Roboto Light" w:hAnsi="Roboto Light"/>
+                          <w:sz w:val="22"/>
+                          <w:szCs w:val="22"/>
+                          <w:lang w:val="en-GB"/>
+                        </w:rPr>
+                        <w:t xml:space="preserve"> and </w:t>
+                      </w:r>
+                      <w:r>
+                        <w:rPr>
+                          <w:rFonts w:ascii="Roboto Light" w:hAnsi="Roboto Light"/>
+                          <w:sz w:val="22"/>
+                          <w:szCs w:val="22"/>
+                          <w:lang w:val="en-GB"/>
+                        </w:rPr>
+                        <w:t>team</w:t>
+                      </w:r>
+                      <w:r>
+                        <w:rPr>
+                          <w:rFonts w:ascii="Roboto Light" w:hAnsi="Roboto Light"/>
+                          <w:sz w:val="22"/>
+                          <w:szCs w:val="22"/>
+                          <w:lang w:val="en-GB"/>
+                        </w:rPr>
+                        <w:t xml:space="preserve"> </w:t>
+                      </w:r>
+                      <w:r>
+                        <w:rPr>
+                          <w:rFonts w:ascii="Roboto Light" w:hAnsi="Roboto Light"/>
+                          <w:sz w:val="22"/>
+                          <w:szCs w:val="22"/>
+                          <w:lang w:val="en-GB"/>
+                        </w:rPr>
+                        <w:t xml:space="preserve">leader for the </w:t>
+                      </w:r>
+                      <w:r>
+                        <w:rPr>
+                          <w:rFonts w:ascii="Roboto Light" w:hAnsi="Roboto Light"/>
+                          <w:sz w:val="22"/>
+                          <w:szCs w:val="22"/>
+                          <w:lang w:val="en-GB"/>
+                        </w:rPr>
+                        <w:t>staff working night shifts</w:t>
+                      </w:r>
+                      <w:r>
+                        <w:rPr>
+                          <w:rFonts w:ascii="Roboto Light" w:hAnsi="Roboto Light"/>
+                          <w:sz w:val="22"/>
+                          <w:szCs w:val="22"/>
+                          <w:lang w:val="en-GB"/>
+                        </w:rPr>
+                        <w:t>. Incident manager during temporary server outages.</w:t>
+                      </w:r>
+                      <w:r>
+                        <w:rPr>
+                          <w:rFonts w:ascii="Roboto Light" w:hAnsi="Roboto Light"/>
+                          <w:sz w:val="22"/>
+                          <w:szCs w:val="22"/>
+                          <w:lang w:val="en-GB"/>
+                        </w:rPr>
+                        <w:t xml:space="preserve"> </w:t>
+                      </w:r>
+                      <w:r>
+                        <w:rPr>
+                          <w:rFonts w:ascii="Roboto Light" w:hAnsi="Roboto Light"/>
+                          <w:sz w:val="22"/>
+                          <w:szCs w:val="22"/>
+                          <w:lang w:val="en-GB"/>
+                        </w:rPr>
+                        <w:t xml:space="preserve">Certified in IT service management (ITIL). </w:t>
+                      </w:r>
+                    </w:p>
+                    <w:p>
+                      <w:pPr>
+                        <w:pStyle w:val="pv-entitydescription"/>
+                        <w:spacing w:before="0" w:beforeAutospacing="0" w:after="0" w:afterAutospacing="0"/>
+                        <w:rPr>
+                          <w:rFonts w:ascii="Roboto Light" w:hAnsi="Roboto Light"/>
+                          <w:lang w:val="en-GB"/>
+                        </w:rPr>
+                      </w:pPr>
+                    </w:p>
+                    <w:p>
+                      <w:pPr>
+                        <w:pStyle w:val="pv-entitydescription"/>
+                        <w:spacing w:before="0" w:beforeAutospacing="0" w:after="0" w:afterAutospacing="0"/>
+                        <w:rPr>
+                          <w:rFonts w:ascii="Roboto Light" w:hAnsi="Roboto Light"/>
+                          <w:lang w:val="en-GB"/>
+                        </w:rPr>
+                      </w:pPr>
+                    </w:p>
+                    <w:p>
+                      <w:pPr>
+                        <w:spacing w:after="0"/>
+                        <w:rPr>
+                          <w:rFonts w:ascii="Roboto Light" w:hAnsi="Roboto Light"/>
+                          <w:sz w:val="20"/>
+                          <w:szCs w:val="20"/>
+                          <w:lang w:val="en-GB"/>
+                        </w:rPr>
+                      </w:pPr>
+                      <w:r>
+                        <w:rPr>
+                          <w:rFonts w:ascii="Roboto Light" w:hAnsi="Roboto Light"/>
+                          <w:sz w:val="20"/>
+                          <w:szCs w:val="20"/>
+                          <w:lang w:val="en-GB"/>
+                        </w:rPr>
+                        <w:t>August</w:t>
+                      </w:r>
+                      <w:r>
+                        <w:rPr>
+                          <w:rFonts w:ascii="Roboto Light" w:hAnsi="Roboto Light"/>
+                          <w:sz w:val="20"/>
+                          <w:szCs w:val="20"/>
+                          <w:lang w:val="en-GB"/>
+                        </w:rPr>
+                        <w:t xml:space="preserve"> 201</w:t>
+                      </w:r>
+                      <w:r>
+                        <w:rPr>
+                          <w:rFonts w:ascii="Roboto Light" w:hAnsi="Roboto Light"/>
+                          <w:sz w:val="20"/>
+                          <w:szCs w:val="20"/>
+                          <w:lang w:val="en-GB"/>
+                        </w:rPr>
+                        <w:t>6</w:t>
+                      </w:r>
+                      <w:r>
+                        <w:rPr>
+                          <w:rFonts w:ascii="Roboto Light" w:hAnsi="Roboto Light"/>
+                          <w:sz w:val="20"/>
+                          <w:szCs w:val="20"/>
+                          <w:lang w:val="en-GB"/>
+                        </w:rPr>
+                        <w:t xml:space="preserve"> – J</w:t>
+                      </w:r>
+                      <w:r>
+                        <w:rPr>
+                          <w:rFonts w:ascii="Roboto Light" w:hAnsi="Roboto Light"/>
+                          <w:sz w:val="20"/>
+                          <w:szCs w:val="20"/>
+                          <w:lang w:val="en-GB"/>
+                        </w:rPr>
+                        <w:t>anuary</w:t>
+                      </w:r>
+                      <w:r>
+                        <w:rPr>
+                          <w:rFonts w:ascii="Roboto Light" w:hAnsi="Roboto Light"/>
+                          <w:sz w:val="20"/>
+                          <w:szCs w:val="20"/>
+                          <w:lang w:val="en-GB"/>
+                        </w:rPr>
+                        <w:t xml:space="preserve"> 2018</w:t>
+                      </w:r>
+                    </w:p>
+                    <w:p>
+                      <w:pPr>
+                        <w:spacing w:after="0" w:line="240" w:lineRule="auto"/>
+                        <w:outlineLvl w:val="2"/>
+                        <w:rPr>
+                          <w:rFonts w:ascii="Roboto Light" w:eastAsia="Times New Roman" w:hAnsi="Roboto Light" w:cs="Times New Roman"/>
+                          <w:b/>
+                          <w:bCs/>
+                          <w:sz w:val="27"/>
+                          <w:szCs w:val="27"/>
+                          <w:lang w:val="en-GB" w:eastAsia="sv-SE"/>
+                        </w:rPr>
+                      </w:pPr>
+                      <w:r>
+                        <w:rPr>
+                          <w:rFonts w:ascii="Roboto Light" w:eastAsia="Times New Roman" w:hAnsi="Roboto Light" w:cs="Times New Roman"/>
+                          <w:b/>
+                          <w:bCs/>
+                          <w:sz w:val="27"/>
+                          <w:szCs w:val="27"/>
+                          <w:lang w:val="en-GB" w:eastAsia="sv-SE"/>
+                        </w:rPr>
+                        <w:t>IT Support Technician</w:t>
+                      </w:r>
+                    </w:p>
+                    <w:p>
+                      <w:pPr>
+                        <w:pStyle w:val="pv-entitydescription"/>
+                        <w:spacing w:before="0" w:beforeAutospacing="0"/>
+                        <w:rPr>
+                          <w:rFonts w:ascii="Roboto Light" w:hAnsi="Roboto Light"/>
+                          <w:sz w:val="22"/>
+                          <w:szCs w:val="22"/>
+                          <w:lang w:val="en-GB"/>
+                        </w:rPr>
+                      </w:pPr>
+                      <w:r>
+                        <w:rPr>
+                          <w:rFonts w:ascii="Roboto Light" w:hAnsi="Roboto Light"/>
+                          <w:sz w:val="22"/>
+                          <w:szCs w:val="22"/>
+                          <w:lang w:val="en-GB"/>
+                        </w:rPr>
+                        <w:t>Solved varying IT related problems via incoming calls. Also handled account and email set up.</w:t>
+                      </w:r>
+                    </w:p>
+                    <w:p>
+                      <w:pPr>
+                        <w:rPr>
+                          <w:lang w:val="en-GB"/>
+                        </w:rPr>
+                      </w:pPr>
+                    </w:p>
+                    <w:p>
+                      <w:pPr>
+                        <w:spacing w:after="0"/>
+                        <w:rPr>
+                          <w:rFonts w:ascii="Playfair Display" w:hAnsi="Playfair Display"/>
+                          <w:sz w:val="36"/>
+                          <w:szCs w:val="36"/>
+                        </w:rPr>
+                      </w:pPr>
+                      <w:r>
+                        <w:rPr>
+                          <w:rFonts w:ascii="Playfair Display" w:hAnsi="Playfair Display"/>
+                          <w:sz w:val="36"/>
+                          <w:szCs w:val="36"/>
+                        </w:rPr>
+                        <w:t>E</w:t>
+                      </w:r>
+                      <w:r>
+                        <w:rPr>
+                          <w:rFonts w:ascii="Playfair Display" w:hAnsi="Playfair Display"/>
+                          <w:sz w:val="36"/>
+                          <w:szCs w:val="36"/>
+                        </w:rPr>
+                        <w:t>ducation</w:t>
+                      </w:r>
+                    </w:p>
+                    <w:p>
+                      <w:pPr>
+                        <w:spacing w:after="0"/>
+                        <w:rPr>
+                          <w:rFonts w:ascii="Playfair Display" w:hAnsi="Playfair Display"/>
+                          <w:sz w:val="24"/>
+                          <w:szCs w:val="24"/>
+                        </w:rPr>
+                      </w:pPr>
+                    </w:p>
+                    <w:p>
+                      <w:pPr>
+                        <w:spacing w:after="0"/>
+                        <w:rPr>
+                          <w:rFonts w:ascii="Roboto Light" w:hAnsi="Roboto Light"/>
+                          <w:sz w:val="20"/>
+                          <w:szCs w:val="20"/>
+                        </w:rPr>
+                      </w:pPr>
+                      <w:r>
+                        <w:rPr>
+                          <w:rFonts w:ascii="Roboto Light" w:hAnsi="Roboto Light"/>
+                          <w:sz w:val="20"/>
+                          <w:szCs w:val="20"/>
+                        </w:rPr>
+                        <w:t>2019 – 2022</w:t>
+                      </w:r>
+                    </w:p>
+                    <w:p>
+                      <w:pPr>
+                        <w:spacing w:after="0"/>
+                        <w:rPr>
+                          <w:rFonts w:ascii="Roboto Light" w:hAnsi="Roboto Light"/>
+                          <w:b/>
+                          <w:bCs/>
+                          <w:sz w:val="27"/>
+                          <w:szCs w:val="27"/>
+                        </w:rPr>
+                      </w:pPr>
+                      <w:r>
+                        <w:rPr>
+                          <w:rFonts w:ascii="Roboto Light" w:hAnsi="Roboto Light"/>
+                          <w:b/>
+                          <w:bCs/>
+                          <w:sz w:val="27"/>
+                          <w:szCs w:val="27"/>
+                        </w:rPr>
+                        <w:t>Interaction Design, Stockholm University</w:t>
+                      </w:r>
+                    </w:p>
+                    <w:p>
+                      <w:pPr>
+                        <w:spacing w:after="0"/>
+                        <w:rPr>
+                          <w:rFonts w:ascii="Roboto Light" w:hAnsi="Roboto Light"/>
+                          <w:lang w:val="en-GB"/>
+                        </w:rPr>
+                      </w:pPr>
+                      <w:r>
+                        <w:rPr>
+                          <w:rFonts w:ascii="Roboto Light" w:hAnsi="Roboto Light"/>
+                          <w:lang w:val="en-GB"/>
+                        </w:rPr>
+                        <w:t>Studying the entire design process from concept development to fully functioning prototypes, implementing interactive and graphically appealing IT products and services.</w:t>
+                      </w:r>
+                    </w:p>
+                    <w:p>
+                      <w:pPr>
+                        <w:spacing w:after="0"/>
+                        <w:rPr>
+                          <w:rFonts w:ascii="Roboto Light" w:hAnsi="Roboto Light"/>
+                          <w:sz w:val="24"/>
+                          <w:szCs w:val="24"/>
+                          <w:lang w:val="en-GB"/>
+                        </w:rPr>
+                      </w:pPr>
+                    </w:p>
+                    <w:p>
+                      <w:pPr>
+                        <w:spacing w:after="0"/>
+                        <w:rPr>
+                          <w:rFonts w:ascii="Roboto Light" w:hAnsi="Roboto Light"/>
+                          <w:sz w:val="24"/>
+                          <w:szCs w:val="24"/>
+                          <w:lang w:val="en-GB"/>
+                        </w:rPr>
+                      </w:pPr>
+                    </w:p>
+                    <w:p>
+                      <w:pPr>
+                        <w:spacing w:after="0"/>
+                        <w:rPr>
+                          <w:rFonts w:ascii="Roboto Light" w:hAnsi="Roboto Light"/>
+                          <w:sz w:val="20"/>
+                          <w:szCs w:val="20"/>
+                        </w:rPr>
+                      </w:pPr>
+                      <w:r>
+                        <w:rPr>
+                          <w:rFonts w:ascii="Roboto Light" w:hAnsi="Roboto Light"/>
+                          <w:sz w:val="20"/>
+                          <w:szCs w:val="20"/>
+                        </w:rPr>
+                        <w:t>2020</w:t>
+                      </w:r>
+                    </w:p>
+                    <w:p>
+                      <w:pPr>
+                        <w:spacing w:after="0"/>
+                        <w:rPr>
+                          <w:rFonts w:ascii="Roboto Light" w:hAnsi="Roboto Light"/>
+                          <w:b/>
+                          <w:bCs/>
+                          <w:sz w:val="27"/>
+                          <w:szCs w:val="27"/>
+                          <w:lang w:val="en-GB"/>
+                        </w:rPr>
+                      </w:pPr>
+                      <w:r>
+                        <w:rPr>
+                          <w:rFonts w:ascii="Roboto Light" w:hAnsi="Roboto Light"/>
+                          <w:b/>
+                          <w:bCs/>
+                          <w:sz w:val="27"/>
+                          <w:szCs w:val="27"/>
+                          <w:lang w:val="en-GB"/>
+                        </w:rPr>
+                        <w:t>Fashion Sketching &amp; Illustration</w:t>
+                      </w:r>
+                      <w:r>
+                        <w:rPr>
+                          <w:rFonts w:ascii="Roboto Light" w:hAnsi="Roboto Light"/>
+                          <w:b/>
+                          <w:bCs/>
+                          <w:sz w:val="27"/>
+                          <w:szCs w:val="27"/>
+                          <w:lang w:val="en-GB"/>
+                        </w:rPr>
+                        <w:t xml:space="preserve">, </w:t>
+                      </w:r>
+                      <w:r>
+                        <w:rPr>
+                          <w:rFonts w:ascii="Roboto Light" w:hAnsi="Roboto Light"/>
+                          <w:b/>
+                          <w:bCs/>
+                          <w:sz w:val="27"/>
+                          <w:szCs w:val="27"/>
+                          <w:lang w:val="en-GB"/>
+                        </w:rPr>
+                        <w:t>University of</w:t>
+                      </w:r>
+                      <w:r>
+                        <w:rPr>
+                          <w:rFonts w:ascii="Roboto Light" w:hAnsi="Roboto Light"/>
+                          <w:b/>
+                          <w:bCs/>
+                          <w:sz w:val="27"/>
+                          <w:szCs w:val="27"/>
+                          <w:lang w:val="en-GB"/>
+                        </w:rPr>
+                        <w:t xml:space="preserve"> Borås</w:t>
+                      </w:r>
+                    </w:p>
+                    <w:p>
+                      <w:pPr>
+                        <w:spacing w:after="0"/>
+                        <w:rPr>
+                          <w:rFonts w:ascii="Roboto Light" w:hAnsi="Roboto Light"/>
+                          <w:lang w:val="en-GB"/>
+                        </w:rPr>
+                      </w:pPr>
+                      <w:r>
+                        <w:rPr>
+                          <w:rFonts w:ascii="Roboto Light" w:hAnsi="Roboto Light"/>
+                          <w:lang w:val="en-GB"/>
+                        </w:rPr>
+                        <w:t>(15 ECTS)</w:t>
+                      </w:r>
+                      <w:r>
+                        <w:rPr>
+                          <w:rFonts w:ascii="Roboto Light" w:hAnsi="Roboto Light"/>
+                          <w:lang w:val="en-GB"/>
+                        </w:rPr>
+                        <w:t>.</w:t>
+                      </w:r>
+                    </w:p>
+                    <w:p>
+                      <w:pPr>
+                        <w:spacing w:after="0"/>
+                        <w:rPr>
+                          <w:rFonts w:ascii="Roboto Light" w:hAnsi="Roboto Light"/>
+                          <w:sz w:val="24"/>
+                          <w:szCs w:val="24"/>
+                          <w:lang w:val="en-GB"/>
+                        </w:rPr>
+                      </w:pPr>
+                    </w:p>
+                    <w:p>
+                      <w:pPr>
+                        <w:spacing w:after="0"/>
+                        <w:rPr>
+                          <w:rFonts w:ascii="Roboto Light" w:hAnsi="Roboto Light"/>
+                          <w:sz w:val="24"/>
+                          <w:szCs w:val="24"/>
+                          <w:lang w:val="en-GB"/>
+                        </w:rPr>
+                      </w:pPr>
+                    </w:p>
+                    <w:p>
+                      <w:pPr>
+                        <w:spacing w:after="0"/>
+                        <w:rPr>
+                          <w:rFonts w:ascii="Roboto Light" w:hAnsi="Roboto Light"/>
+                          <w:sz w:val="20"/>
+                          <w:szCs w:val="20"/>
+                          <w:lang w:val="en-GB"/>
+                        </w:rPr>
+                      </w:pPr>
+                      <w:r>
+                        <w:rPr>
+                          <w:rFonts w:ascii="Roboto Light" w:hAnsi="Roboto Light"/>
+                          <w:sz w:val="20"/>
+                          <w:szCs w:val="20"/>
+                          <w:lang w:val="en-GB"/>
+                        </w:rPr>
+                        <w:t>2018–2019</w:t>
+                      </w:r>
+                    </w:p>
+                    <w:p>
+                      <w:pPr>
+                        <w:spacing w:after="0"/>
+                        <w:rPr>
+                          <w:rFonts w:ascii="Roboto Light" w:hAnsi="Roboto Light"/>
+                          <w:b/>
+                          <w:bCs/>
+                          <w:sz w:val="27"/>
+                          <w:szCs w:val="27"/>
+                          <w:lang w:val="en-GB"/>
+                        </w:rPr>
+                      </w:pPr>
+                      <w:r>
+                        <w:rPr>
+                          <w:rFonts w:ascii="Roboto Light" w:hAnsi="Roboto Light"/>
+                          <w:b/>
+                          <w:bCs/>
+                          <w:sz w:val="27"/>
+                          <w:szCs w:val="27"/>
+                          <w:lang w:val="en-GB"/>
+                        </w:rPr>
+                        <w:t xml:space="preserve">Bachelor of Science, </w:t>
+                      </w:r>
+                      <w:r>
+                        <w:rPr>
+                          <w:rFonts w:ascii="Roboto Light" w:hAnsi="Roboto Light"/>
+                          <w:b/>
+                          <w:bCs/>
+                          <w:sz w:val="27"/>
+                          <w:szCs w:val="27"/>
+                          <w:lang w:val="en-GB"/>
+                        </w:rPr>
+                        <w:t>Royal Institute of Technology</w:t>
+                      </w:r>
+                    </w:p>
+                    <w:p>
+                      <w:pPr>
+                        <w:spacing w:after="0"/>
+                        <w:rPr>
+                          <w:rFonts w:ascii="Roboto Light" w:hAnsi="Roboto Light"/>
+                          <w:lang w:val="en-GB"/>
+                        </w:rPr>
+                      </w:pPr>
+                      <w:r>
+                        <w:rPr>
+                          <w:rFonts w:ascii="Roboto Light" w:hAnsi="Roboto Light"/>
+                          <w:lang w:val="en-GB"/>
+                        </w:rPr>
+                        <w:t>S</w:t>
+                      </w:r>
+                      <w:r>
+                        <w:rPr>
+                          <w:rFonts w:ascii="Roboto Light" w:hAnsi="Roboto Light"/>
+                          <w:lang w:val="en-GB"/>
+                        </w:rPr>
+                        <w:t>tudied two seme</w:t>
+                      </w:r>
+                      <w:r>
+                        <w:rPr>
+                          <w:rFonts w:ascii="Roboto Light" w:hAnsi="Roboto Light"/>
+                          <w:lang w:val="en-GB"/>
+                        </w:rPr>
+                        <w:t>s</w:t>
+                      </w:r>
+                      <w:r>
+                        <w:rPr>
+                          <w:rFonts w:ascii="Roboto Light" w:hAnsi="Roboto Light"/>
+                          <w:lang w:val="en-GB"/>
+                        </w:rPr>
+                        <w:t>ters.</w:t>
+                      </w:r>
+                    </w:p>
+                    <w:p>
+                      <w:pPr>
+                        <w:spacing w:after="0"/>
+                        <w:rPr>
+                          <w:rFonts w:ascii="Roboto Light" w:hAnsi="Roboto Light"/>
+                          <w:sz w:val="24"/>
+                          <w:szCs w:val="24"/>
+                          <w:lang w:val="en-GB"/>
+                        </w:rPr>
+                      </w:pPr>
+                    </w:p>
+                    <w:p>
+                      <w:pPr>
+                        <w:spacing w:after="0"/>
+                        <w:rPr>
+                          <w:rFonts w:ascii="Roboto Light" w:hAnsi="Roboto Light"/>
+                          <w:sz w:val="24"/>
+                          <w:szCs w:val="24"/>
+                          <w:lang w:val="en-GB"/>
+                        </w:rPr>
+                      </w:pPr>
+                    </w:p>
+                  </w:txbxContent>
+                </v:textbox>
+                <w10:wrap type="square"/>
+              </v:shape>
+            </w:pict>
+          </mc:Fallback>
+        </mc:AlternateContent>
+      </w:r>
+      <w:r>
+        <w:rPr>
+          <w:noProof/>
+        </w:rPr>
+        <mc:AlternateContent>
+          <mc:Choice Requires="wps">
+            <w:drawing>
+              <wp:anchor distT="45720" distB="45720" distL="114300" distR="114300" simplePos="0" relativeHeight="251658239" behindDoc="0" locked="0" layoutInCell="1" allowOverlap="1" wp14:anchorId="01DA3010" wp14:editId="673E7E71">
+                <wp:simplePos x="0" y="0"/>
+                <wp:positionH relativeFrom="margin">
+                  <wp:align>right</wp:align>
+                </wp:positionH>
+                <wp:positionV relativeFrom="paragraph">
+                  <wp:posOffset>0</wp:posOffset>
+                </wp:positionV>
+                <wp:extent cx="7559040" cy="2087880"/>
+                <wp:effectExtent l="0" t="0" r="3810" b="7620"/>
+                <wp:wrapSquare wrapText="bothSides"/>
+                <wp:docPr id="28" name="Textruta 2"/>
+                <wp:cNvGraphicFramePr>
+                  <a:graphicFrameLocks xmlns:a="http://schemas.openxmlformats.org/drawingml/2006/main"/>
+                </wp:cNvGraphicFramePr>
+                <a:graphic xmlns:a="http://schemas.openxmlformats.org/drawingml/2006/main">
+                  <a:graphicData uri="http://schemas.microsoft.com/office/word/2010/wordprocessingShape">
+                    <wps:wsp>
+                      <wps:cNvSpPr txBox="1">
+                        <a:spLocks noChangeArrowheads="1"/>
+                      </wps:cNvSpPr>
+                      <wps:spPr bwMode="auto">
+                        <a:xfrm>
+                          <a:off x="0" y="0"/>
+                          <a:ext cx="7559040" cy="2087880"/>
+                        </a:xfrm>
+                        <a:prstGeom prst="rect">
+                          <a:avLst/>
+                        </a:prstGeom>
+                        <a:solidFill>
+                          <a:srgbClr val="EBD7D3"/>
+                        </a:solidFill>
+                        <a:ln w="9525">
+                          <a:noFill/>
+                          <a:miter lim="800000"/>
+                          <a:headEnd/>
+                          <a:tailEnd/>
+                        </a:ln>
+                      </wps:spPr>
+                      <wps:txbx>
+                        <w:txbxContent>
+                          <w:p/>
+                        </w:txbxContent>
+                      </wps:txbx>
+                      <wps:bodyPr rot="0" vert="horz" wrap="square" lIns="91440" tIns="45720" rIns="91440" bIns="45720" anchor="t" anchorCtr="0">
+                        <a:noAutofit/>
+                      </wps:bodyPr>
+                    </wps:wsp>
+                  </a:graphicData>
+                </a:graphic>
+                <wp14:sizeRelH relativeFrom="margin">
+                  <wp14:pctWidth>0</wp14:pctWidth>
+                </wp14:sizeRelH>
+                <wp14:sizeRelV relativeFrom="margin">
+                  <wp14:pctHeight>0</wp14:pctHeight>
+                </wp14:sizeRelV>
+              </wp:anchor>
+            </w:drawing>
+          </mc:Choice>
+          <mc:Fallback>
+            <w:pict>
+              <v:shape w14:anchorId="01DA3010" id="_x0000_s1029" type="#_x0000_t202" style="position:absolute;margin-left:544pt;margin-top:0;width:595.2pt;height:164.4pt;z-index:251658239;visibility:visible;mso-wrap-style:square;mso-width-percent:0;mso-height-percent:0;mso-wrap-distance-left:9pt;mso-wrap-distance-top:3.6pt;mso-wrap-distance-right:9pt;mso-wrap-distance-bottom:3.6pt;mso-position-horizontal:right;mso-position-horizontal-relative:margin;mso-position-vertical:absolute;mso-position-vertical-relative:text;mso-width-percent:0;mso-height-percent:0;mso-width-relative:margin;mso-height-relative:margin;v-text-anchor:top" o:gfxdata="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" fillcolor="#ebd7d3" stroked="f">
+                <v:textbox>
+                  <w:txbxContent>
+                    <w:p/>
+                  </w:txbxContent>
+                </v:textbox>
+                <w10:wrap type="square" anchorx="margin"/>
+              </v:shape>
+            </w:pict>
+          </mc:Fallback>
+        </mc:AlternateContent>
+      </w:r>
+      <w:r>
+        <w:rPr>
+          <w:noProof/>
+        </w:rPr>
+        <mc:AlternateContent>
+          <mc:Choice Requires="wps">
+            <w:drawing>
+              <wp:anchor distT="45720" distB="45720" distL="114300" distR="114300" simplePos="0" relativeHeight="251663360" behindDoc="0" locked="0" layoutInCell="1" allowOverlap="1" wp14:anchorId="4DC14C1C" wp14:editId="72C95AEA">
+                <wp:simplePos x="0" y="0"/>
+                <wp:positionH relativeFrom="column">
+                  <wp:posOffset>2857500</wp:posOffset>
+                </wp:positionH>
+                <wp:positionV relativeFrom="paragraph">
+                  <wp:posOffset>1668780</wp:posOffset>
+                </wp:positionV>
+                <wp:extent cx="4389120" cy="1404620"/>
+                <wp:effectExtent l="0" t="0" r="0" b="0"/>
+                <wp:wrapSquare wrapText="bothSides"/>
+                <wp:docPr id="4" name="Textruta 2"/>
+                <wp:cNvGraphicFramePr>
+                  <a:graphicFrameLocks xmlns:a="http://schemas.openxmlformats.org/drawingml/2006/main"/>
+                </wp:cNvGraphicFramePr>
+                <a:graphic xmlns:a="http://schemas.openxmlformats.org/drawingml/2006/main">
+                  <a:graphicData uri="http://schemas.microsoft.com/office/word/2010/wordprocessingShape">
+                    <wps:wsp>
+                      <wps:cNvSpPr txBox="1">
+                        <a:spLocks noChangeArrowheads="1"/>
+                      </wps:cNvSpPr>
+                      <wps:spPr bwMode="auto">
+                        <a:xfrm>
+                          <a:off x="0" y="0"/>
+                          <a:ext cx="4389120" cy="1404620"/>
+                        </a:xfrm>
+                        <a:prstGeom prst="rect">
+                          <a:avLst/>
+                        </a:prstGeom>
+                        <a:noFill/>
+                        <a:ln w="9525">
+                          <a:noFill/>
+                          <a:miter lim="800000"/>
+                          <a:headEnd/>
+                          <a:tailEnd/>
+                        </a:ln>
+                      </wps:spPr>
+                      <wps:txbx>
+                        <w:txbxContent>
+                          <w:p>
+                            <w:pPr>
+                              <w:jc w:val="center"/>
+                              <w:rPr>
+                                <w:rFonts w:ascii="Roboto Light" w:hAnsi="Roboto Light" w:cs="Times New Roman"/>
+                              </w:rPr>
+                            </w:pPr>
+                            <w:r>
+                              <w:rPr>
+                                <w:rFonts w:ascii="Roboto Light" w:hAnsi="Roboto Light"/>
+                              </w:rPr>
+                              <w:t>073 027 00 36</w:t>
+                            </w:r>
+                            <w:r>
+                              <w:rPr>
+                                <w:rFonts w:ascii="Roboto Light" w:hAnsi="Roboto Light"/>
+                              </w:rPr>
+                              <w:t xml:space="preserve">     </w:t>
+                            </w:r>
+                            <w:r>
+                              <w:rPr>
+                                <w:rFonts w:ascii="Roboto Light" w:hAnsi="Roboto Light" w:cs="Times New Roman"/>
+                              </w:rPr>
+                              <w:t>•</w:t>
+                            </w:r>
+                            <w:r>
+                              <w:rPr>
+                                <w:rFonts w:ascii="Roboto Light" w:hAnsi="Roboto Light" w:cs="Times New Roman"/>
+                              </w:rPr>
+                              <w:t xml:space="preserve">     </w:t>
+                            </w:r>
+                            <w:r>
+                              <w:rPr>
+                                <w:rFonts w:ascii="Roboto Light" w:hAnsi="Roboto Light" w:cs="Times New Roman"/>
+                              </w:rPr>
+                              <w:t>nadja.e@outlook.com</w:t>
+                            </w:r>
+                          </w:p>
+                        </w:txbxContent>
+                      </wps:txbx>
+                      <wps:bodyPr rot="0" vert="horz" wrap="square" lIns="91440" tIns="45720" rIns="91440" bIns="45720" anchor="t" anchorCtr="0">
+                        <a:spAutoFit/>
+                      </wps:bodyPr>
+                    </wps:wsp>
+                  </a:graphicData>
+                </a:graphic>
+                <wp14:sizeRelH relativeFrom="margin">
+                  <wp14:pctWidth>0</wp14:pctWidth>
+                </wp14:sizeRelH>
+                <wp14:sizeRelV relativeFrom="margin">
+                  <wp14:pctHeight>20000</wp14:pctHeight>
+                </wp14:sizeRelV>
+              </wp:anchor>
+            </w:drawing>
+          </mc:Choice>
+          <mc:Fallback>
+            <w:pict>
+              <v:shape w14:anchorId="4DC14C1C" id="_x0000_s1030" type="#_x0000_t202" style="position:absolute;margin-left:225pt;margin-top:131.4pt;width:345.6pt;height:110.6pt;z-index:251663360;visibility:visible;mso-wrap-style:square;mso-width-percent:0;mso-height-percent:200;mso-wrap-distance-left:9pt;mso-wrap-distance-top:3.6pt;mso-wrap-distance-right:9pt;mso-wrap-distance-bottom:3.6pt;mso-position-horizontal:absolute;mso-position-horizontal-relative:text;mso-position-vertical:absolute;mso-position-vertical-relative:text;mso-width-percent:0;mso-height-percent:200;mso-width-relative:margin;mso-height-relative:margin;v-text-anchor:top" o:gfxdata="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" filled="f" stroked="f">
+                <v:textbox style="mso-fit-shape-to-text:t">
+                  <w:txbxContent>
+                    <w:p>
+                      <w:pPr>
+                        <w:jc w:val="center"/>
+                        <w:rPr>
+                          <w:rFonts w:ascii="Roboto Light" w:hAnsi="Roboto Light" w:cs="Times New Roman"/>
+                        </w:rPr>
+                      </w:pPr>
+                      <w:r>
+                        <w:rPr>
+                          <w:rFonts w:ascii="Roboto Light" w:hAnsi="Roboto Light"/>
+                        </w:rPr>
+                        <w:t>073 027 00 36</w:t>
+                      </w:r>
+                      <w:r>
+                        <w:rPr>
+                          <w:rFonts w:ascii="Roboto Light" w:hAnsi="Roboto Light"/>
+                        </w:rPr>
+                        <w:t xml:space="preserve">     </w:t>
+                      </w:r>
+                      <w:r>
+                        <w:rPr>
+                          <w:rFonts w:ascii="Roboto Light" w:hAnsi="Roboto Light" w:cs="Times New Roman"/>
+                        </w:rPr>
+                        <w:t>•</w:t>
+                      </w:r>
+                      <w:r>
+                        <w:rPr>
+                          <w:rFonts w:ascii="Roboto Light" w:hAnsi="Roboto Light" w:cs="Times New Roman"/>
+                        </w:rPr>
+                        <w:t xml:space="preserve">     </w:t>
+                      </w:r>
+                      <w:r>
+                        <w:rPr>
+                          <w:rFonts w:ascii="Roboto Light" w:hAnsi="Roboto Light" w:cs="Times New Roman"/>
+                        </w:rPr>
+                        <w:t>nadja.e@outlook.com</w:t>
+                      </w:r>
+                    </w:p>
+                  </w:txbxContent>
+                </v:textbox>
+                <w10:wrap type="square"/>
+              </v:shape>
+            </w:pict>
+          </mc:Fallback>
+        </mc:AlternateContent>
+      </w:r>
+      <w:r>
+        <w:rPr>
+          <w:noProof/>
+        </w:rPr>
+        <mc:AlternateContent>
+          <mc:Choice Requires="wps">
+            <w:drawing>
+              <wp:anchor distT="45720" distB="45720" distL="114300" distR="114300" simplePos="0" relativeHeight="251659264" behindDoc="0" locked="0" layoutInCell="1" allowOverlap="1" wp14:anchorId="229D92C0" wp14:editId="55287994">
+                <wp:simplePos x="0" y="0"/>
+                <wp:positionH relativeFrom="column">
+                  <wp:posOffset>289560</wp:posOffset>
+                </wp:positionH>
+                <wp:positionV relativeFrom="paragraph">
+                  <wp:posOffset>68580</wp:posOffset>
+                </wp:positionV>
+                <wp:extent cx="2484120" cy="2293620"/>
+                <wp:effectExtent l="0" t="0" r="0" b="0"/>
+                <wp:wrapSquare wrapText="bothSides"/>
+                <wp:docPr id="217" name="Textruta 2"/>
+                <wp:cNvGraphicFramePr>
+                  <a:graphicFrameLocks xmlns:a="http://schemas.openxmlformats.org/drawingml/2006/main"/>
+                </wp:cNvGraphicFramePr>
+                <a:graphic xmlns:a="http://schemas.openxmlformats.org/drawingml/2006/main">
+                  <a:graphicData uri="http://schemas.microsoft.com/office/word/2010/wordprocessingShape">
+                    <wps:wsp>
+                      <wps:cNvSpPr txBox="1">
+                        <a:spLocks noChangeArrowheads="1"/>
+                      </wps:cNvSpPr>
+                      <wps:spPr bwMode="auto">
+                        <a:xfrm>
+                          <a:off x="0" y="0"/>
+                          <a:ext cx="2484120" cy="2293620"/>
+                        </a:xfrm>
+                        <a:prstGeom prst="rect">
+                          <a:avLst/>
+                        </a:prstGeom>
+                        <a:noFill/>
+                        <a:ln w="9525">
+                          <a:noFill/>
+                          <a:miter lim="800000"/>
+                          <a:headEnd/>
+                          <a:tailEnd/>
+                        </a:ln>
+                      </wps:spPr>
+                      <wps:txbx>
+                        <w:txbxContent>
+                          <w:p>
+                            <w:r>
+                              <w:rPr>
+                                <w:noProof/>
+                              </w:rPr>
+                              <w:drawing>
+                                <wp:inline distT="0" distB="0" distL="0" distR="0" wp14:anchorId="2B4A014C" wp14:editId="53780C74">
+                                  <wp:extent cx="2112645" cy="2112645"/>
+                                  <wp:effectExtent l="0" t="0" r="1905" b="1905"/>
+                                  <wp:docPr id="29" name="Bildobjekt 29" descr="En bild som visar person, inomhus, kvinna, fönster&#10;&#10;Automatiskt genererad beskrivning"/>
+                                  <wp:cNvGraphicFramePr>
+                                    <a:graphicFrameLocks xmlns:a="http://schemas.openxmlformats.org/drawingml/2006/main" noChangeAspect="1"/>
+                                  </wp:cNvGraphicFramePr>
+                                  <a:graphic xmlns:a="http://schemas.openxmlformats.org/drawingml/2006/main">
+                                    <a:graphicData uri="http://schemas.openxmlformats.org/drawingml/2006/picture">
+                                      <pic:pic xmlns:pic="http://schemas.openxmlformats.org/drawingml/2006/picture">
+                                        <pic:nvPicPr>
+                                          <pic:cNvPr id="2" name="Bildobjekt 2" descr="En bild som visar person, inomhus, kvinna, fönster&#10;&#10;Automatiskt genererad beskrivning"/>
+                                          <pic:cNvPicPr/>
+                                        </pic:nvPicPr>
+                                        <pic:blipFill>
+                                          <a:blip r:embed="rId9">
+                                            <a:extLst>
+                                              <a:ext uri="{28A0092B-C50C-407E-A947-70E740481C1C}">
+                                                <a14:useLocalDpi xmlns:a14="http://schemas.microsoft.com/office/drawing/2010/main" val="0"/>
+                                              </a:ext>
+                                            </a:extLst>
+                                          </a:blip>
+                                          <a:stretch>
+                                            <a:fillRect/>
+                                          </a:stretch>
+                                        </pic:blipFill>
+                                        <pic:spPr>
+                                          <a:xfrm>
+                                            <a:off x="0" y="0"/>
+                                            <a:ext cx="2112645" cy="2112645"/>
+                                          </a:xfrm>
+                                          <a:prstGeom prst="rect">
+                                            <a:avLst/>
+                                          </a:prstGeom>
+                                        </pic:spPr>
+                                      </pic:pic>
+                                    </a:graphicData>
+                                  </a:graphic>
+                                </wp:inline>
+                              </w:drawing>
+                            </w:r>
+                          </w:p>
+                        </w:txbxContent>
+                      </wps:txbx>
+                      <wps:bodyPr rot="0" vert="horz" wrap="square" lIns="91440" tIns="45720" rIns="91440" bIns="45720" anchor="t" anchorCtr="0">
+                        <a:noAutofit/>
+                      </wps:bodyPr>
+                    </wps:wsp>
+                  </a:graphicData>
+                </a:graphic>
+                <wp14:sizeRelH relativeFrom="margin">
+                  <wp14:pctWidth>0</wp14:pctWidth>
+                </wp14:sizeRelH>
+                <wp14:sizeRelV relativeFrom="margin">
+                  <wp14:pctHeight>0</wp14:pctHeight>
+                </wp14:sizeRelV>
+              </wp:anchor>
+            </w:drawing>
+          </mc:Choice>
+          <mc:Fallback>
+            <w:pict>
+              <v:shape w14:anchorId="229D92C0" id="_x0000_s1031" type="#_x0000_t202" style="position:absolute;margin-left:22.8pt;margin-top:5.4pt;width:195.6pt;height:180.6pt;z-index:251659264;visibility:visible;mso-wrap-style:square;mso-width-percent:0;mso-height-percent:0;mso-wrap-distance-left:9pt;mso-wrap-distance-top:3.6pt;mso-wrap-distance-right:9pt;mso-wrap-distance-bottom:3.6pt;mso-position-horizontal:absolute;mso-position-horizontal-relative:text;mso-position-vertical:absolute;mso-position-vertical-relative:text;mso-width-percent:0;mso-height-percent:0;mso-width-relative:margin;mso-height-relative:margin;v-text-anchor:top" o:gfxdata="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" filled="f" stroked="f">
+                <v:textbox>
+                  <w:txbxContent>
+                    <w:p>
+                      <w:r>
+                        <w:rPr>
+                          <w:noProof/>
+                        </w:rPr>
+                        <w:drawing>
+                          <wp:inline distT="0" distB="0" distL="0" distR="0" wp14:anchorId="2B4A014C" wp14:editId="53780C74">
+                            <wp:extent cx="2112645" cy="2112645"/>
+                            <wp:effectExtent l="0" t="0" r="1905" b="1905"/>
+                            <wp:docPr id="29" name="Bildobjekt 29" descr="En bild som visar person, inomhus, kvinna, fönster&#10;&#10;Automatiskt genererad beskrivning"/>
+                            <wp:cNvGraphicFramePr>
+                              <a:graphicFrameLocks xmlns:a="http://schemas.openxmlformats.org/drawingml/2006/main" noChangeAspect="1"/>
+                            </wp:cNvGraphicFramePr>
+                            <a:graphic xmlns:a="http://schemas.openxmlformats.org/drawingml/2006/main">
+                              <a:graphicData uri="http://schemas.openxmlformats.org/drawingml/2006/picture">
+                                <pic:pic xmlns:pic="http://schemas.openxmlformats.org/drawingml/2006/picture">
+                                  <pic:nvPicPr>
+                                    <pic:cNvPr id="2" name="Bildobjekt 2" descr="En bild som visar person, inomhus, kvinna, fönster&#10;&#10;Automatiskt genererad beskrivning"/>
+                                    <pic:cNvPicPr/>
+                                  </pic:nvPicPr>
+                                  <pic:blipFill>
+                                    <a:blip r:embed="rId9">
+                                      <a:extLst>
+                                        <a:ext uri="{28A0092B-C50C-407E-A947-70E740481C1C}">
+                                          <a14:useLocalDpi xmlns:a14="http://schemas.microsoft.com/office/drawing/2010/main" val="0"/>
+                                        </a:ext>
+                                      </a:extLst>
+                                    </a:blip>
+                                    <a:stretch>
+                                      <a:fillRect/>
+                                    </a:stretch>
+                                  </pic:blipFill>
+                                  <pic:spPr>
+                                    <a:xfrm>
+                                      <a:off x="0" y="0"/>
+                                      <a:ext cx="2112645" cy="2112645"/>
+                                    </a:xfrm>
+                                    <a:prstGeom prst="rect">
+                                      <a:avLst/>
+                                    </a:prstGeom>
+                                  </pic:spPr>
+                                </pic:pic>
+                              </a:graphicData>
+                            </a:graphic>
+                          </wp:inline>
+                        </w:drawing>
+                      </w:r>
+                    </w:p>
+                  </w:txbxContent>
+                </v:textbox>
+                <w10:wrap type="square"/>
+              </v:shape>
+            </w:pict>
+          </mc:Fallback>
+        </mc:AlternateContent>
+      </w:r>
+      <w:r>
+        <w:rPr>
+          <w:noProof/>
+        </w:rPr>
+        <mc:AlternateContent>
+          <mc:Choice Requires="wps">
+            <w:drawing>
+              <wp:anchor distT="45720" distB="45720" distL="114300" distR="114300" simplePos="0" relativeHeight="251661312" behindDoc="0" locked="0" layoutInCell="1" allowOverlap="1" wp14:anchorId="037AC072" wp14:editId="31B1B3ED">
+                <wp:simplePos x="0" y="0"/>
+                <wp:positionH relativeFrom="column">
+                  <wp:posOffset>2872740</wp:posOffset>
+                </wp:positionH>
+                <wp:positionV relativeFrom="paragraph">
+                  <wp:posOffset>396240</wp:posOffset>
+                </wp:positionV>
+                <wp:extent cx="4389120" cy="1404620"/>
+                <wp:effectExtent l="0" t="0" r="0" b="5080"/>
+                <wp:wrapSquare wrapText="bothSides"/>
+                <wp:docPr id="3" name="Textruta 2"/>
+                <wp:cNvGraphicFramePr>
+                  <a:graphicFrameLocks xmlns:a="http://schemas.openxmlformats.org/drawingml/2006/main"/>
+                </wp:cNvGraphicFramePr>
+                <a:graphic xmlns:a="http://schemas.openxmlformats.org/drawingml/2006/main">
+                  <a:graphicData uri="http://schemas.microsoft.com/office/word/2010/wordprocessingShape">
+                    <wps:wsp>
+                      <wps:cNvSpPr txBox="1">
+                        <a:spLocks noChangeArrowheads="1"/>
+                      </wps:cNvSpPr>
+                      <wps:spPr bwMode="auto">
+                        <a:xfrm>
+                          <a:off x="0" y="0"/>
+                          <a:ext cx="4389120" cy="1404620"/>
+                        </a:xfrm>
+                        <a:prstGeom prst="rect">
+                          <a:avLst/>
+                        </a:prstGeom>
+                        <a:noFill/>
+                        <a:ln w="9525">
+                          <a:noFill/>
+                          <a:miter lim="800000"/>
+                          <a:headEnd/>
+                          <a:tailEnd/>
+                        </a:ln>
+                      </wps:spPr>
+                      <wps:txbx>
+                        <w:txbxContent>
+                          <w:p>
+                            <w:pPr>
+                              <w:spacing w:line="192" w:lineRule="auto"/>
+                              <w:jc w:val="center"/>
+                              <w:rPr>
+                                <w:rFonts w:ascii="Playfair Display" w:hAnsi="Playfair Display"/>
+                                <w:sz w:val="86"/>
+                                <w:szCs w:val="540"/>
+                              </w:rPr>
+                            </w:pPr>
+                            <w:r>
+                              <w:rPr>
+                                <w:rFonts w:ascii="Playfair Display" w:hAnsi="Playfair Display"/>
+                                <w:sz w:val="86"/>
+                                <w:szCs w:val="540"/>
+                              </w:rPr>
+                              <w:t>Nadja</w:t>
+                            </w:r>
+                            <w:r>
+                              <w:rPr>
+                                <w:rFonts w:ascii="Playfair Display" w:hAnsi="Playfair Display"/>
+                                <w:sz w:val="86"/>
+                                <w:szCs w:val="540"/>
+                              </w:rPr>
+                              <w:br/>
+                              <w:t>Edström</w:t>
+                            </w:r>
+                          </w:p>
+                        </w:txbxContent>
+                      </wps:txbx>
+                      <wps:bodyPr rot="0" vert="horz" wrap="square" lIns="91440" tIns="45720" rIns="91440" bIns="45720" anchor="t" anchorCtr="0">
+                        <a:spAutoFit/>
+                      </wps:bodyPr>
+                    </wps:wsp>
+                  </a:graphicData>
+                </a:graphic>
+                <wp14:sizeRelH relativeFrom="margin">
+                  <wp14:pctWidth>0</wp14:pctWidth>
+                </wp14:sizeRelH>
+                <wp14:sizeRelV relativeFrom="margin">
+                  <wp14:pctHeight>20000</wp14:pctHeight>
+                </wp14:sizeRelV>
+              </wp:anchor>
+            </w:drawing>
+          </mc:Choice>
+          <mc:Fallback>
+            <w:pict>
+              <v:shape w14:anchorId="037AC072" id="_x0000_s1032" type="#_x0000_t202" style="position:absolute;margin-left:226.2pt;margin-top:31.2pt;width:345.6pt;height:110.6pt;z-index:251661312;visibility:visible;mso-wrap-style:square;mso-width-percent:0;mso-height-percent:200;mso-wrap-distance-left:9pt;mso-wrap-distance-top:3.6pt;mso-wrap-distance-right:9pt;mso-wrap-distance-bottom:3.6pt;mso-position-horizontal:absolute;mso-position-horizontal-relative:text;mso-position-vertical:absolute;mso-position-vertical-relative:text;mso-width-percent:0;mso-height-percent:200;mso-width-relative:margin;mso-height-relative:margin;v-text-anchor:top" o:gfxdata="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" filled="f" stroked="f">
+                <v:textbox style="mso-fit-shape-to-text:t">
+                  <w:txbxContent>
+                    <w:p>
+                      <w:pPr>
+                        <w:spacing w:line="192" w:lineRule="auto"/>
+                        <w:jc w:val="center"/>
+                        <w:rPr>
+                          <w:rFonts w:ascii="Playfair Display" w:hAnsi="Playfair Display"/>
+                          <w:sz w:val="86"/>
+                          <w:szCs w:val="540"/>
+                        </w:rPr>
+                      </w:pPr>
+                      <w:r>
+                        <w:rPr>
+                          <w:rFonts w:ascii="Playfair Display" w:hAnsi="Playfair Display"/>
+                          <w:sz w:val="86"/>
+                          <w:szCs w:val="540"/>
+                        </w:rPr>
+                        <w:t>Nadja</w:t>
+                      </w:r>
+                      <w:r>
+                        <w:rPr>
+                          <w:rFonts w:ascii="Playfair Display" w:hAnsi="Playfair Display"/>
+                          <w:sz w:val="86"/>
+                          <w:szCs w:val="540"/>
+                        </w:rPr>
+                        <w:br/>
+                        <w:t>Edström</w:t>
+                      </w:r>
+                    </w:p>
+                  </w:txbxContent>
+                </v:textbox>
+                <w10:wrap type="square"/>
+              </v:shape>
+            </w:pict>
+          </mc:Fallback>
+        </mc:AlternateContent>
       </w:r>
     </w:p>
     <w:sectPr>
       <w:pgSz w:w="11906" w:h="16838"/>
-      <w:pgMar w:top="1417" w:right="1417" w:bottom="1417" w:left="1417" w:header="708" w:footer="708" w:gutter="0"/>
+      <w:pgMar w:top="0" w:right="0" w:bottom="0" w:left="0" w:header="708" w:footer="708" w:gutter="0"/>
       <w:cols w:space="708"/>
       <w:docGrid w:linePitch="360"/>
     </w:sectPr>
   </w:body>
 </w:document>
+</file>
+
+<file path=word/endnotes.xml><?xml version="1.0" encoding="utf-8"?>
+<w:endnotes xmlns:wpc="http://schemas.microsoft.com/office/word/2010/wordprocessingCanvas" xmlns:cx="http://schemas.microsoft.com/office/drawing/2014/chartex" xmlns:cx1="http://schemas.microsoft.com/office/drawing/2015/9/8/chartex" xmlns:cx2="http://schemas.microsoft.com/office/drawing/2015/10/21/chartex" xmlns:cx3="http://schemas.microsoft.com/office/drawing/2016/5/9/chartex" xmlns:cx4="http://schemas.microsoft.com/office/drawing/2016/5/10/chartex" xmlns:cx5="http://schemas.microsoft.com/office/drawing/2016/5/11/chartex" xmlns:cx6="http://schemas.microsoft.com/office/drawing/2016/5/12/chartex" xmlns:cx7="http://schemas.microsoft.com/office/drawing/2016/5/13/chartex" xmlns:cx8="http://schemas.microsoft.com/office/drawing/2016/5/14/chartex" xmlns:mc="http://schemas.openxmlformats.org/markup-compatibility/2006" xmlns:aink="http://schemas.microsoft.com/office/drawing/2016/ink" xmlns:am3d="http://schemas.microsoft.com/office/drawing/2017/model3d" xmlns:o="urn:schemas-microsoft-com:office:office" xmlns:r="http://schemas.openxmlformats.org/officeDocument/2006/relationships" xmlns:m="http://schemas.openxmlformats.org/officeDocument/2006/math" xmlns:v="urn:schemas-microsoft-com:vml" xmlns:wp14="http://schemas.microsoft.com/office/word/2010/wordprocessingDrawing" xmlns:wp="http://schemas.openxmlformats.org/drawingml/2006/wordprocessingDrawing" xmlns:w10="urn:schemas-microsoft-com:office:word" xmlns:w="http://schemas.openxmlformats.org/wordprocessingml/2006/main" xmlns:w14="http://schemas.microsoft.com/office/word/2010/wordml" xmlns:w15="http://schemas.microsoft.com/office/word/2012/wordml" xmlns:w16cex="http://schemas.microsoft.com/office/word/2018/wordml/cex" xmlns:w16cid="http://schemas.microsoft.com/office/word/2016/wordml/cid" xmlns:w16="http://schemas.microsoft.com/office/word/2018/wordml" xmlns:w16se="http://schemas.microsoft.com/office/word/2015/wordml/symex" xmlns:wpg="http://schemas.microsoft.com/office/word/2010/wordprocessingGroup" xmlns:wpi="http://schemas.microsoft.com/office/word/2010/wordprocessingInk" xmlns:wne="http://schemas.microsoft.com/office/word/2006/wordml" xmlns:wps="http://schemas.microsoft.com/office/word/2010/wordprocessingShape" mc:Ignorable="w14 w15 w16se w16cid w16 w16cex wp14">
+  <w:endnote w:type="separator" w:id="-1">
+    <w:p>
+      <w:pPr>
+        <w:spacing w:after="0" w:line="240" w:lineRule="auto"/>
+      </w:pPr>
+      <w:r>
+        <w:separator/>
+      </w:r>
+    </w:p>
+  </w:endnote>
+  <w:endnote w:type="continuationSeparator" w:id="0">
+    <w:p>
+      <w:pPr>
+        <w:spacing w:after="0" w:line="240" w:lineRule="auto"/>
+      </w:pPr>
+      <w:r>
+        <w:continuationSeparator/>
+      </w:r>
+    </w:p>
+  </w:endnote>
+</w:endnotes>
+</file>
+
+<file path=word/footnotes.xml><?xml version="1.0" encoding="utf-8"?>
+<w:footnotes xmlns:wpc="http://schemas.microsoft.com/office/word/2010/wordprocessingCanvas" xmlns:cx="http://schemas.microsoft.com/office/drawing/2014/chartex" xmlns:cx1="http://schemas.microsoft.com/office/drawing/2015/9/8/chartex" xmlns:cx2="http://schemas.microsoft.com/office/drawing/2015/10/21/chartex" xmlns:cx3="http://schemas.microsoft.com/office/drawing/2016/5/9/chartex" xmlns:cx4="http://schemas.microsoft.com/office/drawing/2016/5/10/chartex" xmlns:cx5="http://schemas.microsoft.com/office/drawing/2016/5/11/chartex" xmlns:cx6="http://schemas.microsoft.com/office/drawing/2016/5/12/chartex" xmlns:cx7="http://schemas.microsoft.com/office/drawing/2016/5/13/chartex" xmlns:cx8="http://schemas.microsoft.com/office/drawing/2016/5/14/chartex" xmlns:mc="http://schemas.openxmlformats.org/markup-compatibility/2006" xmlns:aink="http://schemas.microsoft.com/office/drawing/2016/ink" xmlns:am3d="http://schemas.microsoft.com/office/drawing/2017/model3d" xmlns:o="urn:schemas-microsoft-com:office:office" xmlns:r="http://schemas.openxmlformats.org/officeDocument/2006/relationships" xmlns:m="http://schemas.openxmlformats.org/officeDocument/2006/math" xmlns:v="urn:schemas-microsoft-com:vml" xmlns:wp14="http://schemas.microsoft.com/office/word/2010/wordprocessingDrawing" xmlns:wp="http://schemas.openxmlformats.org/drawingml/2006/wordprocessingDrawing" xmlns:w10="urn:schemas-microsoft-com:office:word" xmlns:w="http://schemas.openxmlformats.org/wordprocessingml/2006/main" xmlns:w14="http://schemas.microsoft.com/office/word/2010/wordml" xmlns:w15="http://schemas.microsoft.com/office/word/2012/wordml" xmlns:w16cex="http://schemas.microsoft.com/office/word/2018/wordml/cex" xmlns:w16cid="http://schemas.microsoft.com/office/word/2016/wordml/cid" xmlns:w16="http://schemas.microsoft.com/office/word/2018/wordml" xmlns:w16se="http://schemas.microsoft.com/office/word/2015/wordml/symex" xmlns:wpg="http://schemas.microsoft.com/office/word/2010/wordprocessingGroup" xmlns:wpi="http://schemas.microsoft.com/office/word/2010/wordprocessingInk" xmlns:wne="http://schemas.microsoft.com/office/word/2006/wordml" xmlns:wps="http://schemas.microsoft.com/office/word/2010/wordprocessingShape" mc:Ignorable="w14 w15 w16se w16cid w16 w16cex wp14">
+  <w:footnote w:type="separator" w:id="-1">
+    <w:p>
+      <w:pPr>
+        <w:spacing w:after="0" w:line="240" w:lineRule="auto"/>
+      </w:pPr>
+      <w:r>
+        <w:separator/>
+      </w:r>
+    </w:p>
+  </w:footnote>
+  <w:footnote w:type="continuationSeparator" w:id="0">
+    <w:p>
+      <w:pPr>
+        <w:spacing w:after="0" w:line="240" w:lineRule="auto"/>
+      </w:pPr>
+      <w:r>
+        <w:continuationSeparator/>
+      </w:r>
+    </w:p>
+  </w:footnote>
+</w:footnotes>
 </file>
 
 <file path=word/styles.xml><?xml version="1.0" encoding="utf-8"?>
@@ -415,6 +4074,48 @@
   <w:style w:type="paragraph" w:default="1" w:styleId="Normal">
     <w:name w:val="Normal"/>
     <w:qFormat/>
+    <w:rsid w:val="00197757"/>
+  </w:style>
+  <w:style w:type="paragraph" w:styleId="Rubrik1">
+    <w:name w:val="heading 1"/>
+    <w:basedOn w:val="Normal"/>
+    <w:next w:val="Normal"/>
+    <w:link w:val="Rubrik1Char"/>
+    <w:uiPriority w:val="9"/>
+    <w:qFormat/>
+    <w:rsid w:val="00790506"/>
+    <w:pPr>
+      <w:keepNext/>
+      <w:keepLines/>
+      <w:spacing w:before="240" w:after="0"/>
+      <w:outlineLvl w:val="0"/>
+    </w:pPr>
+    <w:rPr>
+      <w:rFonts w:asciiTheme="majorHAnsi" w:eastAsiaTheme="majorEastAsia" w:hAnsiTheme="majorHAnsi" w:cstheme="majorBidi"/>
+      <w:color w:val="B3186D" w:themeColor="accent1" w:themeShade="BF"/>
+      <w:sz w:val="32"/>
+      <w:szCs w:val="32"/>
+    </w:rPr>
+  </w:style>
+  <w:style w:type="paragraph" w:styleId="Rubrik3">
+    <w:name w:val="heading 3"/>
+    <w:basedOn w:val="Normal"/>
+    <w:link w:val="Rubrik3Char"/>
+    <w:uiPriority w:val="9"/>
+    <w:qFormat/>
+    <w:rsid w:val="00B2647C"/>
+    <w:pPr>
+      <w:spacing w:before="100" w:beforeAutospacing="1" w:after="100" w:afterAutospacing="1" w:line="240" w:lineRule="auto"/>
+      <w:outlineLvl w:val="2"/>
+    </w:pPr>
+    <w:rPr>
+      <w:rFonts w:ascii="Times New Roman" w:eastAsia="Times New Roman" w:hAnsi="Times New Roman" w:cs="Times New Roman"/>
+      <w:b/>
+      <w:bCs/>
+      <w:sz w:val="27"/>
+      <w:szCs w:val="27"/>
+      <w:lang w:eastAsia="sv-SE"/>
+    </w:rPr>
   </w:style>
   <w:style w:type="character" w:default="1" w:styleId="Standardstycketeckensnitt">
     <w:name w:val="Default Paragraph Font"/>
@@ -443,13 +4144,127 @@
     <w:semiHidden/>
     <w:unhideWhenUsed/>
   </w:style>
+  <w:style w:type="paragraph" w:styleId="Sidhuvud">
+    <w:name w:val="header"/>
+    <w:basedOn w:val="Normal"/>
+    <w:link w:val="SidhuvudChar"/>
+    <w:uiPriority w:val="99"/>
+    <w:unhideWhenUsed/>
+    <w:rsid w:val="00EA4E07"/>
+    <w:pPr>
+      <w:tabs>
+        <w:tab w:val="center" w:pos="4536"/>
+        <w:tab w:val="right" w:pos="9072"/>
+      </w:tabs>
+      <w:spacing w:after="0" w:line="240" w:lineRule="auto"/>
+    </w:pPr>
+  </w:style>
+  <w:style w:type="character" w:customStyle="1" w:styleId="SidhuvudChar">
+    <w:name w:val="Sidhuvud Char"/>
+    <w:basedOn w:val="Standardstycketeckensnitt"/>
+    <w:link w:val="Sidhuvud"/>
+    <w:uiPriority w:val="99"/>
+    <w:rsid w:val="00EA4E07"/>
+  </w:style>
+  <w:style w:type="paragraph" w:styleId="Sidfot">
+    <w:name w:val="footer"/>
+    <w:basedOn w:val="Normal"/>
+    <w:link w:val="SidfotChar"/>
+    <w:uiPriority w:val="99"/>
+    <w:unhideWhenUsed/>
+    <w:rsid w:val="00EA4E07"/>
+    <w:pPr>
+      <w:tabs>
+        <w:tab w:val="center" w:pos="4536"/>
+        <w:tab w:val="right" w:pos="9072"/>
+      </w:tabs>
+      <w:spacing w:after="0" w:line="240" w:lineRule="auto"/>
+    </w:pPr>
+  </w:style>
+  <w:style w:type="character" w:customStyle="1" w:styleId="SidfotChar">
+    <w:name w:val="Sidfot Char"/>
+    <w:basedOn w:val="Standardstycketeckensnitt"/>
+    <w:link w:val="Sidfot"/>
+    <w:uiPriority w:val="99"/>
+    <w:rsid w:val="00EA4E07"/>
+  </w:style>
+  <w:style w:type="character" w:styleId="Hyperlnk">
+    <w:name w:val="Hyperlink"/>
+    <w:basedOn w:val="Standardstycketeckensnitt"/>
+    <w:uiPriority w:val="99"/>
+    <w:unhideWhenUsed/>
+    <w:rsid w:val="00843D5F"/>
+    <w:rPr>
+      <w:color w:val="6B9F25" w:themeColor="hyperlink"/>
+      <w:u w:val="single"/>
+    </w:rPr>
+  </w:style>
+  <w:style w:type="character" w:styleId="Olstomnmnande">
+    <w:name w:val="Unresolved Mention"/>
+    <w:basedOn w:val="Standardstycketeckensnitt"/>
+    <w:uiPriority w:val="99"/>
+    <w:semiHidden/>
+    <w:unhideWhenUsed/>
+    <w:rsid w:val="00843D5F"/>
+    <w:rPr>
+      <w:color w:val="605E5C"/>
+      <w:shd w:val="clear" w:color="auto" w:fill="E1DFDD"/>
+    </w:rPr>
+  </w:style>
+  <w:style w:type="paragraph" w:customStyle="1" w:styleId="pv-entitydescription">
+    <w:name w:val="pv-entity__description"/>
+    <w:basedOn w:val="Normal"/>
+    <w:rsid w:val="00DF6958"/>
+    <w:pPr>
+      <w:spacing w:before="100" w:beforeAutospacing="1" w:after="100" w:afterAutospacing="1" w:line="240" w:lineRule="auto"/>
+    </w:pPr>
+    <w:rPr>
+      <w:rFonts w:ascii="Times New Roman" w:eastAsia="Times New Roman" w:hAnsi="Times New Roman" w:cs="Times New Roman"/>
+      <w:sz w:val="24"/>
+      <w:szCs w:val="24"/>
+      <w:lang w:eastAsia="sv-SE"/>
+    </w:rPr>
+  </w:style>
+  <w:style w:type="character" w:customStyle="1" w:styleId="Rubrik3Char">
+    <w:name w:val="Rubrik 3 Char"/>
+    <w:basedOn w:val="Standardstycketeckensnitt"/>
+    <w:link w:val="Rubrik3"/>
+    <w:uiPriority w:val="9"/>
+    <w:rsid w:val="00B2647C"/>
+    <w:rPr>
+      <w:rFonts w:ascii="Times New Roman" w:eastAsia="Times New Roman" w:hAnsi="Times New Roman" w:cs="Times New Roman"/>
+      <w:b/>
+      <w:bCs/>
+      <w:sz w:val="27"/>
+      <w:szCs w:val="27"/>
+      <w:lang w:eastAsia="sv-SE"/>
+    </w:rPr>
+  </w:style>
+  <w:style w:type="character" w:customStyle="1" w:styleId="visually-hidden">
+    <w:name w:val="visually-hidden"/>
+    <w:basedOn w:val="Standardstycketeckensnitt"/>
+    <w:rsid w:val="00B2647C"/>
+  </w:style>
+  <w:style w:type="character" w:customStyle="1" w:styleId="Rubrik1Char">
+    <w:name w:val="Rubrik 1 Char"/>
+    <w:basedOn w:val="Standardstycketeckensnitt"/>
+    <w:link w:val="Rubrik1"/>
+    <w:uiPriority w:val="9"/>
+    <w:rsid w:val="00790506"/>
+    <w:rPr>
+      <w:rFonts w:asciiTheme="majorHAnsi" w:eastAsiaTheme="majorEastAsia" w:hAnsiTheme="majorHAnsi" w:cstheme="majorBidi"/>
+      <w:color w:val="B3186D" w:themeColor="accent1" w:themeShade="BF"/>
+      <w:sz w:val="32"/>
+      <w:szCs w:val="32"/>
+    </w:rPr>
+  </w:style>
 </w:styles>
 </file>
 
 <file path=word/theme/theme1.xml><?xml version="1.0" encoding="utf-8"?>
 <a:theme xmlns:a="http://schemas.openxmlformats.org/drawingml/2006/main" name="Office-tema">
   <a:themeElements>
-    <a:clrScheme name="Office">
+    <a:clrScheme name="Rödviolett">
       <a:dk1>
         <a:sysClr val="windowText" lastClr="000000"/>
       </a:dk1>
@@ -457,34 +4272,34 @@
         <a:sysClr val="window" lastClr="FFFFFF"/>
       </a:lt1>
       <a:dk2>
-        <a:srgbClr val="44546A"/>
+        <a:srgbClr val="454551"/>
       </a:dk2>
       <a:lt2>
-        <a:srgbClr val="E7E6E6"/>
+        <a:srgbClr val="D8D9DC"/>
       </a:lt2>
       <a:accent1>
-        <a:srgbClr val="4472C4"/>
+        <a:srgbClr val="E32D91"/>
       </a:accent1>
       <a:accent2>
-        <a:srgbClr val="ED7D31"/>
+        <a:srgbClr val="C830CC"/>
       </a:accent2>
       <a:accent3>
-        <a:srgbClr val="A5A5A5"/>
+        <a:srgbClr val="4EA6DC"/>
       </a:accent3>
       <a:accent4>
-        <a:srgbClr val="FFC000"/>
+        <a:srgbClr val="4775E7"/>
       </a:accent4>
       <a:accent5>
-        <a:srgbClr val="5B9BD5"/>
+        <a:srgbClr val="8971E1"/>
       </a:accent5>
       <a:accent6>
-        <a:srgbClr val="70AD47"/>
+        <a:srgbClr val="D54773"/>
       </a:accent6>
       <a:hlink>
-        <a:srgbClr val="0563C1"/>
+        <a:srgbClr val="6B9F25"/>
       </a:hlink>
       <a:folHlink>
-        <a:srgbClr val="954F72"/>
+        <a:srgbClr val="8C8C8C"/>
       </a:folHlink>
     </a:clrScheme>
     <a:fontScheme name="Office">
@@ -739,4 +4554,16 @@
     </a:ext>
   </a:extLst>
 </a:theme>
+</file>
+
+<file path=customXml/item1.xml><?xml version="1.0" encoding="utf-8"?>
+<b:Sources xmlns:b="http://schemas.openxmlformats.org/officeDocument/2006/bibliography" xmlns="http://schemas.openxmlformats.org/officeDocument/2006/bibliography" SelectedStyle="\APASixthEditionOfficeOnline.xsl" StyleName="APA" Version="6"/>
+</file>
+
+<file path=customXml/itemProps1.xml><?xml version="1.0" encoding="utf-8"?>
+<ds:datastoreItem xmlns:ds="http://schemas.openxmlformats.org/officeDocument/2006/customXml" ds:itemID="{67D8FB9F-A0E6-469C-B75C-24425C77BDA1}">
+  <ds:schemaRefs>
+    <ds:schemaRef ds:uri="http://schemas.openxmlformats.org/officeDocument/2006/bibliography"/>
+  </ds:schemaRefs>
+</ds:datastoreItem>
 </file>
--- a/NadjaEdstrom_resume.docx
+++ b/NadjaEdstrom_resume.docx
@@ -358,25 +358,7 @@
                                 <w:szCs w:val="20"/>
                                 <w:lang w:val="en-GB"/>
                               </w:rPr>
-                              <w:t xml:space="preserve">, </w:t>
-                            </w:r>
-                            <w:r>
-                              <w:rPr>
-                                <w:rFonts w:ascii="Roboto Light" w:hAnsi="Roboto Light"/>
-                                <w:sz w:val="20"/>
-                                <w:szCs w:val="20"/>
-                                <w:lang w:val="en-GB"/>
-                              </w:rPr>
-                              <w:t>AXELOS Global Best Practice</w:t>
-                            </w:r>
-                            <w:r>
-                              <w:rPr>
-                                <w:rFonts w:ascii="Roboto Light" w:hAnsi="Roboto Light"/>
-                                <w:sz w:val="20"/>
-                                <w:szCs w:val="20"/>
-                                <w:lang w:val="en-GB"/>
-                              </w:rPr>
-                              <w:t>.</w:t>
+                              <w:t>, AXELOS Global Best Practice.</w:t>
                             </w:r>
                           </w:p>
                           <w:p>
@@ -1610,7 +1592,7 @@
                                     <pic:cNvPicPr/>
                                   </pic:nvPicPr>
                                   <pic:blipFill>
-                                    <a:blip r:embed="rId7">
+                                    <a:blip r:embed="rId9">
                                       <a:extLst>
                                         <a:ext uri="{28A0092B-C50C-407E-A947-70E740481C1C}">
                                           <a14:useLocalDpi xmlns:a14="http://schemas.microsoft.com/office/drawing/2010/main" val="0"/>
@@ -1658,7 +1640,7 @@
                                     <pic:cNvPicPr/>
                                   </pic:nvPicPr>
                                   <pic:blipFill>
-                                    <a:blip r:embed="rId8">
+                                    <a:blip r:embed="rId10">
                                       <a:extLst>
                                         <a:ext uri="{28A0092B-C50C-407E-A947-70E740481C1C}">
                                           <a14:useLocalDpi xmlns:a14="http://schemas.microsoft.com/office/drawing/2010/main" val="0"/>
@@ -1812,191 +1794,9 @@
                                 <w:szCs w:val="27"/>
                                 <w:lang w:val="en-GB" w:eastAsia="sv-SE"/>
                               </w:rPr>
-                              <w:t xml:space="preserve">Server Operations Technician </w:t>
-                            </w:r>
-                          </w:p>
-                          <w:p>
-                            <w:pPr>
-                              <w:pStyle w:val="pv-entitydescription"/>
-                              <w:spacing w:before="0" w:beforeAutospacing="0" w:after="0" w:afterAutospacing="0"/>
-                              <w:rPr>
-                                <w:rFonts w:ascii="Roboto Light" w:hAnsi="Roboto Light"/>
-                                <w:sz w:val="22"/>
-                                <w:szCs w:val="22"/>
-                                <w:lang w:val="en-GB"/>
-                              </w:rPr>
-                            </w:pPr>
-                            <w:r>
-                              <w:rPr>
-                                <w:rFonts w:ascii="Roboto Light" w:hAnsi="Roboto Light"/>
-                                <w:sz w:val="22"/>
-                                <w:szCs w:val="22"/>
-                                <w:lang w:val="en-GB"/>
-                              </w:rPr>
-                              <w:t>Part of the server monitoring team</w:t>
-                            </w:r>
-                            <w:r>
-                              <w:rPr>
-                                <w:rFonts w:ascii="Roboto Light" w:hAnsi="Roboto Light"/>
-                                <w:sz w:val="22"/>
-                                <w:szCs w:val="22"/>
-                                <w:lang w:val="en-GB"/>
-                              </w:rPr>
-                              <w:t xml:space="preserve"> and </w:t>
-                            </w:r>
-                            <w:r>
-                              <w:rPr>
-                                <w:rFonts w:ascii="Roboto Light" w:hAnsi="Roboto Light"/>
-                                <w:sz w:val="22"/>
-                                <w:szCs w:val="22"/>
-                                <w:lang w:val="en-GB"/>
-                              </w:rPr>
-                              <w:t>team</w:t>
-                            </w:r>
-                            <w:r>
-                              <w:rPr>
-                                <w:rFonts w:ascii="Roboto Light" w:hAnsi="Roboto Light"/>
-                                <w:sz w:val="22"/>
-                                <w:szCs w:val="22"/>
-                                <w:lang w:val="en-GB"/>
-                              </w:rPr>
-                              <w:t xml:space="preserve"> </w:t>
-                            </w:r>
-                            <w:r>
-                              <w:rPr>
-                                <w:rFonts w:ascii="Roboto Light" w:hAnsi="Roboto Light"/>
-                                <w:sz w:val="22"/>
-                                <w:szCs w:val="22"/>
-                                <w:lang w:val="en-GB"/>
-                              </w:rPr>
-                              <w:t xml:space="preserve">leader for the </w:t>
-                            </w:r>
-                            <w:r>
-                              <w:rPr>
-                                <w:rFonts w:ascii="Roboto Light" w:hAnsi="Roboto Light"/>
-                                <w:sz w:val="22"/>
-                                <w:szCs w:val="22"/>
-                                <w:lang w:val="en-GB"/>
-                              </w:rPr>
-                              <w:t>staff working night shifts</w:t>
-                            </w:r>
-                            <w:r>
-                              <w:rPr>
-                                <w:rFonts w:ascii="Roboto Light" w:hAnsi="Roboto Light"/>
-                                <w:sz w:val="22"/>
-                                <w:szCs w:val="22"/>
-                                <w:lang w:val="en-GB"/>
-                              </w:rPr>
-                              <w:t>. Incident manager during temporary server outages.</w:t>
-                            </w:r>
-                            <w:r>
-                              <w:rPr>
-                                <w:rFonts w:ascii="Roboto Light" w:hAnsi="Roboto Light"/>
-                                <w:sz w:val="22"/>
-                                <w:szCs w:val="22"/>
-                                <w:lang w:val="en-GB"/>
-                              </w:rPr>
-                              <w:t xml:space="preserve"> </w:t>
-                            </w:r>
-                            <w:r>
-                              <w:rPr>
-                                <w:rFonts w:ascii="Roboto Light" w:hAnsi="Roboto Light"/>
-                                <w:sz w:val="22"/>
-                                <w:szCs w:val="22"/>
-                                <w:lang w:val="en-GB"/>
-                              </w:rPr>
-                              <w:t xml:space="preserve">Certified in IT service management (ITIL). </w:t>
-                            </w:r>
-                          </w:p>
-                          <w:p>
-                            <w:pPr>
-                              <w:pStyle w:val="pv-entitydescription"/>
-                              <w:spacing w:before="0" w:beforeAutospacing="0" w:after="0" w:afterAutospacing="0"/>
-                              <w:rPr>
-                                <w:rFonts w:ascii="Roboto Light" w:hAnsi="Roboto Light"/>
-                                <w:lang w:val="en-GB"/>
-                              </w:rPr>
-                            </w:pPr>
-                          </w:p>
-                          <w:p>
-                            <w:pPr>
-                              <w:pStyle w:val="pv-entitydescription"/>
-                              <w:spacing w:before="0" w:beforeAutospacing="0" w:after="0" w:afterAutospacing="0"/>
-                              <w:rPr>
-                                <w:rFonts w:ascii="Roboto Light" w:hAnsi="Roboto Light"/>
-                                <w:lang w:val="en-GB"/>
-                              </w:rPr>
-                            </w:pPr>
-                          </w:p>
-                          <w:p>
-                            <w:pPr>
-                              <w:spacing w:after="0"/>
-                              <w:rPr>
-                                <w:rFonts w:ascii="Roboto Light" w:hAnsi="Roboto Light"/>
-                                <w:sz w:val="20"/>
-                                <w:szCs w:val="20"/>
-                                <w:lang w:val="en-GB"/>
-                              </w:rPr>
-                            </w:pPr>
-                            <w:r>
-                              <w:rPr>
-                                <w:rFonts w:ascii="Roboto Light" w:hAnsi="Roboto Light"/>
-                                <w:sz w:val="20"/>
-                                <w:szCs w:val="20"/>
-                                <w:lang w:val="en-GB"/>
-                              </w:rPr>
-                              <w:t>August</w:t>
-                            </w:r>
-                            <w:r>
-                              <w:rPr>
-                                <w:rFonts w:ascii="Roboto Light" w:hAnsi="Roboto Light"/>
-                                <w:sz w:val="20"/>
-                                <w:szCs w:val="20"/>
-                                <w:lang w:val="en-GB"/>
-                              </w:rPr>
-                              <w:t xml:space="preserve"> 201</w:t>
-                            </w:r>
-                            <w:r>
-                              <w:rPr>
-                                <w:rFonts w:ascii="Roboto Light" w:hAnsi="Roboto Light"/>
-                                <w:sz w:val="20"/>
-                                <w:szCs w:val="20"/>
-                                <w:lang w:val="en-GB"/>
-                              </w:rPr>
-                              <w:t>6</w:t>
-                            </w:r>
-                            <w:r>
-                              <w:rPr>
-                                <w:rFonts w:ascii="Roboto Light" w:hAnsi="Roboto Light"/>
-                                <w:sz w:val="20"/>
-                                <w:szCs w:val="20"/>
-                                <w:lang w:val="en-GB"/>
-                              </w:rPr>
-                              <w:t xml:space="preserve"> – J</w:t>
-                            </w:r>
-                            <w:r>
-                              <w:rPr>
-                                <w:rFonts w:ascii="Roboto Light" w:hAnsi="Roboto Light"/>
-                                <w:sz w:val="20"/>
-                                <w:szCs w:val="20"/>
-                                <w:lang w:val="en-GB"/>
-                              </w:rPr>
-                              <w:t>anuary</w:t>
-                            </w:r>
-                            <w:r>
-                              <w:rPr>
-                                <w:rFonts w:ascii="Roboto Light" w:hAnsi="Roboto Light"/>
-                                <w:sz w:val="20"/>
-                                <w:szCs w:val="20"/>
-                                <w:lang w:val="en-GB"/>
-                              </w:rPr>
-                              <w:t xml:space="preserve"> 2018</w:t>
-                            </w:r>
-                          </w:p>
-                          <w:p>
-                            <w:pPr>
-                              <w:spacing w:after="0" w:line="240" w:lineRule="auto"/>
-                              <w:outlineLvl w:val="2"/>
+                              <w:t>Server Operations Technician</w:t>
+                            </w:r>
+                            <w:r>
                               <w:rPr>
                                 <w:rFonts w:ascii="Roboto Light" w:eastAsia="Times New Roman" w:hAnsi="Roboto Light" w:cs="Times New Roman"/>
                                 <w:b/>
@@ -2005,7 +1805,8 @@
                                 <w:szCs w:val="27"/>
                                 <w:lang w:val="en-GB" w:eastAsia="sv-SE"/>
                               </w:rPr>
-                            </w:pPr>
+                              <w:t>, Idenet</w:t>
+                            </w:r>
                             <w:r>
                               <w:rPr>
                                 <w:rFonts w:ascii="Roboto Light" w:eastAsia="Times New Roman" w:hAnsi="Roboto Light" w:cs="Times New Roman"/>
@@ -2015,13 +1816,13 @@
                                 <w:szCs w:val="27"/>
                                 <w:lang w:val="en-GB" w:eastAsia="sv-SE"/>
                               </w:rPr>
-                              <w:t>IT Support Technician</w:t>
+                              <w:t xml:space="preserve"> </w:t>
                             </w:r>
                           </w:p>
                           <w:p>
                             <w:pPr>
                               <w:pStyle w:val="pv-entitydescription"/>
-                              <w:spacing w:before="0" w:beforeAutospacing="0"/>
+                              <w:spacing w:before="0" w:beforeAutospacing="0" w:after="0" w:afterAutospacing="0"/>
                               <w:rPr>
                                 <w:rFonts w:ascii="Roboto Light" w:hAnsi="Roboto Light"/>
                                 <w:sz w:val="22"/>
@@ -2036,161 +1837,194 @@
                                 <w:szCs w:val="22"/>
                                 <w:lang w:val="en-GB"/>
                               </w:rPr>
-                              <w:t>Solved varying IT related problems via incoming calls. Also handled account and email set up.</w:t>
-                            </w:r>
-                          </w:p>
-                          <w:p>
-                            <w:pPr>
-                              <w:rPr>
-                                <w:lang w:val="en-GB"/>
-                              </w:rPr>
-                            </w:pPr>
-                          </w:p>
-                          <w:p>
-                            <w:pPr>
-                              <w:spacing w:after="0"/>
-                              <w:rPr>
-                                <w:rFonts w:ascii="Playfair Display" w:hAnsi="Playfair Display"/>
-                                <w:sz w:val="36"/>
-                                <w:szCs w:val="36"/>
-                              </w:rPr>
-                            </w:pPr>
-                            <w:r>
-                              <w:rPr>
-                                <w:rFonts w:ascii="Playfair Display" w:hAnsi="Playfair Display"/>
-                                <w:sz w:val="36"/>
-                                <w:szCs w:val="36"/>
-                              </w:rPr>
-                              <w:t>E</w:t>
-                            </w:r>
-                            <w:r>
-                              <w:rPr>
-                                <w:rFonts w:ascii="Playfair Display" w:hAnsi="Playfair Display"/>
-                                <w:sz w:val="36"/>
-                                <w:szCs w:val="36"/>
-                              </w:rPr>
-                              <w:t>ducation</w:t>
-                            </w:r>
-                          </w:p>
-                          <w:p>
-                            <w:pPr>
-                              <w:spacing w:after="0"/>
-                              <w:rPr>
-                                <w:rFonts w:ascii="Playfair Display" w:hAnsi="Playfair Display"/>
-                                <w:sz w:val="24"/>
-                                <w:szCs w:val="24"/>
-                              </w:rPr>
-                            </w:pPr>
-                          </w:p>
-                          <w:p>
-                            <w:pPr>
-                              <w:spacing w:after="0"/>
-                              <w:rPr>
-                                <w:rFonts w:ascii="Roboto Light" w:hAnsi="Roboto Light"/>
-                                <w:sz w:val="20"/>
-                                <w:szCs w:val="20"/>
-                              </w:rPr>
-                            </w:pPr>
-                            <w:r>
-                              <w:rPr>
-                                <w:rFonts w:ascii="Roboto Light" w:hAnsi="Roboto Light"/>
-                                <w:sz w:val="20"/>
-                                <w:szCs w:val="20"/>
-                              </w:rPr>
-                              <w:t>2019 – 2022</w:t>
-                            </w:r>
-                          </w:p>
-                          <w:p>
-                            <w:pPr>
-                              <w:spacing w:after="0"/>
-                              <w:rPr>
-                                <w:rFonts w:ascii="Roboto Light" w:hAnsi="Roboto Light"/>
+                              <w:t>Part of the server monitoring team</w:t>
+                            </w:r>
+                            <w:r>
+                              <w:rPr>
+                                <w:rFonts w:ascii="Roboto Light" w:hAnsi="Roboto Light"/>
+                                <w:sz w:val="22"/>
+                                <w:szCs w:val="22"/>
+                                <w:lang w:val="en-GB"/>
+                              </w:rPr>
+                              <w:t xml:space="preserve"> and team leader for the staff working night shifts. Incident manager during temporary server outages. </w:t>
+                            </w:r>
+                            <w:r>
+                              <w:rPr>
+                                <w:rFonts w:ascii="Roboto Light" w:hAnsi="Roboto Light"/>
+                                <w:sz w:val="22"/>
+                                <w:szCs w:val="22"/>
+                                <w:lang w:val="en-GB"/>
+                              </w:rPr>
+                              <w:t xml:space="preserve">Certified in IT service management (ITIL). </w:t>
+                            </w:r>
+                          </w:p>
+                          <w:p>
+                            <w:pPr>
+                              <w:pStyle w:val="pv-entitydescription"/>
+                              <w:spacing w:before="0" w:beforeAutospacing="0" w:after="0" w:afterAutospacing="0"/>
+                              <w:rPr>
+                                <w:rFonts w:ascii="Roboto Light" w:hAnsi="Roboto Light"/>
+                                <w:lang w:val="en-GB"/>
+                              </w:rPr>
+                            </w:pPr>
+                          </w:p>
+                          <w:p>
+                            <w:pPr>
+                              <w:pStyle w:val="pv-entitydescription"/>
+                              <w:spacing w:before="0" w:beforeAutospacing="0" w:after="0" w:afterAutospacing="0"/>
+                              <w:rPr>
+                                <w:rFonts w:ascii="Roboto Light" w:hAnsi="Roboto Light"/>
+                                <w:lang w:val="en-GB"/>
+                              </w:rPr>
+                            </w:pPr>
+                          </w:p>
+                          <w:p>
+                            <w:pPr>
+                              <w:spacing w:after="0"/>
+                              <w:rPr>
+                                <w:rFonts w:ascii="Roboto Light" w:hAnsi="Roboto Light"/>
+                                <w:sz w:val="20"/>
+                                <w:szCs w:val="20"/>
+                                <w:lang w:val="en-GB"/>
+                              </w:rPr>
+                            </w:pPr>
+                            <w:r>
+                              <w:rPr>
+                                <w:rFonts w:ascii="Roboto Light" w:hAnsi="Roboto Light"/>
+                                <w:sz w:val="20"/>
+                                <w:szCs w:val="20"/>
+                                <w:lang w:val="en-GB"/>
+                              </w:rPr>
+                              <w:t>August 2016 – January 2018</w:t>
+                            </w:r>
+                          </w:p>
+                          <w:p>
+                            <w:pPr>
+                              <w:spacing w:after="0" w:line="240" w:lineRule="auto"/>
+                              <w:outlineLvl w:val="2"/>
+                              <w:rPr>
+                                <w:rFonts w:ascii="Roboto Light" w:eastAsia="Times New Roman" w:hAnsi="Roboto Light" w:cs="Times New Roman"/>
                                 <w:b/>
                                 <w:bCs/>
                                 <w:sz w:val="27"/>
                                 <w:szCs w:val="27"/>
-                              </w:rPr>
-                            </w:pPr>
-                            <w:r>
-                              <w:rPr>
-                                <w:rFonts w:ascii="Roboto Light" w:hAnsi="Roboto Light"/>
+                                <w:lang w:val="en-GB" w:eastAsia="sv-SE"/>
+                              </w:rPr>
+                            </w:pPr>
+                            <w:r>
+                              <w:rPr>
+                                <w:rFonts w:ascii="Roboto Light" w:eastAsia="Times New Roman" w:hAnsi="Roboto Light" w:cs="Times New Roman"/>
                                 <w:b/>
                                 <w:bCs/>
                                 <w:sz w:val="27"/>
                                 <w:szCs w:val="27"/>
-                              </w:rPr>
-                              <w:t>Interaction Design, Stockholm University</w:t>
-                            </w:r>
-                          </w:p>
-                          <w:p>
-                            <w:pPr>
-                              <w:spacing w:after="0"/>
-                              <w:rPr>
-                                <w:rFonts w:ascii="Roboto Light" w:hAnsi="Roboto Light"/>
-                                <w:lang w:val="en-GB"/>
-                              </w:rPr>
-                            </w:pPr>
-                            <w:r>
-                              <w:rPr>
-                                <w:rFonts w:ascii="Roboto Light" w:hAnsi="Roboto Light"/>
-                                <w:lang w:val="en-GB"/>
-                              </w:rPr>
-                              <w:t>Studying the entire design process from concept development to fully functioning prototypes, implementing interactive and graphically appealing IT products and services.</w:t>
-                            </w:r>
-                          </w:p>
-                          <w:p>
-                            <w:pPr>
-                              <w:spacing w:after="0"/>
-                              <w:rPr>
-                                <w:rFonts w:ascii="Roboto Light" w:hAnsi="Roboto Light"/>
-                                <w:sz w:val="24"/>
-                                <w:szCs w:val="24"/>
-                                <w:lang w:val="en-GB"/>
-                              </w:rPr>
-                            </w:pPr>
-                          </w:p>
-                          <w:p>
-                            <w:pPr>
-                              <w:spacing w:after="0"/>
-                              <w:rPr>
-                                <w:rFonts w:ascii="Roboto Light" w:hAnsi="Roboto Light"/>
-                                <w:sz w:val="24"/>
-                                <w:szCs w:val="24"/>
-                                <w:lang w:val="en-GB"/>
-                              </w:rPr>
-                            </w:pPr>
-                          </w:p>
-                          <w:p>
-                            <w:pPr>
-                              <w:spacing w:after="0"/>
-                              <w:rPr>
-                                <w:rFonts w:ascii="Roboto Light" w:hAnsi="Roboto Light"/>
-                                <w:sz w:val="20"/>
-                                <w:szCs w:val="20"/>
-                              </w:rPr>
-                            </w:pPr>
-                            <w:r>
-                              <w:rPr>
-                                <w:rFonts w:ascii="Roboto Light" w:hAnsi="Roboto Light"/>
-                                <w:sz w:val="20"/>
-                                <w:szCs w:val="20"/>
-                              </w:rPr>
-                              <w:t>2020</w:t>
-                            </w:r>
-                          </w:p>
-                          <w:p>
-                            <w:pPr>
-                              <w:spacing w:after="0"/>
-                              <w:rPr>
-                                <w:rFonts w:ascii="Roboto Light" w:hAnsi="Roboto Light"/>
+                                <w:lang w:val="en-GB" w:eastAsia="sv-SE"/>
+                              </w:rPr>
+                              <w:t>IT Support Technician</w:t>
+                            </w:r>
+                            <w:r>
+                              <w:rPr>
+                                <w:rFonts w:ascii="Roboto Light" w:eastAsia="Times New Roman" w:hAnsi="Roboto Light" w:cs="Times New Roman"/>
                                 <w:b/>
                                 <w:bCs/>
                                 <w:sz w:val="27"/>
                                 <w:szCs w:val="27"/>
-                                <w:lang w:val="en-GB"/>
-                              </w:rPr>
-                            </w:pPr>
-                            <w:r>
+                                <w:lang w:val="en-GB" w:eastAsia="sv-SE"/>
+                              </w:rPr>
+                              <w:t>, Idenet</w:t>
+                            </w:r>
+                          </w:p>
+                          <w:p>
+                            <w:pPr>
+                              <w:pStyle w:val="pv-entitydescription"/>
+                              <w:spacing w:before="0" w:beforeAutospacing="0"/>
+                              <w:rPr>
+                                <w:rFonts w:ascii="Roboto Light" w:hAnsi="Roboto Light"/>
+                                <w:sz w:val="22"/>
+                                <w:szCs w:val="22"/>
+                                <w:lang w:val="en-GB"/>
+                              </w:rPr>
+                            </w:pPr>
+                            <w:r>
+                              <w:rPr>
+                                <w:rFonts w:ascii="Roboto Light" w:hAnsi="Roboto Light"/>
+                                <w:sz w:val="22"/>
+                                <w:szCs w:val="22"/>
+                                <w:lang w:val="en-GB"/>
+                              </w:rPr>
+                              <w:t>Solved varying IT related problems via incoming calls. Also handled account and email set up.</w:t>
+                            </w:r>
+                          </w:p>
+                          <w:p>
+                            <w:pPr>
+                              <w:rPr>
+                                <w:lang w:val="en-GB"/>
+                              </w:rPr>
+                            </w:pPr>
+                          </w:p>
+                          <w:p>
+                            <w:pPr>
+                              <w:spacing w:after="0"/>
+                              <w:rPr>
+                                <w:rFonts w:ascii="Playfair Display" w:hAnsi="Playfair Display"/>
+                                <w:sz w:val="36"/>
+                                <w:szCs w:val="36"/>
+                                <w:lang w:val="en-GB"/>
+                              </w:rPr>
+                            </w:pPr>
+                            <w:r>
+                              <w:rPr>
+                                <w:rFonts w:ascii="Playfair Display" w:hAnsi="Playfair Display"/>
+                                <w:sz w:val="36"/>
+                                <w:szCs w:val="36"/>
+                                <w:lang w:val="en-GB"/>
+                              </w:rPr>
+                              <w:t>E</w:t>
+                            </w:r>
+                            <w:r>
+                              <w:rPr>
+                                <w:rFonts w:ascii="Playfair Display" w:hAnsi="Playfair Display"/>
+                                <w:sz w:val="36"/>
+                                <w:szCs w:val="36"/>
+                                <w:lang w:val="en-GB"/>
+                              </w:rPr>
+                              <w:t>ducation</w:t>
+                            </w:r>
+                          </w:p>
+                          <w:p>
+                            <w:pPr>
+                              <w:spacing w:after="0"/>
+                              <w:rPr>
+                                <w:rFonts w:ascii="Playfair Display" w:hAnsi="Playfair Display"/>
+                                <w:sz w:val="24"/>
+                                <w:szCs w:val="24"/>
+                                <w:lang w:val="en-GB"/>
+                              </w:rPr>
+                            </w:pPr>
+                          </w:p>
+                          <w:p>
+                            <w:pPr>
+                              <w:spacing w:after="0"/>
+                              <w:rPr>
+                                <w:rFonts w:ascii="Roboto Light" w:hAnsi="Roboto Light"/>
+                                <w:sz w:val="20"/>
+                                <w:szCs w:val="20"/>
+                                <w:lang w:val="en-GB"/>
+                              </w:rPr>
+                            </w:pPr>
+                            <w:r>
+                              <w:rPr>
+                                <w:rFonts w:ascii="Roboto Light" w:hAnsi="Roboto Light"/>
+                                <w:sz w:val="20"/>
+                                <w:szCs w:val="20"/>
+                                <w:lang w:val="en-GB"/>
+                              </w:rPr>
+                              <w:t>2019 – 2022</w:t>
+                            </w:r>
+                          </w:p>
+                          <w:p>
+                            <w:pPr>
+                              <w:spacing w:after="0"/>
                               <w:rPr>
                                 <w:rFonts w:ascii="Roboto Light" w:hAnsi="Roboto Light"/>
                                 <w:b/>
@@ -2199,8 +2033,7 @@
                                 <w:szCs w:val="27"/>
                                 <w:lang w:val="en-GB"/>
                               </w:rPr>
-                              <w:t>Fashion Sketching &amp; Illustration</w:t>
-                            </w:r>
+                            </w:pPr>
                             <w:r>
                               <w:rPr>
                                 <w:rFonts w:ascii="Roboto Light" w:hAnsi="Roboto Light"/>
@@ -2210,9 +2043,70 @@
                                 <w:szCs w:val="27"/>
                                 <w:lang w:val="en-GB"/>
                               </w:rPr>
-                              <w:t xml:space="preserve">, </w:t>
-                            </w:r>
-                            <w:r>
+                              <w:t>Interaction Design, Stockholm University</w:t>
+                            </w:r>
+                          </w:p>
+                          <w:p>
+                            <w:pPr>
+                              <w:spacing w:after="0"/>
+                              <w:rPr>
+                                <w:rFonts w:ascii="Roboto Light" w:hAnsi="Roboto Light"/>
+                                <w:lang w:val="en-GB"/>
+                              </w:rPr>
+                            </w:pPr>
+                            <w:r>
+                              <w:rPr>
+                                <w:rFonts w:ascii="Roboto Light" w:hAnsi="Roboto Light"/>
+                                <w:lang w:val="en-GB"/>
+                              </w:rPr>
+                              <w:t>Studying the entire design process from concept development to fully functioning prototypes, implementing interactive and graphically appealing IT products and services.</w:t>
+                            </w:r>
+                          </w:p>
+                          <w:p>
+                            <w:pPr>
+                              <w:spacing w:after="0"/>
+                              <w:rPr>
+                                <w:rFonts w:ascii="Roboto Light" w:hAnsi="Roboto Light"/>
+                                <w:sz w:val="24"/>
+                                <w:szCs w:val="24"/>
+                                <w:lang w:val="en-GB"/>
+                              </w:rPr>
+                            </w:pPr>
+                          </w:p>
+                          <w:p>
+                            <w:pPr>
+                              <w:spacing w:after="0"/>
+                              <w:rPr>
+                                <w:rFonts w:ascii="Roboto Light" w:hAnsi="Roboto Light"/>
+                                <w:sz w:val="24"/>
+                                <w:szCs w:val="24"/>
+                                <w:lang w:val="en-GB"/>
+                              </w:rPr>
+                            </w:pPr>
+                          </w:p>
+                          <w:p>
+                            <w:pPr>
+                              <w:spacing w:after="0"/>
+                              <w:rPr>
+                                <w:rFonts w:ascii="Roboto Light" w:hAnsi="Roboto Light"/>
+                                <w:sz w:val="20"/>
+                                <w:szCs w:val="20"/>
+                                <w:lang w:val="en-GB"/>
+                              </w:rPr>
+                            </w:pPr>
+                            <w:r>
+                              <w:rPr>
+                                <w:rFonts w:ascii="Roboto Light" w:hAnsi="Roboto Light"/>
+                                <w:sz w:val="20"/>
+                                <w:szCs w:val="20"/>
+                                <w:lang w:val="en-GB"/>
+                              </w:rPr>
+                              <w:t>2020</w:t>
+                            </w:r>
+                          </w:p>
+                          <w:p>
+                            <w:pPr>
+                              <w:spacing w:after="0"/>
                               <w:rPr>
                                 <w:rFonts w:ascii="Roboto Light" w:hAnsi="Roboto Light"/>
                                 <w:b/>
@@ -2221,8 +2115,7 @@
                                 <w:szCs w:val="27"/>
                                 <w:lang w:val="en-GB"/>
                               </w:rPr>
-                              <w:t>University of</w:t>
-                            </w:r>
+                            </w:pPr>
                             <w:r>
                               <w:rPr>
                                 <w:rFonts w:ascii="Roboto Light" w:hAnsi="Roboto Light"/>
@@ -2232,77 +2125,9 @@
                                 <w:szCs w:val="27"/>
                                 <w:lang w:val="en-GB"/>
                               </w:rPr>
-                              <w:t xml:space="preserve"> Borås</w:t>
-                            </w:r>
-                          </w:p>
-                          <w:p>
-                            <w:pPr>
-                              <w:spacing w:after="0"/>
-                              <w:rPr>
-                                <w:rFonts w:ascii="Roboto Light" w:hAnsi="Roboto Light"/>
-                                <w:lang w:val="en-GB"/>
-                              </w:rPr>
-                            </w:pPr>
-                            <w:r>
-                              <w:rPr>
-                                <w:rFonts w:ascii="Roboto Light" w:hAnsi="Roboto Light"/>
-                                <w:lang w:val="en-GB"/>
-                              </w:rPr>
-                              <w:t>(15 ECTS)</w:t>
-                            </w:r>
-                            <w:r>
-                              <w:rPr>
-                                <w:rFonts w:ascii="Roboto Light" w:hAnsi="Roboto Light"/>
-                                <w:lang w:val="en-GB"/>
-                              </w:rPr>
-                              <w:t>.</w:t>
-                            </w:r>
-                          </w:p>
-                          <w:p>
-                            <w:pPr>
-                              <w:spacing w:after="0"/>
-                              <w:rPr>
-                                <w:rFonts w:ascii="Roboto Light" w:hAnsi="Roboto Light"/>
-                                <w:sz w:val="24"/>
-                                <w:szCs w:val="24"/>
-                                <w:lang w:val="en-GB"/>
-                              </w:rPr>
-                            </w:pPr>
-                          </w:p>
-                          <w:p>
-                            <w:pPr>
-                              <w:spacing w:after="0"/>
-                              <w:rPr>
-                                <w:rFonts w:ascii="Roboto Light" w:hAnsi="Roboto Light"/>
-                                <w:sz w:val="24"/>
-                                <w:szCs w:val="24"/>
-                                <w:lang w:val="en-GB"/>
-                              </w:rPr>
-                            </w:pPr>
-                          </w:p>
-                          <w:p>
-                            <w:pPr>
-                              <w:spacing w:after="0"/>
-                              <w:rPr>
-                                <w:rFonts w:ascii="Roboto Light" w:hAnsi="Roboto Light"/>
-                                <w:sz w:val="20"/>
-                                <w:szCs w:val="20"/>
-                                <w:lang w:val="en-GB"/>
-                              </w:rPr>
-                            </w:pPr>
-                            <w:r>
-                              <w:rPr>
-                                <w:rFonts w:ascii="Roboto Light" w:hAnsi="Roboto Light"/>
-                                <w:sz w:val="20"/>
-                                <w:szCs w:val="20"/>
-                                <w:lang w:val="en-GB"/>
-                              </w:rPr>
-                              <w:t>2018–2019</w:t>
-                            </w:r>
-                          </w:p>
-                          <w:p>
-                            <w:pPr>
-                              <w:spacing w:after="0"/>
+                              <w:t>Fashion Sketching &amp; Illustration</w:t>
+                            </w:r>
+                            <w:r>
                               <w:rPr>
                                 <w:rFonts w:ascii="Roboto Light" w:hAnsi="Roboto Light"/>
                                 <w:b/>
@@ -2311,7 +2136,8 @@
                                 <w:szCs w:val="27"/>
                                 <w:lang w:val="en-GB"/>
                               </w:rPr>
-                            </w:pPr>
+                              <w:t xml:space="preserve">, </w:t>
+                            </w:r>
                             <w:r>
                               <w:rPr>
                                 <w:rFonts w:ascii="Roboto Light" w:hAnsi="Roboto Light"/>
@@ -2321,7 +2147,7 @@
                                 <w:szCs w:val="27"/>
                                 <w:lang w:val="en-GB"/>
                               </w:rPr>
-                              <w:t xml:space="preserve">Bachelor of Science, </w:t>
+                              <w:t>University of</w:t>
                             </w:r>
                             <w:r>
                               <w:rPr>
@@ -2332,44 +2158,133 @@
                                 <w:szCs w:val="27"/>
                                 <w:lang w:val="en-GB"/>
                               </w:rPr>
-                              <w:t>Royal Institute of Technology</w:t>
-                            </w:r>
-                          </w:p>
-                          <w:p>
-                            <w:pPr>
-                              <w:spacing w:after="0"/>
-                              <w:rPr>
-                                <w:rFonts w:ascii="Roboto Light" w:hAnsi="Roboto Light"/>
-                                <w:lang w:val="en-GB"/>
-                              </w:rPr>
-                            </w:pPr>
-                            <w:r>
-                              <w:rPr>
-                                <w:rFonts w:ascii="Roboto Light" w:hAnsi="Roboto Light"/>
-                                <w:lang w:val="en-GB"/>
-                              </w:rPr>
-                              <w:t>S</w:t>
-                            </w:r>
-                            <w:r>
-                              <w:rPr>
-                                <w:rFonts w:ascii="Roboto Light" w:hAnsi="Roboto Light"/>
-                                <w:lang w:val="en-GB"/>
-                              </w:rPr>
-                              <w:t>tudied two seme</w:t>
-                            </w:r>
-                            <w:r>
-                              <w:rPr>
-                                <w:rFonts w:ascii="Roboto Light" w:hAnsi="Roboto Light"/>
-                                <w:lang w:val="en-GB"/>
-                              </w:rPr>
-                              <w:t>s</w:t>
-                            </w:r>
-                            <w:r>
-                              <w:rPr>
-                                <w:rFonts w:ascii="Roboto Light" w:hAnsi="Roboto Light"/>
-                                <w:lang w:val="en-GB"/>
-                              </w:rPr>
-                              <w:t>ters.</w:t>
+                              <w:t xml:space="preserve"> Borås</w:t>
+                            </w:r>
+                          </w:p>
+                          <w:p>
+                            <w:pPr>
+                              <w:spacing w:after="0"/>
+                              <w:rPr>
+                                <w:rFonts w:ascii="Roboto Light" w:hAnsi="Roboto Light"/>
+                                <w:lang w:val="en-GB"/>
+                              </w:rPr>
+                            </w:pPr>
+                            <w:r>
+                              <w:rPr>
+                                <w:rFonts w:ascii="Roboto Light" w:hAnsi="Roboto Light"/>
+                                <w:lang w:val="en-GB"/>
+                              </w:rPr>
+                              <w:t>(15 ECTS).</w:t>
+                            </w:r>
+                          </w:p>
+                          <w:p>
+                            <w:pPr>
+                              <w:spacing w:after="0"/>
+                              <w:rPr>
+                                <w:rFonts w:ascii="Roboto Light" w:hAnsi="Roboto Light"/>
+                                <w:sz w:val="24"/>
+                                <w:szCs w:val="24"/>
+                                <w:lang w:val="en-GB"/>
+                              </w:rPr>
+                            </w:pPr>
+                          </w:p>
+                          <w:p>
+                            <w:pPr>
+                              <w:spacing w:after="0"/>
+                              <w:rPr>
+                                <w:rFonts w:ascii="Roboto Light" w:hAnsi="Roboto Light"/>
+                                <w:sz w:val="24"/>
+                                <w:szCs w:val="24"/>
+                                <w:lang w:val="en-GB"/>
+                              </w:rPr>
+                            </w:pPr>
+                          </w:p>
+                          <w:p>
+                            <w:pPr>
+                              <w:spacing w:after="0"/>
+                              <w:rPr>
+                                <w:rFonts w:ascii="Roboto Light" w:hAnsi="Roboto Light"/>
+                                <w:sz w:val="20"/>
+                                <w:szCs w:val="20"/>
+                                <w:lang w:val="en-GB"/>
+                              </w:rPr>
+                            </w:pPr>
+                            <w:r>
+                              <w:rPr>
+                                <w:rFonts w:ascii="Roboto Light" w:hAnsi="Roboto Light"/>
+                                <w:sz w:val="20"/>
+                                <w:szCs w:val="20"/>
+                                <w:lang w:val="en-GB"/>
+                              </w:rPr>
+                              <w:t>2018–2019</w:t>
+                            </w:r>
+                          </w:p>
+                          <w:p>
+                            <w:pPr>
+                              <w:spacing w:after="0"/>
+                              <w:rPr>
+                                <w:rFonts w:ascii="Roboto Light" w:hAnsi="Roboto Light"/>
+                                <w:b/>
+                                <w:bCs/>
+                                <w:sz w:val="27"/>
+                                <w:szCs w:val="27"/>
+                                <w:lang w:val="en-GB"/>
+                              </w:rPr>
+                            </w:pPr>
+                            <w:r>
+                              <w:rPr>
+                                <w:rFonts w:ascii="Roboto Light" w:hAnsi="Roboto Light"/>
+                                <w:b/>
+                                <w:bCs/>
+                                <w:sz w:val="27"/>
+                                <w:szCs w:val="27"/>
+                                <w:lang w:val="en-GB"/>
+                              </w:rPr>
+                              <w:t>Bachelor of Science, Royal Institute of Technology</w:t>
+                            </w:r>
+                          </w:p>
+                          <w:p>
+                            <w:pPr>
+                              <w:spacing w:after="0"/>
+                              <w:rPr>
+                                <w:rFonts w:ascii="Roboto Light" w:hAnsi="Roboto Light"/>
+                                <w:lang w:val="en-GB"/>
+                              </w:rPr>
+                            </w:pPr>
+                            <w:r>
+                              <w:rPr>
+                                <w:rFonts w:ascii="Roboto Light" w:hAnsi="Roboto Light"/>
+                                <w:lang w:val="en-GB"/>
+                              </w:rPr>
+                              <w:t xml:space="preserve">Studied </w:t>
+                            </w:r>
+                            <w:r>
+                              <w:rPr>
+                                <w:rFonts w:ascii="Roboto Light" w:hAnsi="Roboto Light"/>
+                                <w:lang w:val="en-GB"/>
+                              </w:rPr>
+                              <w:t>one</w:t>
+                            </w:r>
+                            <w:r>
+                              <w:rPr>
+                                <w:rFonts w:ascii="Roboto Light" w:hAnsi="Roboto Light"/>
+                                <w:lang w:val="en-GB"/>
+                              </w:rPr>
+                              <w:t xml:space="preserve"> </w:t>
+                            </w:r>
+                            <w:r>
+                              <w:rPr>
+                                <w:rFonts w:ascii="Roboto Light" w:hAnsi="Roboto Light"/>
+                                <w:lang w:val="en-GB"/>
+                              </w:rPr>
+                              <w:t>year</w:t>
+                            </w:r>
+                            <w:r>
+                              <w:rPr>
+                                <w:rFonts w:ascii="Roboto Light" w:hAnsi="Roboto Light"/>
+                                <w:lang w:val="en-GB"/>
+                              </w:rPr>
+                              <w:t>.</w:t>
                             </w:r>
                           </w:p>
                           <w:p>
@@ -2413,7 +2328,11 @@
           </mc:Choice>
           <mc:Fallback>
             <w:pict>
-              <v:shape w14:anchorId="5D7856B8" id="_x0000_s1028" type="#_x0000_t202" style="position:absolute;margin-left:235.8pt;margin-top:189pt;width:325.8pt;height:110.6pt;z-index:251665408;visibility:visible;mso-wrap-style:square;mso-width-percent:0;mso-height-percent:200;mso-wrap-distance-left:9pt;mso-wrap-distance-top:3.6pt;mso-wrap-distance-right:9pt;mso-wrap-distance-bottom:3.6pt;mso-position-horizontal:absolute;mso-position-horizontal-relative:text;mso-position-vertical:absolute;mso-position-vertical-relative:text;mso-width-percent:0;mso-height-percent:200;mso-width-relative:margin;mso-height-relative:margin;v-text-anchor:top" o:gfxdata="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" filled="f" stroked="f">
+              <v:shapetype w14:anchorId="5D7856B8" id="_x0000_t202" coordsize="21600,21600" o:spt="202" path="m,l,21600r21600,l21600,xe">
+                <v:stroke joinstyle="miter"/>
+                <v:path gradientshapeok="t" o:connecttype="rect"/>
+              </v:shapetype>
+              <v:shape id="_x0000_s1028" type="#_x0000_t202" style="position:absolute;margin-left:235.8pt;margin-top:189pt;width:325.8pt;height:110.6pt;z-index:251665408;visibility:visible;mso-wrap-style:square;mso-width-percent:0;mso-height-percent:200;mso-wrap-distance-left:9pt;mso-wrap-distance-top:3.6pt;mso-wrap-distance-right:9pt;mso-wrap-distance-bottom:3.6pt;mso-position-horizontal:absolute;mso-position-horizontal-relative:text;mso-position-vertical:absolute;mso-position-vertical-relative:text;mso-width-percent:0;mso-height-percent:200;mso-width-relative:margin;mso-height-relative:margin;v-text-anchor:top" o:gfxdata="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" filled="f" stroked="f">
                 <v:textbox style="mso-fit-shape-to-text:t">
                   <w:txbxContent>
                     <w:p>
@@ -2489,191 +2408,9 @@
                           <w:szCs w:val="27"/>
                           <w:lang w:val="en-GB" w:eastAsia="sv-SE"/>
                         </w:rPr>
-                        <w:t xml:space="preserve">Server Operations Technician </w:t>
-                      </w:r>
-                    </w:p>
-                    <w:p>
-                      <w:pPr>
-                        <w:pStyle w:val="pv-entitydescription"/>
-                        <w:spacing w:before="0" w:beforeAutospacing="0" w:after="0" w:afterAutospacing="0"/>
-                        <w:rPr>
-                          <w:rFonts w:ascii="Roboto Light" w:hAnsi="Roboto Light"/>
-                          <w:sz w:val="22"/>
-                          <w:szCs w:val="22"/>
-                          <w:lang w:val="en-GB"/>
-                        </w:rPr>
-                      </w:pPr>
-                      <w:r>
-                        <w:rPr>
-                          <w:rFonts w:ascii="Roboto Light" w:hAnsi="Roboto Light"/>
-                          <w:sz w:val="22"/>
-                          <w:szCs w:val="22"/>
-                          <w:lang w:val="en-GB"/>
-                        </w:rPr>
-                        <w:t>Part of the server monitoring team</w:t>
-                      </w:r>
-                      <w:r>
-                        <w:rPr>
-                          <w:rFonts w:ascii="Roboto Light" w:hAnsi="Roboto Light"/>
-                          <w:sz w:val="22"/>
-                          <w:szCs w:val="22"/>
-                          <w:lang w:val="en-GB"/>
-                        </w:rPr>
-                        <w:t xml:space="preserve"> and </w:t>
-                      </w:r>
-                      <w:r>
-                        <w:rPr>
-                          <w:rFonts w:ascii="Roboto Light" w:hAnsi="Roboto Light"/>
-                          <w:sz w:val="22"/>
-                          <w:szCs w:val="22"/>
-                          <w:lang w:val="en-GB"/>
-                        </w:rPr>
-                        <w:t>team</w:t>
-                      </w:r>
-                      <w:r>
-                        <w:rPr>
-                          <w:rFonts w:ascii="Roboto Light" w:hAnsi="Roboto Light"/>
-                          <w:sz w:val="22"/>
-                          <w:szCs w:val="22"/>
-                          <w:lang w:val="en-GB"/>
-                        </w:rPr>
-                        <w:t xml:space="preserve"> </w:t>
-                      </w:r>
-                      <w:r>
-                        <w:rPr>
-                          <w:rFonts w:ascii="Roboto Light" w:hAnsi="Roboto Light"/>
-                          <w:sz w:val="22"/>
-                          <w:szCs w:val="22"/>
-                          <w:lang w:val="en-GB"/>
-                        </w:rPr>
-                        <w:t xml:space="preserve">leader for the </w:t>
-                      </w:r>
-                      <w:r>
-                        <w:rPr>
-                          <w:rFonts w:ascii="Roboto Light" w:hAnsi="Roboto Light"/>
-                          <w:sz w:val="22"/>
-                          <w:szCs w:val="22"/>
-                          <w:lang w:val="en-GB"/>
-                        </w:rPr>
-                        <w:t>staff working night shifts</w:t>
-                      </w:r>
-                      <w:r>
-                        <w:rPr>
-                          <w:rFonts w:ascii="Roboto Light" w:hAnsi="Roboto Light"/>
-                          <w:sz w:val="22"/>
-                          <w:szCs w:val="22"/>
-                          <w:lang w:val="en-GB"/>
-                        </w:rPr>
-                        <w:t>. Incident manager during temporary server outages.</w:t>
-                      </w:r>
-                      <w:r>
-                        <w:rPr>
-                          <w:rFonts w:ascii="Roboto Light" w:hAnsi="Roboto Light"/>
-                          <w:sz w:val="22"/>
-                          <w:szCs w:val="22"/>
-                          <w:lang w:val="en-GB"/>
-                        </w:rPr>
-                        <w:t xml:space="preserve"> </w:t>
-                      </w:r>
-                      <w:r>
-                        <w:rPr>
-                          <w:rFonts w:ascii="Roboto Light" w:hAnsi="Roboto Light"/>
-                          <w:sz w:val="22"/>
-                          <w:szCs w:val="22"/>
-                          <w:lang w:val="en-GB"/>
-                        </w:rPr>
-                        <w:t xml:space="preserve">Certified in IT service management (ITIL). </w:t>
-                      </w:r>
-                    </w:p>
-                    <w:p>
-                      <w:pPr>
-                        <w:pStyle w:val="pv-entitydescription"/>
-                        <w:spacing w:before="0" w:beforeAutospacing="0" w:after="0" w:afterAutospacing="0"/>
-                        <w:rPr>
-                          <w:rFonts w:ascii="Roboto Light" w:hAnsi="Roboto Light"/>
-                          <w:lang w:val="en-GB"/>
-                        </w:rPr>
-                      </w:pPr>
-                    </w:p>
-                    <w:p>
-                      <w:pPr>
-                        <w:pStyle w:val="pv-entitydescription"/>
-                        <w:spacing w:before="0" w:beforeAutospacing="0" w:after="0" w:afterAutospacing="0"/>
-                        <w:rPr>
-                          <w:rFonts w:ascii="Roboto Light" w:hAnsi="Roboto Light"/>
-                          <w:lang w:val="en-GB"/>
-                        </w:rPr>
-                      </w:pPr>
-                    </w:p>
-                    <w:p>
-                      <w:pPr>
-                        <w:spacing w:after="0"/>
-                        <w:rPr>
-                          <w:rFonts w:ascii="Roboto Light" w:hAnsi="Roboto Light"/>
-                          <w:sz w:val="20"/>
-                          <w:szCs w:val="20"/>
-                          <w:lang w:val="en-GB"/>
-                        </w:rPr>
-                      </w:pPr>
-                      <w:r>
-                        <w:rPr>
-                          <w:rFonts w:ascii="Roboto Light" w:hAnsi="Roboto Light"/>
-                          <w:sz w:val="20"/>
-                          <w:szCs w:val="20"/>
-                          <w:lang w:val="en-GB"/>
-                        </w:rPr>
-                        <w:t>August</w:t>
-                      </w:r>
-                      <w:r>
-                        <w:rPr>
-                          <w:rFonts w:ascii="Roboto Light" w:hAnsi="Roboto Light"/>
-                          <w:sz w:val="20"/>
-                          <w:szCs w:val="20"/>
-                          <w:lang w:val="en-GB"/>
-                        </w:rPr>
-                        <w:t xml:space="preserve"> 201</w:t>
-                      </w:r>
-                      <w:r>
-                        <w:rPr>
-                          <w:rFonts w:ascii="Roboto Light" w:hAnsi="Roboto Light"/>
-                          <w:sz w:val="20"/>
-                          <w:szCs w:val="20"/>
-                          <w:lang w:val="en-GB"/>
-                        </w:rPr>
-                        <w:t>6</w:t>
-                      </w:r>
-                      <w:r>
-                        <w:rPr>
-                          <w:rFonts w:ascii="Roboto Light" w:hAnsi="Roboto Light"/>
-                          <w:sz w:val="20"/>
-                          <w:szCs w:val="20"/>
-                          <w:lang w:val="en-GB"/>
-                        </w:rPr>
-                        <w:t xml:space="preserve"> – J</w:t>
-                      </w:r>
-                      <w:r>
-                        <w:rPr>
-                          <w:rFonts w:ascii="Roboto Light" w:hAnsi="Roboto Light"/>
-                          <w:sz w:val="20"/>
-                          <w:szCs w:val="20"/>
-                          <w:lang w:val="en-GB"/>
-                        </w:rPr>
-                        <w:t>anuary</w:t>
-                      </w:r>
-                      <w:r>
-                        <w:rPr>
-                          <w:rFonts w:ascii="Roboto Light" w:hAnsi="Roboto Light"/>
-                          <w:sz w:val="20"/>
-                          <w:szCs w:val="20"/>
-                          <w:lang w:val="en-GB"/>
-                        </w:rPr>
-                        <w:t xml:space="preserve"> 2018</w:t>
-                      </w:r>
-                    </w:p>
-                    <w:p>
-                      <w:pPr>
-                        <w:spacing w:after="0" w:line="240" w:lineRule="auto"/>
-                        <w:outlineLvl w:val="2"/>
+                        <w:t>Server Operations Technician</w:t>
+                      </w:r>
+                      <w:r>
                         <w:rPr>
                           <w:rFonts w:ascii="Roboto Light" w:eastAsia="Times New Roman" w:hAnsi="Roboto Light" w:cs="Times New Roman"/>
                           <w:b/>
@@ -2682,7 +2419,8 @@
                           <w:szCs w:val="27"/>
                           <w:lang w:val="en-GB" w:eastAsia="sv-SE"/>
                         </w:rPr>
-                      </w:pPr>
+                        <w:t>, Idenet</w:t>
+                      </w:r>
                       <w:r>
                         <w:rPr>
                           <w:rFonts w:ascii="Roboto Light" w:eastAsia="Times New Roman" w:hAnsi="Roboto Light" w:cs="Times New Roman"/>
@@ -2692,13 +2430,13 @@
                           <w:szCs w:val="27"/>
                           <w:lang w:val="en-GB" w:eastAsia="sv-SE"/>
                         </w:rPr>
-                        <w:t>IT Support Technician</w:t>
+                        <w:t xml:space="preserve"> </w:t>
                       </w:r>
                     </w:p>
                     <w:p>
                       <w:pPr>
                         <w:pStyle w:val="pv-entitydescription"/>
-                        <w:spacing w:before="0" w:beforeAutospacing="0"/>
+                        <w:spacing w:before="0" w:beforeAutospacing="0" w:after="0" w:afterAutospacing="0"/>
                         <w:rPr>
                           <w:rFonts w:ascii="Roboto Light" w:hAnsi="Roboto Light"/>
                           <w:sz w:val="22"/>
@@ -2713,161 +2451,194 @@
                           <w:szCs w:val="22"/>
                           <w:lang w:val="en-GB"/>
                         </w:rPr>
-                        <w:t>Solved varying IT related problems via incoming calls. Also handled account and email set up.</w:t>
-                      </w:r>
-                    </w:p>
-                    <w:p>
-                      <w:pPr>
-                        <w:rPr>
-                          <w:lang w:val="en-GB"/>
-                        </w:rPr>
-                      </w:pPr>
-                    </w:p>
-                    <w:p>
-                      <w:pPr>
-                        <w:spacing w:after="0"/>
-                        <w:rPr>
-                          <w:rFonts w:ascii="Playfair Display" w:hAnsi="Playfair Display"/>
-                          <w:sz w:val="36"/>
-                          <w:szCs w:val="36"/>
-                        </w:rPr>
-                      </w:pPr>
-                      <w:r>
-                        <w:rPr>
-                          <w:rFonts w:ascii="Playfair Display" w:hAnsi="Playfair Display"/>
-                          <w:sz w:val="36"/>
-                          <w:szCs w:val="36"/>
-                        </w:rPr>
-                        <w:t>E</w:t>
-                      </w:r>
-                      <w:r>
-                        <w:rPr>
-                          <w:rFonts w:ascii="Playfair Display" w:hAnsi="Playfair Display"/>
-                          <w:sz w:val="36"/>
-                          <w:szCs w:val="36"/>
-                        </w:rPr>
-                        <w:t>ducation</w:t>
-                      </w:r>
-                    </w:p>
-                    <w:p>
-                      <w:pPr>
-                        <w:spacing w:after="0"/>
-                        <w:rPr>
-                          <w:rFonts w:ascii="Playfair Display" w:hAnsi="Playfair Display"/>
-                          <w:sz w:val="24"/>
-                          <w:szCs w:val="24"/>
-                        </w:rPr>
-                      </w:pPr>
-                    </w:p>
-                    <w:p>
-                      <w:pPr>
-                        <w:spacing w:after="0"/>
-                        <w:rPr>
-                          <w:rFonts w:ascii="Roboto Light" w:hAnsi="Roboto Light"/>
-                          <w:sz w:val="20"/>
-                          <w:szCs w:val="20"/>
-                        </w:rPr>
-                      </w:pPr>
-                      <w:r>
-                        <w:rPr>
-                          <w:rFonts w:ascii="Roboto Light" w:hAnsi="Roboto Light"/>
-                          <w:sz w:val="20"/>
-                          <w:szCs w:val="20"/>
-                        </w:rPr>
-                        <w:t>2019 – 2022</w:t>
-                      </w:r>
-                    </w:p>
-                    <w:p>
-                      <w:pPr>
-                        <w:spacing w:after="0"/>
-                        <w:rPr>
-                          <w:rFonts w:ascii="Roboto Light" w:hAnsi="Roboto Light"/>
+                        <w:t>Part of the server monitoring team</w:t>
+                      </w:r>
+                      <w:r>
+                        <w:rPr>
+                          <w:rFonts w:ascii="Roboto Light" w:hAnsi="Roboto Light"/>
+                          <w:sz w:val="22"/>
+                          <w:szCs w:val="22"/>
+                          <w:lang w:val="en-GB"/>
+                        </w:rPr>
+                        <w:t xml:space="preserve"> and team leader for the staff working night shifts. Incident manager during temporary server outages. </w:t>
+                      </w:r>
+                      <w:r>
+                        <w:rPr>
+                          <w:rFonts w:ascii="Roboto Light" w:hAnsi="Roboto Light"/>
+                          <w:sz w:val="22"/>
+                          <w:szCs w:val="22"/>
+                          <w:lang w:val="en-GB"/>
+                        </w:rPr>
+                        <w:t xml:space="preserve">Certified in IT service management (ITIL). </w:t>
+                      </w:r>
+                    </w:p>
+                    <w:p>
+                      <w:pPr>
+                        <w:pStyle w:val="pv-entitydescription"/>
+                        <w:spacing w:before="0" w:beforeAutospacing="0" w:after="0" w:afterAutospacing="0"/>
+                        <w:rPr>
+                          <w:rFonts w:ascii="Roboto Light" w:hAnsi="Roboto Light"/>
+                          <w:lang w:val="en-GB"/>
+                        </w:rPr>
+                      </w:pPr>
+                    </w:p>
+                    <w:p>
+                      <w:pPr>
+                        <w:pStyle w:val="pv-entitydescription"/>
+                        <w:spacing w:before="0" w:beforeAutospacing="0" w:after="0" w:afterAutospacing="0"/>
+                        <w:rPr>
+                          <w:rFonts w:ascii="Roboto Light" w:hAnsi="Roboto Light"/>
+                          <w:lang w:val="en-GB"/>
+                        </w:rPr>
+                      </w:pPr>
+                    </w:p>
+                    <w:p>
+                      <w:pPr>
+                        <w:spacing w:after="0"/>
+                        <w:rPr>
+                          <w:rFonts w:ascii="Roboto Light" w:hAnsi="Roboto Light"/>
+                          <w:sz w:val="20"/>
+                          <w:szCs w:val="20"/>
+                          <w:lang w:val="en-GB"/>
+                        </w:rPr>
+                      </w:pPr>
+                      <w:r>
+                        <w:rPr>
+                          <w:rFonts w:ascii="Roboto Light" w:hAnsi="Roboto Light"/>
+                          <w:sz w:val="20"/>
+                          <w:szCs w:val="20"/>
+                          <w:lang w:val="en-GB"/>
+                        </w:rPr>
+                        <w:t>August 2016 – January 2018</w:t>
+                      </w:r>
+                    </w:p>
+                    <w:p>
+                      <w:pPr>
+                        <w:spacing w:after="0" w:line="240" w:lineRule="auto"/>
+                        <w:outlineLvl w:val="2"/>
+                        <w:rPr>
+                          <w:rFonts w:ascii="Roboto Light" w:eastAsia="Times New Roman" w:hAnsi="Roboto Light" w:cs="Times New Roman"/>
                           <w:b/>
                           <w:bCs/>
                           <w:sz w:val="27"/>
                           <w:szCs w:val="27"/>
-                        </w:rPr>
-                      </w:pPr>
-                      <w:r>
-                        <w:rPr>
-                          <w:rFonts w:ascii="Roboto Light" w:hAnsi="Roboto Light"/>
+                          <w:lang w:val="en-GB" w:eastAsia="sv-SE"/>
+                        </w:rPr>
+                      </w:pPr>
+                      <w:r>
+                        <w:rPr>
+                          <w:rFonts w:ascii="Roboto Light" w:eastAsia="Times New Roman" w:hAnsi="Roboto Light" w:cs="Times New Roman"/>
                           <w:b/>
                           <w:bCs/>
                           <w:sz w:val="27"/>
                           <w:szCs w:val="27"/>
-                        </w:rPr>
-                        <w:t>Interaction Design, Stockholm University</w:t>
-                      </w:r>
-                    </w:p>
-                    <w:p>
-                      <w:pPr>
-                        <w:spacing w:after="0"/>
-                        <w:rPr>
-                          <w:rFonts w:ascii="Roboto Light" w:hAnsi="Roboto Light"/>
-                          <w:lang w:val="en-GB"/>
-                        </w:rPr>
-                      </w:pPr>
-                      <w:r>
-                        <w:rPr>
-                          <w:rFonts w:ascii="Roboto Light" w:hAnsi="Roboto Light"/>
-                          <w:lang w:val="en-GB"/>
-                        </w:rPr>
-                        <w:t>Studying the entire design process from concept development to fully functioning prototypes, implementing interactive and graphically appealing IT products and services.</w:t>
-                      </w:r>
-                    </w:p>
-                    <w:p>
-                      <w:pPr>
-                        <w:spacing w:after="0"/>
-                        <w:rPr>
-                          <w:rFonts w:ascii="Roboto Light" w:hAnsi="Roboto Light"/>
-                          <w:sz w:val="24"/>
-                          <w:szCs w:val="24"/>
-                          <w:lang w:val="en-GB"/>
-                        </w:rPr>
-                      </w:pPr>
-                    </w:p>
-                    <w:p>
-                      <w:pPr>
-                        <w:spacing w:after="0"/>
-                        <w:rPr>
-                          <w:rFonts w:ascii="Roboto Light" w:hAnsi="Roboto Light"/>
-                          <w:sz w:val="24"/>
-                          <w:szCs w:val="24"/>
-                          <w:lang w:val="en-GB"/>
-                        </w:rPr>
-                      </w:pPr>
-                    </w:p>
-                    <w:p>
-                      <w:pPr>
-                        <w:spacing w:after="0"/>
-                        <w:rPr>
-                          <w:rFonts w:ascii="Roboto Light" w:hAnsi="Roboto Light"/>
-                          <w:sz w:val="20"/>
-                          <w:szCs w:val="20"/>
-                        </w:rPr>
-                      </w:pPr>
-                      <w:r>
-                        <w:rPr>
-                          <w:rFonts w:ascii="Roboto Light" w:hAnsi="Roboto Light"/>
-                          <w:sz w:val="20"/>
-                          <w:szCs w:val="20"/>
-                        </w:rPr>
-                        <w:t>2020</w:t>
-                      </w:r>
-                    </w:p>
-                    <w:p>
-                      <w:pPr>
-                        <w:spacing w:after="0"/>
-                        <w:rPr>
-                          <w:rFonts w:ascii="Roboto Light" w:hAnsi="Roboto Light"/>
+                          <w:lang w:val="en-GB" w:eastAsia="sv-SE"/>
+                        </w:rPr>
+                        <w:t>IT Support Technician</w:t>
+                      </w:r>
+                      <w:r>
+                        <w:rPr>
+                          <w:rFonts w:ascii="Roboto Light" w:eastAsia="Times New Roman" w:hAnsi="Roboto Light" w:cs="Times New Roman"/>
                           <w:b/>
                           <w:bCs/>
                           <w:sz w:val="27"/>
                           <w:szCs w:val="27"/>
-                          <w:lang w:val="en-GB"/>
-                        </w:rPr>
-                      </w:pPr>
-                      <w:r>
+                          <w:lang w:val="en-GB" w:eastAsia="sv-SE"/>
+                        </w:rPr>
+                        <w:t>, Idenet</w:t>
+                      </w:r>
+                    </w:p>
+                    <w:p>
+                      <w:pPr>
+                        <w:pStyle w:val="pv-entitydescription"/>
+                        <w:spacing w:before="0" w:beforeAutospacing="0"/>
+                        <w:rPr>
+                          <w:rFonts w:ascii="Roboto Light" w:hAnsi="Roboto Light"/>
+                          <w:sz w:val="22"/>
+                          <w:szCs w:val="22"/>
+                          <w:lang w:val="en-GB"/>
+                        </w:rPr>
+                      </w:pPr>
+                      <w:r>
+                        <w:rPr>
+                          <w:rFonts w:ascii="Roboto Light" w:hAnsi="Roboto Light"/>
+                          <w:sz w:val="22"/>
+                          <w:szCs w:val="22"/>
+                          <w:lang w:val="en-GB"/>
+                        </w:rPr>
+                        <w:t>Solved varying IT related problems via incoming calls. Also handled account and email set up.</w:t>
+                      </w:r>
+                    </w:p>
+                    <w:p>
+                      <w:pPr>
+                        <w:rPr>
+                          <w:lang w:val="en-GB"/>
+                        </w:rPr>
+                      </w:pPr>
+                    </w:p>
+                    <w:p>
+                      <w:pPr>
+                        <w:spacing w:after="0"/>
+                        <w:rPr>
+                          <w:rFonts w:ascii="Playfair Display" w:hAnsi="Playfair Display"/>
+                          <w:sz w:val="36"/>
+                          <w:szCs w:val="36"/>
+                          <w:lang w:val="en-GB"/>
+                        </w:rPr>
+                      </w:pPr>
+                      <w:r>
+                        <w:rPr>
+                          <w:rFonts w:ascii="Playfair Display" w:hAnsi="Playfair Display"/>
+                          <w:sz w:val="36"/>
+                          <w:szCs w:val="36"/>
+                          <w:lang w:val="en-GB"/>
+                        </w:rPr>
+                        <w:t>E</w:t>
+                      </w:r>
+                      <w:r>
+                        <w:rPr>
+                          <w:rFonts w:ascii="Playfair Display" w:hAnsi="Playfair Display"/>
+                          <w:sz w:val="36"/>
+                          <w:szCs w:val="36"/>
+                          <w:lang w:val="en-GB"/>
+                        </w:rPr>
+                        <w:t>ducation</w:t>
+                      </w:r>
+                    </w:p>
+                    <w:p>
+                      <w:pPr>
+                        <w:spacing w:after="0"/>
+                        <w:rPr>
+                          <w:rFonts w:ascii="Playfair Display" w:hAnsi="Playfair Display"/>
+                          <w:sz w:val="24"/>
+                          <w:szCs w:val="24"/>
+                          <w:lang w:val="en-GB"/>
+                        </w:rPr>
+                      </w:pPr>
+                    </w:p>
+                    <w:p>
+                      <w:pPr>
+                        <w:spacing w:after="0"/>
+                        <w:rPr>
+                          <w:rFonts w:ascii="Roboto Light" w:hAnsi="Roboto Light"/>
+                          <w:sz w:val="20"/>
+                          <w:szCs w:val="20"/>
+                          <w:lang w:val="en-GB"/>
+                        </w:rPr>
+                      </w:pPr>
+                      <w:r>
+                        <w:rPr>
+                          <w:rFonts w:ascii="Roboto Light" w:hAnsi="Roboto Light"/>
+                          <w:sz w:val="20"/>
+                          <w:szCs w:val="20"/>
+                          <w:lang w:val="en-GB"/>
+                        </w:rPr>
+                        <w:t>2019 – 2022</w:t>
+                      </w:r>
+                    </w:p>
+                    <w:p>
+                      <w:pPr>
+                        <w:spacing w:after="0"/>
                         <w:rPr>
                           <w:rFonts w:ascii="Roboto Light" w:hAnsi="Roboto Light"/>
                           <w:b/>
@@ -2876,8 +2647,7 @@
                           <w:szCs w:val="27"/>
                           <w:lang w:val="en-GB"/>
                         </w:rPr>
-                        <w:t>Fashion Sketching &amp; Illustration</w:t>
-                      </w:r>
+                      </w:pPr>
                       <w:r>
                         <w:rPr>
                           <w:rFonts w:ascii="Roboto Light" w:hAnsi="Roboto Light"/>
@@ -2887,9 +2657,70 @@
                           <w:szCs w:val="27"/>
                           <w:lang w:val="en-GB"/>
                         </w:rPr>
-                        <w:t xml:space="preserve">, </w:t>
-                      </w:r>
-                      <w:r>
+                        <w:t>Interaction Design, Stockholm University</w:t>
+                      </w:r>
+                    </w:p>
+                    <w:p>
+                      <w:pPr>
+                        <w:spacing w:after="0"/>
+                        <w:rPr>
+                          <w:rFonts w:ascii="Roboto Light" w:hAnsi="Roboto Light"/>
+                          <w:lang w:val="en-GB"/>
+                        </w:rPr>
+                      </w:pPr>
+                      <w:r>
+                        <w:rPr>
+                          <w:rFonts w:ascii="Roboto Light" w:hAnsi="Roboto Light"/>
+                          <w:lang w:val="en-GB"/>
+                        </w:rPr>
+                        <w:t>Studying the entire design process from concept development to fully functioning prototypes, implementing interactive and graphically appealing IT products and services.</w:t>
+                      </w:r>
+                    </w:p>
+                    <w:p>
+                      <w:pPr>
+                        <w:spacing w:after="0"/>
+                        <w:rPr>
+                          <w:rFonts w:ascii="Roboto Light" w:hAnsi="Roboto Light"/>
+                          <w:sz w:val="24"/>
+                          <w:szCs w:val="24"/>
+                          <w:lang w:val="en-GB"/>
+                        </w:rPr>
+                      </w:pPr>
+                    </w:p>
+                    <w:p>
+                      <w:pPr>
+                        <w:spacing w:after="0"/>
+                        <w:rPr>
+                          <w:rFonts w:ascii="Roboto Light" w:hAnsi="Roboto Light"/>
+                          <w:sz w:val="24"/>
+                          <w:szCs w:val="24"/>
+                          <w:lang w:val="en-GB"/>
+                        </w:rPr>
+                      </w:pPr>
+                    </w:p>
+                    <w:p>
+                      <w:pPr>
+                        <w:spacing w:after="0"/>
+                        <w:rPr>
+                          <w:rFonts w:ascii="Roboto Light" w:hAnsi="Roboto Light"/>
+                          <w:sz w:val="20"/>
+                          <w:szCs w:val="20"/>
+                          <w:lang w:val="en-GB"/>
+                        </w:rPr>
+                      </w:pPr>
+                      <w:r>
+                        <w:rPr>
+                          <w:rFonts w:ascii="Roboto Light" w:hAnsi="Roboto Light"/>
+                          <w:sz w:val="20"/>
+                          <w:szCs w:val="20"/>
+                          <w:lang w:val="en-GB"/>
+                        </w:rPr>
+                        <w:t>2020</w:t>
+                      </w:r>
+                    </w:p>
+                    <w:p>
+                      <w:pPr>
+                        <w:spacing w:after="0"/>
                         <w:rPr>
                           <w:rFonts w:ascii="Roboto Light" w:hAnsi="Roboto Light"/>
                           <w:b/>
@@ -2898,8 +2729,7 @@
                           <w:szCs w:val="27"/>
                           <w:lang w:val="en-GB"/>
                         </w:rPr>
-                        <w:t>University of</w:t>
-                      </w:r>
+                      </w:pPr>
                       <w:r>
                         <w:rPr>
                           <w:rFonts w:ascii="Roboto Light" w:hAnsi="Roboto Light"/>
@@ -2909,77 +2739,9 @@
                           <w:szCs w:val="27"/>
                           <w:lang w:val="en-GB"/>
                         </w:rPr>
-                        <w:t xml:space="preserve"> Borås</w:t>
-                      </w:r>
-                    </w:p>
-                    <w:p>
-                      <w:pPr>
-                        <w:spacing w:after="0"/>
-                        <w:rPr>
-                          <w:rFonts w:ascii="Roboto Light" w:hAnsi="Roboto Light"/>
-                          <w:lang w:val="en-GB"/>
-                        </w:rPr>
-                      </w:pPr>
-                      <w:r>
-                        <w:rPr>
-                          <w:rFonts w:ascii="Roboto Light" w:hAnsi="Roboto Light"/>
-                          <w:lang w:val="en-GB"/>
-                        </w:rPr>
-                        <w:t>(15 ECTS)</w:t>
-                      </w:r>
-                      <w:r>
-                        <w:rPr>
-                          <w:rFonts w:ascii="Roboto Light" w:hAnsi="Roboto Light"/>
-                          <w:lang w:val="en-GB"/>
-                        </w:rPr>
-                        <w:t>.</w:t>
-                      </w:r>
-                    </w:p>
-                    <w:p>
-                      <w:pPr>
-                        <w:spacing w:after="0"/>
-                        <w:rPr>
-                          <w:rFonts w:ascii="Roboto Light" w:hAnsi="Roboto Light"/>
-                          <w:sz w:val="24"/>
-                          <w:szCs w:val="24"/>
-                          <w:lang w:val="en-GB"/>
-                        </w:rPr>
-                      </w:pPr>
-                    </w:p>
-                    <w:p>
-                      <w:pPr>
-                        <w:spacing w:after="0"/>
-                        <w:rPr>
-                          <w:rFonts w:ascii="Roboto Light" w:hAnsi="Roboto Light"/>
-                          <w:sz w:val="24"/>
-                          <w:szCs w:val="24"/>
-                          <w:lang w:val="en-GB"/>
-                        </w:rPr>
-                      </w:pPr>
-                    </w:p>
-                    <w:p>
-                      <w:pPr>
-                        <w:spacing w:after="0"/>
-                        <w:rPr>
-                          <w:rFonts w:ascii="Roboto Light" w:hAnsi="Roboto Light"/>
-                          <w:sz w:val="20"/>
-                          <w:szCs w:val="20"/>
-                          <w:lang w:val="en-GB"/>
-                        </w:rPr>
-                      </w:pPr>
-                      <w:r>
-                        <w:rPr>
-                          <w:rFonts w:ascii="Roboto Light" w:hAnsi="Roboto Light"/>
-                          <w:sz w:val="20"/>
-                          <w:szCs w:val="20"/>
-                          <w:lang w:val="en-GB"/>
-                        </w:rPr>
-                        <w:t>2018–2019</w:t>
-                      </w:r>
-                    </w:p>
-                    <w:p>
-                      <w:pPr>
-                        <w:spacing w:after="0"/>
+                        <w:t>Fashion Sketching &amp; Illustration</w:t>
+                      </w:r>
+                      <w:r>
                         <w:rPr>
                           <w:rFonts w:ascii="Roboto Light" w:hAnsi="Roboto Light"/>
                           <w:b/>
@@ -2988,7 +2750,8 @@
                           <w:szCs w:val="27"/>
                           <w:lang w:val="en-GB"/>
                         </w:rPr>
-                      </w:pPr>
+                        <w:t xml:space="preserve">, </w:t>
+                      </w:r>
                       <w:r>
                         <w:rPr>
                           <w:rFonts w:ascii="Roboto Light" w:hAnsi="Roboto Light"/>
@@ -2998,7 +2761,7 @@
                           <w:szCs w:val="27"/>
                           <w:lang w:val="en-GB"/>
                         </w:rPr>
-                        <w:t xml:space="preserve">Bachelor of Science, </w:t>
+                        <w:t>University of</w:t>
                       </w:r>
                       <w:r>
                         <w:rPr>
@@ -3009,44 +2772,133 @@
                           <w:szCs w:val="27"/>
                           <w:lang w:val="en-GB"/>
                         </w:rPr>
-                        <w:t>Royal Institute of Technology</w:t>
-                      </w:r>
-                    </w:p>
-                    <w:p>
-                      <w:pPr>
-                        <w:spacing w:after="0"/>
-                        <w:rPr>
-                          <w:rFonts w:ascii="Roboto Light" w:hAnsi="Roboto Light"/>
-                          <w:lang w:val="en-GB"/>
-                        </w:rPr>
-                      </w:pPr>
-                      <w:r>
-                        <w:rPr>
-                          <w:rFonts w:ascii="Roboto Light" w:hAnsi="Roboto Light"/>
-                          <w:lang w:val="en-GB"/>
-                        </w:rPr>
-                        <w:t>S</w:t>
-                      </w:r>
-                      <w:r>
-                        <w:rPr>
-                          <w:rFonts w:ascii="Roboto Light" w:hAnsi="Roboto Light"/>
-                          <w:lang w:val="en-GB"/>
-                        </w:rPr>
-                        <w:t>tudied two seme</w:t>
-                      </w:r>
-                      <w:r>
-                        <w:rPr>
-                          <w:rFonts w:ascii="Roboto Light" w:hAnsi="Roboto Light"/>
-                          <w:lang w:val="en-GB"/>
-                        </w:rPr>
-                        <w:t>s</w:t>
-                      </w:r>
-                      <w:r>
-                        <w:rPr>
-                          <w:rFonts w:ascii="Roboto Light" w:hAnsi="Roboto Light"/>
-                          <w:lang w:val="en-GB"/>
-                        </w:rPr>
-                        <w:t>ters.</w:t>
+                        <w:t xml:space="preserve"> Borås</w:t>
+                      </w:r>
+                    </w:p>
+                    <w:p>
+                      <w:pPr>
+                        <w:spacing w:after="0"/>
+                        <w:rPr>
+                          <w:rFonts w:ascii="Roboto Light" w:hAnsi="Roboto Light"/>
+                          <w:lang w:val="en-GB"/>
+                        </w:rPr>
+                      </w:pPr>
+                      <w:r>
+                        <w:rPr>
+                          <w:rFonts w:ascii="Roboto Light" w:hAnsi="Roboto Light"/>
+                          <w:lang w:val="en-GB"/>
+                        </w:rPr>
+                        <w:t>(15 ECTS).</w:t>
+                      </w:r>
+                    </w:p>
+                    <w:p>
+                      <w:pPr>
+                        <w:spacing w:after="0"/>
+                        <w:rPr>
+                          <w:rFonts w:ascii="Roboto Light" w:hAnsi="Roboto Light"/>
+                          <w:sz w:val="24"/>
+                          <w:szCs w:val="24"/>
+                          <w:lang w:val="en-GB"/>
+                        </w:rPr>
+                      </w:pPr>
+                    </w:p>
+                    <w:p>
+                      <w:pPr>
+                        <w:spacing w:after="0"/>
+                        <w:rPr>
+                          <w:rFonts w:ascii="Roboto Light" w:hAnsi="Roboto Light"/>
+                          <w:sz w:val="24"/>
+                          <w:szCs w:val="24"/>
+                          <w:lang w:val="en-GB"/>
+                        </w:rPr>
+                      </w:pPr>
+                    </w:p>
+                    <w:p>
+                      <w:pPr>
+                        <w:spacing w:after="0"/>
+                        <w:rPr>
+                          <w:rFonts w:ascii="Roboto Light" w:hAnsi="Roboto Light"/>
+                          <w:sz w:val="20"/>
+                          <w:szCs w:val="20"/>
+                          <w:lang w:val="en-GB"/>
+                        </w:rPr>
+                      </w:pPr>
+                      <w:r>
+                        <w:rPr>
+                          <w:rFonts w:ascii="Roboto Light" w:hAnsi="Roboto Light"/>
+                          <w:sz w:val="20"/>
+                          <w:szCs w:val="20"/>
+                          <w:lang w:val="en-GB"/>
+                        </w:rPr>
+                        <w:t>2018–2019</w:t>
+                      </w:r>
+                    </w:p>
+                    <w:p>
+                      <w:pPr>
+                        <w:spacing w:after="0"/>
+                        <w:rPr>
+                          <w:rFonts w:ascii="Roboto Light" w:hAnsi="Roboto Light"/>
+                          <w:b/>
+                          <w:bCs/>
+                          <w:sz w:val="27"/>
+                          <w:szCs w:val="27"/>
+                          <w:lang w:val="en-GB"/>
+                        </w:rPr>
+                      </w:pPr>
+                      <w:r>
+                        <w:rPr>
+                          <w:rFonts w:ascii="Roboto Light" w:hAnsi="Roboto Light"/>
+                          <w:b/>
+                          <w:bCs/>
+                          <w:sz w:val="27"/>
+                          <w:szCs w:val="27"/>
+                          <w:lang w:val="en-GB"/>
+                        </w:rPr>
+                        <w:t>Bachelor of Science, Royal Institute of Technology</w:t>
+                      </w:r>
+                    </w:p>
+                    <w:p>
+                      <w:pPr>
+                        <w:spacing w:after="0"/>
+                        <w:rPr>
+                          <w:rFonts w:ascii="Roboto Light" w:hAnsi="Roboto Light"/>
+                          <w:lang w:val="en-GB"/>
+                        </w:rPr>
+                      </w:pPr>
+                      <w:r>
+                        <w:rPr>
+                          <w:rFonts w:ascii="Roboto Light" w:hAnsi="Roboto Light"/>
+                          <w:lang w:val="en-GB"/>
+                        </w:rPr>
+                        <w:t xml:space="preserve">Studied </w:t>
+                      </w:r>
+                      <w:r>
+                        <w:rPr>
+                          <w:rFonts w:ascii="Roboto Light" w:hAnsi="Roboto Light"/>
+                          <w:lang w:val="en-GB"/>
+                        </w:rPr>
+                        <w:t>one</w:t>
+                      </w:r>
+                      <w:r>
+                        <w:rPr>
+                          <w:rFonts w:ascii="Roboto Light" w:hAnsi="Roboto Light"/>
+                          <w:lang w:val="en-GB"/>
+                        </w:rPr>
+                        <w:t xml:space="preserve"> </w:t>
+                      </w:r>
+                      <w:r>
+                        <w:rPr>
+                          <w:rFonts w:ascii="Roboto Light" w:hAnsi="Roboto Light"/>
+                          <w:lang w:val="en-GB"/>
+                        </w:rPr>
+                        <w:t>year</w:t>
+                      </w:r>
+                      <w:r>
+                        <w:rPr>
+                          <w:rFonts w:ascii="Roboto Light" w:hAnsi="Roboto Light"/>
+                          <w:lang w:val="en-GB"/>
+                        </w:rPr>
+                        <w:t>.</w:t>
                       </w:r>
                     </w:p>
                     <w:p>
@@ -3086,7 +2938,7 @@
         <mc:AlternateContent>
           <mc:Choice Requires="wps">
             <w:drawing>
-              <wp:anchor distT="45720" distB="45720" distL="114300" distR="114300" simplePos="0" relativeHeight="251658239" behindDoc="0" locked="0" layoutInCell="1" allowOverlap="1" wp14:anchorId="01DA3010" wp14:editId="673E7E71">
+              <wp:anchor distT="45720" distB="45720" distL="114300" distR="114300" simplePos="0" relativeHeight="251658239" behindDoc="0" locked="0" layoutInCell="1" allowOverlap="1" wp14:anchorId="01DA3010" wp14:editId="0B324819">
                 <wp:simplePos x="0" y="0"/>
                 <wp:positionH relativeFrom="margin">
                   <wp:align>right</wp:align>
@@ -3116,7 +2968,7 @@
                           <a:avLst/>
                         </a:prstGeom>
                         <a:solidFill>
-                          <a:srgbClr val="EBD7D3"/>
+                          <a:srgbClr val="CBC7CD"/>
                         </a:solidFill>
                         <a:ln w="9525">
                           <a:noFill/>
@@ -3147,7 +2999,7 @@
           </mc:Choice>
           <mc:Fallback>
             <w:pict>
-              <v:shape w14:anchorId="01DA3010" id="_x0000_s1029" type="#_x0000_t202" style="position:absolute;margin-left:544pt;margin-top:0;width:595.2pt;height:164.4pt;z-index:251658239;visibility:visible;mso-wrap-style:square;mso-width-percent:0;mso-height-percent:0;mso-wrap-distance-left:9pt;mso-wrap-distance-top:3.6pt;mso-wrap-distance-right:9pt;mso-wrap-distance-bottom:3.6pt;mso-position-horizontal:right;mso-position-horizontal-relative:margin;mso-position-vertical:absolute;mso-position-vertical-relative:text;mso-width-percent:0;mso-height-percent:0;mso-width-relative:margin;mso-height-relative:margin;v-text-anchor:top" o:gfxdata="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" fillcolor="#ebd7d3" stroked="f">
+              <v:shape w14:anchorId="01DA3010" id="_x0000_s1029" type="#_x0000_t202" style="position:absolute;margin-left:544pt;margin-top:0;width:595.2pt;height:164.4pt;z-index:251658239;visibility:visible;mso-wrap-style:square;mso-width-percent:0;mso-height-percent:0;mso-wrap-distance-left:9pt;mso-wrap-distance-top:3.6pt;mso-wrap-distance-right:9pt;mso-wrap-distance-bottom:3.6pt;mso-position-horizontal:right;mso-position-horizontal-relative:margin;mso-position-vertical:absolute;mso-position-vertical-relative:text;mso-width-percent:0;mso-height-percent:0;mso-width-relative:margin;mso-height-relative:margin;v-text-anchor:top" o:gfxdata="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" fillcolor="#cbc7cd" stroked="f">
                 <v:textbox>
                   <w:txbxContent>
                     <w:p/>
@@ -3378,7 +3230,7 @@
                                           <pic:cNvPicPr/>
                                         </pic:nvPicPr>
                                         <pic:blipFill>
-                                          <a:blip r:embed="rId9">
+                                          <a:blip r:embed="rId11">
                                             <a:extLst>
                                               <a:ext uri="{28A0092B-C50C-407E-A947-70E740481C1C}">
                                                 <a14:useLocalDpi xmlns:a14="http://schemas.microsoft.com/office/drawing/2010/main" val="0"/>
@@ -3448,7 +3300,7 @@
                                     <pic:cNvPicPr/>
                                   </pic:nvPicPr>
                                   <pic:blipFill>
-                                    <a:blip r:embed="rId9">
+                                    <a:blip r:embed="rId12">
                                       <a:extLst>
                                         <a:ext uri="{28A0092B-C50C-407E-A947-70E740481C1C}">
                                           <a14:useLocalDpi xmlns:a14="http://schemas.microsoft.com/office/drawing/2010/main" val="0"/>

--- a/NadjaEdstrom_resume.docx
+++ b/NadjaEdstrom_resume.docx
@@ -10,15 +10,15 @@
         <mc:AlternateContent>
           <mc:Choice Requires="wps">
             <w:drawing>
-              <wp:anchor distT="45720" distB="45720" distL="114300" distR="114300" simplePos="0" relativeHeight="251667456" behindDoc="0" locked="0" layoutInCell="1" allowOverlap="1" wp14:anchorId="45A21C0F" wp14:editId="2D827383">
+              <wp:anchor distT="45720" distB="45720" distL="114300" distR="114300" simplePos="0" relativeHeight="251667456" behindDoc="0" locked="0" layoutInCell="1" allowOverlap="1" wp14:anchorId="45A21C0F" wp14:editId="02AA5251">
                 <wp:simplePos x="0" y="0"/>
                 <wp:positionH relativeFrom="margin">
-                  <wp:posOffset>373380</wp:posOffset>
+                  <wp:posOffset>327660</wp:posOffset>
                 </wp:positionH>
                 <wp:positionV relativeFrom="paragraph">
-                  <wp:posOffset>2400300</wp:posOffset>
+                  <wp:posOffset>2385060</wp:posOffset>
                 </wp:positionV>
-                <wp:extent cx="2217420" cy="8145780"/>
+                <wp:extent cx="2263140" cy="8145780"/>
                 <wp:effectExtent l="0" t="0" r="0" b="0"/>
                 <wp:wrapSquare wrapText="bothSides"/>
                 <wp:docPr id="6" name="Textruta 2"/>
@@ -34,7 +34,7 @@
                       <wps:spPr bwMode="auto">
                         <a:xfrm>
                           <a:off x="0" y="0"/>
-                          <a:ext cx="2217420" cy="8145780"/>
+                          <a:ext cx="2263140" cy="8145780"/>
                         </a:xfrm>
                         <a:prstGeom prst="rect">
                           <a:avLst/>
@@ -725,7 +725,7 @@
                 <v:stroke joinstyle="miter"/>
                 <v:path gradientshapeok="t" o:connecttype="rect"/>
               </v:shapetype>
-              <v:shape id="Textruta 2" o:spid="_x0000_s1026" type="#_x0000_t202" style="position:absolute;margin-left:29.4pt;margin-top:189pt;width:174.6pt;height:641.4pt;z-index:251667456;visibility:visible;mso-wrap-style:square;mso-width-percent:0;mso-height-percent:0;mso-wrap-distance-left:9pt;mso-wrap-distance-top:3.6pt;mso-wrap-distance-right:9pt;mso-wrap-distance-bottom:3.6pt;mso-position-horizontal:absolute;mso-position-horizontal-relative:margin;mso-position-vertical:absolute;mso-position-vertical-relative:text;mso-width-percent:0;mso-height-percent:0;mso-width-relative:margin;mso-height-relative:margin;v-text-anchor:top" o:gfxdata="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" filled="f" stroked="f">
+              <v:shape id="Textruta 2" o:spid="_x0000_s1026" type="#_x0000_t202" style="position:absolute;margin-left:25.8pt;margin-top:187.8pt;width:178.2pt;height:641.4pt;z-index:251667456;visibility:visible;mso-wrap-style:square;mso-width-percent:0;mso-height-percent:0;mso-wrap-distance-left:9pt;mso-wrap-distance-top:3.6pt;mso-wrap-distance-right:9pt;mso-wrap-distance-bottom:3.6pt;mso-position-horizontal:absolute;mso-position-horizontal-relative:margin;mso-position-vertical:absolute;mso-position-vertical-relative:text;mso-width-percent:0;mso-height-percent:0;mso-width-relative:margin;mso-height-relative:margin;v-text-anchor:top" o:gfxdata="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" filled="f" stroked="f">
                 <v:textbox>
                   <w:txbxContent>
                     <w:p>
@@ -1037,25 +1037,7 @@
                           <w:szCs w:val="20"/>
                           <w:lang w:val="en-GB"/>
                         </w:rPr>
-                        <w:t xml:space="preserve">, </w:t>
-                      </w:r>
-                      <w:r>
-                        <w:rPr>
-                          <w:rFonts w:ascii="Roboto Light" w:hAnsi="Roboto Light"/>
-                          <w:sz w:val="20"/>
-                          <w:szCs w:val="20"/>
-                          <w:lang w:val="en-GB"/>
-                        </w:rPr>
-                        <w:t>AXELOS Global Best Practice</w:t>
-                      </w:r>
-                      <w:r>
-                        <w:rPr>
-                          <w:rFonts w:ascii="Roboto Light" w:hAnsi="Roboto Light"/>
-                          <w:sz w:val="20"/>
-                          <w:szCs w:val="20"/>
-                          <w:lang w:val="en-GB"/>
-                        </w:rPr>
-                        <w:t>.</w:t>
+                        <w:t>, AXELOS Global Best Practice.</w:t>
                       </w:r>
                     </w:p>
                     <w:p>
@@ -1414,13 +1396,13 @@
         <mc:AlternateContent>
           <mc:Choice Requires="wps">
             <w:drawing>
-              <wp:anchor distT="45720" distB="45720" distL="114300" distR="114300" simplePos="0" relativeHeight="251669504" behindDoc="0" locked="0" layoutInCell="1" allowOverlap="1" wp14:anchorId="6DB20B36" wp14:editId="428D6EF5">
+              <wp:anchor distT="45720" distB="45720" distL="114300" distR="114300" simplePos="0" relativeHeight="251669504" behindDoc="0" locked="0" layoutInCell="1" allowOverlap="1" wp14:anchorId="6DB20B36" wp14:editId="32926C1B">
                 <wp:simplePos x="0" y="0"/>
                 <wp:positionH relativeFrom="column">
-                  <wp:posOffset>929640</wp:posOffset>
+                  <wp:posOffset>868680</wp:posOffset>
                 </wp:positionH>
                 <wp:positionV relativeFrom="paragraph">
-                  <wp:posOffset>4563110</wp:posOffset>
+                  <wp:posOffset>4403090</wp:posOffset>
                 </wp:positionV>
                 <wp:extent cx="1379220" cy="1404620"/>
                 <wp:effectExtent l="0" t="0" r="0" b="0"/>
@@ -1459,10 +1441,10 @@
                                 <w:noProof/>
                               </w:rPr>
                               <w:drawing>
-                                <wp:inline distT="0" distB="0" distL="0" distR="0" wp14:anchorId="3C75AC6E" wp14:editId="44B3A38F">
+                                <wp:inline distT="0" distB="0" distL="0" distR="0" wp14:anchorId="3C75AC6E" wp14:editId="12B51EBE">
                                   <wp:extent cx="723900" cy="118486"/>
                                   <wp:effectExtent l="0" t="0" r="0" b="0"/>
-                                  <wp:docPr id="30" name="Bildobjekt 30"/>
+                                  <wp:docPr id="26" name="Bildobjekt 26"/>
                                   <wp:cNvGraphicFramePr>
                                     <a:graphicFrameLocks xmlns:a="http://schemas.openxmlformats.org/drawingml/2006/main" noChangeAspect="1"/>
                                   </wp:cNvGraphicFramePr>
@@ -1488,7 +1470,7 @@
                                         <pic:spPr>
                                           <a:xfrm>
                                             <a:off x="0" y="0"/>
-                                            <a:ext cx="912834" cy="149410"/>
+                                            <a:ext cx="723900" cy="118486"/>
                                           </a:xfrm>
                                           <a:prstGeom prst="rect">
                                             <a:avLst/>
@@ -1510,7 +1492,7 @@
                                 <wp:inline distT="0" distB="0" distL="0" distR="0" wp14:anchorId="44832277" wp14:editId="4EE06732">
                                   <wp:extent cx="731520" cy="128262"/>
                                   <wp:effectExtent l="0" t="0" r="0" b="5715"/>
-                                  <wp:docPr id="31" name="Bildobjekt 31"/>
+                                  <wp:docPr id="27" name="Bildobjekt 27"/>
                                   <wp:cNvGraphicFramePr>
                                     <a:graphicFrameLocks xmlns:a="http://schemas.openxmlformats.org/drawingml/2006/main" noChangeAspect="1"/>
                                   </wp:cNvGraphicFramePr>
@@ -1568,7 +1550,7 @@
           </mc:Choice>
           <mc:Fallback>
             <w:pict>
-              <v:shape w14:anchorId="6DB20B36" id="_x0000_s1027" type="#_x0000_t202" style="position:absolute;margin-left:73.2pt;margin-top:359.3pt;width:108.6pt;height:110.6pt;z-index:251669504;visibility:visible;mso-wrap-style:square;mso-width-percent:0;mso-height-percent:200;mso-wrap-distance-left:9pt;mso-wrap-distance-top:3.6pt;mso-wrap-distance-right:9pt;mso-wrap-distance-bottom:3.6pt;mso-position-horizontal:absolute;mso-position-horizontal-relative:text;mso-position-vertical:absolute;mso-position-vertical-relative:text;mso-width-percent:0;mso-height-percent:200;mso-width-relative:margin;mso-height-relative:margin;v-text-anchor:top" o:gfxdata="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" filled="f" stroked="f">
+              <v:shape w14:anchorId="6DB20B36" id="_x0000_s1027" type="#_x0000_t202" style="position:absolute;margin-left:68.4pt;margin-top:346.7pt;width:108.6pt;height:110.6pt;z-index:251669504;visibility:visible;mso-wrap-style:square;mso-width-percent:0;mso-height-percent:200;mso-wrap-distance-left:9pt;mso-wrap-distance-top:3.6pt;mso-wrap-distance-right:9pt;mso-wrap-distance-bottom:3.6pt;mso-position-horizontal:absolute;mso-position-horizontal-relative:text;mso-position-vertical:absolute;mso-position-vertical-relative:text;mso-width-percent:0;mso-height-percent:200;mso-width-relative:margin;mso-height-relative:margin;v-text-anchor:top" o:gfxdata="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" filled="f" stroked="f">
                 <v:textbox style="mso-fit-shape-to-text:t">
                   <w:txbxContent>
                     <w:p>
@@ -1577,10 +1559,10 @@
                           <w:noProof/>
                         </w:rPr>
                         <w:drawing>
-                          <wp:inline distT="0" distB="0" distL="0" distR="0" wp14:anchorId="3C75AC6E" wp14:editId="44B3A38F">
+                          <wp:inline distT="0" distB="0" distL="0" distR="0" wp14:anchorId="3C75AC6E" wp14:editId="12B51EBE">
                             <wp:extent cx="723900" cy="118486"/>
                             <wp:effectExtent l="0" t="0" r="0" b="0"/>
-                            <wp:docPr id="30" name="Bildobjekt 30"/>
+                            <wp:docPr id="26" name="Bildobjekt 26"/>
                             <wp:cNvGraphicFramePr>
                               <a:graphicFrameLocks xmlns:a="http://schemas.openxmlformats.org/drawingml/2006/main" noChangeAspect="1"/>
                             </wp:cNvGraphicFramePr>
@@ -1592,7 +1574,7 @@
                                     <pic:cNvPicPr/>
                                   </pic:nvPicPr>
                                   <pic:blipFill>
-                                    <a:blip r:embed="rId9">
+                                    <a:blip r:embed="rId7">
                                       <a:extLst>
                                         <a:ext uri="{28A0092B-C50C-407E-A947-70E740481C1C}">
                                           <a14:useLocalDpi xmlns:a14="http://schemas.microsoft.com/office/drawing/2010/main" val="0"/>
@@ -1606,7 +1588,7 @@
                                   <pic:spPr>
                                     <a:xfrm>
                                       <a:off x="0" y="0"/>
-                                      <a:ext cx="912834" cy="149410"/>
+                                      <a:ext cx="723900" cy="118486"/>
                                     </a:xfrm>
                                     <a:prstGeom prst="rect">
                                       <a:avLst/>
@@ -1628,7 +1610,7 @@
                           <wp:inline distT="0" distB="0" distL="0" distR="0" wp14:anchorId="44832277" wp14:editId="4EE06732">
                             <wp:extent cx="731520" cy="128262"/>
                             <wp:effectExtent l="0" t="0" r="0" b="5715"/>
-                            <wp:docPr id="31" name="Bildobjekt 31"/>
+                            <wp:docPr id="27" name="Bildobjekt 27"/>
                             <wp:cNvGraphicFramePr>
                               <a:graphicFrameLocks xmlns:a="http://schemas.openxmlformats.org/drawingml/2006/main" noChangeAspect="1"/>
                             </wp:cNvGraphicFramePr>
@@ -1640,7 +1622,7 @@
                                     <pic:cNvPicPr/>
                                   </pic:nvPicPr>
                                   <pic:blipFill>
-                                    <a:blip r:embed="rId10">
+                                    <a:blip r:embed="rId8">
                                       <a:extLst>
                                         <a:ext uri="{28A0092B-C50C-407E-A947-70E740481C1C}">
                                           <a14:useLocalDpi xmlns:a14="http://schemas.microsoft.com/office/drawing/2010/main" val="0"/>
@@ -1682,15 +1664,15 @@
         <mc:AlternateContent>
           <mc:Choice Requires="wps">
             <w:drawing>
-              <wp:anchor distT="45720" distB="45720" distL="114300" distR="114300" simplePos="0" relativeHeight="251665408" behindDoc="0" locked="0" layoutInCell="1" allowOverlap="1" wp14:anchorId="5D7856B8" wp14:editId="430DBAC4">
+              <wp:anchor distT="45720" distB="45720" distL="114300" distR="114300" simplePos="0" relativeHeight="251665408" behindDoc="0" locked="0" layoutInCell="1" allowOverlap="1" wp14:anchorId="5D7856B8" wp14:editId="2138270C">
                 <wp:simplePos x="0" y="0"/>
                 <wp:positionH relativeFrom="column">
-                  <wp:posOffset>2994660</wp:posOffset>
+                  <wp:posOffset>2865120</wp:posOffset>
                 </wp:positionH>
                 <wp:positionV relativeFrom="paragraph">
                   <wp:posOffset>2400300</wp:posOffset>
                 </wp:positionV>
-                <wp:extent cx="4137660" cy="1404620"/>
+                <wp:extent cx="4381500" cy="1404620"/>
                 <wp:effectExtent l="0" t="0" r="0" b="0"/>
                 <wp:wrapSquare wrapText="bothSides"/>
                 <wp:docPr id="5" name="Textruta 2"/>
@@ -1706,7 +1688,7 @@
                       <wps:spPr bwMode="auto">
                         <a:xfrm>
                           <a:off x="0" y="0"/>
-                          <a:ext cx="4137660" cy="1404620"/>
+                          <a:ext cx="4381500" cy="1404620"/>
                         </a:xfrm>
                         <a:prstGeom prst="rect">
                           <a:avLst/>
@@ -1780,8 +1762,8 @@
                                 <w:rFonts w:ascii="Roboto Light" w:eastAsia="Times New Roman" w:hAnsi="Roboto Light" w:cs="Times New Roman"/>
                                 <w:b/>
                                 <w:bCs/>
-                                <w:sz w:val="27"/>
-                                <w:szCs w:val="27"/>
+                                <w:sz w:val="26"/>
+                                <w:szCs w:val="26"/>
                                 <w:lang w:val="en-GB" w:eastAsia="sv-SE"/>
                               </w:rPr>
                             </w:pPr>
@@ -1790,8 +1772,8 @@
                                 <w:rFonts w:ascii="Roboto Light" w:eastAsia="Times New Roman" w:hAnsi="Roboto Light" w:cs="Times New Roman"/>
                                 <w:b/>
                                 <w:bCs/>
-                                <w:sz w:val="27"/>
-                                <w:szCs w:val="27"/>
+                                <w:sz w:val="26"/>
+                                <w:szCs w:val="26"/>
                                 <w:lang w:val="en-GB" w:eastAsia="sv-SE"/>
                               </w:rPr>
                               <w:t>Server Operations Technician</w:t>
@@ -1801,138 +1783,164 @@
                                 <w:rFonts w:ascii="Roboto Light" w:eastAsia="Times New Roman" w:hAnsi="Roboto Light" w:cs="Times New Roman"/>
                                 <w:b/>
                                 <w:bCs/>
-                                <w:sz w:val="27"/>
-                                <w:szCs w:val="27"/>
+                                <w:sz w:val="26"/>
+                                <w:szCs w:val="26"/>
                                 <w:lang w:val="en-GB" w:eastAsia="sv-SE"/>
                               </w:rPr>
-                              <w:t>, Idenet</w:t>
-                            </w:r>
+                              <w:t xml:space="preserve">, </w:t>
+                            </w:r>
+                            <w:proofErr w:type="spellStart"/>
                             <w:r>
                               <w:rPr>
                                 <w:rFonts w:ascii="Roboto Light" w:eastAsia="Times New Roman" w:hAnsi="Roboto Light" w:cs="Times New Roman"/>
                                 <w:b/>
                                 <w:bCs/>
-                                <w:sz w:val="27"/>
-                                <w:szCs w:val="27"/>
+                                <w:sz w:val="26"/>
+                                <w:szCs w:val="26"/>
                                 <w:lang w:val="en-GB" w:eastAsia="sv-SE"/>
                               </w:rPr>
-                              <w:t xml:space="preserve"> </w:t>
-                            </w:r>
-                          </w:p>
-                          <w:p>
-                            <w:pPr>
-                              <w:pStyle w:val="pv-entitydescription"/>
-                              <w:spacing w:before="0" w:beforeAutospacing="0" w:after="0" w:afterAutospacing="0"/>
-                              <w:rPr>
-                                <w:rFonts w:ascii="Roboto Light" w:hAnsi="Roboto Light"/>
-                                <w:sz w:val="22"/>
-                                <w:szCs w:val="22"/>
-                                <w:lang w:val="en-GB"/>
-                              </w:rPr>
-                            </w:pPr>
-                            <w:r>
-                              <w:rPr>
-                                <w:rFonts w:ascii="Roboto Light" w:hAnsi="Roboto Light"/>
-                                <w:sz w:val="22"/>
-                                <w:szCs w:val="22"/>
-                                <w:lang w:val="en-GB"/>
-                              </w:rPr>
-                              <w:t>Part of the server monitoring team</w:t>
-                            </w:r>
-                            <w:r>
-                              <w:rPr>
-                                <w:rFonts w:ascii="Roboto Light" w:hAnsi="Roboto Light"/>
-                                <w:sz w:val="22"/>
-                                <w:szCs w:val="22"/>
-                                <w:lang w:val="en-GB"/>
-                              </w:rPr>
-                              <w:t xml:space="preserve"> and team leader for the staff working night shifts. Incident manager during temporary server outages. </w:t>
-                            </w:r>
-                            <w:r>
-                              <w:rPr>
-                                <w:rFonts w:ascii="Roboto Light" w:hAnsi="Roboto Light"/>
-                                <w:sz w:val="22"/>
-                                <w:szCs w:val="22"/>
-                                <w:lang w:val="en-GB"/>
-                              </w:rPr>
-                              <w:t xml:space="preserve">Certified in IT service management (ITIL). </w:t>
-                            </w:r>
-                          </w:p>
-                          <w:p>
-                            <w:pPr>
-                              <w:pStyle w:val="pv-entitydescription"/>
-                              <w:spacing w:before="0" w:beforeAutospacing="0" w:after="0" w:afterAutospacing="0"/>
-                              <w:rPr>
-                                <w:rFonts w:ascii="Roboto Light" w:hAnsi="Roboto Light"/>
-                                <w:lang w:val="en-GB"/>
-                              </w:rPr>
-                            </w:pPr>
-                          </w:p>
-                          <w:p>
-                            <w:pPr>
-                              <w:pStyle w:val="pv-entitydescription"/>
-                              <w:spacing w:before="0" w:beforeAutospacing="0" w:after="0" w:afterAutospacing="0"/>
-                              <w:rPr>
-                                <w:rFonts w:ascii="Roboto Light" w:hAnsi="Roboto Light"/>
-                                <w:lang w:val="en-GB"/>
-                              </w:rPr>
-                            </w:pPr>
-                          </w:p>
-                          <w:p>
-                            <w:pPr>
-                              <w:spacing w:after="0"/>
-                              <w:rPr>
-                                <w:rFonts w:ascii="Roboto Light" w:hAnsi="Roboto Light"/>
-                                <w:sz w:val="20"/>
-                                <w:szCs w:val="20"/>
-                                <w:lang w:val="en-GB"/>
-                              </w:rPr>
-                            </w:pPr>
-                            <w:r>
-                              <w:rPr>
-                                <w:rFonts w:ascii="Roboto Light" w:hAnsi="Roboto Light"/>
-                                <w:sz w:val="20"/>
-                                <w:szCs w:val="20"/>
-                                <w:lang w:val="en-GB"/>
-                              </w:rPr>
-                              <w:t>August 2016 – January 2018</w:t>
-                            </w:r>
-                          </w:p>
-                          <w:p>
-                            <w:pPr>
-                              <w:spacing w:after="0" w:line="240" w:lineRule="auto"/>
-                              <w:outlineLvl w:val="2"/>
+                              <w:t>Idenet</w:t>
+                            </w:r>
+                            <w:proofErr w:type="spellEnd"/>
+                            <w:r>
                               <w:rPr>
                                 <w:rFonts w:ascii="Roboto Light" w:eastAsia="Times New Roman" w:hAnsi="Roboto Light" w:cs="Times New Roman"/>
                                 <w:b/>
                                 <w:bCs/>
-                                <w:sz w:val="27"/>
-                                <w:szCs w:val="27"/>
+                                <w:sz w:val="26"/>
+                                <w:szCs w:val="26"/>
                                 <w:lang w:val="en-GB" w:eastAsia="sv-SE"/>
                               </w:rPr>
-                            </w:pPr>
-                            <w:r>
+                              <w:t xml:space="preserve"> </w:t>
+                            </w:r>
+                          </w:p>
+                          <w:p>
+                            <w:pPr>
+                              <w:pStyle w:val="pv-entitydescription"/>
+                              <w:spacing w:before="0" w:beforeAutospacing="0" w:after="0" w:afterAutospacing="0"/>
+                              <w:rPr>
+                                <w:rFonts w:ascii="Roboto Light" w:hAnsi="Roboto Light"/>
+                                <w:sz w:val="20"/>
+                                <w:szCs w:val="20"/>
+                                <w:lang w:val="en-GB"/>
+                              </w:rPr>
+                            </w:pPr>
+                            <w:r>
+                              <w:rPr>
+                                <w:rFonts w:ascii="Roboto Light" w:hAnsi="Roboto Light"/>
+                                <w:sz w:val="20"/>
+                                <w:szCs w:val="20"/>
+                                <w:lang w:val="en-GB"/>
+                              </w:rPr>
+                              <w:t>Part of the server monitoring team</w:t>
+                            </w:r>
+                            <w:r>
+                              <w:rPr>
+                                <w:rFonts w:ascii="Roboto Light" w:hAnsi="Roboto Light"/>
+                                <w:sz w:val="20"/>
+                                <w:szCs w:val="20"/>
+                                <w:lang w:val="en-GB"/>
+                              </w:rPr>
+                              <w:t xml:space="preserve"> and team leader for the staff working night shifts. Incident manager during temporary server outages. </w:t>
+                            </w:r>
+                            <w:r>
+                              <w:rPr>
+                                <w:rFonts w:ascii="Roboto Light" w:hAnsi="Roboto Light"/>
+                                <w:sz w:val="20"/>
+                                <w:szCs w:val="20"/>
+                                <w:lang w:val="en-GB"/>
+                              </w:rPr>
+                              <w:t xml:space="preserve">Certified in IT service management (ITIL). </w:t>
+                            </w:r>
+                          </w:p>
+                          <w:p>
+                            <w:pPr>
+                              <w:pStyle w:val="pv-entitydescription"/>
+                              <w:spacing w:before="0" w:beforeAutospacing="0" w:after="0" w:afterAutospacing="0"/>
+                              <w:rPr>
+                                <w:rFonts w:ascii="Roboto Light" w:hAnsi="Roboto Light"/>
+                                <w:lang w:val="en-GB"/>
+                              </w:rPr>
+                            </w:pPr>
+                          </w:p>
+                          <w:p>
+                            <w:pPr>
+                              <w:pStyle w:val="pv-entitydescription"/>
+                              <w:spacing w:before="0" w:beforeAutospacing="0" w:after="0" w:afterAutospacing="0"/>
+                              <w:rPr>
+                                <w:rFonts w:ascii="Roboto Light" w:hAnsi="Roboto Light"/>
+                                <w:lang w:val="en-GB"/>
+                              </w:rPr>
+                            </w:pPr>
+                          </w:p>
+                          <w:p>
+                            <w:pPr>
+                              <w:spacing w:after="0"/>
+                              <w:rPr>
+                                <w:rFonts w:ascii="Roboto Light" w:hAnsi="Roboto Light"/>
+                                <w:sz w:val="20"/>
+                                <w:szCs w:val="20"/>
+                                <w:lang w:val="en-GB"/>
+                              </w:rPr>
+                            </w:pPr>
+                            <w:r>
+                              <w:rPr>
+                                <w:rFonts w:ascii="Roboto Light" w:hAnsi="Roboto Light"/>
+                                <w:sz w:val="20"/>
+                                <w:szCs w:val="20"/>
+                                <w:lang w:val="en-GB"/>
+                              </w:rPr>
+                              <w:t>August 2016 – January 2018</w:t>
+                            </w:r>
+                          </w:p>
+                          <w:p>
+                            <w:pPr>
+                              <w:spacing w:after="0" w:line="240" w:lineRule="auto"/>
+                              <w:outlineLvl w:val="2"/>
                               <w:rPr>
                                 <w:rFonts w:ascii="Roboto Light" w:eastAsia="Times New Roman" w:hAnsi="Roboto Light" w:cs="Times New Roman"/>
                                 <w:b/>
                                 <w:bCs/>
-                                <w:sz w:val="27"/>
-                                <w:szCs w:val="27"/>
+                                <w:sz w:val="26"/>
+                                <w:szCs w:val="26"/>
                                 <w:lang w:val="en-GB" w:eastAsia="sv-SE"/>
                               </w:rPr>
-                              <w:t>IT Support Technician</w:t>
-                            </w:r>
+                            </w:pPr>
                             <w:r>
                               <w:rPr>
                                 <w:rFonts w:ascii="Roboto Light" w:eastAsia="Times New Roman" w:hAnsi="Roboto Light" w:cs="Times New Roman"/>
                                 <w:b/>
                                 <w:bCs/>
-                                <w:sz w:val="27"/>
-                                <w:szCs w:val="27"/>
+                                <w:sz w:val="26"/>
+                                <w:szCs w:val="26"/>
                                 <w:lang w:val="en-GB" w:eastAsia="sv-SE"/>
                               </w:rPr>
-                              <w:t>, Idenet</w:t>
-                            </w:r>
+                              <w:t>IT Support Technician</w:t>
+                            </w:r>
+                            <w:r>
+                              <w:rPr>
+                                <w:rFonts w:ascii="Roboto Light" w:eastAsia="Times New Roman" w:hAnsi="Roboto Light" w:cs="Times New Roman"/>
+                                <w:b/>
+                                <w:bCs/>
+                                <w:sz w:val="26"/>
+                                <w:szCs w:val="26"/>
+                                <w:lang w:val="en-GB" w:eastAsia="sv-SE"/>
+                              </w:rPr>
+                              <w:t xml:space="preserve">, </w:t>
+                            </w:r>
+                            <w:proofErr w:type="spellStart"/>
+                            <w:r>
+                              <w:rPr>
+                                <w:rFonts w:ascii="Roboto Light" w:eastAsia="Times New Roman" w:hAnsi="Roboto Light" w:cs="Times New Roman"/>
+                                <w:b/>
+                                <w:bCs/>
+                                <w:sz w:val="26"/>
+                                <w:szCs w:val="26"/>
+                                <w:lang w:val="en-GB" w:eastAsia="sv-SE"/>
+                              </w:rPr>
+                              <w:t>Idenet</w:t>
+                            </w:r>
+                            <w:proofErr w:type="spellEnd"/>
                           </w:p>
                           <w:p>
                             <w:pPr>
@@ -1940,16 +1948,16 @@
                               <w:spacing w:before="0" w:beforeAutospacing="0"/>
                               <w:rPr>
                                 <w:rFonts w:ascii="Roboto Light" w:hAnsi="Roboto Light"/>
-                                <w:sz w:val="22"/>
-                                <w:szCs w:val="22"/>
-                                <w:lang w:val="en-GB"/>
-                              </w:rPr>
-                            </w:pPr>
-                            <w:r>
-                              <w:rPr>
-                                <w:rFonts w:ascii="Roboto Light" w:hAnsi="Roboto Light"/>
-                                <w:sz w:val="22"/>
-                                <w:szCs w:val="22"/>
+                                <w:sz w:val="20"/>
+                                <w:szCs w:val="20"/>
+                                <w:lang w:val="en-GB"/>
+                              </w:rPr>
+                            </w:pPr>
+                            <w:r>
+                              <w:rPr>
+                                <w:rFonts w:ascii="Roboto Light" w:hAnsi="Roboto Light"/>
+                                <w:sz w:val="20"/>
+                                <w:szCs w:val="20"/>
                                 <w:lang w:val="en-GB"/>
                               </w:rPr>
                               <w:t>Solved varying IT related problems via incoming calls. Also handled account and email set up.</w:t>
@@ -2029,8 +2037,8 @@
                                 <w:rFonts w:ascii="Roboto Light" w:hAnsi="Roboto Light"/>
                                 <w:b/>
                                 <w:bCs/>
-                                <w:sz w:val="27"/>
-                                <w:szCs w:val="27"/>
+                                <w:sz w:val="26"/>
+                                <w:szCs w:val="26"/>
                                 <w:lang w:val="en-GB"/>
                               </w:rPr>
                             </w:pPr>
@@ -2039,8 +2047,8 @@
                                 <w:rFonts w:ascii="Roboto Light" w:hAnsi="Roboto Light"/>
                                 <w:b/>
                                 <w:bCs/>
-                                <w:sz w:val="27"/>
-                                <w:szCs w:val="27"/>
+                                <w:sz w:val="26"/>
+                                <w:szCs w:val="26"/>
                                 <w:lang w:val="en-GB"/>
                               </w:rPr>
                               <w:t>Interaction Design, Stockholm University</w:t>
@@ -2051,15 +2059,37 @@
                               <w:spacing w:after="0"/>
                               <w:rPr>
                                 <w:rFonts w:ascii="Roboto Light" w:hAnsi="Roboto Light"/>
-                                <w:lang w:val="en-GB"/>
-                              </w:rPr>
-                            </w:pPr>
-                            <w:r>
-                              <w:rPr>
-                                <w:rFonts w:ascii="Roboto Light" w:hAnsi="Roboto Light"/>
-                                <w:lang w:val="en-GB"/>
-                              </w:rPr>
-                              <w:t>Studying the entire design process from concept development to fully functioning prototypes, implementing interactive and graphically appealing IT products and services.</w:t>
+                                <w:sz w:val="20"/>
+                                <w:szCs w:val="20"/>
+                                <w:lang w:val="en-GB"/>
+                              </w:rPr>
+                            </w:pPr>
+                            <w:r>
+                              <w:rPr>
+                                <w:rFonts w:ascii="Roboto Light" w:hAnsi="Roboto Light"/>
+                                <w:sz w:val="20"/>
+                                <w:szCs w:val="20"/>
+                                <w:lang w:val="en-GB"/>
+                              </w:rPr>
+                              <w:t>Studying the entire design process from concept development to fully functioning prototypes</w:t>
+                            </w:r>
+                            <w:r>
+                              <w:rPr>
+                                <w:rFonts w:ascii="Roboto Light" w:hAnsi="Roboto Light"/>
+                                <w:sz w:val="20"/>
+                                <w:szCs w:val="20"/>
+                                <w:lang w:val="en-GB"/>
+                              </w:rPr>
+                              <w:t>. I</w:t>
+                            </w:r>
+                            <w:r>
+                              <w:rPr>
+                                <w:rFonts w:ascii="Roboto Light" w:hAnsi="Roboto Light"/>
+                                <w:sz w:val="20"/>
+                                <w:szCs w:val="20"/>
+                                <w:lang w:val="en-GB"/>
+                              </w:rPr>
+                              <w:t>mplementing interactive and graphically appealing IT products and services.</w:t>
                             </w:r>
                           </w:p>
                           <w:p>
@@ -2111,8 +2141,8 @@
                                 <w:rFonts w:ascii="Roboto Light" w:hAnsi="Roboto Light"/>
                                 <w:b/>
                                 <w:bCs/>
-                                <w:sz w:val="27"/>
-                                <w:szCs w:val="27"/>
+                                <w:sz w:val="26"/>
+                                <w:szCs w:val="26"/>
                                 <w:lang w:val="en-GB"/>
                               </w:rPr>
                             </w:pPr>
@@ -2121,8 +2151,8 @@
                                 <w:rFonts w:ascii="Roboto Light" w:hAnsi="Roboto Light"/>
                                 <w:b/>
                                 <w:bCs/>
-                                <w:sz w:val="27"/>
-                                <w:szCs w:val="27"/>
+                                <w:sz w:val="26"/>
+                                <w:szCs w:val="26"/>
                                 <w:lang w:val="en-GB"/>
                               </w:rPr>
                               <w:t>Fashion Sketching &amp; Illustration</w:t>
@@ -2132,8 +2162,8 @@
                                 <w:rFonts w:ascii="Roboto Light" w:hAnsi="Roboto Light"/>
                                 <w:b/>
                                 <w:bCs/>
-                                <w:sz w:val="27"/>
-                                <w:szCs w:val="27"/>
+                                <w:sz w:val="26"/>
+                                <w:szCs w:val="26"/>
                                 <w:lang w:val="en-GB"/>
                               </w:rPr>
                               <w:t xml:space="preserve">, </w:t>
@@ -2143,8 +2173,8 @@
                                 <w:rFonts w:ascii="Roboto Light" w:hAnsi="Roboto Light"/>
                                 <w:b/>
                                 <w:bCs/>
-                                <w:sz w:val="27"/>
-                                <w:szCs w:val="27"/>
+                                <w:sz w:val="26"/>
+                                <w:szCs w:val="26"/>
                                 <w:lang w:val="en-GB"/>
                               </w:rPr>
                               <w:t>University of</w:t>
@@ -2154,24 +2184,41 @@
                                 <w:rFonts w:ascii="Roboto Light" w:hAnsi="Roboto Light"/>
                                 <w:b/>
                                 <w:bCs/>
-                                <w:sz w:val="27"/>
-                                <w:szCs w:val="27"/>
-                                <w:lang w:val="en-GB"/>
-                              </w:rPr>
-                              <w:t xml:space="preserve"> Borås</w:t>
-                            </w:r>
-                          </w:p>
-                          <w:p>
-                            <w:pPr>
-                              <w:spacing w:after="0"/>
-                              <w:rPr>
-                                <w:rFonts w:ascii="Roboto Light" w:hAnsi="Roboto Light"/>
-                                <w:lang w:val="en-GB"/>
-                              </w:rPr>
-                            </w:pPr>
-                            <w:r>
-                              <w:rPr>
-                                <w:rFonts w:ascii="Roboto Light" w:hAnsi="Roboto Light"/>
+                                <w:sz w:val="26"/>
+                                <w:szCs w:val="26"/>
+                                <w:lang w:val="en-GB"/>
+                              </w:rPr>
+                              <w:t xml:space="preserve"> </w:t>
+                            </w:r>
+                            <w:proofErr w:type="spellStart"/>
+                            <w:r>
+                              <w:rPr>
+                                <w:rFonts w:ascii="Roboto Light" w:hAnsi="Roboto Light"/>
+                                <w:b/>
+                                <w:bCs/>
+                                <w:sz w:val="26"/>
+                                <w:szCs w:val="26"/>
+                                <w:lang w:val="en-GB"/>
+                              </w:rPr>
+                              <w:t>Borås</w:t>
+                            </w:r>
+                            <w:proofErr w:type="spellEnd"/>
+                          </w:p>
+                          <w:p>
+                            <w:pPr>
+                              <w:spacing w:after="0"/>
+                              <w:rPr>
+                                <w:rFonts w:ascii="Roboto Light" w:hAnsi="Roboto Light"/>
+                                <w:sz w:val="20"/>
+                                <w:szCs w:val="20"/>
+                                <w:lang w:val="en-GB"/>
+                              </w:rPr>
+                            </w:pPr>
+                            <w:r>
+                              <w:rPr>
+                                <w:rFonts w:ascii="Roboto Light" w:hAnsi="Roboto Light"/>
+                                <w:sz w:val="20"/>
+                                <w:szCs w:val="20"/>
                                 <w:lang w:val="en-GB"/>
                               </w:rPr>
                               <w:t>(15 ECTS).</w:t>
@@ -2226,8 +2273,8 @@
                                 <w:rFonts w:ascii="Roboto Light" w:hAnsi="Roboto Light"/>
                                 <w:b/>
                                 <w:bCs/>
-                                <w:sz w:val="27"/>
-                                <w:szCs w:val="27"/>
+                                <w:sz w:val="26"/>
+                                <w:szCs w:val="26"/>
                                 <w:lang w:val="en-GB"/>
                               </w:rPr>
                             </w:pPr>
@@ -2236,24 +2283,50 @@
                                 <w:rFonts w:ascii="Roboto Light" w:hAnsi="Roboto Light"/>
                                 <w:b/>
                                 <w:bCs/>
-                                <w:sz w:val="27"/>
-                                <w:szCs w:val="27"/>
-                                <w:lang w:val="en-GB"/>
-                              </w:rPr>
-                              <w:t>Bachelor of Science, Royal Institute of Technology</w:t>
-                            </w:r>
-                          </w:p>
-                          <w:p>
-                            <w:pPr>
-                              <w:spacing w:after="0"/>
-                              <w:rPr>
-                                <w:rFonts w:ascii="Roboto Light" w:hAnsi="Roboto Light"/>
-                                <w:lang w:val="en-GB"/>
-                              </w:rPr>
-                            </w:pPr>
-                            <w:r>
-                              <w:rPr>
-                                <w:rFonts w:ascii="Roboto Light" w:hAnsi="Roboto Light"/>
+                                <w:sz w:val="26"/>
+                                <w:szCs w:val="26"/>
+                                <w:lang w:val="en-GB"/>
+                              </w:rPr>
+                              <w:t xml:space="preserve">Bachelor of Science, </w:t>
+                            </w:r>
+                            <w:r>
+                              <w:rPr>
+                                <w:rFonts w:ascii="Roboto Light" w:hAnsi="Roboto Light"/>
+                                <w:b/>
+                                <w:bCs/>
+                                <w:sz w:val="26"/>
+                                <w:szCs w:val="26"/>
+                                <w:lang w:val="en-GB"/>
+                              </w:rPr>
+                              <w:t xml:space="preserve">KTH </w:t>
+                            </w:r>
+                            <w:r>
+                              <w:rPr>
+                                <w:rFonts w:ascii="Roboto Light" w:hAnsi="Roboto Light"/>
+                                <w:b/>
+                                <w:bCs/>
+                                <w:sz w:val="26"/>
+                                <w:szCs w:val="26"/>
+                                <w:lang w:val="en-GB"/>
+                              </w:rPr>
+                              <w:t>Royal Institute of Technology</w:t>
+                            </w:r>
+                          </w:p>
+                          <w:p>
+                            <w:pPr>
+                              <w:spacing w:after="0"/>
+                              <w:rPr>
+                                <w:rFonts w:ascii="Roboto Light" w:hAnsi="Roboto Light"/>
+                                <w:sz w:val="20"/>
+                                <w:szCs w:val="20"/>
+                                <w:lang w:val="en-GB"/>
+                              </w:rPr>
+                            </w:pPr>
+                            <w:r>
+                              <w:rPr>
+                                <w:rFonts w:ascii="Roboto Light" w:hAnsi="Roboto Light"/>
+                                <w:sz w:val="20"/>
+                                <w:szCs w:val="20"/>
                                 <w:lang w:val="en-GB"/>
                               </w:rPr>
                               <w:t xml:space="preserve">Studied </w:t>
@@ -2261,6 +2334,8 @@
                             <w:r>
                               <w:rPr>
                                 <w:rFonts w:ascii="Roboto Light" w:hAnsi="Roboto Light"/>
+                                <w:sz w:val="20"/>
+                                <w:szCs w:val="20"/>
                                 <w:lang w:val="en-GB"/>
                               </w:rPr>
                               <w:t>one</w:t>
@@ -2268,6 +2343,8 @@
                             <w:r>
                               <w:rPr>
                                 <w:rFonts w:ascii="Roboto Light" w:hAnsi="Roboto Light"/>
+                                <w:sz w:val="20"/>
+                                <w:szCs w:val="20"/>
                                 <w:lang w:val="en-GB"/>
                               </w:rPr>
                               <w:t xml:space="preserve"> </w:t>
@@ -2275,6 +2352,8 @@
                             <w:r>
                               <w:rPr>
                                 <w:rFonts w:ascii="Roboto Light" w:hAnsi="Roboto Light"/>
+                                <w:sz w:val="20"/>
+                                <w:szCs w:val="20"/>
                                 <w:lang w:val="en-GB"/>
                               </w:rPr>
                               <w:t>year</w:t>
@@ -2282,6 +2361,8 @@
                             <w:r>
                               <w:rPr>
                                 <w:rFonts w:ascii="Roboto Light" w:hAnsi="Roboto Light"/>
+                                <w:sz w:val="20"/>
+                                <w:szCs w:val="20"/>
                                 <w:lang w:val="en-GB"/>
                               </w:rPr>
                               <w:t>.</w:t>
@@ -2308,6 +2389,161 @@
                                 <w:lang w:val="en-GB"/>
                               </w:rPr>
                             </w:pPr>
+                          </w:p>
+                          <w:p>
+                            <w:pPr>
+                              <w:spacing w:after="0"/>
+                              <w:rPr>
+                                <w:rFonts w:ascii="Playfair Display" w:hAnsi="Playfair Display"/>
+                                <w:sz w:val="36"/>
+                                <w:szCs w:val="36"/>
+                                <w:lang w:val="en-GB"/>
+                              </w:rPr>
+                            </w:pPr>
+                            <w:r>
+                              <w:rPr>
+                                <w:rFonts w:ascii="Playfair Display" w:hAnsi="Playfair Display"/>
+                                <w:sz w:val="36"/>
+                                <w:szCs w:val="36"/>
+                                <w:lang w:val="en-GB"/>
+                              </w:rPr>
+                              <w:t>Volunteer work</w:t>
+                            </w:r>
+                          </w:p>
+                          <w:p>
+                            <w:pPr>
+                              <w:spacing w:after="0"/>
+                              <w:rPr>
+                                <w:rFonts w:ascii="Playfair Display" w:hAnsi="Playfair Display"/>
+                                <w:sz w:val="24"/>
+                                <w:szCs w:val="24"/>
+                                <w:lang w:val="en-GB"/>
+                              </w:rPr>
+                            </w:pPr>
+                          </w:p>
+                          <w:p>
+                            <w:pPr>
+                              <w:spacing w:after="0"/>
+                              <w:rPr>
+                                <w:rFonts w:ascii="Roboto Light" w:hAnsi="Roboto Light"/>
+                                <w:sz w:val="20"/>
+                                <w:szCs w:val="20"/>
+                                <w:lang w:val="en-GB"/>
+                              </w:rPr>
+                            </w:pPr>
+                            <w:r>
+                              <w:rPr>
+                                <w:rFonts w:ascii="Roboto Light" w:hAnsi="Roboto Light"/>
+                                <w:sz w:val="20"/>
+                                <w:szCs w:val="20"/>
+                                <w:lang w:val="en-GB"/>
+                              </w:rPr>
+                              <w:t>201</w:t>
+                            </w:r>
+                            <w:r>
+                              <w:rPr>
+                                <w:rFonts w:ascii="Roboto Light" w:hAnsi="Roboto Light"/>
+                                <w:sz w:val="20"/>
+                                <w:szCs w:val="20"/>
+                                <w:lang w:val="en-GB"/>
+                              </w:rPr>
+                              <w:t>8</w:t>
+                            </w:r>
+                            <w:r>
+                              <w:rPr>
+                                <w:rFonts w:ascii="Roboto Light" w:hAnsi="Roboto Light"/>
+                                <w:sz w:val="20"/>
+                                <w:szCs w:val="20"/>
+                                <w:lang w:val="en-GB"/>
+                              </w:rPr>
+                              <w:t xml:space="preserve"> – 20</w:t>
+                            </w:r>
+                            <w:r>
+                              <w:rPr>
+                                <w:rFonts w:ascii="Roboto Light" w:hAnsi="Roboto Light"/>
+                                <w:sz w:val="20"/>
+                                <w:szCs w:val="20"/>
+                                <w:lang w:val="en-GB"/>
+                              </w:rPr>
+                              <w:t>19</w:t>
+                            </w:r>
+                          </w:p>
+                          <w:p>
+                            <w:pPr>
+                              <w:spacing w:after="0"/>
+                              <w:rPr>
+                                <w:rFonts w:ascii="Roboto Light" w:hAnsi="Roboto Light"/>
+                                <w:b/>
+                                <w:bCs/>
+                                <w:sz w:val="26"/>
+                                <w:szCs w:val="26"/>
+                                <w:lang w:val="en-GB"/>
+                              </w:rPr>
+                            </w:pPr>
+                            <w:r>
+                              <w:rPr>
+                                <w:rFonts w:ascii="Roboto Light" w:hAnsi="Roboto Light"/>
+                                <w:b/>
+                                <w:bCs/>
+                                <w:sz w:val="26"/>
+                                <w:szCs w:val="26"/>
+                                <w:lang w:val="en-GB"/>
+                              </w:rPr>
+                              <w:t>Business committee</w:t>
+                            </w:r>
+                            <w:r>
+                              <w:rPr>
+                                <w:rFonts w:ascii="Roboto Light" w:hAnsi="Roboto Light"/>
+                                <w:b/>
+                                <w:bCs/>
+                                <w:sz w:val="26"/>
+                                <w:szCs w:val="26"/>
+                                <w:lang w:val="en-GB"/>
+                              </w:rPr>
+                              <w:t>,</w:t>
+                            </w:r>
+                            <w:r>
+                              <w:rPr>
+                                <w:rFonts w:ascii="Roboto Light" w:hAnsi="Roboto Light"/>
+                                <w:b/>
+                                <w:bCs/>
+                                <w:sz w:val="26"/>
+                                <w:szCs w:val="26"/>
+                                <w:lang w:val="en-GB"/>
+                              </w:rPr>
+                              <w:t xml:space="preserve"> KTH Royal Institute of Technology</w:t>
+                            </w:r>
+                          </w:p>
+                          <w:p>
+                            <w:pPr>
+                              <w:spacing w:after="0"/>
+                              <w:rPr>
+                                <w:rFonts w:ascii="Roboto Light" w:hAnsi="Roboto Light"/>
+                                <w:b/>
+                                <w:bCs/>
+                                <w:sz w:val="24"/>
+                                <w:szCs w:val="24"/>
+                                <w:lang w:val="en-GB"/>
+                              </w:rPr>
+                            </w:pPr>
+                            <w:r>
+                              <w:rPr>
+                                <w:rFonts w:ascii="Roboto Light" w:hAnsi="Roboto Light"/>
+                                <w:sz w:val="20"/>
+                                <w:szCs w:val="20"/>
+                                <w:lang w:val="en-GB"/>
+                              </w:rPr>
+                              <w:t xml:space="preserve">Part of </w:t>
+                            </w:r>
+                            <w:r>
+                              <w:rPr>
+                                <w:rFonts w:ascii="Roboto Light" w:hAnsi="Roboto Light"/>
+                                <w:sz w:val="20"/>
+                                <w:szCs w:val="20"/>
+                                <w:lang w:val="en-GB"/>
+                              </w:rPr>
+                              <w:t>the business committee of the chapter for Open Entrance at KTH.</w:t>
+                            </w:r>
                           </w:p>
                         </w:txbxContent>
                       </wps:txbx>
@@ -2328,11 +2564,7 @@
           </mc:Choice>
           <mc:Fallback>
             <w:pict>
-              <v:shapetype w14:anchorId="5D7856B8" id="_x0000_t202" coordsize="21600,21600" o:spt="202" path="m,l,21600r21600,l21600,xe">
-                <v:stroke joinstyle="miter"/>
-                <v:path gradientshapeok="t" o:connecttype="rect"/>
-              </v:shapetype>
-              <v:shape id="_x0000_s1028" type="#_x0000_t202" style="position:absolute;margin-left:235.8pt;margin-top:189pt;width:325.8pt;height:110.6pt;z-index:251665408;visibility:visible;mso-wrap-style:square;mso-width-percent:0;mso-height-percent:200;mso-wrap-distance-left:9pt;mso-wrap-distance-top:3.6pt;mso-wrap-distance-right:9pt;mso-wrap-distance-bottom:3.6pt;mso-position-horizontal:absolute;mso-position-horizontal-relative:text;mso-position-vertical:absolute;mso-position-vertical-relative:text;mso-width-percent:0;mso-height-percent:200;mso-width-relative:margin;mso-height-relative:margin;v-text-anchor:top" o:gfxdata="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" filled="f" stroked="f">
+              <v:shape w14:anchorId="5D7856B8" id="_x0000_s1028" type="#_x0000_t202" style="position:absolute;margin-left:225.6pt;margin-top:189pt;width:345pt;height:110.6pt;z-index:251665408;visibility:visible;mso-wrap-style:square;mso-width-percent:0;mso-height-percent:200;mso-wrap-distance-left:9pt;mso-wrap-distance-top:3.6pt;mso-wrap-distance-right:9pt;mso-wrap-distance-bottom:3.6pt;mso-position-horizontal:absolute;mso-position-horizontal-relative:text;mso-position-vertical:absolute;mso-position-vertical-relative:text;mso-width-percent:0;mso-height-percent:200;mso-width-relative:margin;mso-height-relative:margin;v-text-anchor:top" o:gfxdata="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" filled="f" stroked="f">
                 <v:textbox style="mso-fit-shape-to-text:t">
                   <w:txbxContent>
                     <w:p>
@@ -2394,8 +2626,8 @@
                           <w:rFonts w:ascii="Roboto Light" w:eastAsia="Times New Roman" w:hAnsi="Roboto Light" w:cs="Times New Roman"/>
                           <w:b/>
                           <w:bCs/>
-                          <w:sz w:val="27"/>
-                          <w:szCs w:val="27"/>
+                          <w:sz w:val="26"/>
+                          <w:szCs w:val="26"/>
                           <w:lang w:val="en-GB" w:eastAsia="sv-SE"/>
                         </w:rPr>
                       </w:pPr>
@@ -2404,8 +2636,8 @@
                           <w:rFonts w:ascii="Roboto Light" w:eastAsia="Times New Roman" w:hAnsi="Roboto Light" w:cs="Times New Roman"/>
                           <w:b/>
                           <w:bCs/>
-                          <w:sz w:val="27"/>
-                          <w:szCs w:val="27"/>
+                          <w:sz w:val="26"/>
+                          <w:szCs w:val="26"/>
                           <w:lang w:val="en-GB" w:eastAsia="sv-SE"/>
                         </w:rPr>
                         <w:t>Server Operations Technician</w:t>
@@ -2415,138 +2647,164 @@
                           <w:rFonts w:ascii="Roboto Light" w:eastAsia="Times New Roman" w:hAnsi="Roboto Light" w:cs="Times New Roman"/>
                           <w:b/>
                           <w:bCs/>
-                          <w:sz w:val="27"/>
-                          <w:szCs w:val="27"/>
+                          <w:sz w:val="26"/>
+                          <w:szCs w:val="26"/>
                           <w:lang w:val="en-GB" w:eastAsia="sv-SE"/>
                         </w:rPr>
-                        <w:t>, Idenet</w:t>
-                      </w:r>
+                        <w:t xml:space="preserve">, </w:t>
+                      </w:r>
+                      <w:proofErr w:type="spellStart"/>
                       <w:r>
                         <w:rPr>
                           <w:rFonts w:ascii="Roboto Light" w:eastAsia="Times New Roman" w:hAnsi="Roboto Light" w:cs="Times New Roman"/>
                           <w:b/>
                           <w:bCs/>
-                          <w:sz w:val="27"/>
-                          <w:szCs w:val="27"/>
+                          <w:sz w:val="26"/>
+                          <w:szCs w:val="26"/>
                           <w:lang w:val="en-GB" w:eastAsia="sv-SE"/>
                         </w:rPr>
-                        <w:t xml:space="preserve"> </w:t>
-                      </w:r>
-                    </w:p>
-                    <w:p>
-                      <w:pPr>
-                        <w:pStyle w:val="pv-entitydescription"/>
-                        <w:spacing w:before="0" w:beforeAutospacing="0" w:after="0" w:afterAutospacing="0"/>
-                        <w:rPr>
-                          <w:rFonts w:ascii="Roboto Light" w:hAnsi="Roboto Light"/>
-                          <w:sz w:val="22"/>
-                          <w:szCs w:val="22"/>
-                          <w:lang w:val="en-GB"/>
-                        </w:rPr>
-                      </w:pPr>
-                      <w:r>
-                        <w:rPr>
-                          <w:rFonts w:ascii="Roboto Light" w:hAnsi="Roboto Light"/>
-                          <w:sz w:val="22"/>
-                          <w:szCs w:val="22"/>
-                          <w:lang w:val="en-GB"/>
-                        </w:rPr>
-                        <w:t>Part of the server monitoring team</w:t>
-                      </w:r>
-                      <w:r>
-                        <w:rPr>
-                          <w:rFonts w:ascii="Roboto Light" w:hAnsi="Roboto Light"/>
-                          <w:sz w:val="22"/>
-                          <w:szCs w:val="22"/>
-                          <w:lang w:val="en-GB"/>
-                        </w:rPr>
-                        <w:t xml:space="preserve"> and team leader for the staff working night shifts. Incident manager during temporary server outages. </w:t>
-                      </w:r>
-                      <w:r>
-                        <w:rPr>
-                          <w:rFonts w:ascii="Roboto Light" w:hAnsi="Roboto Light"/>
-                          <w:sz w:val="22"/>
-                          <w:szCs w:val="22"/>
-                          <w:lang w:val="en-GB"/>
-                        </w:rPr>
-                        <w:t xml:space="preserve">Certified in IT service management (ITIL). </w:t>
-                      </w:r>
-                    </w:p>
-                    <w:p>
-                      <w:pPr>
-                        <w:pStyle w:val="pv-entitydescription"/>
-                        <w:spacing w:before="0" w:beforeAutospacing="0" w:after="0" w:afterAutospacing="0"/>
-                        <w:rPr>
-                          <w:rFonts w:ascii="Roboto Light" w:hAnsi="Roboto Light"/>
-                          <w:lang w:val="en-GB"/>
-                        </w:rPr>
-                      </w:pPr>
-                    </w:p>
-                    <w:p>
-                      <w:pPr>
-                        <w:pStyle w:val="pv-entitydescription"/>
-                        <w:spacing w:before="0" w:beforeAutospacing="0" w:after="0" w:afterAutospacing="0"/>
-                        <w:rPr>
-                          <w:rFonts w:ascii="Roboto Light" w:hAnsi="Roboto Light"/>
-                          <w:lang w:val="en-GB"/>
-                        </w:rPr>
-                      </w:pPr>
-                    </w:p>
-                    <w:p>
-                      <w:pPr>
-                        <w:spacing w:after="0"/>
-                        <w:rPr>
-                          <w:rFonts w:ascii="Roboto Light" w:hAnsi="Roboto Light"/>
-                          <w:sz w:val="20"/>
-                          <w:szCs w:val="20"/>
-                          <w:lang w:val="en-GB"/>
-                        </w:rPr>
-                      </w:pPr>
-                      <w:r>
-                        <w:rPr>
-                          <w:rFonts w:ascii="Roboto Light" w:hAnsi="Roboto Light"/>
-                          <w:sz w:val="20"/>
-                          <w:szCs w:val="20"/>
-                          <w:lang w:val="en-GB"/>
-                        </w:rPr>
-                        <w:t>August 2016 – January 2018</w:t>
-                      </w:r>
-                    </w:p>
-                    <w:p>
-                      <w:pPr>
-                        <w:spacing w:after="0" w:line="240" w:lineRule="auto"/>
-                        <w:outlineLvl w:val="2"/>
+                        <w:t>Idenet</w:t>
+                      </w:r>
+                      <w:proofErr w:type="spellEnd"/>
+                      <w:r>
                         <w:rPr>
                           <w:rFonts w:ascii="Roboto Light" w:eastAsia="Times New Roman" w:hAnsi="Roboto Light" w:cs="Times New Roman"/>
                           <w:b/>
                           <w:bCs/>
-                          <w:sz w:val="27"/>
-                          <w:szCs w:val="27"/>
+                          <w:sz w:val="26"/>
+                          <w:szCs w:val="26"/>
                           <w:lang w:val="en-GB" w:eastAsia="sv-SE"/>
                         </w:rPr>
-                      </w:pPr>
-                      <w:r>
+                        <w:t xml:space="preserve"> </w:t>
+                      </w:r>
+                    </w:p>
+                    <w:p>
+                      <w:pPr>
+                        <w:pStyle w:val="pv-entitydescription"/>
+                        <w:spacing w:before="0" w:beforeAutospacing="0" w:after="0" w:afterAutospacing="0"/>
+                        <w:rPr>
+                          <w:rFonts w:ascii="Roboto Light" w:hAnsi="Roboto Light"/>
+                          <w:sz w:val="20"/>
+                          <w:szCs w:val="20"/>
+                          <w:lang w:val="en-GB"/>
+                        </w:rPr>
+                      </w:pPr>
+                      <w:r>
+                        <w:rPr>
+                          <w:rFonts w:ascii="Roboto Light" w:hAnsi="Roboto Light"/>
+                          <w:sz w:val="20"/>
+                          <w:szCs w:val="20"/>
+                          <w:lang w:val="en-GB"/>
+                        </w:rPr>
+                        <w:t>Part of the server monitoring team</w:t>
+                      </w:r>
+                      <w:r>
+                        <w:rPr>
+                          <w:rFonts w:ascii="Roboto Light" w:hAnsi="Roboto Light"/>
+                          <w:sz w:val="20"/>
+                          <w:szCs w:val="20"/>
+                          <w:lang w:val="en-GB"/>
+                        </w:rPr>
+                        <w:t xml:space="preserve"> and team leader for the staff working night shifts. Incident manager during temporary server outages. </w:t>
+                      </w:r>
+                      <w:r>
+                        <w:rPr>
+                          <w:rFonts w:ascii="Roboto Light" w:hAnsi="Roboto Light"/>
+                          <w:sz w:val="20"/>
+                          <w:szCs w:val="20"/>
+                          <w:lang w:val="en-GB"/>
+                        </w:rPr>
+                        <w:t xml:space="preserve">Certified in IT service management (ITIL). </w:t>
+                      </w:r>
+                    </w:p>
+                    <w:p>
+                      <w:pPr>
+                        <w:pStyle w:val="pv-entitydescription"/>
+                        <w:spacing w:before="0" w:beforeAutospacing="0" w:after="0" w:afterAutospacing="0"/>
+                        <w:rPr>
+                          <w:rFonts w:ascii="Roboto Light" w:hAnsi="Roboto Light"/>
+                          <w:lang w:val="en-GB"/>
+                        </w:rPr>
+                      </w:pPr>
+                    </w:p>
+                    <w:p>
+                      <w:pPr>
+                        <w:pStyle w:val="pv-entitydescription"/>
+                        <w:spacing w:before="0" w:beforeAutospacing="0" w:after="0" w:afterAutospacing="0"/>
+                        <w:rPr>
+                          <w:rFonts w:ascii="Roboto Light" w:hAnsi="Roboto Light"/>
+                          <w:lang w:val="en-GB"/>
+                        </w:rPr>
+                      </w:pPr>
+                    </w:p>
+                    <w:p>
+                      <w:pPr>
+                        <w:spacing w:after="0"/>
+                        <w:rPr>
+                          <w:rFonts w:ascii="Roboto Light" w:hAnsi="Roboto Light"/>
+                          <w:sz w:val="20"/>
+                          <w:szCs w:val="20"/>
+                          <w:lang w:val="en-GB"/>
+                        </w:rPr>
+                      </w:pPr>
+                      <w:r>
+                        <w:rPr>
+                          <w:rFonts w:ascii="Roboto Light" w:hAnsi="Roboto Light"/>
+                          <w:sz w:val="20"/>
+                          <w:szCs w:val="20"/>
+                          <w:lang w:val="en-GB"/>
+                        </w:rPr>
+                        <w:t>August 2016 – January 2018</w:t>
+                      </w:r>
+                    </w:p>
+                    <w:p>
+                      <w:pPr>
+                        <w:spacing w:after="0" w:line="240" w:lineRule="auto"/>
+                        <w:outlineLvl w:val="2"/>
                         <w:rPr>
                           <w:rFonts w:ascii="Roboto Light" w:eastAsia="Times New Roman" w:hAnsi="Roboto Light" w:cs="Times New Roman"/>
                           <w:b/>
                           <w:bCs/>
-                          <w:sz w:val="27"/>
-                          <w:szCs w:val="27"/>
+                          <w:sz w:val="26"/>
+                          <w:szCs w:val="26"/>
                           <w:lang w:val="en-GB" w:eastAsia="sv-SE"/>
                         </w:rPr>
-                        <w:t>IT Support Technician</w:t>
-                      </w:r>
+                      </w:pPr>
                       <w:r>
                         <w:rPr>
                           <w:rFonts w:ascii="Roboto Light" w:eastAsia="Times New Roman" w:hAnsi="Roboto Light" w:cs="Times New Roman"/>
                           <w:b/>
                           <w:bCs/>
-                          <w:sz w:val="27"/>
-                          <w:szCs w:val="27"/>
+                          <w:sz w:val="26"/>
+                          <w:szCs w:val="26"/>
                           <w:lang w:val="en-GB" w:eastAsia="sv-SE"/>
                         </w:rPr>
-                        <w:t>, Idenet</w:t>
-                      </w:r>
+                        <w:t>IT Support Technician</w:t>
+                      </w:r>
+                      <w:r>
+                        <w:rPr>
+                          <w:rFonts w:ascii="Roboto Light" w:eastAsia="Times New Roman" w:hAnsi="Roboto Light" w:cs="Times New Roman"/>
+                          <w:b/>
+                          <w:bCs/>
+                          <w:sz w:val="26"/>
+                          <w:szCs w:val="26"/>
+                          <w:lang w:val="en-GB" w:eastAsia="sv-SE"/>
+                        </w:rPr>
+                        <w:t xml:space="preserve">, </w:t>
+                      </w:r>
+                      <w:proofErr w:type="spellStart"/>
+                      <w:r>
+                        <w:rPr>
+                          <w:rFonts w:ascii="Roboto Light" w:eastAsia="Times New Roman" w:hAnsi="Roboto Light" w:cs="Times New Roman"/>
+                          <w:b/>
+                          <w:bCs/>
+                          <w:sz w:val="26"/>
+                          <w:szCs w:val="26"/>
+                          <w:lang w:val="en-GB" w:eastAsia="sv-SE"/>
+                        </w:rPr>
+                        <w:t>Idenet</w:t>
+                      </w:r>
+                      <w:proofErr w:type="spellEnd"/>
                     </w:p>
                     <w:p>
                       <w:pPr>
@@ -2554,16 +2812,16 @@
                         <w:spacing w:before="0" w:beforeAutospacing="0"/>
                         <w:rPr>
                           <w:rFonts w:ascii="Roboto Light" w:hAnsi="Roboto Light"/>
-                          <w:sz w:val="22"/>
-                          <w:szCs w:val="22"/>
-                          <w:lang w:val="en-GB"/>
-                        </w:rPr>
-                      </w:pPr>
-                      <w:r>
-                        <w:rPr>
-                          <w:rFonts w:ascii="Roboto Light" w:hAnsi="Roboto Light"/>
-                          <w:sz w:val="22"/>
-                          <w:szCs w:val="22"/>
+                          <w:sz w:val="20"/>
+                          <w:szCs w:val="20"/>
+                          <w:lang w:val="en-GB"/>
+                        </w:rPr>
+                      </w:pPr>
+                      <w:r>
+                        <w:rPr>
+                          <w:rFonts w:ascii="Roboto Light" w:hAnsi="Roboto Light"/>
+                          <w:sz w:val="20"/>
+                          <w:szCs w:val="20"/>
                           <w:lang w:val="en-GB"/>
                         </w:rPr>
                         <w:t>Solved varying IT related problems via incoming calls. Also handled account and email set up.</w:t>
@@ -2643,8 +2901,8 @@
                           <w:rFonts w:ascii="Roboto Light" w:hAnsi="Roboto Light"/>
                           <w:b/>
                           <w:bCs/>
-                          <w:sz w:val="27"/>
-                          <w:szCs w:val="27"/>
+                          <w:sz w:val="26"/>
+                          <w:szCs w:val="26"/>
                           <w:lang w:val="en-GB"/>
                         </w:rPr>
                       </w:pPr>
@@ -2653,8 +2911,8 @@
                           <w:rFonts w:ascii="Roboto Light" w:hAnsi="Roboto Light"/>
                           <w:b/>
                           <w:bCs/>
-                          <w:sz w:val="27"/>
-                          <w:szCs w:val="27"/>
+                          <w:sz w:val="26"/>
+                          <w:szCs w:val="26"/>
                           <w:lang w:val="en-GB"/>
                         </w:rPr>
                         <w:t>Interaction Design, Stockholm University</w:t>
@@ -2665,15 +2923,37 @@
                         <w:spacing w:after="0"/>
                         <w:rPr>
                           <w:rFonts w:ascii="Roboto Light" w:hAnsi="Roboto Light"/>
-                          <w:lang w:val="en-GB"/>
-                        </w:rPr>
-                      </w:pPr>
-                      <w:r>
-                        <w:rPr>
-                          <w:rFonts w:ascii="Roboto Light" w:hAnsi="Roboto Light"/>
-                          <w:lang w:val="en-GB"/>
-                        </w:rPr>
-                        <w:t>Studying the entire design process from concept development to fully functioning prototypes, implementing interactive and graphically appealing IT products and services.</w:t>
+                          <w:sz w:val="20"/>
+                          <w:szCs w:val="20"/>
+                          <w:lang w:val="en-GB"/>
+                        </w:rPr>
+                      </w:pPr>
+                      <w:r>
+                        <w:rPr>
+                          <w:rFonts w:ascii="Roboto Light" w:hAnsi="Roboto Light"/>
+                          <w:sz w:val="20"/>
+                          <w:szCs w:val="20"/>
+                          <w:lang w:val="en-GB"/>
+                        </w:rPr>
+                        <w:t>Studying the entire design process from concept development to fully functioning prototypes</w:t>
+                      </w:r>
+                      <w:r>
+                        <w:rPr>
+                          <w:rFonts w:ascii="Roboto Light" w:hAnsi="Roboto Light"/>
+                          <w:sz w:val="20"/>
+                          <w:szCs w:val="20"/>
+                          <w:lang w:val="en-GB"/>
+                        </w:rPr>
+                        <w:t>. I</w:t>
+                      </w:r>
+                      <w:r>
+                        <w:rPr>
+                          <w:rFonts w:ascii="Roboto Light" w:hAnsi="Roboto Light"/>
+                          <w:sz w:val="20"/>
+                          <w:szCs w:val="20"/>
+                          <w:lang w:val="en-GB"/>
+                        </w:rPr>
+                        <w:t>mplementing interactive and graphically appealing IT products and services.</w:t>
                       </w:r>
                     </w:p>
                     <w:p>
@@ -2725,8 +3005,8 @@
                           <w:rFonts w:ascii="Roboto Light" w:hAnsi="Roboto Light"/>
                           <w:b/>
                           <w:bCs/>
-                          <w:sz w:val="27"/>
-                          <w:szCs w:val="27"/>
+                          <w:sz w:val="26"/>
+                          <w:szCs w:val="26"/>
                           <w:lang w:val="en-GB"/>
                         </w:rPr>
                       </w:pPr>
@@ -2735,8 +3015,8 @@
                           <w:rFonts w:ascii="Roboto Light" w:hAnsi="Roboto Light"/>
                           <w:b/>
                           <w:bCs/>
-                          <w:sz w:val="27"/>
-                          <w:szCs w:val="27"/>
+                          <w:sz w:val="26"/>
+                          <w:szCs w:val="26"/>
                           <w:lang w:val="en-GB"/>
                         </w:rPr>
                         <w:t>Fashion Sketching &amp; Illustration</w:t>
@@ -2746,8 +3026,8 @@
                           <w:rFonts w:ascii="Roboto Light" w:hAnsi="Roboto Light"/>
                           <w:b/>
                           <w:bCs/>
-                          <w:sz w:val="27"/>
-                          <w:szCs w:val="27"/>
+                          <w:sz w:val="26"/>
+                          <w:szCs w:val="26"/>
                           <w:lang w:val="en-GB"/>
                         </w:rPr>
                         <w:t xml:space="preserve">, </w:t>
@@ -2757,8 +3037,8 @@
                           <w:rFonts w:ascii="Roboto Light" w:hAnsi="Roboto Light"/>
                           <w:b/>
                           <w:bCs/>
-                          <w:sz w:val="27"/>
-                          <w:szCs w:val="27"/>
+                          <w:sz w:val="26"/>
+                          <w:szCs w:val="26"/>
                           <w:lang w:val="en-GB"/>
                         </w:rPr>
                         <w:t>University of</w:t>
@@ -2768,24 +3048,41 @@
                           <w:rFonts w:ascii="Roboto Light" w:hAnsi="Roboto Light"/>
                           <w:b/>
                           <w:bCs/>
-                          <w:sz w:val="27"/>
-                          <w:szCs w:val="27"/>
-                          <w:lang w:val="en-GB"/>
-                        </w:rPr>
-                        <w:t xml:space="preserve"> Borås</w:t>
-                      </w:r>
-                    </w:p>
-                    <w:p>
-                      <w:pPr>
-                        <w:spacing w:after="0"/>
-                        <w:rPr>
-                          <w:rFonts w:ascii="Roboto Light" w:hAnsi="Roboto Light"/>
-                          <w:lang w:val="en-GB"/>
-                        </w:rPr>
-                      </w:pPr>
-                      <w:r>
-                        <w:rPr>
-                          <w:rFonts w:ascii="Roboto Light" w:hAnsi="Roboto Light"/>
+                          <w:sz w:val="26"/>
+                          <w:szCs w:val="26"/>
+                          <w:lang w:val="en-GB"/>
+                        </w:rPr>
+                        <w:t xml:space="preserve"> </w:t>
+                      </w:r>
+                      <w:proofErr w:type="spellStart"/>
+                      <w:r>
+                        <w:rPr>
+                          <w:rFonts w:ascii="Roboto Light" w:hAnsi="Roboto Light"/>
+                          <w:b/>
+                          <w:bCs/>
+                          <w:sz w:val="26"/>
+                          <w:szCs w:val="26"/>
+                          <w:lang w:val="en-GB"/>
+                        </w:rPr>
+                        <w:t>Borås</w:t>
+                      </w:r>
+                      <w:proofErr w:type="spellEnd"/>
+                    </w:p>
+                    <w:p>
+                      <w:pPr>
+                        <w:spacing w:after="0"/>
+                        <w:rPr>
+                          <w:rFonts w:ascii="Roboto Light" w:hAnsi="Roboto Light"/>
+                          <w:sz w:val="20"/>
+                          <w:szCs w:val="20"/>
+                          <w:lang w:val="en-GB"/>
+                        </w:rPr>
+                      </w:pPr>
+                      <w:r>
+                        <w:rPr>
+                          <w:rFonts w:ascii="Roboto Light" w:hAnsi="Roboto Light"/>
+                          <w:sz w:val="20"/>
+                          <w:szCs w:val="20"/>
                           <w:lang w:val="en-GB"/>
                         </w:rPr>
                         <w:t>(15 ECTS).</w:t>
@@ -2840,8 +3137,8 @@
                           <w:rFonts w:ascii="Roboto Light" w:hAnsi="Roboto Light"/>
                           <w:b/>
                           <w:bCs/>
-                          <w:sz w:val="27"/>
-                          <w:szCs w:val="27"/>
+                          <w:sz w:val="26"/>
+                          <w:szCs w:val="26"/>
                           <w:lang w:val="en-GB"/>
                         </w:rPr>
                       </w:pPr>
@@ -2850,24 +3147,50 @@
                           <w:rFonts w:ascii="Roboto Light" w:hAnsi="Roboto Light"/>
                           <w:b/>
                           <w:bCs/>
-                          <w:sz w:val="27"/>
-                          <w:szCs w:val="27"/>
-                          <w:lang w:val="en-GB"/>
-                        </w:rPr>
-                        <w:t>Bachelor of Science, Royal Institute of Technology</w:t>
-                      </w:r>
-                    </w:p>
-                    <w:p>
-                      <w:pPr>
-                        <w:spacing w:after="0"/>
-                        <w:rPr>
-                          <w:rFonts w:ascii="Roboto Light" w:hAnsi="Roboto Light"/>
-                          <w:lang w:val="en-GB"/>
-                        </w:rPr>
-                      </w:pPr>
-                      <w:r>
-                        <w:rPr>
-                          <w:rFonts w:ascii="Roboto Light" w:hAnsi="Roboto Light"/>
+                          <w:sz w:val="26"/>
+                          <w:szCs w:val="26"/>
+                          <w:lang w:val="en-GB"/>
+                        </w:rPr>
+                        <w:t xml:space="preserve">Bachelor of Science, </w:t>
+                      </w:r>
+                      <w:r>
+                        <w:rPr>
+                          <w:rFonts w:ascii="Roboto Light" w:hAnsi="Roboto Light"/>
+                          <w:b/>
+                          <w:bCs/>
+                          <w:sz w:val="26"/>
+                          <w:szCs w:val="26"/>
+                          <w:lang w:val="en-GB"/>
+                        </w:rPr>
+                        <w:t xml:space="preserve">KTH </w:t>
+                      </w:r>
+                      <w:r>
+                        <w:rPr>
+                          <w:rFonts w:ascii="Roboto Light" w:hAnsi="Roboto Light"/>
+                          <w:b/>
+                          <w:bCs/>
+                          <w:sz w:val="26"/>
+                          <w:szCs w:val="26"/>
+                          <w:lang w:val="en-GB"/>
+                        </w:rPr>
+                        <w:t>Royal Institute of Technology</w:t>
+                      </w:r>
+                    </w:p>
+                    <w:p>
+                      <w:pPr>
+                        <w:spacing w:after="0"/>
+                        <w:rPr>
+                          <w:rFonts w:ascii="Roboto Light" w:hAnsi="Roboto Light"/>
+                          <w:sz w:val="20"/>
+                          <w:szCs w:val="20"/>
+                          <w:lang w:val="en-GB"/>
+                        </w:rPr>
+                      </w:pPr>
+                      <w:r>
+                        <w:rPr>
+                          <w:rFonts w:ascii="Roboto Light" w:hAnsi="Roboto Light"/>
+                          <w:sz w:val="20"/>
+                          <w:szCs w:val="20"/>
                           <w:lang w:val="en-GB"/>
                         </w:rPr>
                         <w:t xml:space="preserve">Studied </w:t>
@@ -2875,6 +3198,8 @@
                       <w:r>
                         <w:rPr>
                           <w:rFonts w:ascii="Roboto Light" w:hAnsi="Roboto Light"/>
+                          <w:sz w:val="20"/>
+                          <w:szCs w:val="20"/>
                           <w:lang w:val="en-GB"/>
                         </w:rPr>
                         <w:t>one</w:t>
@@ -2882,6 +3207,8 @@
                       <w:r>
                         <w:rPr>
                           <w:rFonts w:ascii="Roboto Light" w:hAnsi="Roboto Light"/>
+                          <w:sz w:val="20"/>
+                          <w:szCs w:val="20"/>
                           <w:lang w:val="en-GB"/>
                         </w:rPr>
                         <w:t xml:space="preserve"> </w:t>
@@ -2889,6 +3216,8 @@
                       <w:r>
                         <w:rPr>
                           <w:rFonts w:ascii="Roboto Light" w:hAnsi="Roboto Light"/>
+                          <w:sz w:val="20"/>
+                          <w:szCs w:val="20"/>
                           <w:lang w:val="en-GB"/>
                         </w:rPr>
                         <w:t>year</w:t>
@@ -2896,6 +3225,8 @@
                       <w:r>
                         <w:rPr>
                           <w:rFonts w:ascii="Roboto Light" w:hAnsi="Roboto Light"/>
+                          <w:sz w:val="20"/>
+                          <w:szCs w:val="20"/>
                           <w:lang w:val="en-GB"/>
                         </w:rPr>
                         <w:t>.</w:t>
@@ -2922,6 +3253,161 @@
                           <w:lang w:val="en-GB"/>
                         </w:rPr>
                       </w:pPr>
+                    </w:p>
+                    <w:p>
+                      <w:pPr>
+                        <w:spacing w:after="0"/>
+                        <w:rPr>
+                          <w:rFonts w:ascii="Playfair Display" w:hAnsi="Playfair Display"/>
+                          <w:sz w:val="36"/>
+                          <w:szCs w:val="36"/>
+                          <w:lang w:val="en-GB"/>
+                        </w:rPr>
+                      </w:pPr>
+                      <w:r>
+                        <w:rPr>
+                          <w:rFonts w:ascii="Playfair Display" w:hAnsi="Playfair Display"/>
+                          <w:sz w:val="36"/>
+                          <w:szCs w:val="36"/>
+                          <w:lang w:val="en-GB"/>
+                        </w:rPr>
+                        <w:t>Volunteer work</w:t>
+                      </w:r>
+                    </w:p>
+                    <w:p>
+                      <w:pPr>
+                        <w:spacing w:after="0"/>
+                        <w:rPr>
+                          <w:rFonts w:ascii="Playfair Display" w:hAnsi="Playfair Display"/>
+                          <w:sz w:val="24"/>
+                          <w:szCs w:val="24"/>
+                          <w:lang w:val="en-GB"/>
+                        </w:rPr>
+                      </w:pPr>
+                    </w:p>
+                    <w:p>
+                      <w:pPr>
+                        <w:spacing w:after="0"/>
+                        <w:rPr>
+                          <w:rFonts w:ascii="Roboto Light" w:hAnsi="Roboto Light"/>
+                          <w:sz w:val="20"/>
+                          <w:szCs w:val="20"/>
+                          <w:lang w:val="en-GB"/>
+                        </w:rPr>
+                      </w:pPr>
+                      <w:r>
+                        <w:rPr>
+                          <w:rFonts w:ascii="Roboto Light" w:hAnsi="Roboto Light"/>
+                          <w:sz w:val="20"/>
+                          <w:szCs w:val="20"/>
+                          <w:lang w:val="en-GB"/>
+                        </w:rPr>
+                        <w:t>201</w:t>
+                      </w:r>
+                      <w:r>
+                        <w:rPr>
+                          <w:rFonts w:ascii="Roboto Light" w:hAnsi="Roboto Light"/>
+                          <w:sz w:val="20"/>
+                          <w:szCs w:val="20"/>
+                          <w:lang w:val="en-GB"/>
+                        </w:rPr>
+                        <w:t>8</w:t>
+                      </w:r>
+                      <w:r>
+                        <w:rPr>
+                          <w:rFonts w:ascii="Roboto Light" w:hAnsi="Roboto Light"/>
+                          <w:sz w:val="20"/>
+                          <w:szCs w:val="20"/>
+                          <w:lang w:val="en-GB"/>
+                        </w:rPr>
+                        <w:t xml:space="preserve"> – 20</w:t>
+                      </w:r>
+                      <w:r>
+                        <w:rPr>
+                          <w:rFonts w:ascii="Roboto Light" w:hAnsi="Roboto Light"/>
+                          <w:sz w:val="20"/>
+                          <w:szCs w:val="20"/>
+                          <w:lang w:val="en-GB"/>
+                        </w:rPr>
+                        <w:t>19</w:t>
+                      </w:r>
+                    </w:p>
+                    <w:p>
+                      <w:pPr>
+                        <w:spacing w:after="0"/>
+                        <w:rPr>
+                          <w:rFonts w:ascii="Roboto Light" w:hAnsi="Roboto Light"/>
+                          <w:b/>
+                          <w:bCs/>
+                          <w:sz w:val="26"/>
+                          <w:szCs w:val="26"/>
+                          <w:lang w:val="en-GB"/>
+                        </w:rPr>
+                      </w:pPr>
+                      <w:r>
+                        <w:rPr>
+                          <w:rFonts w:ascii="Roboto Light" w:hAnsi="Roboto Light"/>
+                          <w:b/>
+                          <w:bCs/>
+                          <w:sz w:val="26"/>
+                          <w:szCs w:val="26"/>
+                          <w:lang w:val="en-GB"/>
+                        </w:rPr>
+                        <w:t>Business committee</w:t>
+                      </w:r>
+                      <w:r>
+                        <w:rPr>
+                          <w:rFonts w:ascii="Roboto Light" w:hAnsi="Roboto Light"/>
+                          <w:b/>
+                          <w:bCs/>
+                          <w:sz w:val="26"/>
+                          <w:szCs w:val="26"/>
+                          <w:lang w:val="en-GB"/>
+                        </w:rPr>
+                        <w:t>,</w:t>
+                      </w:r>
+                      <w:r>
+                        <w:rPr>
+                          <w:rFonts w:ascii="Roboto Light" w:hAnsi="Roboto Light"/>
+                          <w:b/>
+                          <w:bCs/>
+                          <w:sz w:val="26"/>
+                          <w:szCs w:val="26"/>
+                          <w:lang w:val="en-GB"/>
+                        </w:rPr>
+                        <w:t xml:space="preserve"> KTH Royal Institute of Technology</w:t>
+                      </w:r>
+                    </w:p>
+                    <w:p>
+                      <w:pPr>
+                        <w:spacing w:after="0"/>
+                        <w:rPr>
+                          <w:rFonts w:ascii="Roboto Light" w:hAnsi="Roboto Light"/>
+                          <w:b/>
+                          <w:bCs/>
+                          <w:sz w:val="24"/>
+                          <w:szCs w:val="24"/>
+                          <w:lang w:val="en-GB"/>
+                        </w:rPr>
+                      </w:pPr>
+                      <w:r>
+                        <w:rPr>
+                          <w:rFonts w:ascii="Roboto Light" w:hAnsi="Roboto Light"/>
+                          <w:sz w:val="20"/>
+                          <w:szCs w:val="20"/>
+                          <w:lang w:val="en-GB"/>
+                        </w:rPr>
+                        <w:t xml:space="preserve">Part of </w:t>
+                      </w:r>
+                      <w:r>
+                        <w:rPr>
+                          <w:rFonts w:ascii="Roboto Light" w:hAnsi="Roboto Light"/>
+                          <w:sz w:val="20"/>
+                          <w:szCs w:val="20"/>
+                          <w:lang w:val="en-GB"/>
+                        </w:rPr>
+                        <w:t>the business committee of the chapter for Open Entrance at KTH.</w:t>
+                      </w:r>
                     </w:p>
                   </w:txbxContent>
                 </v:textbox>
@@ -2938,7 +3424,7 @@
         <mc:AlternateContent>
           <mc:Choice Requires="wps">
             <w:drawing>
-              <wp:anchor distT="45720" distB="45720" distL="114300" distR="114300" simplePos="0" relativeHeight="251658239" behindDoc="0" locked="0" layoutInCell="1" allowOverlap="1" wp14:anchorId="01DA3010" wp14:editId="0B324819">
+              <wp:anchor distT="45720" distB="45720" distL="114300" distR="114300" simplePos="0" relativeHeight="251658239" behindDoc="0" locked="0" layoutInCell="1" allowOverlap="1" wp14:anchorId="01DA3010" wp14:editId="7AD63E5F">
                 <wp:simplePos x="0" y="0"/>
                 <wp:positionH relativeFrom="margin">
                   <wp:align>right</wp:align>
@@ -3018,7 +3504,7 @@
         <mc:AlternateContent>
           <mc:Choice Requires="wps">
             <w:drawing>
-              <wp:anchor distT="45720" distB="45720" distL="114300" distR="114300" simplePos="0" relativeHeight="251663360" behindDoc="0" locked="0" layoutInCell="1" allowOverlap="1" wp14:anchorId="4DC14C1C" wp14:editId="72C95AEA">
+              <wp:anchor distT="45720" distB="45720" distL="114300" distR="114300" simplePos="0" relativeHeight="251663360" behindDoc="0" locked="0" layoutInCell="1" allowOverlap="1" wp14:anchorId="4DC14C1C" wp14:editId="0BA27094">
                 <wp:simplePos x="0" y="0"/>
                 <wp:positionH relativeFrom="column">
                   <wp:posOffset>2857500</wp:posOffset>
@@ -3170,7 +3656,7 @@
         <mc:AlternateContent>
           <mc:Choice Requires="wps">
             <w:drawing>
-              <wp:anchor distT="45720" distB="45720" distL="114300" distR="114300" simplePos="0" relativeHeight="251659264" behindDoc="0" locked="0" layoutInCell="1" allowOverlap="1" wp14:anchorId="229D92C0" wp14:editId="55287994">
+              <wp:anchor distT="45720" distB="45720" distL="114300" distR="114300" simplePos="0" relativeHeight="251659264" behindDoc="0" locked="0" layoutInCell="1" allowOverlap="1" wp14:anchorId="229D92C0" wp14:editId="57FD3022">
                 <wp:simplePos x="0" y="0"/>
                 <wp:positionH relativeFrom="column">
                   <wp:posOffset>289560</wp:posOffset>
@@ -3215,10 +3701,10 @@
                                 <w:noProof/>
                               </w:rPr>
                               <w:drawing>
-                                <wp:inline distT="0" distB="0" distL="0" distR="0" wp14:anchorId="2B4A014C" wp14:editId="53780C74">
+                                <wp:inline distT="0" distB="0" distL="0" distR="0" wp14:anchorId="2B4A014C" wp14:editId="468FF378">
                                   <wp:extent cx="2112645" cy="2112645"/>
                                   <wp:effectExtent l="0" t="0" r="1905" b="1905"/>
-                                  <wp:docPr id="29" name="Bildobjekt 29" descr="En bild som visar person, inomhus, kvinna, fönster&#10;&#10;Automatiskt genererad beskrivning"/>
+                                  <wp:docPr id="23" name="Bildobjekt 23" descr="En bild som visar person, inomhus, kvinna, fönster&#10;&#10;Automatiskt genererad beskrivning"/>
                                   <wp:cNvGraphicFramePr>
                                     <a:graphicFrameLocks xmlns:a="http://schemas.openxmlformats.org/drawingml/2006/main" noChangeAspect="1"/>
                                   </wp:cNvGraphicFramePr>
@@ -3230,7 +3716,7 @@
                                           <pic:cNvPicPr/>
                                         </pic:nvPicPr>
                                         <pic:blipFill>
-                                          <a:blip r:embed="rId11">
+                                          <a:blip r:embed="rId9">
                                             <a:extLst>
                                               <a:ext uri="{28A0092B-C50C-407E-A947-70E740481C1C}">
                                                 <a14:useLocalDpi xmlns:a14="http://schemas.microsoft.com/office/drawing/2010/main" val="0"/>
@@ -3285,10 +3771,10 @@
                           <w:noProof/>
                         </w:rPr>
                         <w:drawing>
-                          <wp:inline distT="0" distB="0" distL="0" distR="0" wp14:anchorId="2B4A014C" wp14:editId="53780C74">
+                          <wp:inline distT="0" distB="0" distL="0" distR="0" wp14:anchorId="2B4A014C" wp14:editId="468FF378">
                             <wp:extent cx="2112645" cy="2112645"/>
                             <wp:effectExtent l="0" t="0" r="1905" b="1905"/>
-                            <wp:docPr id="29" name="Bildobjekt 29" descr="En bild som visar person, inomhus, kvinna, fönster&#10;&#10;Automatiskt genererad beskrivning"/>
+                            <wp:docPr id="23" name="Bildobjekt 23" descr="En bild som visar person, inomhus, kvinna, fönster&#10;&#10;Automatiskt genererad beskrivning"/>
                             <wp:cNvGraphicFramePr>
                               <a:graphicFrameLocks xmlns:a="http://schemas.openxmlformats.org/drawingml/2006/main" noChangeAspect="1"/>
                             </wp:cNvGraphicFramePr>
@@ -3300,7 +3786,7 @@
                                     <pic:cNvPicPr/>
                                   </pic:nvPicPr>
                                   <pic:blipFill>
-                                    <a:blip r:embed="rId12">
+                                    <a:blip r:embed="rId9">
                                       <a:extLst>
                                         <a:ext uri="{28A0092B-C50C-407E-A947-70E740481C1C}">
                                           <a14:useLocalDpi xmlns:a14="http://schemas.microsoft.com/office/drawing/2010/main" val="0"/>
@@ -3342,7 +3828,7 @@
         <mc:AlternateContent>
           <mc:Choice Requires="wps">
             <w:drawing>
-              <wp:anchor distT="45720" distB="45720" distL="114300" distR="114300" simplePos="0" relativeHeight="251661312" behindDoc="0" locked="0" layoutInCell="1" allowOverlap="1" wp14:anchorId="037AC072" wp14:editId="31B1B3ED">
+              <wp:anchor distT="45720" distB="45720" distL="114300" distR="114300" simplePos="0" relativeHeight="251661312" behindDoc="0" locked="0" layoutInCell="1" allowOverlap="1" wp14:anchorId="037AC072" wp14:editId="160D589F">
                 <wp:simplePos x="0" y="0"/>
                 <wp:positionH relativeFrom="column">
                   <wp:posOffset>2872740</wp:posOffset>
@@ -3972,7 +4458,6 @@
   <w:style w:type="character" w:default="1" w:styleId="Standardstycketeckensnitt">
     <w:name w:val="Default Paragraph Font"/>
     <w:uiPriority w:val="1"/>
-    <w:semiHidden/>
     <w:unhideWhenUsed/>
   </w:style>
   <w:style w:type="table" w:default="1" w:styleId="Normaltabell">

--- a/NadjaEdstrom_resume.docx
+++ b/NadjaEdstrom_resume.docx
@@ -1574,7 +1574,7 @@
                                     <pic:cNvPicPr/>
                                   </pic:nvPicPr>
                                   <pic:blipFill>
-                                    <a:blip r:embed="rId7">
+                                    <a:blip r:embed="rId9">
                                       <a:extLst>
                                         <a:ext uri="{28A0092B-C50C-407E-A947-70E740481C1C}">
                                           <a14:useLocalDpi xmlns:a14="http://schemas.microsoft.com/office/drawing/2010/main" val="0"/>
@@ -1622,7 +1622,7 @@
                                     <pic:cNvPicPr/>
                                   </pic:nvPicPr>
                                   <pic:blipFill>
-                                    <a:blip r:embed="rId8">
+                                    <a:blip r:embed="rId10">
                                       <a:extLst>
                                         <a:ext uri="{28A0092B-C50C-407E-A947-70E740481C1C}">
                                           <a14:useLocalDpi xmlns:a14="http://schemas.microsoft.com/office/drawing/2010/main" val="0"/>
@@ -2080,16 +2080,45 @@
                                 <w:szCs w:val="20"/>
                                 <w:lang w:val="en-GB"/>
                               </w:rPr>
-                              <w:t>. I</w:t>
-                            </w:r>
-                            <w:r>
-                              <w:rPr>
-                                <w:rFonts w:ascii="Roboto Light" w:hAnsi="Roboto Light"/>
-                                <w:sz w:val="20"/>
-                                <w:szCs w:val="20"/>
-                                <w:lang w:val="en-GB"/>
-                              </w:rPr>
-                              <w:t>mplementing interactive and graphically appealing IT products and services.</w:t>
+                              <w:t xml:space="preserve">, </w:t>
+                            </w:r>
+                            <w:r>
+                              <w:rPr>
+                                <w:rFonts w:ascii="Roboto Light" w:hAnsi="Roboto Light"/>
+                                <w:sz w:val="20"/>
+                                <w:szCs w:val="20"/>
+                                <w:lang w:val="en-GB"/>
+                              </w:rPr>
+                              <w:t xml:space="preserve">human-computer interaction, </w:t>
+                            </w:r>
+                            <w:proofErr w:type="gramStart"/>
+                            <w:r>
+                              <w:rPr>
+                                <w:rFonts w:ascii="Roboto Light" w:hAnsi="Roboto Light"/>
+                                <w:sz w:val="20"/>
+                                <w:szCs w:val="20"/>
+                                <w:lang w:val="en-GB"/>
+                              </w:rPr>
+                              <w:t>design</w:t>
+                            </w:r>
+                            <w:proofErr w:type="gramEnd"/>
+                            <w:r>
+                              <w:rPr>
+                                <w:rFonts w:ascii="Roboto Light" w:hAnsi="Roboto Light"/>
+                                <w:sz w:val="20"/>
+                                <w:szCs w:val="20"/>
+                                <w:lang w:val="en-GB"/>
+                              </w:rPr>
+                              <w:t xml:space="preserve"> and programming</w:t>
+                            </w:r>
+                            <w:r>
+                              <w:rPr>
+                                <w:rFonts w:ascii="Roboto Light" w:hAnsi="Roboto Light"/>
+                                <w:sz w:val="20"/>
+                                <w:szCs w:val="20"/>
+                                <w:lang w:val="en-GB"/>
+                              </w:rPr>
+                              <w:t>.</w:t>
                             </w:r>
                           </w:p>
                           <w:p>
@@ -2489,29 +2518,7 @@
                                 <w:szCs w:val="26"/>
                                 <w:lang w:val="en-GB"/>
                               </w:rPr>
-                              <w:t>Business committee</w:t>
-                            </w:r>
-                            <w:r>
-                              <w:rPr>
-                                <w:rFonts w:ascii="Roboto Light" w:hAnsi="Roboto Light"/>
-                                <w:b/>
-                                <w:bCs/>
-                                <w:sz w:val="26"/>
-                                <w:szCs w:val="26"/>
-                                <w:lang w:val="en-GB"/>
-                              </w:rPr>
-                              <w:t>,</w:t>
-                            </w:r>
-                            <w:r>
-                              <w:rPr>
-                                <w:rFonts w:ascii="Roboto Light" w:hAnsi="Roboto Light"/>
-                                <w:b/>
-                                <w:bCs/>
-                                <w:sz w:val="26"/>
-                                <w:szCs w:val="26"/>
-                                <w:lang w:val="en-GB"/>
-                              </w:rPr>
-                              <w:t xml:space="preserve"> KTH Royal Institute of Technology</w:t>
+                              <w:t>Business committee, KTH Royal Institute of Technology</w:t>
                             </w:r>
                           </w:p>
                           <w:p>
@@ -2533,16 +2540,7 @@
                                 <w:szCs w:val="20"/>
                                 <w:lang w:val="en-GB"/>
                               </w:rPr>
-                              <w:t xml:space="preserve">Part of </w:t>
-                            </w:r>
-                            <w:r>
-                              <w:rPr>
-                                <w:rFonts w:ascii="Roboto Light" w:hAnsi="Roboto Light"/>
-                                <w:sz w:val="20"/>
-                                <w:szCs w:val="20"/>
-                                <w:lang w:val="en-GB"/>
-                              </w:rPr>
-                              <w:t>the business committee of the chapter for Open Entrance at KTH.</w:t>
+                              <w:t>Part of the business committee of the chapter for Open Entrance at KTH.</w:t>
                             </w:r>
                           </w:p>
                         </w:txbxContent>
@@ -2564,7 +2562,11 @@
           </mc:Choice>
           <mc:Fallback>
             <w:pict>
-              <v:shape w14:anchorId="5D7856B8" id="_x0000_s1028" type="#_x0000_t202" style="position:absolute;margin-left:225.6pt;margin-top:189pt;width:345pt;height:110.6pt;z-index:251665408;visibility:visible;mso-wrap-style:square;mso-width-percent:0;mso-height-percent:200;mso-wrap-distance-left:9pt;mso-wrap-distance-top:3.6pt;mso-wrap-distance-right:9pt;mso-wrap-distance-bottom:3.6pt;mso-position-horizontal:absolute;mso-position-horizontal-relative:text;mso-position-vertical:absolute;mso-position-vertical-relative:text;mso-width-percent:0;mso-height-percent:200;mso-width-relative:margin;mso-height-relative:margin;v-text-anchor:top" o:gfxdata="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" filled="f" stroked="f">
+              <v:shapetype w14:anchorId="5D7856B8" id="_x0000_t202" coordsize="21600,21600" o:spt="202" path="m,l,21600r21600,l21600,xe">
+                <v:stroke joinstyle="miter"/>
+                <v:path gradientshapeok="t" o:connecttype="rect"/>
+              </v:shapetype>
+              <v:shape id="_x0000_s1028" type="#_x0000_t202" style="position:absolute;margin-left:225.6pt;margin-top:189pt;width:345pt;height:110.6pt;z-index:251665408;visibility:visible;mso-wrap-style:square;mso-width-percent:0;mso-height-percent:200;mso-wrap-distance-left:9pt;mso-wrap-distance-top:3.6pt;mso-wrap-distance-right:9pt;mso-wrap-distance-bottom:3.6pt;mso-position-horizontal:absolute;mso-position-horizontal-relative:text;mso-position-vertical:absolute;mso-position-vertical-relative:text;mso-width-percent:0;mso-height-percent:200;mso-width-relative:margin;mso-height-relative:margin;v-text-anchor:top" o:gfxdata="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" filled="f" stroked="f">
                 <v:textbox style="mso-fit-shape-to-text:t">
                   <w:txbxContent>
                     <w:p>
@@ -2944,16 +2946,45 @@
                           <w:szCs w:val="20"/>
                           <w:lang w:val="en-GB"/>
                         </w:rPr>
-                        <w:t>. I</w:t>
-                      </w:r>
-                      <w:r>
-                        <w:rPr>
-                          <w:rFonts w:ascii="Roboto Light" w:hAnsi="Roboto Light"/>
-                          <w:sz w:val="20"/>
-                          <w:szCs w:val="20"/>
-                          <w:lang w:val="en-GB"/>
-                        </w:rPr>
-                        <w:t>mplementing interactive and graphically appealing IT products and services.</w:t>
+                        <w:t xml:space="preserve">, </w:t>
+                      </w:r>
+                      <w:r>
+                        <w:rPr>
+                          <w:rFonts w:ascii="Roboto Light" w:hAnsi="Roboto Light"/>
+                          <w:sz w:val="20"/>
+                          <w:szCs w:val="20"/>
+                          <w:lang w:val="en-GB"/>
+                        </w:rPr>
+                        <w:t xml:space="preserve">human-computer interaction, </w:t>
+                      </w:r>
+                      <w:proofErr w:type="gramStart"/>
+                      <w:r>
+                        <w:rPr>
+                          <w:rFonts w:ascii="Roboto Light" w:hAnsi="Roboto Light"/>
+                          <w:sz w:val="20"/>
+                          <w:szCs w:val="20"/>
+                          <w:lang w:val="en-GB"/>
+                        </w:rPr>
+                        <w:t>design</w:t>
+                      </w:r>
+                      <w:proofErr w:type="gramEnd"/>
+                      <w:r>
+                        <w:rPr>
+                          <w:rFonts w:ascii="Roboto Light" w:hAnsi="Roboto Light"/>
+                          <w:sz w:val="20"/>
+                          <w:szCs w:val="20"/>
+                          <w:lang w:val="en-GB"/>
+                        </w:rPr>
+                        <w:t xml:space="preserve"> and programming</w:t>
+                      </w:r>
+                      <w:r>
+                        <w:rPr>
+                          <w:rFonts w:ascii="Roboto Light" w:hAnsi="Roboto Light"/>
+                          <w:sz w:val="20"/>
+                          <w:szCs w:val="20"/>
+                          <w:lang w:val="en-GB"/>
+                        </w:rPr>
+                        <w:t>.</w:t>
                       </w:r>
                     </w:p>
                     <w:p>
@@ -3353,29 +3384,7 @@
                           <w:szCs w:val="26"/>
                           <w:lang w:val="en-GB"/>
                         </w:rPr>
-                        <w:t>Business committee</w:t>
-                      </w:r>
-                      <w:r>
-                        <w:rPr>
-                          <w:rFonts w:ascii="Roboto Light" w:hAnsi="Roboto Light"/>
-                          <w:b/>
-                          <w:bCs/>
-                          <w:sz w:val="26"/>
-                          <w:szCs w:val="26"/>
-                          <w:lang w:val="en-GB"/>
-                        </w:rPr>
-                        <w:t>,</w:t>
-                      </w:r>
-                      <w:r>
-                        <w:rPr>
-                          <w:rFonts w:ascii="Roboto Light" w:hAnsi="Roboto Light"/>
-                          <w:b/>
-                          <w:bCs/>
-                          <w:sz w:val="26"/>
-                          <w:szCs w:val="26"/>
-                          <w:lang w:val="en-GB"/>
-                        </w:rPr>
-                        <w:t xml:space="preserve"> KTH Royal Institute of Technology</w:t>
+                        <w:t>Business committee, KTH Royal Institute of Technology</w:t>
                       </w:r>
                     </w:p>
                     <w:p>
@@ -3397,16 +3406,7 @@
                           <w:szCs w:val="20"/>
                           <w:lang w:val="en-GB"/>
                         </w:rPr>
-                        <w:t xml:space="preserve">Part of </w:t>
-                      </w:r>
-                      <w:r>
-                        <w:rPr>
-                          <w:rFonts w:ascii="Roboto Light" w:hAnsi="Roboto Light"/>
-                          <w:sz w:val="20"/>
-                          <w:szCs w:val="20"/>
-                          <w:lang w:val="en-GB"/>
-                        </w:rPr>
-                        <w:t>the business committee of the chapter for Open Entrance at KTH.</w:t>
+                        <w:t>Part of the business committee of the chapter for Open Entrance at KTH.</w:t>
                       </w:r>
                     </w:p>
                   </w:txbxContent>
@@ -3716,7 +3716,7 @@
                                           <pic:cNvPicPr/>
                                         </pic:nvPicPr>
                                         <pic:blipFill>
-                                          <a:blip r:embed="rId9">
+                                          <a:blip r:embed="rId11">
                                             <a:extLst>
                                               <a:ext uri="{28A0092B-C50C-407E-A947-70E740481C1C}">
                                                 <a14:useLocalDpi xmlns:a14="http://schemas.microsoft.com/office/drawing/2010/main" val="0"/>
@@ -3786,7 +3786,7 @@
                                     <pic:cNvPicPr/>
                                   </pic:nvPicPr>
                                   <pic:blipFill>
-                                    <a:blip r:embed="rId9">
+                                    <a:blip r:embed="rId12">
                                       <a:extLst>
                                         <a:ext uri="{28A0092B-C50C-407E-A947-70E740481C1C}">
                                           <a14:useLocalDpi xmlns:a14="http://schemas.microsoft.com/office/drawing/2010/main" val="0"/>
@@ -4458,6 +4458,7 @@
   <w:style w:type="character" w:default="1" w:styleId="Standardstycketeckensnitt">
     <w:name w:val="Default Paragraph Font"/>
     <w:uiPriority w:val="1"/>
+    <w:semiHidden/>
     <w:unhideWhenUsed/>
   </w:style>
   <w:style w:type="table" w:default="1" w:styleId="Normaltabell">

--- a/NadjaEdstrom_resume.docx
+++ b/NadjaEdstrom_resume.docx
@@ -3,6 +3,332 @@
 <w:document xmlns:wpc="http://schemas.microsoft.com/office/word/2010/wordprocessingCanvas" xmlns:cx="http://schemas.microsoft.com/office/drawing/2014/chartex" xmlns:cx1="http://schemas.microsoft.com/office/drawing/2015/9/8/chartex" xmlns:cx2="http://schemas.microsoft.com/office/drawing/2015/10/21/chartex" xmlns:cx3="http://schemas.microsoft.com/office/drawing/2016/5/9/chartex" xmlns:cx4="http://schemas.microsoft.com/office/drawing/2016/5/10/chartex" xmlns:cx5="http://schemas.microsoft.com/office/drawing/2016/5/11/chartex" xmlns:cx6="http://schemas.microsoft.com/office/drawing/2016/5/12/chartex" xmlns:cx7="http://schemas.microsoft.com/office/drawing/2016/5/13/chartex" xmlns:cx8="http://schemas.microsoft.com/office/drawing/2016/5/14/chartex" xmlns:mc="http://schemas.openxmlformats.org/markup-compatibility/2006" xmlns:aink="http://schemas.microsoft.com/office/drawing/2016/ink" xmlns:am3d="http://schemas.microsoft.com/office/drawing/2017/model3d" xmlns:o="urn:schemas-microsoft-com:office:office" xmlns:r="http://schemas.openxmlformats.org/officeDocument/2006/relationships" xmlns:m="http://schemas.openxmlformats.org/officeDocument/2006/math" xmlns:v="urn:schemas-microsoft-com:vml" xmlns:wp14="http://schemas.microsoft.com/office/word/2010/wordprocessingDrawing" xmlns:wp="http://schemas.openxmlformats.org/drawingml/2006/wordprocessingDrawing" xmlns:w10="urn:schemas-microsoft-com:office:word" xmlns:w="http://schemas.openxmlformats.org/wordprocessingml/2006/main" xmlns:w14="http://schemas.microsoft.com/office/word/2010/wordml" xmlns:w15="http://schemas.microsoft.com/office/word/2012/wordml" xmlns:w16cex="http://schemas.microsoft.com/office/word/2018/wordml/cex" xmlns:w16cid="http://schemas.microsoft.com/office/word/2016/wordml/cid" xmlns:w16="http://schemas.microsoft.com/office/word/2018/wordml" xmlns:w16se="http://schemas.microsoft.com/office/word/2015/wordml/symex" xmlns:wpg="http://schemas.microsoft.com/office/word/2010/wordprocessingGroup" xmlns:wpi="http://schemas.microsoft.com/office/word/2010/wordprocessingInk" xmlns:wne="http://schemas.microsoft.com/office/word/2006/wordml" xmlns:wps="http://schemas.microsoft.com/office/word/2010/wordprocessingShape" mc:Ignorable="w14 w15 w16se w16cid w16 w16cex wp14">
   <w:body>
     <w:p>
+      <w:r>
+        <w:rPr>
+          <w:noProof/>
+        </w:rPr>
+        <mc:AlternateContent>
+          <mc:Choice Requires="wps">
+            <w:drawing>
+              <wp:anchor distT="45720" distB="45720" distL="114300" distR="114300" simplePos="0" relativeHeight="251661312" behindDoc="0" locked="0" layoutInCell="1" allowOverlap="1" wp14:anchorId="037AC072" wp14:editId="6BDD1CE1">
+                <wp:simplePos x="0" y="0"/>
+                <wp:positionH relativeFrom="column">
+                  <wp:posOffset>2872740</wp:posOffset>
+                </wp:positionH>
+                <wp:positionV relativeFrom="paragraph">
+                  <wp:posOffset>243840</wp:posOffset>
+                </wp:positionV>
+                <wp:extent cx="4389120" cy="1404620"/>
+                <wp:effectExtent l="0" t="0" r="0" b="5080"/>
+                <wp:wrapSquare wrapText="bothSides"/>
+                <wp:docPr id="3" name="Textruta 2"/>
+                <wp:cNvGraphicFramePr>
+                  <a:graphicFrameLocks xmlns:a="http://schemas.openxmlformats.org/drawingml/2006/main"/>
+                </wp:cNvGraphicFramePr>
+                <a:graphic xmlns:a="http://schemas.openxmlformats.org/drawingml/2006/main">
+                  <a:graphicData uri="http://schemas.microsoft.com/office/word/2010/wordprocessingShape">
+                    <wps:wsp>
+                      <wps:cNvSpPr txBox="1">
+                        <a:spLocks noChangeArrowheads="1"/>
+                      </wps:cNvSpPr>
+                      <wps:spPr bwMode="auto">
+                        <a:xfrm>
+                          <a:off x="0" y="0"/>
+                          <a:ext cx="4389120" cy="1404620"/>
+                        </a:xfrm>
+                        <a:prstGeom prst="rect">
+                          <a:avLst/>
+                        </a:prstGeom>
+                        <a:noFill/>
+                        <a:ln w="9525">
+                          <a:noFill/>
+                          <a:miter lim="800000"/>
+                          <a:headEnd/>
+                          <a:tailEnd/>
+                        </a:ln>
+                      </wps:spPr>
+                      <wps:txbx>
+                        <w:txbxContent>
+                          <w:p>
+                            <w:pPr>
+                              <w:spacing w:line="192" w:lineRule="auto"/>
+                              <w:jc w:val="center"/>
+                              <w:rPr>
+                                <w:rFonts w:ascii="Playfair Display" w:hAnsi="Playfair Display"/>
+                                <w:sz w:val="86"/>
+                                <w:szCs w:val="540"/>
+                              </w:rPr>
+                            </w:pPr>
+                            <w:r>
+                              <w:rPr>
+                                <w:rFonts w:ascii="Playfair Display" w:hAnsi="Playfair Display"/>
+                                <w:sz w:val="86"/>
+                                <w:szCs w:val="540"/>
+                              </w:rPr>
+                              <w:t>Nadja</w:t>
+                            </w:r>
+                            <w:r>
+                              <w:rPr>
+                                <w:rFonts w:ascii="Playfair Display" w:hAnsi="Playfair Display"/>
+                                <w:sz w:val="86"/>
+                                <w:szCs w:val="540"/>
+                              </w:rPr>
+                              <w:br/>
+                              <w:t>Edström</w:t>
+                            </w:r>
+                          </w:p>
+                        </w:txbxContent>
+                      </wps:txbx>
+                      <wps:bodyPr rot="0" vert="horz" wrap="square" lIns="91440" tIns="45720" rIns="91440" bIns="45720" anchor="t" anchorCtr="0">
+                        <a:spAutoFit/>
+                      </wps:bodyPr>
+                    </wps:wsp>
+                  </a:graphicData>
+                </a:graphic>
+                <wp14:sizeRelH relativeFrom="margin">
+                  <wp14:pctWidth>0</wp14:pctWidth>
+                </wp14:sizeRelH>
+                <wp14:sizeRelV relativeFrom="margin">
+                  <wp14:pctHeight>20000</wp14:pctHeight>
+                </wp14:sizeRelV>
+              </wp:anchor>
+            </w:drawing>
+          </mc:Choice>
+          <mc:Fallback>
+            <w:pict>
+              <v:shapetype w14:anchorId="037AC072" id="_x0000_t202" coordsize="21600,21600" o:spt="202" path="m,l,21600r21600,l21600,xe">
+                <v:stroke joinstyle="miter"/>
+                <v:path gradientshapeok="t" o:connecttype="rect"/>
+              </v:shapetype>
+              <v:shape id="Textruta 2" o:spid="_x0000_s1026" type="#_x0000_t202" style="position:absolute;margin-left:226.2pt;margin-top:19.2pt;width:345.6pt;height:110.6pt;z-index:251661312;visibility:visible;mso-wrap-style:square;mso-width-percent:0;mso-height-percent:200;mso-wrap-distance-left:9pt;mso-wrap-distance-top:3.6pt;mso-wrap-distance-right:9pt;mso-wrap-distance-bottom:3.6pt;mso-position-horizontal:absolute;mso-position-horizontal-relative:text;mso-position-vertical:absolute;mso-position-vertical-relative:text;mso-width-percent:0;mso-height-percent:200;mso-width-relative:margin;mso-height-relative:margin;v-text-anchor:top" o:gfxdata="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" filled="f" stroked="f">
+                <v:textbox style="mso-fit-shape-to-text:t">
+                  <w:txbxContent>
+                    <w:p>
+                      <w:pPr>
+                        <w:spacing w:line="192" w:lineRule="auto"/>
+                        <w:jc w:val="center"/>
+                        <w:rPr>
+                          <w:rFonts w:ascii="Playfair Display" w:hAnsi="Playfair Display"/>
+                          <w:sz w:val="86"/>
+                          <w:szCs w:val="540"/>
+                        </w:rPr>
+                      </w:pPr>
+                      <w:r>
+                        <w:rPr>
+                          <w:rFonts w:ascii="Playfair Display" w:hAnsi="Playfair Display"/>
+                          <w:sz w:val="86"/>
+                          <w:szCs w:val="540"/>
+                        </w:rPr>
+                        <w:t>Nadja</w:t>
+                      </w:r>
+                      <w:r>
+                        <w:rPr>
+                          <w:rFonts w:ascii="Playfair Display" w:hAnsi="Playfair Display"/>
+                          <w:sz w:val="86"/>
+                          <w:szCs w:val="540"/>
+                        </w:rPr>
+                        <w:br/>
+                        <w:t>Edström</w:t>
+                      </w:r>
+                    </w:p>
+                  </w:txbxContent>
+                </v:textbox>
+                <w10:wrap type="square"/>
+              </v:shape>
+            </w:pict>
+          </mc:Fallback>
+        </mc:AlternateContent>
+      </w:r>
+      <w:r>
+        <w:rPr>
+          <w:noProof/>
+        </w:rPr>
+        <mc:AlternateContent>
+          <mc:Choice Requires="wps">
+            <w:drawing>
+              <wp:anchor distT="45720" distB="45720" distL="114300" distR="114300" simplePos="0" relativeHeight="251663360" behindDoc="0" locked="0" layoutInCell="1" allowOverlap="1" wp14:anchorId="4DC14C1C" wp14:editId="60830D97">
+                <wp:simplePos x="0" y="0"/>
+                <wp:positionH relativeFrom="column">
+                  <wp:posOffset>2857500</wp:posOffset>
+                </wp:positionH>
+                <wp:positionV relativeFrom="paragraph">
+                  <wp:posOffset>1463040</wp:posOffset>
+                </wp:positionV>
+                <wp:extent cx="4389120" cy="1404620"/>
+                <wp:effectExtent l="0" t="0" r="0" b="1270"/>
+                <wp:wrapSquare wrapText="bothSides"/>
+                <wp:docPr id="4" name="Textruta 2"/>
+                <wp:cNvGraphicFramePr>
+                  <a:graphicFrameLocks xmlns:a="http://schemas.openxmlformats.org/drawingml/2006/main"/>
+                </wp:cNvGraphicFramePr>
+                <a:graphic xmlns:a="http://schemas.openxmlformats.org/drawingml/2006/main">
+                  <a:graphicData uri="http://schemas.microsoft.com/office/word/2010/wordprocessingShape">
+                    <wps:wsp>
+                      <wps:cNvSpPr txBox="1">
+                        <a:spLocks noChangeArrowheads="1"/>
+                      </wps:cNvSpPr>
+                      <wps:spPr bwMode="auto">
+                        <a:xfrm>
+                          <a:off x="0" y="0"/>
+                          <a:ext cx="4389120" cy="1404620"/>
+                        </a:xfrm>
+                        <a:prstGeom prst="rect">
+                          <a:avLst/>
+                        </a:prstGeom>
+                        <a:noFill/>
+                        <a:ln w="9525">
+                          <a:noFill/>
+                          <a:miter lim="800000"/>
+                          <a:headEnd/>
+                          <a:tailEnd/>
+                        </a:ln>
+                      </wps:spPr>
+                      <wps:txbx>
+                        <w:txbxContent>
+                          <w:p>
+                            <w:pPr>
+                              <w:spacing w:after="0"/>
+                              <w:jc w:val="center"/>
+                              <w:rPr>
+                                <w:rFonts w:ascii="Roboto Light" w:hAnsi="Roboto Light" w:cs="Times New Roman"/>
+                              </w:rPr>
+                            </w:pPr>
+                            <w:r>
+                              <w:rPr>
+                                <w:rFonts w:ascii="Roboto Light" w:hAnsi="Roboto Light"/>
+                              </w:rPr>
+                              <w:t xml:space="preserve">073 027 00 </w:t>
+                            </w:r>
+                            <w:r>
+                              <w:rPr>
+                                <w:rFonts w:ascii="Roboto Light" w:hAnsi="Roboto Light"/>
+                              </w:rPr>
+                              <w:t xml:space="preserve">36     </w:t>
+                            </w:r>
+                            <w:r>
+                              <w:rPr>
+                                <w:rFonts w:ascii="Roboto Light" w:hAnsi="Roboto Light" w:cs="Times New Roman"/>
+                              </w:rPr>
+                              <w:t xml:space="preserve">•     </w:t>
+                            </w:r>
+                            <w:hyperlink r:id="rId7" w:history="1">
+                              <w:r>
+                                <w:rPr>
+                                  <w:rStyle w:val="Hyperlnk"/>
+                                  <w:rFonts w:ascii="Roboto Light" w:hAnsi="Roboto Light" w:cs="Times New Roman"/>
+                                  <w:color w:val="auto"/>
+                                  <w:u w:val="none"/>
+                                </w:rPr>
+                                <w:t>nadja.e@outlook.com</w:t>
+                              </w:r>
+                            </w:hyperlink>
+                          </w:p>
+                          <w:p>
+                            <w:pPr>
+                              <w:spacing w:after="0"/>
+                              <w:jc w:val="center"/>
+                              <w:rPr>
+                                <w:rFonts w:ascii="Roboto Light" w:hAnsi="Roboto Light" w:cs="Times New Roman"/>
+                                <w:sz w:val="20"/>
+                                <w:szCs w:val="20"/>
+                              </w:rPr>
+                            </w:pPr>
+                            <w:r>
+                              <w:rPr>
+                                <w:rFonts w:ascii="Roboto Light" w:hAnsi="Roboto Light" w:cs="Times New Roman"/>
+                                <w:sz w:val="20"/>
+                                <w:szCs w:val="20"/>
+                              </w:rPr>
+                              <w:t>https://nadjae.github.io/portfolio/index.html</w:t>
+                            </w:r>
+                          </w:p>
+                        </w:txbxContent>
+                      </wps:txbx>
+                      <wps:bodyPr rot="0" vert="horz" wrap="square" lIns="91440" tIns="45720" rIns="91440" bIns="45720" anchor="t" anchorCtr="0">
+                        <a:spAutoFit/>
+                      </wps:bodyPr>
+                    </wps:wsp>
+                  </a:graphicData>
+                </a:graphic>
+                <wp14:sizeRelH relativeFrom="margin">
+                  <wp14:pctWidth>0</wp14:pctWidth>
+                </wp14:sizeRelH>
+                <wp14:sizeRelV relativeFrom="margin">
+                  <wp14:pctHeight>20000</wp14:pctHeight>
+                </wp14:sizeRelV>
+              </wp:anchor>
+            </w:drawing>
+          </mc:Choice>
+          <mc:Fallback>
+            <w:pict>
+              <v:shape w14:anchorId="4DC14C1C" id="_x0000_s1027" type="#_x0000_t202" style="position:absolute;margin-left:225pt;margin-top:115.2pt;width:345.6pt;height:110.6pt;z-index:251663360;visibility:visible;mso-wrap-style:square;mso-width-percent:0;mso-height-percent:200;mso-wrap-distance-left:9pt;mso-wrap-distance-top:3.6pt;mso-wrap-distance-right:9pt;mso-wrap-distance-bottom:3.6pt;mso-position-horizontal:absolute;mso-position-horizontal-relative:text;mso-position-vertical:absolute;mso-position-vertical-relative:text;mso-width-percent:0;mso-height-percent:200;mso-width-relative:margin;mso-height-relative:margin;v-text-anchor:top" o:gfxdata="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" filled="f" stroked="f">
+                <v:textbox style="mso-fit-shape-to-text:t">
+                  <w:txbxContent>
+                    <w:p>
+                      <w:pPr>
+                        <w:spacing w:after="0"/>
+                        <w:jc w:val="center"/>
+                        <w:rPr>
+                          <w:rFonts w:ascii="Roboto Light" w:hAnsi="Roboto Light" w:cs="Times New Roman"/>
+                        </w:rPr>
+                      </w:pPr>
+                      <w:r>
+                        <w:rPr>
+                          <w:rFonts w:ascii="Roboto Light" w:hAnsi="Roboto Light"/>
+                        </w:rPr>
+                        <w:t xml:space="preserve">073 027 00 </w:t>
+                      </w:r>
+                      <w:r>
+                        <w:rPr>
+                          <w:rFonts w:ascii="Roboto Light" w:hAnsi="Roboto Light"/>
+                        </w:rPr>
+                        <w:t xml:space="preserve">36     </w:t>
+                      </w:r>
+                      <w:r>
+                        <w:rPr>
+                          <w:rFonts w:ascii="Roboto Light" w:hAnsi="Roboto Light" w:cs="Times New Roman"/>
+                        </w:rPr>
+                        <w:t xml:space="preserve">•     </w:t>
+                      </w:r>
+                      <w:hyperlink r:id="rId8" w:history="1">
+                        <w:r>
+                          <w:rPr>
+                            <w:rStyle w:val="Hyperlnk"/>
+                            <w:rFonts w:ascii="Roboto Light" w:hAnsi="Roboto Light" w:cs="Times New Roman"/>
+                            <w:color w:val="auto"/>
+                            <w:u w:val="none"/>
+                          </w:rPr>
+                          <w:t>nadja.e@outlook.com</w:t>
+                        </w:r>
+                      </w:hyperlink>
+                    </w:p>
+                    <w:p>
+                      <w:pPr>
+                        <w:spacing w:after="0"/>
+                        <w:jc w:val="center"/>
+                        <w:rPr>
+                          <w:rFonts w:ascii="Roboto Light" w:hAnsi="Roboto Light" w:cs="Times New Roman"/>
+                          <w:sz w:val="20"/>
+                          <w:szCs w:val="20"/>
+                        </w:rPr>
+                      </w:pPr>
+                      <w:r>
+                        <w:rPr>
+                          <w:rFonts w:ascii="Roboto Light" w:hAnsi="Roboto Light" w:cs="Times New Roman"/>
+                          <w:sz w:val="20"/>
+                          <w:szCs w:val="20"/>
+                        </w:rPr>
+                        <w:t>https://nadjae.github.io/portfolio/index.html</w:t>
+                      </w:r>
+                    </w:p>
+                  </w:txbxContent>
+                </v:textbox>
+                <w10:wrap type="square"/>
+              </v:shape>
+            </w:pict>
+          </mc:Fallback>
+        </mc:AlternateContent>
+      </w:r>
       <w:r>
         <w:rPr>
           <w:noProof/>
@@ -721,11 +1047,7 @@
           </mc:Choice>
           <mc:Fallback>
             <w:pict>
-              <v:shapetype w14:anchorId="45A21C0F" id="_x0000_t202" coordsize="21600,21600" o:spt="202" path="m,l,21600r21600,l21600,xe">
-                <v:stroke joinstyle="miter"/>
-                <v:path gradientshapeok="t" o:connecttype="rect"/>
-              </v:shapetype>
-              <v:shape id="Textruta 2" o:spid="_x0000_s1026" type="#_x0000_t202" style="position:absolute;margin-left:25.8pt;margin-top:187.8pt;width:178.2pt;height:641.4pt;z-index:251667456;visibility:visible;mso-wrap-style:square;mso-width-percent:0;mso-height-percent:0;mso-wrap-distance-left:9pt;mso-wrap-distance-top:3.6pt;mso-wrap-distance-right:9pt;mso-wrap-distance-bottom:3.6pt;mso-position-horizontal:absolute;mso-position-horizontal-relative:margin;mso-position-vertical:absolute;mso-position-vertical-relative:text;mso-width-percent:0;mso-height-percent:0;mso-width-relative:margin;mso-height-relative:margin;v-text-anchor:top" o:gfxdata="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" filled="f" stroked="f">
+              <v:shape w14:anchorId="45A21C0F" id="_x0000_s1028" type="#_x0000_t202" style="position:absolute;margin-left:25.8pt;margin-top:187.8pt;width:178.2pt;height:641.4pt;z-index:251667456;visibility:visible;mso-wrap-style:square;mso-width-percent:0;mso-height-percent:0;mso-wrap-distance-left:9pt;mso-wrap-distance-top:3.6pt;mso-wrap-distance-right:9pt;mso-wrap-distance-bottom:3.6pt;mso-position-horizontal:absolute;mso-position-horizontal-relative:margin;mso-position-vertical:absolute;mso-position-vertical-relative:text;mso-width-percent:0;mso-height-percent:0;mso-width-relative:margin;mso-height-relative:margin;v-text-anchor:top" o:gfxdata="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" filled="f" stroked="f">
                 <v:textbox>
                   <w:txbxContent>
                     <w:p>
@@ -1444,7 +1766,7 @@
                                 <wp:inline distT="0" distB="0" distL="0" distR="0" wp14:anchorId="3C75AC6E" wp14:editId="12B51EBE">
                                   <wp:extent cx="723900" cy="118486"/>
                                   <wp:effectExtent l="0" t="0" r="0" b="0"/>
-                                  <wp:docPr id="26" name="Bildobjekt 26"/>
+                                  <wp:docPr id="14" name="Bildobjekt 14"/>
                                   <wp:cNvGraphicFramePr>
                                     <a:graphicFrameLocks xmlns:a="http://schemas.openxmlformats.org/drawingml/2006/main" noChangeAspect="1"/>
                                   </wp:cNvGraphicFramePr>
@@ -1456,7 +1778,7 @@
                                           <pic:cNvPicPr/>
                                         </pic:nvPicPr>
                                         <pic:blipFill>
-                                          <a:blip r:embed="rId7">
+                                          <a:blip r:embed="rId9">
                                             <a:extLst>
                                               <a:ext uri="{28A0092B-C50C-407E-A947-70E740481C1C}">
                                                 <a14:useLocalDpi xmlns:a14="http://schemas.microsoft.com/office/drawing/2010/main" val="0"/>
@@ -1492,7 +1814,7 @@
                                 <wp:inline distT="0" distB="0" distL="0" distR="0" wp14:anchorId="44832277" wp14:editId="4EE06732">
                                   <wp:extent cx="731520" cy="128262"/>
                                   <wp:effectExtent l="0" t="0" r="0" b="5715"/>
-                                  <wp:docPr id="27" name="Bildobjekt 27"/>
+                                  <wp:docPr id="15" name="Bildobjekt 15"/>
                                   <wp:cNvGraphicFramePr>
                                     <a:graphicFrameLocks xmlns:a="http://schemas.openxmlformats.org/drawingml/2006/main" noChangeAspect="1"/>
                                   </wp:cNvGraphicFramePr>
@@ -1504,7 +1826,7 @@
                                           <pic:cNvPicPr/>
                                         </pic:nvPicPr>
                                         <pic:blipFill>
-                                          <a:blip r:embed="rId8">
+                                          <a:blip r:embed="rId10">
                                             <a:extLst>
                                               <a:ext uri="{28A0092B-C50C-407E-A947-70E740481C1C}">
                                                 <a14:useLocalDpi xmlns:a14="http://schemas.microsoft.com/office/drawing/2010/main" val="0"/>
@@ -1550,7 +1872,7 @@
           </mc:Choice>
           <mc:Fallback>
             <w:pict>
-              <v:shape w14:anchorId="6DB20B36" id="_x0000_s1027" type="#_x0000_t202" style="position:absolute;margin-left:68.4pt;margin-top:346.7pt;width:108.6pt;height:110.6pt;z-index:251669504;visibility:visible;mso-wrap-style:square;mso-width-percent:0;mso-height-percent:200;mso-wrap-distance-left:9pt;mso-wrap-distance-top:3.6pt;mso-wrap-distance-right:9pt;mso-wrap-distance-bottom:3.6pt;mso-position-horizontal:absolute;mso-position-horizontal-relative:text;mso-position-vertical:absolute;mso-position-vertical-relative:text;mso-width-percent:0;mso-height-percent:200;mso-width-relative:margin;mso-height-relative:margin;v-text-anchor:top" o:gfxdata="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" filled="f" stroked="f">
+              <v:shape w14:anchorId="6DB20B36" id="_x0000_s1029" type="#_x0000_t202" style="position:absolute;margin-left:68.4pt;margin-top:346.7pt;width:108.6pt;height:110.6pt;z-index:251669504;visibility:visible;mso-wrap-style:square;mso-width-percent:0;mso-height-percent:200;mso-wrap-distance-left:9pt;mso-wrap-distance-top:3.6pt;mso-wrap-distance-right:9pt;mso-wrap-distance-bottom:3.6pt;mso-position-horizontal:absolute;mso-position-horizontal-relative:text;mso-position-vertical:absolute;mso-position-vertical-relative:text;mso-width-percent:0;mso-height-percent:200;mso-width-relative:margin;mso-height-relative:margin;v-text-anchor:top" o:gfxdata="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" filled="f" stroked="f">
                 <v:textbox style="mso-fit-shape-to-text:t">
                   <w:txbxContent>
                     <w:p>
@@ -1562,7 +1884,7 @@
                           <wp:inline distT="0" distB="0" distL="0" distR="0" wp14:anchorId="3C75AC6E" wp14:editId="12B51EBE">
                             <wp:extent cx="723900" cy="118486"/>
                             <wp:effectExtent l="0" t="0" r="0" b="0"/>
-                            <wp:docPr id="26" name="Bildobjekt 26"/>
+                            <wp:docPr id="14" name="Bildobjekt 14"/>
                             <wp:cNvGraphicFramePr>
                               <a:graphicFrameLocks xmlns:a="http://schemas.openxmlformats.org/drawingml/2006/main" noChangeAspect="1"/>
                             </wp:cNvGraphicFramePr>
@@ -1610,7 +1932,7 @@
                           <wp:inline distT="0" distB="0" distL="0" distR="0" wp14:anchorId="44832277" wp14:editId="4EE06732">
                             <wp:extent cx="731520" cy="128262"/>
                             <wp:effectExtent l="0" t="0" r="0" b="5715"/>
-                            <wp:docPr id="27" name="Bildobjekt 27"/>
+                            <wp:docPr id="15" name="Bildobjekt 15"/>
                             <wp:cNvGraphicFramePr>
                               <a:graphicFrameLocks xmlns:a="http://schemas.openxmlformats.org/drawingml/2006/main" noChangeAspect="1"/>
                             </wp:cNvGraphicFramePr>
@@ -2562,11 +2884,7 @@
           </mc:Choice>
           <mc:Fallback>
             <w:pict>
-              <v:shapetype w14:anchorId="5D7856B8" id="_x0000_t202" coordsize="21600,21600" o:spt="202" path="m,l,21600r21600,l21600,xe">
-                <v:stroke joinstyle="miter"/>
-                <v:path gradientshapeok="t" o:connecttype="rect"/>
-              </v:shapetype>
-              <v:shape id="_x0000_s1028" type="#_x0000_t202" style="position:absolute;margin-left:225.6pt;margin-top:189pt;width:345pt;height:110.6pt;z-index:251665408;visibility:visible;mso-wrap-style:square;mso-width-percent:0;mso-height-percent:200;mso-wrap-distance-left:9pt;mso-wrap-distance-top:3.6pt;mso-wrap-distance-right:9pt;mso-wrap-distance-bottom:3.6pt;mso-position-horizontal:absolute;mso-position-horizontal-relative:text;mso-position-vertical:absolute;mso-position-vertical-relative:text;mso-width-percent:0;mso-height-percent:200;mso-width-relative:margin;mso-height-relative:margin;v-text-anchor:top" o:gfxdata="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" filled="f" stroked="f">
+              <v:shape w14:anchorId="5D7856B8" id="_x0000_s1030" type="#_x0000_t202" style="position:absolute;margin-left:225.6pt;margin-top:189pt;width:345pt;height:110.6pt;z-index:251665408;visibility:visible;mso-wrap-style:square;mso-width-percent:0;mso-height-percent:200;mso-wrap-distance-left:9pt;mso-wrap-distance-top:3.6pt;mso-wrap-distance-right:9pt;mso-wrap-distance-bottom:3.6pt;mso-position-horizontal:absolute;mso-position-horizontal-relative:text;mso-position-vertical:absolute;mso-position-vertical-relative:text;mso-width-percent:0;mso-height-percent:200;mso-width-relative:margin;mso-height-relative:margin;v-text-anchor:top" o:gfxdata="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" filled="f" stroked="f">
                 <v:textbox style="mso-fit-shape-to-text:t">
                   <w:txbxContent>
                     <w:p>
@@ -3424,7 +3742,7 @@
         <mc:AlternateContent>
           <mc:Choice Requires="wps">
             <w:drawing>
-              <wp:anchor distT="45720" distB="45720" distL="114300" distR="114300" simplePos="0" relativeHeight="251658239" behindDoc="0" locked="0" layoutInCell="1" allowOverlap="1" wp14:anchorId="01DA3010" wp14:editId="7AD63E5F">
+              <wp:anchor distT="45720" distB="45720" distL="114300" distR="114300" simplePos="0" relativeHeight="251658239" behindDoc="0" locked="0" layoutInCell="1" allowOverlap="1" wp14:anchorId="01DA3010" wp14:editId="3F8CDF9E">
                 <wp:simplePos x="0" y="0"/>
                 <wp:positionH relativeFrom="margin">
                   <wp:align>right</wp:align>
@@ -3485,7 +3803,7 @@
           </mc:Choice>
           <mc:Fallback>
             <w:pict>
-              <v:shape w14:anchorId="01DA3010" id="_x0000_s1029" type="#_x0000_t202" style="position:absolute;margin-left:544pt;margin-top:0;width:595.2pt;height:164.4pt;z-index:251658239;visibility:visible;mso-wrap-style:square;mso-width-percent:0;mso-height-percent:0;mso-wrap-distance-left:9pt;mso-wrap-distance-top:3.6pt;mso-wrap-distance-right:9pt;mso-wrap-distance-bottom:3.6pt;mso-position-horizontal:right;mso-position-horizontal-relative:margin;mso-position-vertical:absolute;mso-position-vertical-relative:text;mso-width-percent:0;mso-height-percent:0;mso-width-relative:margin;mso-height-relative:margin;v-text-anchor:top" o:gfxdata="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" fillcolor="#cbc7cd" stroked="f">
+              <v:shape w14:anchorId="01DA3010" id="_x0000_s1031" type="#_x0000_t202" style="position:absolute;margin-left:544pt;margin-top:0;width:595.2pt;height:164.4pt;z-index:251658239;visibility:visible;mso-wrap-style:square;mso-width-percent:0;mso-height-percent:0;mso-wrap-distance-left:9pt;mso-wrap-distance-top:3.6pt;mso-wrap-distance-right:9pt;mso-wrap-distance-bottom:3.6pt;mso-position-horizontal:right;mso-position-horizontal-relative:margin;mso-position-vertical:absolute;mso-position-vertical-relative:text;mso-width-percent:0;mso-height-percent:0;mso-width-relative:margin;mso-height-relative:margin;v-text-anchor:top" o:gfxdata="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" fillcolor="#cbc7cd" stroked="f">
                 <v:textbox>
                   <w:txbxContent>
                     <w:p/>
@@ -3504,159 +3822,7 @@
         <mc:AlternateContent>
           <mc:Choice Requires="wps">
             <w:drawing>
-              <wp:anchor distT="45720" distB="45720" distL="114300" distR="114300" simplePos="0" relativeHeight="251663360" behindDoc="0" locked="0" layoutInCell="1" allowOverlap="1" wp14:anchorId="4DC14C1C" wp14:editId="0BA27094">
-                <wp:simplePos x="0" y="0"/>
-                <wp:positionH relativeFrom="column">
-                  <wp:posOffset>2857500</wp:posOffset>
-                </wp:positionH>
-                <wp:positionV relativeFrom="paragraph">
-                  <wp:posOffset>1668780</wp:posOffset>
-                </wp:positionV>
-                <wp:extent cx="4389120" cy="1404620"/>
-                <wp:effectExtent l="0" t="0" r="0" b="0"/>
-                <wp:wrapSquare wrapText="bothSides"/>
-                <wp:docPr id="4" name="Textruta 2"/>
-                <wp:cNvGraphicFramePr>
-                  <a:graphicFrameLocks xmlns:a="http://schemas.openxmlformats.org/drawingml/2006/main"/>
-                </wp:cNvGraphicFramePr>
-                <a:graphic xmlns:a="http://schemas.openxmlformats.org/drawingml/2006/main">
-                  <a:graphicData uri="http://schemas.microsoft.com/office/word/2010/wordprocessingShape">
-                    <wps:wsp>
-                      <wps:cNvSpPr txBox="1">
-                        <a:spLocks noChangeArrowheads="1"/>
-                      </wps:cNvSpPr>
-                      <wps:spPr bwMode="auto">
-                        <a:xfrm>
-                          <a:off x="0" y="0"/>
-                          <a:ext cx="4389120" cy="1404620"/>
-                        </a:xfrm>
-                        <a:prstGeom prst="rect">
-                          <a:avLst/>
-                        </a:prstGeom>
-                        <a:noFill/>
-                        <a:ln w="9525">
-                          <a:noFill/>
-                          <a:miter lim="800000"/>
-                          <a:headEnd/>
-                          <a:tailEnd/>
-                        </a:ln>
-                      </wps:spPr>
-                      <wps:txbx>
-                        <w:txbxContent>
-                          <w:p>
-                            <w:pPr>
-                              <w:jc w:val="center"/>
-                              <w:rPr>
-                                <w:rFonts w:ascii="Roboto Light" w:hAnsi="Roboto Light" w:cs="Times New Roman"/>
-                              </w:rPr>
-                            </w:pPr>
-                            <w:r>
-                              <w:rPr>
-                                <w:rFonts w:ascii="Roboto Light" w:hAnsi="Roboto Light"/>
-                              </w:rPr>
-                              <w:t>073 027 00 36</w:t>
-                            </w:r>
-                            <w:r>
-                              <w:rPr>
-                                <w:rFonts w:ascii="Roboto Light" w:hAnsi="Roboto Light"/>
-                              </w:rPr>
-                              <w:t xml:space="preserve">     </w:t>
-                            </w:r>
-                            <w:r>
-                              <w:rPr>
-                                <w:rFonts w:ascii="Roboto Light" w:hAnsi="Roboto Light" w:cs="Times New Roman"/>
-                              </w:rPr>
-                              <w:t>•</w:t>
-                            </w:r>
-                            <w:r>
-                              <w:rPr>
-                                <w:rFonts w:ascii="Roboto Light" w:hAnsi="Roboto Light" w:cs="Times New Roman"/>
-                              </w:rPr>
-                              <w:t xml:space="preserve">     </w:t>
-                            </w:r>
-                            <w:r>
-                              <w:rPr>
-                                <w:rFonts w:ascii="Roboto Light" w:hAnsi="Roboto Light" w:cs="Times New Roman"/>
-                              </w:rPr>
-                              <w:t>nadja.e@outlook.com</w:t>
-                            </w:r>
-                          </w:p>
-                        </w:txbxContent>
-                      </wps:txbx>
-                      <wps:bodyPr rot="0" vert="horz" wrap="square" lIns="91440" tIns="45720" rIns="91440" bIns="45720" anchor="t" anchorCtr="0">
-                        <a:spAutoFit/>
-                      </wps:bodyPr>
-                    </wps:wsp>
-                  </a:graphicData>
-                </a:graphic>
-                <wp14:sizeRelH relativeFrom="margin">
-                  <wp14:pctWidth>0</wp14:pctWidth>
-                </wp14:sizeRelH>
-                <wp14:sizeRelV relativeFrom="margin">
-                  <wp14:pctHeight>20000</wp14:pctHeight>
-                </wp14:sizeRelV>
-              </wp:anchor>
-            </w:drawing>
-          </mc:Choice>
-          <mc:Fallback>
-            <w:pict>
-              <v:shape w14:anchorId="4DC14C1C" id="_x0000_s1030" type="#_x0000_t202" style="position:absolute;margin-left:225pt;margin-top:131.4pt;width:345.6pt;height:110.6pt;z-index:251663360;visibility:visible;mso-wrap-style:square;mso-width-percent:0;mso-height-percent:200;mso-wrap-distance-left:9pt;mso-wrap-distance-top:3.6pt;mso-wrap-distance-right:9pt;mso-wrap-distance-bottom:3.6pt;mso-position-horizontal:absolute;mso-position-horizontal-relative:text;mso-position-vertical:absolute;mso-position-vertical-relative:text;mso-width-percent:0;mso-height-percent:200;mso-width-relative:margin;mso-height-relative:margin;v-text-anchor:top" o:gfxdata="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" filled="f" stroked="f">
-                <v:textbox style="mso-fit-shape-to-text:t">
-                  <w:txbxContent>
-                    <w:p>
-                      <w:pPr>
-                        <w:jc w:val="center"/>
-                        <w:rPr>
-                          <w:rFonts w:ascii="Roboto Light" w:hAnsi="Roboto Light" w:cs="Times New Roman"/>
-                        </w:rPr>
-                      </w:pPr>
-                      <w:r>
-                        <w:rPr>
-                          <w:rFonts w:ascii="Roboto Light" w:hAnsi="Roboto Light"/>
-                        </w:rPr>
-                        <w:t>073 027 00 36</w:t>
-                      </w:r>
-                      <w:r>
-                        <w:rPr>
-                          <w:rFonts w:ascii="Roboto Light" w:hAnsi="Roboto Light"/>
-                        </w:rPr>
-                        <w:t xml:space="preserve">     </w:t>
-                      </w:r>
-                      <w:r>
-                        <w:rPr>
-                          <w:rFonts w:ascii="Roboto Light" w:hAnsi="Roboto Light" w:cs="Times New Roman"/>
-                        </w:rPr>
-                        <w:t>•</w:t>
-                      </w:r>
-                      <w:r>
-                        <w:rPr>
-                          <w:rFonts w:ascii="Roboto Light" w:hAnsi="Roboto Light" w:cs="Times New Roman"/>
-                        </w:rPr>
-                        <w:t xml:space="preserve">     </w:t>
-                      </w:r>
-                      <w:r>
-                        <w:rPr>
-                          <w:rFonts w:ascii="Roboto Light" w:hAnsi="Roboto Light" w:cs="Times New Roman"/>
-                        </w:rPr>
-                        <w:t>nadja.e@outlook.com</w:t>
-                      </w:r>
-                    </w:p>
-                  </w:txbxContent>
-                </v:textbox>
-                <w10:wrap type="square"/>
-              </v:shape>
-            </w:pict>
-          </mc:Fallback>
-        </mc:AlternateContent>
-      </w:r>
-      <w:r>
-        <w:rPr>
-          <w:noProof/>
-        </w:rPr>
-        <mc:AlternateContent>
-          <mc:Choice Requires="wps">
-            <w:drawing>
-              <wp:anchor distT="45720" distB="45720" distL="114300" distR="114300" simplePos="0" relativeHeight="251659264" behindDoc="0" locked="0" layoutInCell="1" allowOverlap="1" wp14:anchorId="229D92C0" wp14:editId="57FD3022">
+              <wp:anchor distT="45720" distB="45720" distL="114300" distR="114300" simplePos="0" relativeHeight="251659264" behindDoc="0" locked="0" layoutInCell="1" allowOverlap="1" wp14:anchorId="229D92C0" wp14:editId="73197B5B">
                 <wp:simplePos x="0" y="0"/>
                 <wp:positionH relativeFrom="column">
                   <wp:posOffset>289560</wp:posOffset>
@@ -3704,7 +3870,7 @@
                                 <wp:inline distT="0" distB="0" distL="0" distR="0" wp14:anchorId="2B4A014C" wp14:editId="468FF378">
                                   <wp:extent cx="2112645" cy="2112645"/>
                                   <wp:effectExtent l="0" t="0" r="1905" b="1905"/>
-                                  <wp:docPr id="23" name="Bildobjekt 23" descr="En bild som visar person, inomhus, kvinna, fönster&#10;&#10;Automatiskt genererad beskrivning"/>
+                                  <wp:docPr id="11" name="Bildobjekt 11" descr="En bild som visar person, inomhus, kvinna, fönster&#10;&#10;Automatiskt genererad beskrivning"/>
                                   <wp:cNvGraphicFramePr>
                                     <a:graphicFrameLocks xmlns:a="http://schemas.openxmlformats.org/drawingml/2006/main" noChangeAspect="1"/>
                                   </wp:cNvGraphicFramePr>
@@ -3762,7 +3928,7 @@
           </mc:Choice>
           <mc:Fallback>
             <w:pict>
-              <v:shape w14:anchorId="229D92C0" id="_x0000_s1031" type="#_x0000_t202" style="position:absolute;margin-left:22.8pt;margin-top:5.4pt;width:195.6pt;height:180.6pt;z-index:251659264;visibility:visible;mso-wrap-style:square;mso-width-percent:0;mso-height-percent:0;mso-wrap-distance-left:9pt;mso-wrap-distance-top:3.6pt;mso-wrap-distance-right:9pt;mso-wrap-distance-bottom:3.6pt;mso-position-horizontal:absolute;mso-position-horizontal-relative:text;mso-position-vertical:absolute;mso-position-vertical-relative:text;mso-width-percent:0;mso-height-percent:0;mso-width-relative:margin;mso-height-relative:margin;v-text-anchor:top" o:gfxdata="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" filled="f" stroked="f">
+              <v:shape w14:anchorId="229D92C0" id="_x0000_s1032" type="#_x0000_t202" style="position:absolute;margin-left:22.8pt;margin-top:5.4pt;width:195.6pt;height:180.6pt;z-index:251659264;visibility:visible;mso-wrap-style:square;mso-width-percent:0;mso-height-percent:0;mso-wrap-distance-left:9pt;mso-wrap-distance-top:3.6pt;mso-wrap-distance-right:9pt;mso-wrap-distance-bottom:3.6pt;mso-position-horizontal:absolute;mso-position-horizontal-relative:text;mso-position-vertical:absolute;mso-position-vertical-relative:text;mso-width-percent:0;mso-height-percent:0;mso-width-relative:margin;mso-height-relative:margin;v-text-anchor:top" o:gfxdata="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" filled="f" stroked="f">
                 <v:textbox>
                   <w:txbxContent>
                     <w:p>
@@ -3774,7 +3940,7 @@
                           <wp:inline distT="0" distB="0" distL="0" distR="0" wp14:anchorId="2B4A014C" wp14:editId="468FF378">
                             <wp:extent cx="2112645" cy="2112645"/>
                             <wp:effectExtent l="0" t="0" r="1905" b="1905"/>
-                            <wp:docPr id="23" name="Bildobjekt 23" descr="En bild som visar person, inomhus, kvinna, fönster&#10;&#10;Automatiskt genererad beskrivning"/>
+                            <wp:docPr id="11" name="Bildobjekt 11" descr="En bild som visar person, inomhus, kvinna, fönster&#10;&#10;Automatiskt genererad beskrivning"/>
                             <wp:cNvGraphicFramePr>
                               <a:graphicFrameLocks xmlns:a="http://schemas.openxmlformats.org/drawingml/2006/main" noChangeAspect="1"/>
                             </wp:cNvGraphicFramePr>
@@ -3786,7 +3952,7 @@
                                     <pic:cNvPicPr/>
                                   </pic:nvPicPr>
                                   <pic:blipFill>
-                                    <a:blip r:embed="rId12">
+                                    <a:blip r:embed="rId11">
                                       <a:extLst>
                                         <a:ext uri="{28A0092B-C50C-407E-A947-70E740481C1C}">
                                           <a14:useLocalDpi xmlns:a14="http://schemas.microsoft.com/office/drawing/2010/main" val="0"/>
@@ -3811,138 +3977,6 @@
                             </a:graphic>
                           </wp:inline>
                         </w:drawing>
-                      </w:r>
-                    </w:p>
-                  </w:txbxContent>
-                </v:textbox>
-                <w10:wrap type="square"/>
-              </v:shape>
-            </w:pict>
-          </mc:Fallback>
-        </mc:AlternateContent>
-      </w:r>
-      <w:r>
-        <w:rPr>
-          <w:noProof/>
-        </w:rPr>
-        <mc:AlternateContent>
-          <mc:Choice Requires="wps">
-            <w:drawing>
-              <wp:anchor distT="45720" distB="45720" distL="114300" distR="114300" simplePos="0" relativeHeight="251661312" behindDoc="0" locked="0" layoutInCell="1" allowOverlap="1" wp14:anchorId="037AC072" wp14:editId="160D589F">
-                <wp:simplePos x="0" y="0"/>
-                <wp:positionH relativeFrom="column">
-                  <wp:posOffset>2872740</wp:posOffset>
-                </wp:positionH>
-                <wp:positionV relativeFrom="paragraph">
-                  <wp:posOffset>396240</wp:posOffset>
-                </wp:positionV>
-                <wp:extent cx="4389120" cy="1404620"/>
-                <wp:effectExtent l="0" t="0" r="0" b="5080"/>
-                <wp:wrapSquare wrapText="bothSides"/>
-                <wp:docPr id="3" name="Textruta 2"/>
-                <wp:cNvGraphicFramePr>
-                  <a:graphicFrameLocks xmlns:a="http://schemas.openxmlformats.org/drawingml/2006/main"/>
-                </wp:cNvGraphicFramePr>
-                <a:graphic xmlns:a="http://schemas.openxmlformats.org/drawingml/2006/main">
-                  <a:graphicData uri="http://schemas.microsoft.com/office/word/2010/wordprocessingShape">
-                    <wps:wsp>
-                      <wps:cNvSpPr txBox="1">
-                        <a:spLocks noChangeArrowheads="1"/>
-                      </wps:cNvSpPr>
-                      <wps:spPr bwMode="auto">
-                        <a:xfrm>
-                          <a:off x="0" y="0"/>
-                          <a:ext cx="4389120" cy="1404620"/>
-                        </a:xfrm>
-                        <a:prstGeom prst="rect">
-                          <a:avLst/>
-                        </a:prstGeom>
-                        <a:noFill/>
-                        <a:ln w="9525">
-                          <a:noFill/>
-                          <a:miter lim="800000"/>
-                          <a:headEnd/>
-                          <a:tailEnd/>
-                        </a:ln>
-                      </wps:spPr>
-                      <wps:txbx>
-                        <w:txbxContent>
-                          <w:p>
-                            <w:pPr>
-                              <w:spacing w:line="192" w:lineRule="auto"/>
-                              <w:jc w:val="center"/>
-                              <w:rPr>
-                                <w:rFonts w:ascii="Playfair Display" w:hAnsi="Playfair Display"/>
-                                <w:sz w:val="86"/>
-                                <w:szCs w:val="540"/>
-                              </w:rPr>
-                            </w:pPr>
-                            <w:r>
-                              <w:rPr>
-                                <w:rFonts w:ascii="Playfair Display" w:hAnsi="Playfair Display"/>
-                                <w:sz w:val="86"/>
-                                <w:szCs w:val="540"/>
-                              </w:rPr>
-                              <w:t>Nadja</w:t>
-                            </w:r>
-                            <w:r>
-                              <w:rPr>
-                                <w:rFonts w:ascii="Playfair Display" w:hAnsi="Playfair Display"/>
-                                <w:sz w:val="86"/>
-                                <w:szCs w:val="540"/>
-                              </w:rPr>
-                              <w:br/>
-                              <w:t>Edström</w:t>
-                            </w:r>
-                          </w:p>
-                        </w:txbxContent>
-                      </wps:txbx>
-                      <wps:bodyPr rot="0" vert="horz" wrap="square" lIns="91440" tIns="45720" rIns="91440" bIns="45720" anchor="t" anchorCtr="0">
-                        <a:spAutoFit/>
-                      </wps:bodyPr>
-                    </wps:wsp>
-                  </a:graphicData>
-                </a:graphic>
-                <wp14:sizeRelH relativeFrom="margin">
-                  <wp14:pctWidth>0</wp14:pctWidth>
-                </wp14:sizeRelH>
-                <wp14:sizeRelV relativeFrom="margin">
-                  <wp14:pctHeight>20000</wp14:pctHeight>
-                </wp14:sizeRelV>
-              </wp:anchor>
-            </w:drawing>
-          </mc:Choice>
-          <mc:Fallback>
-            <w:pict>
-              <v:shape w14:anchorId="037AC072" id="_x0000_s1032" type="#_x0000_t202" style="position:absolute;margin-left:226.2pt;margin-top:31.2pt;width:345.6pt;height:110.6pt;z-index:251661312;visibility:visible;mso-wrap-style:square;mso-width-percent:0;mso-height-percent:200;mso-wrap-distance-left:9pt;mso-wrap-distance-top:3.6pt;mso-wrap-distance-right:9pt;mso-wrap-distance-bottom:3.6pt;mso-position-horizontal:absolute;mso-position-horizontal-relative:text;mso-position-vertical:absolute;mso-position-vertical-relative:text;mso-width-percent:0;mso-height-percent:200;mso-width-relative:margin;mso-height-relative:margin;v-text-anchor:top" o:gfxdata="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" filled="f" stroked="f">
-                <v:textbox style="mso-fit-shape-to-text:t">
-                  <w:txbxContent>
-                    <w:p>
-                      <w:pPr>
-                        <w:spacing w:line="192" w:lineRule="auto"/>
-                        <w:jc w:val="center"/>
-                        <w:rPr>
-                          <w:rFonts w:ascii="Playfair Display" w:hAnsi="Playfair Display"/>
-                          <w:sz w:val="86"/>
-                          <w:szCs w:val="540"/>
-                        </w:rPr>
-                      </w:pPr>
-                      <w:r>
-                        <w:rPr>
-                          <w:rFonts w:ascii="Playfair Display" w:hAnsi="Playfair Display"/>
-                          <w:sz w:val="86"/>
-                          <w:szCs w:val="540"/>
-                        </w:rPr>
-                        <w:t>Nadja</w:t>
-                      </w:r>
-                      <w:r>
-                        <w:rPr>
-                          <w:rFonts w:ascii="Playfair Display" w:hAnsi="Playfair Display"/>
-                          <w:sz w:val="86"/>
-                          <w:szCs w:val="540"/>
-                        </w:rPr>
-                        <w:br/>
-                        <w:t>Edström</w:t>
                       </w:r>
                     </w:p>
                   </w:txbxContent>

--- a/NadjaEdstrom_resume.docx
+++ b/NadjaEdstrom_resume.docx
@@ -3,6 +3,1762 @@
 <w:document xmlns:wpc="http://schemas.microsoft.com/office/word/2010/wordprocessingCanvas" xmlns:cx="http://schemas.microsoft.com/office/drawing/2014/chartex" xmlns:cx1="http://schemas.microsoft.com/office/drawing/2015/9/8/chartex" xmlns:cx2="http://schemas.microsoft.com/office/drawing/2015/10/21/chartex" xmlns:cx3="http://schemas.microsoft.com/office/drawing/2016/5/9/chartex" xmlns:cx4="http://schemas.microsoft.com/office/drawing/2016/5/10/chartex" xmlns:cx5="http://schemas.microsoft.com/office/drawing/2016/5/11/chartex" xmlns:cx6="http://schemas.microsoft.com/office/drawing/2016/5/12/chartex" xmlns:cx7="http://schemas.microsoft.com/office/drawing/2016/5/13/chartex" xmlns:cx8="http://schemas.microsoft.com/office/drawing/2016/5/14/chartex" xmlns:mc="http://schemas.openxmlformats.org/markup-compatibility/2006" xmlns:aink="http://schemas.microsoft.com/office/drawing/2016/ink" xmlns:am3d="http://schemas.microsoft.com/office/drawing/2017/model3d" xmlns:o="urn:schemas-microsoft-com:office:office" xmlns:r="http://schemas.openxmlformats.org/officeDocument/2006/relationships" xmlns:m="http://schemas.openxmlformats.org/officeDocument/2006/math" xmlns:v="urn:schemas-microsoft-com:vml" xmlns:wp14="http://schemas.microsoft.com/office/word/2010/wordprocessingDrawing" xmlns:wp="http://schemas.openxmlformats.org/drawingml/2006/wordprocessingDrawing" xmlns:w10="urn:schemas-microsoft-com:office:word" xmlns:w="http://schemas.openxmlformats.org/wordprocessingml/2006/main" xmlns:w14="http://schemas.microsoft.com/office/word/2010/wordml" xmlns:w15="http://schemas.microsoft.com/office/word/2012/wordml" xmlns:w16cex="http://schemas.microsoft.com/office/word/2018/wordml/cex" xmlns:w16cid="http://schemas.microsoft.com/office/word/2016/wordml/cid" xmlns:w16="http://schemas.microsoft.com/office/word/2018/wordml" xmlns:w16se="http://schemas.microsoft.com/office/word/2015/wordml/symex" xmlns:wpg="http://schemas.microsoft.com/office/word/2010/wordprocessingGroup" xmlns:wpi="http://schemas.microsoft.com/office/word/2010/wordprocessingInk" xmlns:wne="http://schemas.microsoft.com/office/word/2006/wordml" xmlns:wps="http://schemas.microsoft.com/office/word/2010/wordprocessingShape" mc:Ignorable="w14 w15 w16se w16cid w16 w16cex wp14">
   <w:body>
     <w:p>
+      <w:r>
+        <w:rPr>
+          <w:noProof/>
+        </w:rPr>
+        <mc:AlternateContent>
+          <mc:Choice Requires="wps">
+            <w:drawing>
+              <wp:anchor distT="45720" distB="45720" distL="114300" distR="114300" simplePos="0" relativeHeight="251669504" behindDoc="0" locked="0" layoutInCell="1" allowOverlap="1" wp14:anchorId="6DB20B36" wp14:editId="39322E09">
+                <wp:simplePos x="0" y="0"/>
+                <wp:positionH relativeFrom="column">
+                  <wp:posOffset>868680</wp:posOffset>
+                </wp:positionH>
+                <wp:positionV relativeFrom="paragraph">
+                  <wp:posOffset>4273550</wp:posOffset>
+                </wp:positionV>
+                <wp:extent cx="1379220" cy="1404620"/>
+                <wp:effectExtent l="0" t="0" r="0" b="0"/>
+                <wp:wrapSquare wrapText="bothSides"/>
+                <wp:docPr id="10" name="Textruta 2"/>
+                <wp:cNvGraphicFramePr>
+                  <a:graphicFrameLocks xmlns:a="http://schemas.openxmlformats.org/drawingml/2006/main"/>
+                </wp:cNvGraphicFramePr>
+                <a:graphic xmlns:a="http://schemas.openxmlformats.org/drawingml/2006/main">
+                  <a:graphicData uri="http://schemas.microsoft.com/office/word/2010/wordprocessingShape">
+                    <wps:wsp>
+                      <wps:cNvSpPr txBox="1">
+                        <a:spLocks noChangeArrowheads="1"/>
+                      </wps:cNvSpPr>
+                      <wps:spPr bwMode="auto">
+                        <a:xfrm>
+                          <a:off x="0" y="0"/>
+                          <a:ext cx="1379220" cy="1404620"/>
+                        </a:xfrm>
+                        <a:prstGeom prst="rect">
+                          <a:avLst/>
+                        </a:prstGeom>
+                        <a:noFill/>
+                        <a:ln w="9525">
+                          <a:noFill/>
+                          <a:miter lim="800000"/>
+                          <a:headEnd/>
+                          <a:tailEnd/>
+                        </a:ln>
+                      </wps:spPr>
+                      <wps:txbx>
+                        <w:txbxContent>
+                          <w:p>
+                            <w:r>
+                              <w:rPr>
+                                <w:noProof/>
+                              </w:rPr>
+                              <w:drawing>
+                                <wp:inline distT="0" distB="0" distL="0" distR="0" wp14:anchorId="3C75AC6E" wp14:editId="12B51EBE">
+                                  <wp:extent cx="723900" cy="118486"/>
+                                  <wp:effectExtent l="0" t="0" r="0" b="0"/>
+                                  <wp:docPr id="14" name="Bildobjekt 14"/>
+                                  <wp:cNvGraphicFramePr>
+                                    <a:graphicFrameLocks xmlns:a="http://schemas.openxmlformats.org/drawingml/2006/main" noChangeAspect="1"/>
+                                  </wp:cNvGraphicFramePr>
+                                  <a:graphic xmlns:a="http://schemas.openxmlformats.org/drawingml/2006/main">
+                                    <a:graphicData uri="http://schemas.openxmlformats.org/drawingml/2006/picture">
+                                      <pic:pic xmlns:pic="http://schemas.openxmlformats.org/drawingml/2006/picture">
+                                        <pic:nvPicPr>
+                                          <pic:cNvPr id="11" name="Bildobjekt 11"/>
+                                          <pic:cNvPicPr/>
+                                        </pic:nvPicPr>
+                                        <pic:blipFill>
+                                          <a:blip r:embed="rId7">
+                                            <a:extLst>
+                                              <a:ext uri="{28A0092B-C50C-407E-A947-70E740481C1C}">
+                                                <a14:useLocalDpi xmlns:a14="http://schemas.microsoft.com/office/drawing/2010/main" val="0"/>
+                                              </a:ext>
+                                            </a:extLst>
+                                          </a:blip>
+                                          <a:stretch>
+                                            <a:fillRect/>
+                                          </a:stretch>
+                                        </pic:blipFill>
+                                        <pic:spPr>
+                                          <a:xfrm>
+                                            <a:off x="0" y="0"/>
+                                            <a:ext cx="723900" cy="118486"/>
+                                          </a:xfrm>
+                                          <a:prstGeom prst="rect">
+                                            <a:avLst/>
+                                          </a:prstGeom>
+                                        </pic:spPr>
+                                      </pic:pic>
+                                    </a:graphicData>
+                                  </a:graphic>
+                                </wp:inline>
+                              </w:drawing>
+                            </w:r>
+                          </w:p>
+                          <w:p>
+                            <w:r>
+                              <w:rPr>
+                                <w:noProof/>
+                              </w:rPr>
+                              <w:drawing>
+                                <wp:inline distT="0" distB="0" distL="0" distR="0" wp14:anchorId="44832277" wp14:editId="4EE06732">
+                                  <wp:extent cx="731520" cy="128262"/>
+                                  <wp:effectExtent l="0" t="0" r="0" b="5715"/>
+                                  <wp:docPr id="15" name="Bildobjekt 15"/>
+                                  <wp:cNvGraphicFramePr>
+                                    <a:graphicFrameLocks xmlns:a="http://schemas.openxmlformats.org/drawingml/2006/main" noChangeAspect="1"/>
+                                  </wp:cNvGraphicFramePr>
+                                  <a:graphic xmlns:a="http://schemas.openxmlformats.org/drawingml/2006/main">
+                                    <a:graphicData uri="http://schemas.openxmlformats.org/drawingml/2006/picture">
+                                      <pic:pic xmlns:pic="http://schemas.openxmlformats.org/drawingml/2006/picture">
+                                        <pic:nvPicPr>
+                                          <pic:cNvPr id="15" name="Bildobjekt 15"/>
+                                          <pic:cNvPicPr/>
+                                        </pic:nvPicPr>
+                                        <pic:blipFill>
+                                          <a:blip r:embed="rId8">
+                                            <a:extLst>
+                                              <a:ext uri="{28A0092B-C50C-407E-A947-70E740481C1C}">
+                                                <a14:useLocalDpi xmlns:a14="http://schemas.microsoft.com/office/drawing/2010/main" val="0"/>
+                                              </a:ext>
+                                            </a:extLst>
+                                          </a:blip>
+                                          <a:stretch>
+                                            <a:fillRect/>
+                                          </a:stretch>
+                                        </pic:blipFill>
+                                        <pic:spPr>
+                                          <a:xfrm>
+                                            <a:off x="0" y="0"/>
+                                            <a:ext cx="872511" cy="152983"/>
+                                          </a:xfrm>
+                                          <a:prstGeom prst="rect">
+                                            <a:avLst/>
+                                          </a:prstGeom>
+                                        </pic:spPr>
+                                      </pic:pic>
+                                    </a:graphicData>
+                                  </a:graphic>
+                                </wp:inline>
+                              </w:drawing>
+                            </w:r>
+                          </w:p>
+                        </w:txbxContent>
+                      </wps:txbx>
+                      <wps:bodyPr rot="0" vert="horz" wrap="square" lIns="91440" tIns="45720" rIns="91440" bIns="45720" anchor="t" anchorCtr="0">
+                        <a:spAutoFit/>
+                      </wps:bodyPr>
+                    </wps:wsp>
+                  </a:graphicData>
+                </a:graphic>
+                <wp14:sizeRelH relativeFrom="margin">
+                  <wp14:pctWidth>0</wp14:pctWidth>
+                </wp14:sizeRelH>
+                <wp14:sizeRelV relativeFrom="margin">
+                  <wp14:pctHeight>20000</wp14:pctHeight>
+                </wp14:sizeRelV>
+              </wp:anchor>
+            </w:drawing>
+          </mc:Choice>
+          <mc:Fallback>
+            <w:pict>
+              <v:shapetype w14:anchorId="6DB20B36" id="_x0000_t202" coordsize="21600,21600" o:spt="202" path="m,l,21600r21600,l21600,xe">
+                <v:stroke joinstyle="miter"/>
+                <v:path gradientshapeok="t" o:connecttype="rect"/>
+              </v:shapetype>
+              <v:shape id="Textruta 2" o:spid="_x0000_s1026" type="#_x0000_t202" style="position:absolute;margin-left:68.4pt;margin-top:336.5pt;width:108.6pt;height:110.6pt;z-index:251669504;visibility:visible;mso-wrap-style:square;mso-width-percent:0;mso-height-percent:200;mso-wrap-distance-left:9pt;mso-wrap-distance-top:3.6pt;mso-wrap-distance-right:9pt;mso-wrap-distance-bottom:3.6pt;mso-position-horizontal:absolute;mso-position-horizontal-relative:text;mso-position-vertical:absolute;mso-position-vertical-relative:text;mso-width-percent:0;mso-height-percent:200;mso-width-relative:margin;mso-height-relative:margin;v-text-anchor:top" o:gfxdata="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" filled="f" stroked="f">
+                <v:textbox style="mso-fit-shape-to-text:t">
+                  <w:txbxContent>
+                    <w:p>
+                      <w:r>
+                        <w:rPr>
+                          <w:noProof/>
+                        </w:rPr>
+                        <w:drawing>
+                          <wp:inline distT="0" distB="0" distL="0" distR="0" wp14:anchorId="3C75AC6E" wp14:editId="12B51EBE">
+                            <wp:extent cx="723900" cy="118486"/>
+                            <wp:effectExtent l="0" t="0" r="0" b="0"/>
+                            <wp:docPr id="14" name="Bildobjekt 14"/>
+                            <wp:cNvGraphicFramePr>
+                              <a:graphicFrameLocks xmlns:a="http://schemas.openxmlformats.org/drawingml/2006/main" noChangeAspect="1"/>
+                            </wp:cNvGraphicFramePr>
+                            <a:graphic xmlns:a="http://schemas.openxmlformats.org/drawingml/2006/main">
+                              <a:graphicData uri="http://schemas.openxmlformats.org/drawingml/2006/picture">
+                                <pic:pic xmlns:pic="http://schemas.openxmlformats.org/drawingml/2006/picture">
+                                  <pic:nvPicPr>
+                                    <pic:cNvPr id="11" name="Bildobjekt 11"/>
+                                    <pic:cNvPicPr/>
+                                  </pic:nvPicPr>
+                                  <pic:blipFill>
+                                    <a:blip r:embed="rId7">
+                                      <a:extLst>
+                                        <a:ext uri="{28A0092B-C50C-407E-A947-70E740481C1C}">
+                                          <a14:useLocalDpi xmlns:a14="http://schemas.microsoft.com/office/drawing/2010/main" val="0"/>
+                                        </a:ext>
+                                      </a:extLst>
+                                    </a:blip>
+                                    <a:stretch>
+                                      <a:fillRect/>
+                                    </a:stretch>
+                                  </pic:blipFill>
+                                  <pic:spPr>
+                                    <a:xfrm>
+                                      <a:off x="0" y="0"/>
+                                      <a:ext cx="723900" cy="118486"/>
+                                    </a:xfrm>
+                                    <a:prstGeom prst="rect">
+                                      <a:avLst/>
+                                    </a:prstGeom>
+                                  </pic:spPr>
+                                </pic:pic>
+                              </a:graphicData>
+                            </a:graphic>
+                          </wp:inline>
+                        </w:drawing>
+                      </w:r>
+                    </w:p>
+                    <w:p>
+                      <w:r>
+                        <w:rPr>
+                          <w:noProof/>
+                        </w:rPr>
+                        <w:drawing>
+                          <wp:inline distT="0" distB="0" distL="0" distR="0" wp14:anchorId="44832277" wp14:editId="4EE06732">
+                            <wp:extent cx="731520" cy="128262"/>
+                            <wp:effectExtent l="0" t="0" r="0" b="5715"/>
+                            <wp:docPr id="15" name="Bildobjekt 15"/>
+                            <wp:cNvGraphicFramePr>
+                              <a:graphicFrameLocks xmlns:a="http://schemas.openxmlformats.org/drawingml/2006/main" noChangeAspect="1"/>
+                            </wp:cNvGraphicFramePr>
+                            <a:graphic xmlns:a="http://schemas.openxmlformats.org/drawingml/2006/main">
+                              <a:graphicData uri="http://schemas.openxmlformats.org/drawingml/2006/picture">
+                                <pic:pic xmlns:pic="http://schemas.openxmlformats.org/drawingml/2006/picture">
+                                  <pic:nvPicPr>
+                                    <pic:cNvPr id="15" name="Bildobjekt 15"/>
+                                    <pic:cNvPicPr/>
+                                  </pic:nvPicPr>
+                                  <pic:blipFill>
+                                    <a:blip r:embed="rId8">
+                                      <a:extLst>
+                                        <a:ext uri="{28A0092B-C50C-407E-A947-70E740481C1C}">
+                                          <a14:useLocalDpi xmlns:a14="http://schemas.microsoft.com/office/drawing/2010/main" val="0"/>
+                                        </a:ext>
+                                      </a:extLst>
+                                    </a:blip>
+                                    <a:stretch>
+                                      <a:fillRect/>
+                                    </a:stretch>
+                                  </pic:blipFill>
+                                  <pic:spPr>
+                                    <a:xfrm>
+                                      <a:off x="0" y="0"/>
+                                      <a:ext cx="872511" cy="152983"/>
+                                    </a:xfrm>
+                                    <a:prstGeom prst="rect">
+                                      <a:avLst/>
+                                    </a:prstGeom>
+                                  </pic:spPr>
+                                </pic:pic>
+                              </a:graphicData>
+                            </a:graphic>
+                          </wp:inline>
+                        </w:drawing>
+                      </w:r>
+                    </w:p>
+                  </w:txbxContent>
+                </v:textbox>
+                <w10:wrap type="square"/>
+              </v:shape>
+            </w:pict>
+          </mc:Fallback>
+        </mc:AlternateContent>
+      </w:r>
+      <w:r>
+        <w:rPr>
+          <w:noProof/>
+        </w:rPr>
+        <mc:AlternateContent>
+          <mc:Choice Requires="wps">
+            <w:drawing>
+              <wp:anchor distT="45720" distB="45720" distL="114300" distR="114300" simplePos="0" relativeHeight="251667456" behindDoc="0" locked="0" layoutInCell="1" allowOverlap="1" wp14:anchorId="45A21C0F" wp14:editId="46331922">
+                <wp:simplePos x="0" y="0"/>
+                <wp:positionH relativeFrom="margin">
+                  <wp:posOffset>327660</wp:posOffset>
+                </wp:positionH>
+                <wp:positionV relativeFrom="paragraph">
+                  <wp:posOffset>2407920</wp:posOffset>
+                </wp:positionV>
+                <wp:extent cx="2263140" cy="8122920"/>
+                <wp:effectExtent l="0" t="0" r="0" b="0"/>
+                <wp:wrapSquare wrapText="bothSides"/>
+                <wp:docPr id="6" name="Textruta 2"/>
+                <wp:cNvGraphicFramePr>
+                  <a:graphicFrameLocks xmlns:a="http://schemas.openxmlformats.org/drawingml/2006/main"/>
+                </wp:cNvGraphicFramePr>
+                <a:graphic xmlns:a="http://schemas.openxmlformats.org/drawingml/2006/main">
+                  <a:graphicData uri="http://schemas.microsoft.com/office/word/2010/wordprocessingShape">
+                    <wps:wsp>
+                      <wps:cNvSpPr txBox="1">
+                        <a:spLocks noChangeArrowheads="1"/>
+                      </wps:cNvSpPr>
+                      <wps:spPr bwMode="auto">
+                        <a:xfrm>
+                          <a:off x="0" y="0"/>
+                          <a:ext cx="2263140" cy="8122920"/>
+                        </a:xfrm>
+                        <a:prstGeom prst="rect">
+                          <a:avLst/>
+                        </a:prstGeom>
+                        <a:noFill/>
+                        <a:ln w="9525">
+                          <a:noFill/>
+                          <a:miter lim="800000"/>
+                          <a:headEnd/>
+                          <a:tailEnd/>
+                        </a:ln>
+                      </wps:spPr>
+                      <wps:txbx>
+                        <w:txbxContent>
+                          <w:p>
+                            <w:pPr>
+                              <w:spacing w:after="0"/>
+                              <w:rPr>
+                                <w:rFonts w:ascii="Playfair Display" w:hAnsi="Playfair Display"/>
+                                <w:sz w:val="36"/>
+                                <w:szCs w:val="36"/>
+                                <w:lang w:val="en-GB"/>
+                              </w:rPr>
+                            </w:pPr>
+                            <w:r>
+                              <w:rPr>
+                                <w:rFonts w:ascii="Playfair Display" w:hAnsi="Playfair Display"/>
+                                <w:sz w:val="36"/>
+                                <w:szCs w:val="36"/>
+                                <w:lang w:val="en-GB"/>
+                              </w:rPr>
+                              <w:t>About Me</w:t>
+                            </w:r>
+                          </w:p>
+                          <w:p>
+                            <w:pPr>
+                              <w:spacing w:after="0"/>
+                              <w:rPr>
+                                <w:rFonts w:ascii="Roboto Light" w:hAnsi="Roboto Light"/>
+                                <w:sz w:val="20"/>
+                                <w:szCs w:val="20"/>
+                                <w:lang w:val="en-GB"/>
+                              </w:rPr>
+                            </w:pPr>
+                            <w:r>
+                              <w:rPr>
+                                <w:rFonts w:ascii="Roboto Light" w:hAnsi="Roboto Light"/>
+                                <w:sz w:val="20"/>
+                                <w:szCs w:val="20"/>
+                                <w:lang w:val="en-GB"/>
+                              </w:rPr>
+                              <w:t>A</w:t>
+                            </w:r>
+                            <w:r>
+                              <w:rPr>
+                                <w:rFonts w:ascii="Roboto Light" w:hAnsi="Roboto Light"/>
+                                <w:sz w:val="20"/>
+                                <w:szCs w:val="20"/>
+                                <w:lang w:val="en-GB"/>
+                              </w:rPr>
+                              <w:t xml:space="preserve">n ambitious and positive </w:t>
+                            </w:r>
+                            <w:r>
+                              <w:rPr>
+                                <w:rFonts w:ascii="Roboto Light" w:hAnsi="Roboto Light"/>
+                                <w:sz w:val="20"/>
+                                <w:szCs w:val="20"/>
+                                <w:lang w:val="en-GB"/>
+                              </w:rPr>
+                              <w:t xml:space="preserve">UX design student with a passion for </w:t>
+                            </w:r>
+                            <w:r>
+                              <w:rPr>
+                                <w:rFonts w:ascii="Roboto Light" w:hAnsi="Roboto Light"/>
+                                <w:sz w:val="20"/>
+                                <w:szCs w:val="20"/>
+                                <w:lang w:val="en-GB"/>
+                              </w:rPr>
+                              <w:t xml:space="preserve">interface design that is both beautiful and inclusive. Currently learning more about </w:t>
+                            </w:r>
+                            <w:r>
+                              <w:rPr>
+                                <w:rFonts w:ascii="Roboto Light" w:hAnsi="Roboto Light"/>
+                                <w:sz w:val="20"/>
+                                <w:szCs w:val="20"/>
+                                <w:lang w:val="en-GB"/>
+                              </w:rPr>
+                              <w:t>W</w:t>
+                            </w:r>
+                            <w:r>
+                              <w:rPr>
+                                <w:rFonts w:ascii="Roboto Light" w:hAnsi="Roboto Light"/>
+                                <w:sz w:val="20"/>
+                                <w:szCs w:val="20"/>
+                                <w:lang w:val="en-GB"/>
+                              </w:rPr>
+                              <w:t xml:space="preserve">eb </w:t>
+                            </w:r>
+                            <w:r>
+                              <w:rPr>
+                                <w:rFonts w:ascii="Roboto Light" w:hAnsi="Roboto Light"/>
+                                <w:sz w:val="20"/>
+                                <w:szCs w:val="20"/>
+                                <w:lang w:val="en-GB"/>
+                              </w:rPr>
+                              <w:t>D</w:t>
+                            </w:r>
+                            <w:r>
+                              <w:rPr>
+                                <w:rFonts w:ascii="Roboto Light" w:hAnsi="Roboto Light"/>
+                                <w:sz w:val="20"/>
+                                <w:szCs w:val="20"/>
+                                <w:lang w:val="en-GB"/>
+                              </w:rPr>
+                              <w:t xml:space="preserve">evelopment and </w:t>
+                            </w:r>
+                            <w:r>
+                              <w:rPr>
+                                <w:rFonts w:ascii="Roboto Light" w:hAnsi="Roboto Light"/>
+                                <w:sz w:val="20"/>
+                                <w:szCs w:val="20"/>
+                                <w:lang w:val="en-GB"/>
+                              </w:rPr>
+                              <w:t xml:space="preserve">Adobe </w:t>
+                            </w:r>
+                            <w:r>
+                              <w:rPr>
+                                <w:rFonts w:ascii="Roboto Light" w:hAnsi="Roboto Light"/>
+                                <w:sz w:val="20"/>
+                                <w:szCs w:val="20"/>
+                                <w:lang w:val="en-GB"/>
+                              </w:rPr>
+                              <w:t>I</w:t>
+                            </w:r>
+                            <w:r>
+                              <w:rPr>
+                                <w:rFonts w:ascii="Roboto Light" w:hAnsi="Roboto Light"/>
+                                <w:sz w:val="20"/>
+                                <w:szCs w:val="20"/>
+                                <w:lang w:val="en-GB"/>
+                              </w:rPr>
+                              <w:t xml:space="preserve">llustrator during </w:t>
+                            </w:r>
+                            <w:r>
+                              <w:rPr>
+                                <w:rFonts w:ascii="Roboto Light" w:hAnsi="Roboto Light"/>
+                                <w:sz w:val="20"/>
+                                <w:szCs w:val="20"/>
+                                <w:lang w:val="en-GB"/>
+                              </w:rPr>
+                              <w:t xml:space="preserve">my spare time. </w:t>
+                            </w:r>
+                          </w:p>
+                          <w:p>
+                            <w:pPr>
+                              <w:spacing w:after="0"/>
+                              <w:rPr>
+                                <w:rFonts w:ascii="Roboto Light" w:hAnsi="Roboto Light"/>
+                                <w:sz w:val="16"/>
+                                <w:szCs w:val="16"/>
+                                <w:lang w:val="en-GB"/>
+                              </w:rPr>
+                            </w:pPr>
+                          </w:p>
+                          <w:p>
+                            <w:pPr>
+                              <w:spacing w:after="0"/>
+                              <w:rPr>
+                                <w:rFonts w:ascii="Roboto Light" w:hAnsi="Roboto Light"/>
+                                <w:sz w:val="16"/>
+                                <w:szCs w:val="16"/>
+                                <w:lang w:val="en-GB"/>
+                              </w:rPr>
+                            </w:pPr>
+                          </w:p>
+                          <w:p>
+                            <w:pPr>
+                              <w:spacing w:after="0"/>
+                              <w:rPr>
+                                <w:rFonts w:ascii="Playfair Display" w:hAnsi="Playfair Display"/>
+                                <w:sz w:val="36"/>
+                                <w:szCs w:val="36"/>
+                                <w:lang w:val="en-GB"/>
+                              </w:rPr>
+                            </w:pPr>
+                            <w:r>
+                              <w:rPr>
+                                <w:rFonts w:ascii="Playfair Display" w:hAnsi="Playfair Display"/>
+                                <w:sz w:val="36"/>
+                                <w:szCs w:val="36"/>
+                                <w:lang w:val="en-GB"/>
+                              </w:rPr>
+                              <w:t>Language</w:t>
+                            </w:r>
+                          </w:p>
+                          <w:p>
+                            <w:pPr>
+                              <w:rPr>
+                                <w:rFonts w:ascii="Roboto Light" w:hAnsi="Roboto Light"/>
+                                <w:sz w:val="20"/>
+                                <w:szCs w:val="20"/>
+                                <w:lang w:val="en-GB"/>
+                              </w:rPr>
+                            </w:pPr>
+                            <w:r>
+                              <w:rPr>
+                                <w:rFonts w:ascii="Roboto Light" w:hAnsi="Roboto Light"/>
+                                <w:sz w:val="20"/>
+                                <w:szCs w:val="20"/>
+                                <w:lang w:val="en-GB"/>
+                              </w:rPr>
+                              <w:t>Swedish</w:t>
+                            </w:r>
+                          </w:p>
+                          <w:p>
+                            <w:pPr>
+                              <w:spacing w:after="0"/>
+                              <w:rPr>
+                                <w:rFonts w:ascii="Roboto Light" w:hAnsi="Roboto Light"/>
+                                <w:sz w:val="20"/>
+                                <w:szCs w:val="20"/>
+                                <w:lang w:val="en-GB"/>
+                              </w:rPr>
+                            </w:pPr>
+                            <w:r>
+                              <w:rPr>
+                                <w:rFonts w:ascii="Roboto Light" w:hAnsi="Roboto Light"/>
+                                <w:sz w:val="20"/>
+                                <w:szCs w:val="20"/>
+                                <w:lang w:val="en-GB"/>
+                              </w:rPr>
+                              <w:t>English</w:t>
+                            </w:r>
+                          </w:p>
+                          <w:p>
+                            <w:pPr>
+                              <w:spacing w:after="0"/>
+                              <w:rPr>
+                                <w:rFonts w:ascii="Roboto Light" w:hAnsi="Roboto Light"/>
+                                <w:sz w:val="16"/>
+                                <w:szCs w:val="16"/>
+                                <w:lang w:val="en-GB"/>
+                              </w:rPr>
+                            </w:pPr>
+                          </w:p>
+                          <w:p>
+                            <w:pPr>
+                              <w:spacing w:after="0"/>
+                              <w:rPr>
+                                <w:rFonts w:ascii="Roboto Light" w:hAnsi="Roboto Light"/>
+                                <w:sz w:val="16"/>
+                                <w:szCs w:val="16"/>
+                                <w:lang w:val="en-GB"/>
+                              </w:rPr>
+                            </w:pPr>
+                          </w:p>
+                          <w:p>
+                            <w:pPr>
+                              <w:spacing w:after="0"/>
+                              <w:rPr>
+                                <w:rFonts w:ascii="Playfair Display" w:hAnsi="Playfair Display"/>
+                                <w:sz w:val="36"/>
+                                <w:szCs w:val="36"/>
+                                <w:lang w:val="en-GB"/>
+                              </w:rPr>
+                            </w:pPr>
+                            <w:r>
+                              <w:rPr>
+                                <w:rFonts w:ascii="Playfair Display" w:hAnsi="Playfair Display"/>
+                                <w:sz w:val="36"/>
+                                <w:szCs w:val="36"/>
+                                <w:lang w:val="en-GB"/>
+                              </w:rPr>
+                              <w:t>Certificate</w:t>
+                            </w:r>
+                          </w:p>
+                          <w:p>
+                            <w:pPr>
+                              <w:spacing w:after="0"/>
+                              <w:rPr>
+                                <w:rFonts w:ascii="Roboto Light" w:hAnsi="Roboto Light"/>
+                                <w:sz w:val="20"/>
+                                <w:szCs w:val="20"/>
+                                <w:lang w:val="en-GB"/>
+                              </w:rPr>
+                            </w:pPr>
+                            <w:r>
+                              <w:rPr>
+                                <w:rFonts w:ascii="Roboto Light" w:hAnsi="Roboto Light"/>
+                                <w:sz w:val="20"/>
+                                <w:szCs w:val="20"/>
+                                <w:lang w:val="en-GB"/>
+                              </w:rPr>
+                              <w:t>May 2018</w:t>
+                            </w:r>
+                          </w:p>
+                          <w:p>
+                            <w:pPr>
+                              <w:rPr>
+                                <w:rFonts w:ascii="Roboto Light" w:hAnsi="Roboto Light"/>
+                                <w:sz w:val="20"/>
+                                <w:szCs w:val="20"/>
+                                <w:lang w:val="en-GB"/>
+                              </w:rPr>
+                            </w:pPr>
+                            <w:r>
+                              <w:rPr>
+                                <w:rFonts w:ascii="Roboto Light" w:hAnsi="Roboto Light"/>
+                                <w:b/>
+                                <w:bCs/>
+                                <w:sz w:val="20"/>
+                                <w:szCs w:val="20"/>
+                                <w:lang w:val="en-GB"/>
+                              </w:rPr>
+                              <w:t>ITIL Foundation Certificate in IT Service Management</w:t>
+                            </w:r>
+                            <w:r>
+                              <w:rPr>
+                                <w:rFonts w:ascii="Roboto Light" w:hAnsi="Roboto Light"/>
+                                <w:sz w:val="20"/>
+                                <w:szCs w:val="20"/>
+                                <w:lang w:val="en-GB"/>
+                              </w:rPr>
+                              <w:t>, AXELOS Global Best Practice.</w:t>
+                            </w:r>
+                          </w:p>
+                          <w:p>
+                            <w:pPr>
+                              <w:spacing w:after="0"/>
+                              <w:rPr>
+                                <w:rFonts w:ascii="Roboto Light" w:hAnsi="Roboto Light"/>
+                                <w:sz w:val="16"/>
+                                <w:szCs w:val="16"/>
+                                <w:lang w:val="en-GB"/>
+                              </w:rPr>
+                            </w:pPr>
+                          </w:p>
+                          <w:p>
+                            <w:pPr>
+                              <w:spacing w:after="0"/>
+                              <w:rPr>
+                                <w:rFonts w:ascii="Roboto Light" w:hAnsi="Roboto Light"/>
+                                <w:sz w:val="16"/>
+                                <w:szCs w:val="16"/>
+                                <w:lang w:val="en-GB"/>
+                              </w:rPr>
+                            </w:pPr>
+                          </w:p>
+                          <w:p>
+                            <w:pPr>
+                              <w:spacing w:after="0"/>
+                              <w:rPr>
+                                <w:rFonts w:ascii="Playfair Display" w:hAnsi="Playfair Display"/>
+                                <w:sz w:val="36"/>
+                                <w:szCs w:val="36"/>
+                                <w:lang w:val="en-GB"/>
+                              </w:rPr>
+                            </w:pPr>
+                            <w:r>
+                              <w:rPr>
+                                <w:rFonts w:ascii="Playfair Display" w:hAnsi="Playfair Display"/>
+                                <w:sz w:val="36"/>
+                                <w:szCs w:val="36"/>
+                                <w:lang w:val="en-GB"/>
+                              </w:rPr>
+                              <w:t>Skills</w:t>
+                            </w:r>
+                          </w:p>
+                          <w:p>
+                            <w:pPr>
+                              <w:spacing w:after="0"/>
+                              <w:rPr>
+                                <w:rFonts w:ascii="Roboto Light" w:hAnsi="Roboto Light"/>
+                                <w:sz w:val="20"/>
+                                <w:szCs w:val="20"/>
+                                <w:lang w:val="en-GB"/>
+                              </w:rPr>
+                            </w:pPr>
+                            <w:r>
+                              <w:rPr>
+                                <w:rFonts w:ascii="Roboto Light" w:hAnsi="Roboto Light"/>
+                                <w:sz w:val="20"/>
+                                <w:szCs w:val="20"/>
+                                <w:lang w:val="en-GB"/>
+                              </w:rPr>
+                              <w:t>Wireframing</w:t>
+                            </w:r>
+                          </w:p>
+                          <w:p>
+                            <w:pPr>
+                              <w:spacing w:after="0"/>
+                              <w:rPr>
+                                <w:rFonts w:ascii="Roboto Light" w:hAnsi="Roboto Light"/>
+                                <w:sz w:val="20"/>
+                                <w:szCs w:val="20"/>
+                                <w:lang w:val="en-GB"/>
+                              </w:rPr>
+                            </w:pPr>
+                            <w:r>
+                              <w:rPr>
+                                <w:rFonts w:ascii="Roboto Light" w:hAnsi="Roboto Light"/>
+                                <w:sz w:val="20"/>
+                                <w:szCs w:val="20"/>
+                                <w:lang w:val="en-GB"/>
+                              </w:rPr>
+                              <w:t>Prototyping</w:t>
+                            </w:r>
+                          </w:p>
+                          <w:p>
+                            <w:pPr>
+                              <w:spacing w:after="0"/>
+                              <w:rPr>
+                                <w:rFonts w:ascii="Roboto Light" w:hAnsi="Roboto Light"/>
+                                <w:sz w:val="20"/>
+                                <w:szCs w:val="20"/>
+                                <w:lang w:val="en-GB"/>
+                              </w:rPr>
+                            </w:pPr>
+                            <w:r>
+                              <w:rPr>
+                                <w:rFonts w:ascii="Roboto Light" w:hAnsi="Roboto Light"/>
+                                <w:sz w:val="20"/>
+                                <w:szCs w:val="20"/>
+                                <w:lang w:val="en-GB"/>
+                              </w:rPr>
+                              <w:t>User Research</w:t>
+                            </w:r>
+                          </w:p>
+                          <w:p>
+                            <w:pPr>
+                              <w:spacing w:after="0"/>
+                              <w:rPr>
+                                <w:rFonts w:ascii="Roboto Light" w:hAnsi="Roboto Light"/>
+                                <w:sz w:val="20"/>
+                                <w:szCs w:val="20"/>
+                                <w:lang w:val="en-GB"/>
+                              </w:rPr>
+                            </w:pPr>
+                            <w:r>
+                              <w:rPr>
+                                <w:rFonts w:ascii="Roboto Light" w:hAnsi="Roboto Light"/>
+                                <w:sz w:val="20"/>
+                                <w:szCs w:val="20"/>
+                                <w:lang w:val="en-GB"/>
+                              </w:rPr>
+                              <w:t>User testing</w:t>
+                            </w:r>
+                          </w:p>
+                          <w:p>
+                            <w:pPr>
+                              <w:spacing w:after="0"/>
+                              <w:rPr>
+                                <w:rFonts w:ascii="Roboto Light" w:hAnsi="Roboto Light"/>
+                                <w:sz w:val="20"/>
+                                <w:szCs w:val="20"/>
+                                <w:lang w:val="en-GB"/>
+                              </w:rPr>
+                            </w:pPr>
+                          </w:p>
+                          <w:p>
+                            <w:pPr>
+                              <w:spacing w:after="0"/>
+                              <w:rPr>
+                                <w:rFonts w:ascii="Roboto Light" w:hAnsi="Roboto Light"/>
+                                <w:sz w:val="20"/>
+                                <w:szCs w:val="20"/>
+                                <w:lang w:val="en-GB"/>
+                              </w:rPr>
+                            </w:pPr>
+                            <w:r>
+                              <w:rPr>
+                                <w:rFonts w:ascii="Roboto Light" w:hAnsi="Roboto Light"/>
+                                <w:sz w:val="20"/>
+                                <w:szCs w:val="20"/>
+                                <w:lang w:val="en-GB"/>
+                              </w:rPr>
+                              <w:t>Java</w:t>
+                            </w:r>
+                          </w:p>
+                          <w:p>
+                            <w:pPr>
+                              <w:spacing w:after="0"/>
+                              <w:rPr>
+                                <w:rFonts w:ascii="Roboto Light" w:hAnsi="Roboto Light"/>
+                                <w:sz w:val="20"/>
+                                <w:szCs w:val="20"/>
+                                <w:lang w:val="en-GB"/>
+                              </w:rPr>
+                            </w:pPr>
+                            <w:r>
+                              <w:rPr>
+                                <w:rFonts w:ascii="Roboto Light" w:hAnsi="Roboto Light"/>
+                                <w:sz w:val="20"/>
+                                <w:szCs w:val="20"/>
+                                <w:lang w:val="en-GB"/>
+                              </w:rPr>
+                              <w:t>Python</w:t>
+                            </w:r>
+                          </w:p>
+                          <w:p>
+                            <w:pPr>
+                              <w:spacing w:after="0"/>
+                              <w:rPr>
+                                <w:rFonts w:ascii="Roboto Light" w:hAnsi="Roboto Light"/>
+                                <w:sz w:val="20"/>
+                                <w:szCs w:val="20"/>
+                                <w:lang w:val="en-GB"/>
+                              </w:rPr>
+                            </w:pPr>
+                            <w:r>
+                              <w:rPr>
+                                <w:rFonts w:ascii="Roboto Light" w:hAnsi="Roboto Light"/>
+                                <w:sz w:val="20"/>
+                                <w:szCs w:val="20"/>
+                                <w:lang w:val="en-GB"/>
+                              </w:rPr>
+                              <w:t>HTML</w:t>
+                            </w:r>
+                          </w:p>
+                          <w:p>
+                            <w:pPr>
+                              <w:spacing w:after="0"/>
+                              <w:rPr>
+                                <w:rFonts w:ascii="Roboto Light" w:hAnsi="Roboto Light"/>
+                                <w:sz w:val="20"/>
+                                <w:szCs w:val="20"/>
+                                <w:lang w:val="en-GB"/>
+                              </w:rPr>
+                            </w:pPr>
+                            <w:r>
+                              <w:rPr>
+                                <w:rFonts w:ascii="Roboto Light" w:hAnsi="Roboto Light"/>
+                                <w:sz w:val="20"/>
+                                <w:szCs w:val="20"/>
+                                <w:lang w:val="en-GB"/>
+                              </w:rPr>
+                              <w:t>CSS</w:t>
+                            </w:r>
+                          </w:p>
+                          <w:p>
+                            <w:pPr>
+                              <w:spacing w:after="0"/>
+                              <w:rPr>
+                                <w:rFonts w:ascii="Roboto Light" w:hAnsi="Roboto Light"/>
+                                <w:sz w:val="20"/>
+                                <w:szCs w:val="20"/>
+                                <w:lang w:val="en-GB"/>
+                              </w:rPr>
+                            </w:pPr>
+                            <w:r>
+                              <w:rPr>
+                                <w:rFonts w:ascii="Roboto Light" w:hAnsi="Roboto Light"/>
+                                <w:sz w:val="20"/>
+                                <w:szCs w:val="20"/>
+                                <w:lang w:val="en-GB"/>
+                              </w:rPr>
+                              <w:t>JavaScript</w:t>
+                            </w:r>
+                          </w:p>
+                          <w:p>
+                            <w:pPr>
+                              <w:spacing w:after="0"/>
+                              <w:rPr>
+                                <w:rFonts w:ascii="Roboto Light" w:hAnsi="Roboto Light"/>
+                                <w:sz w:val="20"/>
+                                <w:szCs w:val="20"/>
+                                <w:lang w:val="en-GB"/>
+                              </w:rPr>
+                            </w:pPr>
+                          </w:p>
+                          <w:p>
+                            <w:pPr>
+                              <w:spacing w:after="0"/>
+                              <w:rPr>
+                                <w:rFonts w:ascii="Roboto Light" w:hAnsi="Roboto Light"/>
+                                <w:sz w:val="20"/>
+                                <w:szCs w:val="20"/>
+                                <w:lang w:val="en-GB"/>
+                              </w:rPr>
+                            </w:pPr>
+                            <w:r>
+                              <w:rPr>
+                                <w:rFonts w:ascii="Roboto Light" w:hAnsi="Roboto Light"/>
+                                <w:sz w:val="20"/>
+                                <w:szCs w:val="20"/>
+                                <w:lang w:val="en-GB"/>
+                              </w:rPr>
+                              <w:t>Illustrator</w:t>
+                            </w:r>
+                          </w:p>
+                          <w:p>
+                            <w:pPr>
+                              <w:spacing w:after="0"/>
+                              <w:rPr>
+                                <w:rFonts w:ascii="Roboto Light" w:hAnsi="Roboto Light"/>
+                                <w:sz w:val="20"/>
+                                <w:szCs w:val="20"/>
+                                <w:lang w:val="en-GB"/>
+                              </w:rPr>
+                            </w:pPr>
+                            <w:r>
+                              <w:rPr>
+                                <w:rFonts w:ascii="Roboto Light" w:hAnsi="Roboto Light"/>
+                                <w:sz w:val="20"/>
+                                <w:szCs w:val="20"/>
+                                <w:lang w:val="en-GB"/>
+                              </w:rPr>
+                              <w:t>Axure</w:t>
+                            </w:r>
+                          </w:p>
+                          <w:p>
+                            <w:pPr>
+                              <w:spacing w:after="0"/>
+                              <w:rPr>
+                                <w:rFonts w:ascii="Roboto Light" w:hAnsi="Roboto Light"/>
+                                <w:sz w:val="20"/>
+                                <w:szCs w:val="20"/>
+                                <w:lang w:val="en-GB"/>
+                              </w:rPr>
+                            </w:pPr>
+                            <w:r>
+                              <w:rPr>
+                                <w:rFonts w:ascii="Roboto Light" w:hAnsi="Roboto Light"/>
+                                <w:sz w:val="20"/>
+                                <w:szCs w:val="20"/>
+                                <w:lang w:val="en-GB"/>
+                              </w:rPr>
+                              <w:t>Adobe XD</w:t>
+                            </w:r>
+                          </w:p>
+                          <w:p>
+                            <w:pPr>
+                              <w:spacing w:after="0"/>
+                              <w:rPr>
+                                <w:rFonts w:ascii="Roboto Light" w:hAnsi="Roboto Light"/>
+                                <w:sz w:val="16"/>
+                                <w:szCs w:val="16"/>
+                                <w:lang w:val="en-GB"/>
+                              </w:rPr>
+                            </w:pPr>
+                          </w:p>
+                          <w:p>
+                            <w:pPr>
+                              <w:spacing w:after="0"/>
+                              <w:rPr>
+                                <w:rFonts w:ascii="Roboto Light" w:hAnsi="Roboto Light"/>
+                                <w:sz w:val="24"/>
+                                <w:szCs w:val="24"/>
+                                <w:lang w:val="en-GB"/>
+                              </w:rPr>
+                            </w:pPr>
+                          </w:p>
+                          <w:p>
+                            <w:pPr>
+                              <w:spacing w:after="0"/>
+                              <w:rPr>
+                                <w:rFonts w:ascii="Roboto Light" w:hAnsi="Roboto Light"/>
+                                <w:sz w:val="16"/>
+                                <w:szCs w:val="16"/>
+                                <w:lang w:val="en-GB"/>
+                              </w:rPr>
+                            </w:pPr>
+                          </w:p>
+                          <w:p>
+                            <w:pPr>
+                              <w:spacing w:after="0"/>
+                              <w:rPr>
+                                <w:rFonts w:ascii="Playfair Display" w:hAnsi="Playfair Display"/>
+                                <w:sz w:val="27"/>
+                                <w:szCs w:val="27"/>
+                                <w:lang w:val="en-GB"/>
+                              </w:rPr>
+                            </w:pPr>
+                            <w:r>
+                              <w:rPr>
+                                <w:rFonts w:ascii="Playfair Display" w:hAnsi="Playfair Display"/>
+                                <w:sz w:val="36"/>
+                                <w:szCs w:val="36"/>
+                                <w:lang w:val="en-GB"/>
+                              </w:rPr>
+                              <w:t>References</w:t>
+                            </w:r>
+                          </w:p>
+                          <w:p>
+                            <w:pPr>
+                              <w:rPr>
+                                <w:rFonts w:ascii="Roboto Light" w:hAnsi="Roboto Light"/>
+                                <w:sz w:val="20"/>
+                                <w:szCs w:val="20"/>
+                                <w:lang w:val="en-GB"/>
+                              </w:rPr>
+                            </w:pPr>
+                            <w:r>
+                              <w:rPr>
+                                <w:rFonts w:ascii="Roboto Light" w:hAnsi="Roboto Light"/>
+                                <w:sz w:val="20"/>
+                                <w:szCs w:val="20"/>
+                                <w:lang w:val="en-GB"/>
+                              </w:rPr>
+                              <w:t>Available upon request.</w:t>
+                            </w:r>
+                          </w:p>
+                          <w:p>
+                            <w:pPr>
+                              <w:rPr>
+                                <w:rFonts w:ascii="Roboto Light" w:hAnsi="Roboto Light"/>
+                                <w:lang w:val="en-GB"/>
+                              </w:rPr>
+                            </w:pPr>
+                          </w:p>
+                          <w:p>
+                            <w:pPr>
+                              <w:rPr>
+                                <w:rFonts w:ascii="Roboto Light" w:hAnsi="Roboto Light"/>
+                                <w:lang w:val="en-GB"/>
+                              </w:rPr>
+                            </w:pPr>
+                          </w:p>
+                        </w:txbxContent>
+                      </wps:txbx>
+                      <wps:bodyPr rot="0" vert="horz" wrap="square" lIns="91440" tIns="45720" rIns="91440" bIns="45720" anchor="t" anchorCtr="0">
+                        <a:noAutofit/>
+                      </wps:bodyPr>
+                    </wps:wsp>
+                  </a:graphicData>
+                </a:graphic>
+                <wp14:sizeRelH relativeFrom="margin">
+                  <wp14:pctWidth>0</wp14:pctWidth>
+                </wp14:sizeRelH>
+                <wp14:sizeRelV relativeFrom="margin">
+                  <wp14:pctHeight>0</wp14:pctHeight>
+                </wp14:sizeRelV>
+              </wp:anchor>
+            </w:drawing>
+          </mc:Choice>
+          <mc:Fallback>
+            <w:pict>
+              <v:shape w14:anchorId="45A21C0F" id="_x0000_s1027" type="#_x0000_t202" style="position:absolute;margin-left:25.8pt;margin-top:189.6pt;width:178.2pt;height:639.6pt;z-index:251667456;visibility:visible;mso-wrap-style:square;mso-width-percent:0;mso-height-percent:0;mso-wrap-distance-left:9pt;mso-wrap-distance-top:3.6pt;mso-wrap-distance-right:9pt;mso-wrap-distance-bottom:3.6pt;mso-position-horizontal:absolute;mso-position-horizontal-relative:margin;mso-position-vertical:absolute;mso-position-vertical-relative:text;mso-width-percent:0;mso-height-percent:0;mso-width-relative:margin;mso-height-relative:margin;v-text-anchor:top" o:gfxdata="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" filled="f" stroked="f">
+                <v:textbox>
+                  <w:txbxContent>
+                    <w:p>
+                      <w:pPr>
+                        <w:spacing w:after="0"/>
+                        <w:rPr>
+                          <w:rFonts w:ascii="Playfair Display" w:hAnsi="Playfair Display"/>
+                          <w:sz w:val="36"/>
+                          <w:szCs w:val="36"/>
+                          <w:lang w:val="en-GB"/>
+                        </w:rPr>
+                      </w:pPr>
+                      <w:r>
+                        <w:rPr>
+                          <w:rFonts w:ascii="Playfair Display" w:hAnsi="Playfair Display"/>
+                          <w:sz w:val="36"/>
+                          <w:szCs w:val="36"/>
+                          <w:lang w:val="en-GB"/>
+                        </w:rPr>
+                        <w:t>About Me</w:t>
+                      </w:r>
+                    </w:p>
+                    <w:p>
+                      <w:pPr>
+                        <w:spacing w:after="0"/>
+                        <w:rPr>
+                          <w:rFonts w:ascii="Roboto Light" w:hAnsi="Roboto Light"/>
+                          <w:sz w:val="20"/>
+                          <w:szCs w:val="20"/>
+                          <w:lang w:val="en-GB"/>
+                        </w:rPr>
+                      </w:pPr>
+                      <w:r>
+                        <w:rPr>
+                          <w:rFonts w:ascii="Roboto Light" w:hAnsi="Roboto Light"/>
+                          <w:sz w:val="20"/>
+                          <w:szCs w:val="20"/>
+                          <w:lang w:val="en-GB"/>
+                        </w:rPr>
+                        <w:t>A</w:t>
+                      </w:r>
+                      <w:r>
+                        <w:rPr>
+                          <w:rFonts w:ascii="Roboto Light" w:hAnsi="Roboto Light"/>
+                          <w:sz w:val="20"/>
+                          <w:szCs w:val="20"/>
+                          <w:lang w:val="en-GB"/>
+                        </w:rPr>
+                        <w:t xml:space="preserve">n ambitious and positive </w:t>
+                      </w:r>
+                      <w:r>
+                        <w:rPr>
+                          <w:rFonts w:ascii="Roboto Light" w:hAnsi="Roboto Light"/>
+                          <w:sz w:val="20"/>
+                          <w:szCs w:val="20"/>
+                          <w:lang w:val="en-GB"/>
+                        </w:rPr>
+                        <w:t xml:space="preserve">UX design student with a passion for </w:t>
+                      </w:r>
+                      <w:r>
+                        <w:rPr>
+                          <w:rFonts w:ascii="Roboto Light" w:hAnsi="Roboto Light"/>
+                          <w:sz w:val="20"/>
+                          <w:szCs w:val="20"/>
+                          <w:lang w:val="en-GB"/>
+                        </w:rPr>
+                        <w:t xml:space="preserve">interface design that is both beautiful and inclusive. Currently learning more about </w:t>
+                      </w:r>
+                      <w:r>
+                        <w:rPr>
+                          <w:rFonts w:ascii="Roboto Light" w:hAnsi="Roboto Light"/>
+                          <w:sz w:val="20"/>
+                          <w:szCs w:val="20"/>
+                          <w:lang w:val="en-GB"/>
+                        </w:rPr>
+                        <w:t>W</w:t>
+                      </w:r>
+                      <w:r>
+                        <w:rPr>
+                          <w:rFonts w:ascii="Roboto Light" w:hAnsi="Roboto Light"/>
+                          <w:sz w:val="20"/>
+                          <w:szCs w:val="20"/>
+                          <w:lang w:val="en-GB"/>
+                        </w:rPr>
+                        <w:t xml:space="preserve">eb </w:t>
+                      </w:r>
+                      <w:r>
+                        <w:rPr>
+                          <w:rFonts w:ascii="Roboto Light" w:hAnsi="Roboto Light"/>
+                          <w:sz w:val="20"/>
+                          <w:szCs w:val="20"/>
+                          <w:lang w:val="en-GB"/>
+                        </w:rPr>
+                        <w:t>D</w:t>
+                      </w:r>
+                      <w:r>
+                        <w:rPr>
+                          <w:rFonts w:ascii="Roboto Light" w:hAnsi="Roboto Light"/>
+                          <w:sz w:val="20"/>
+                          <w:szCs w:val="20"/>
+                          <w:lang w:val="en-GB"/>
+                        </w:rPr>
+                        <w:t xml:space="preserve">evelopment and </w:t>
+                      </w:r>
+                      <w:r>
+                        <w:rPr>
+                          <w:rFonts w:ascii="Roboto Light" w:hAnsi="Roboto Light"/>
+                          <w:sz w:val="20"/>
+                          <w:szCs w:val="20"/>
+                          <w:lang w:val="en-GB"/>
+                        </w:rPr>
+                        <w:t xml:space="preserve">Adobe </w:t>
+                      </w:r>
+                      <w:r>
+                        <w:rPr>
+                          <w:rFonts w:ascii="Roboto Light" w:hAnsi="Roboto Light"/>
+                          <w:sz w:val="20"/>
+                          <w:szCs w:val="20"/>
+                          <w:lang w:val="en-GB"/>
+                        </w:rPr>
+                        <w:t>I</w:t>
+                      </w:r>
+                      <w:r>
+                        <w:rPr>
+                          <w:rFonts w:ascii="Roboto Light" w:hAnsi="Roboto Light"/>
+                          <w:sz w:val="20"/>
+                          <w:szCs w:val="20"/>
+                          <w:lang w:val="en-GB"/>
+                        </w:rPr>
+                        <w:t xml:space="preserve">llustrator during </w:t>
+                      </w:r>
+                      <w:r>
+                        <w:rPr>
+                          <w:rFonts w:ascii="Roboto Light" w:hAnsi="Roboto Light"/>
+                          <w:sz w:val="20"/>
+                          <w:szCs w:val="20"/>
+                          <w:lang w:val="en-GB"/>
+                        </w:rPr>
+                        <w:t xml:space="preserve">my spare time. </w:t>
+                      </w:r>
+                    </w:p>
+                    <w:p>
+                      <w:pPr>
+                        <w:spacing w:after="0"/>
+                        <w:rPr>
+                          <w:rFonts w:ascii="Roboto Light" w:hAnsi="Roboto Light"/>
+                          <w:sz w:val="16"/>
+                          <w:szCs w:val="16"/>
+                          <w:lang w:val="en-GB"/>
+                        </w:rPr>
+                      </w:pPr>
+                    </w:p>
+                    <w:p>
+                      <w:pPr>
+                        <w:spacing w:after="0"/>
+                        <w:rPr>
+                          <w:rFonts w:ascii="Roboto Light" w:hAnsi="Roboto Light"/>
+                          <w:sz w:val="16"/>
+                          <w:szCs w:val="16"/>
+                          <w:lang w:val="en-GB"/>
+                        </w:rPr>
+                      </w:pPr>
+                    </w:p>
+                    <w:p>
+                      <w:pPr>
+                        <w:spacing w:after="0"/>
+                        <w:rPr>
+                          <w:rFonts w:ascii="Playfair Display" w:hAnsi="Playfair Display"/>
+                          <w:sz w:val="36"/>
+                          <w:szCs w:val="36"/>
+                          <w:lang w:val="en-GB"/>
+                        </w:rPr>
+                      </w:pPr>
+                      <w:r>
+                        <w:rPr>
+                          <w:rFonts w:ascii="Playfair Display" w:hAnsi="Playfair Display"/>
+                          <w:sz w:val="36"/>
+                          <w:szCs w:val="36"/>
+                          <w:lang w:val="en-GB"/>
+                        </w:rPr>
+                        <w:t>Language</w:t>
+                      </w:r>
+                    </w:p>
+                    <w:p>
+                      <w:pPr>
+                        <w:rPr>
+                          <w:rFonts w:ascii="Roboto Light" w:hAnsi="Roboto Light"/>
+                          <w:sz w:val="20"/>
+                          <w:szCs w:val="20"/>
+                          <w:lang w:val="en-GB"/>
+                        </w:rPr>
+                      </w:pPr>
+                      <w:r>
+                        <w:rPr>
+                          <w:rFonts w:ascii="Roboto Light" w:hAnsi="Roboto Light"/>
+                          <w:sz w:val="20"/>
+                          <w:szCs w:val="20"/>
+                          <w:lang w:val="en-GB"/>
+                        </w:rPr>
+                        <w:t>Swedish</w:t>
+                      </w:r>
+                    </w:p>
+                    <w:p>
+                      <w:pPr>
+                        <w:spacing w:after="0"/>
+                        <w:rPr>
+                          <w:rFonts w:ascii="Roboto Light" w:hAnsi="Roboto Light"/>
+                          <w:sz w:val="20"/>
+                          <w:szCs w:val="20"/>
+                          <w:lang w:val="en-GB"/>
+                        </w:rPr>
+                      </w:pPr>
+                      <w:r>
+                        <w:rPr>
+                          <w:rFonts w:ascii="Roboto Light" w:hAnsi="Roboto Light"/>
+                          <w:sz w:val="20"/>
+                          <w:szCs w:val="20"/>
+                          <w:lang w:val="en-GB"/>
+                        </w:rPr>
+                        <w:t>English</w:t>
+                      </w:r>
+                    </w:p>
+                    <w:p>
+                      <w:pPr>
+                        <w:spacing w:after="0"/>
+                        <w:rPr>
+                          <w:rFonts w:ascii="Roboto Light" w:hAnsi="Roboto Light"/>
+                          <w:sz w:val="16"/>
+                          <w:szCs w:val="16"/>
+                          <w:lang w:val="en-GB"/>
+                        </w:rPr>
+                      </w:pPr>
+                    </w:p>
+                    <w:p>
+                      <w:pPr>
+                        <w:spacing w:after="0"/>
+                        <w:rPr>
+                          <w:rFonts w:ascii="Roboto Light" w:hAnsi="Roboto Light"/>
+                          <w:sz w:val="16"/>
+                          <w:szCs w:val="16"/>
+                          <w:lang w:val="en-GB"/>
+                        </w:rPr>
+                      </w:pPr>
+                    </w:p>
+                    <w:p>
+                      <w:pPr>
+                        <w:spacing w:after="0"/>
+                        <w:rPr>
+                          <w:rFonts w:ascii="Playfair Display" w:hAnsi="Playfair Display"/>
+                          <w:sz w:val="36"/>
+                          <w:szCs w:val="36"/>
+                          <w:lang w:val="en-GB"/>
+                        </w:rPr>
+                      </w:pPr>
+                      <w:r>
+                        <w:rPr>
+                          <w:rFonts w:ascii="Playfair Display" w:hAnsi="Playfair Display"/>
+                          <w:sz w:val="36"/>
+                          <w:szCs w:val="36"/>
+                          <w:lang w:val="en-GB"/>
+                        </w:rPr>
+                        <w:t>Certificate</w:t>
+                      </w:r>
+                    </w:p>
+                    <w:p>
+                      <w:pPr>
+                        <w:spacing w:after="0"/>
+                        <w:rPr>
+                          <w:rFonts w:ascii="Roboto Light" w:hAnsi="Roboto Light"/>
+                          <w:sz w:val="20"/>
+                          <w:szCs w:val="20"/>
+                          <w:lang w:val="en-GB"/>
+                        </w:rPr>
+                      </w:pPr>
+                      <w:r>
+                        <w:rPr>
+                          <w:rFonts w:ascii="Roboto Light" w:hAnsi="Roboto Light"/>
+                          <w:sz w:val="20"/>
+                          <w:szCs w:val="20"/>
+                          <w:lang w:val="en-GB"/>
+                        </w:rPr>
+                        <w:t>May 2018</w:t>
+                      </w:r>
+                    </w:p>
+                    <w:p>
+                      <w:pPr>
+                        <w:rPr>
+                          <w:rFonts w:ascii="Roboto Light" w:hAnsi="Roboto Light"/>
+                          <w:sz w:val="20"/>
+                          <w:szCs w:val="20"/>
+                          <w:lang w:val="en-GB"/>
+                        </w:rPr>
+                      </w:pPr>
+                      <w:r>
+                        <w:rPr>
+                          <w:rFonts w:ascii="Roboto Light" w:hAnsi="Roboto Light"/>
+                          <w:b/>
+                          <w:bCs/>
+                          <w:sz w:val="20"/>
+                          <w:szCs w:val="20"/>
+                          <w:lang w:val="en-GB"/>
+                        </w:rPr>
+                        <w:t>ITIL Foundation Certificate in IT Service Management</w:t>
+                      </w:r>
+                      <w:r>
+                        <w:rPr>
+                          <w:rFonts w:ascii="Roboto Light" w:hAnsi="Roboto Light"/>
+                          <w:sz w:val="20"/>
+                          <w:szCs w:val="20"/>
+                          <w:lang w:val="en-GB"/>
+                        </w:rPr>
+                        <w:t>, AXELOS Global Best Practice.</w:t>
+                      </w:r>
+                    </w:p>
+                    <w:p>
+                      <w:pPr>
+                        <w:spacing w:after="0"/>
+                        <w:rPr>
+                          <w:rFonts w:ascii="Roboto Light" w:hAnsi="Roboto Light"/>
+                          <w:sz w:val="16"/>
+                          <w:szCs w:val="16"/>
+                          <w:lang w:val="en-GB"/>
+                        </w:rPr>
+                      </w:pPr>
+                    </w:p>
+                    <w:p>
+                      <w:pPr>
+                        <w:spacing w:after="0"/>
+                        <w:rPr>
+                          <w:rFonts w:ascii="Roboto Light" w:hAnsi="Roboto Light"/>
+                          <w:sz w:val="16"/>
+                          <w:szCs w:val="16"/>
+                          <w:lang w:val="en-GB"/>
+                        </w:rPr>
+                      </w:pPr>
+                    </w:p>
+                    <w:p>
+                      <w:pPr>
+                        <w:spacing w:after="0"/>
+                        <w:rPr>
+                          <w:rFonts w:ascii="Playfair Display" w:hAnsi="Playfair Display"/>
+                          <w:sz w:val="36"/>
+                          <w:szCs w:val="36"/>
+                          <w:lang w:val="en-GB"/>
+                        </w:rPr>
+                      </w:pPr>
+                      <w:r>
+                        <w:rPr>
+                          <w:rFonts w:ascii="Playfair Display" w:hAnsi="Playfair Display"/>
+                          <w:sz w:val="36"/>
+                          <w:szCs w:val="36"/>
+                          <w:lang w:val="en-GB"/>
+                        </w:rPr>
+                        <w:t>Skills</w:t>
+                      </w:r>
+                    </w:p>
+                    <w:p>
+                      <w:pPr>
+                        <w:spacing w:after="0"/>
+                        <w:rPr>
+                          <w:rFonts w:ascii="Roboto Light" w:hAnsi="Roboto Light"/>
+                          <w:sz w:val="20"/>
+                          <w:szCs w:val="20"/>
+                          <w:lang w:val="en-GB"/>
+                        </w:rPr>
+                      </w:pPr>
+                      <w:r>
+                        <w:rPr>
+                          <w:rFonts w:ascii="Roboto Light" w:hAnsi="Roboto Light"/>
+                          <w:sz w:val="20"/>
+                          <w:szCs w:val="20"/>
+                          <w:lang w:val="en-GB"/>
+                        </w:rPr>
+                        <w:t>Wireframing</w:t>
+                      </w:r>
+                    </w:p>
+                    <w:p>
+                      <w:pPr>
+                        <w:spacing w:after="0"/>
+                        <w:rPr>
+                          <w:rFonts w:ascii="Roboto Light" w:hAnsi="Roboto Light"/>
+                          <w:sz w:val="20"/>
+                          <w:szCs w:val="20"/>
+                          <w:lang w:val="en-GB"/>
+                        </w:rPr>
+                      </w:pPr>
+                      <w:r>
+                        <w:rPr>
+                          <w:rFonts w:ascii="Roboto Light" w:hAnsi="Roboto Light"/>
+                          <w:sz w:val="20"/>
+                          <w:szCs w:val="20"/>
+                          <w:lang w:val="en-GB"/>
+                        </w:rPr>
+                        <w:t>Prototyping</w:t>
+                      </w:r>
+                    </w:p>
+                    <w:p>
+                      <w:pPr>
+                        <w:spacing w:after="0"/>
+                        <w:rPr>
+                          <w:rFonts w:ascii="Roboto Light" w:hAnsi="Roboto Light"/>
+                          <w:sz w:val="20"/>
+                          <w:szCs w:val="20"/>
+                          <w:lang w:val="en-GB"/>
+                        </w:rPr>
+                      </w:pPr>
+                      <w:r>
+                        <w:rPr>
+                          <w:rFonts w:ascii="Roboto Light" w:hAnsi="Roboto Light"/>
+                          <w:sz w:val="20"/>
+                          <w:szCs w:val="20"/>
+                          <w:lang w:val="en-GB"/>
+                        </w:rPr>
+                        <w:t>User Research</w:t>
+                      </w:r>
+                    </w:p>
+                    <w:p>
+                      <w:pPr>
+                        <w:spacing w:after="0"/>
+                        <w:rPr>
+                          <w:rFonts w:ascii="Roboto Light" w:hAnsi="Roboto Light"/>
+                          <w:sz w:val="20"/>
+                          <w:szCs w:val="20"/>
+                          <w:lang w:val="en-GB"/>
+                        </w:rPr>
+                      </w:pPr>
+                      <w:r>
+                        <w:rPr>
+                          <w:rFonts w:ascii="Roboto Light" w:hAnsi="Roboto Light"/>
+                          <w:sz w:val="20"/>
+                          <w:szCs w:val="20"/>
+                          <w:lang w:val="en-GB"/>
+                        </w:rPr>
+                        <w:t>User testing</w:t>
+                      </w:r>
+                    </w:p>
+                    <w:p>
+                      <w:pPr>
+                        <w:spacing w:after="0"/>
+                        <w:rPr>
+                          <w:rFonts w:ascii="Roboto Light" w:hAnsi="Roboto Light"/>
+                          <w:sz w:val="20"/>
+                          <w:szCs w:val="20"/>
+                          <w:lang w:val="en-GB"/>
+                        </w:rPr>
+                      </w:pPr>
+                    </w:p>
+                    <w:p>
+                      <w:pPr>
+                        <w:spacing w:after="0"/>
+                        <w:rPr>
+                          <w:rFonts w:ascii="Roboto Light" w:hAnsi="Roboto Light"/>
+                          <w:sz w:val="20"/>
+                          <w:szCs w:val="20"/>
+                          <w:lang w:val="en-GB"/>
+                        </w:rPr>
+                      </w:pPr>
+                      <w:r>
+                        <w:rPr>
+                          <w:rFonts w:ascii="Roboto Light" w:hAnsi="Roboto Light"/>
+                          <w:sz w:val="20"/>
+                          <w:szCs w:val="20"/>
+                          <w:lang w:val="en-GB"/>
+                        </w:rPr>
+                        <w:t>Java</w:t>
+                      </w:r>
+                    </w:p>
+                    <w:p>
+                      <w:pPr>
+                        <w:spacing w:after="0"/>
+                        <w:rPr>
+                          <w:rFonts w:ascii="Roboto Light" w:hAnsi="Roboto Light"/>
+                          <w:sz w:val="20"/>
+                          <w:szCs w:val="20"/>
+                          <w:lang w:val="en-GB"/>
+                        </w:rPr>
+                      </w:pPr>
+                      <w:r>
+                        <w:rPr>
+                          <w:rFonts w:ascii="Roboto Light" w:hAnsi="Roboto Light"/>
+                          <w:sz w:val="20"/>
+                          <w:szCs w:val="20"/>
+                          <w:lang w:val="en-GB"/>
+                        </w:rPr>
+                        <w:t>Python</w:t>
+                      </w:r>
+                    </w:p>
+                    <w:p>
+                      <w:pPr>
+                        <w:spacing w:after="0"/>
+                        <w:rPr>
+                          <w:rFonts w:ascii="Roboto Light" w:hAnsi="Roboto Light"/>
+                          <w:sz w:val="20"/>
+                          <w:szCs w:val="20"/>
+                          <w:lang w:val="en-GB"/>
+                        </w:rPr>
+                      </w:pPr>
+                      <w:r>
+                        <w:rPr>
+                          <w:rFonts w:ascii="Roboto Light" w:hAnsi="Roboto Light"/>
+                          <w:sz w:val="20"/>
+                          <w:szCs w:val="20"/>
+                          <w:lang w:val="en-GB"/>
+                        </w:rPr>
+                        <w:t>HTML</w:t>
+                      </w:r>
+                    </w:p>
+                    <w:p>
+                      <w:pPr>
+                        <w:spacing w:after="0"/>
+                        <w:rPr>
+                          <w:rFonts w:ascii="Roboto Light" w:hAnsi="Roboto Light"/>
+                          <w:sz w:val="20"/>
+                          <w:szCs w:val="20"/>
+                          <w:lang w:val="en-GB"/>
+                        </w:rPr>
+                      </w:pPr>
+                      <w:r>
+                        <w:rPr>
+                          <w:rFonts w:ascii="Roboto Light" w:hAnsi="Roboto Light"/>
+                          <w:sz w:val="20"/>
+                          <w:szCs w:val="20"/>
+                          <w:lang w:val="en-GB"/>
+                        </w:rPr>
+                        <w:t>CSS</w:t>
+                      </w:r>
+                    </w:p>
+                    <w:p>
+                      <w:pPr>
+                        <w:spacing w:after="0"/>
+                        <w:rPr>
+                          <w:rFonts w:ascii="Roboto Light" w:hAnsi="Roboto Light"/>
+                          <w:sz w:val="20"/>
+                          <w:szCs w:val="20"/>
+                          <w:lang w:val="en-GB"/>
+                        </w:rPr>
+                      </w:pPr>
+                      <w:r>
+                        <w:rPr>
+                          <w:rFonts w:ascii="Roboto Light" w:hAnsi="Roboto Light"/>
+                          <w:sz w:val="20"/>
+                          <w:szCs w:val="20"/>
+                          <w:lang w:val="en-GB"/>
+                        </w:rPr>
+                        <w:t>JavaScript</w:t>
+                      </w:r>
+                    </w:p>
+                    <w:p>
+                      <w:pPr>
+                        <w:spacing w:after="0"/>
+                        <w:rPr>
+                          <w:rFonts w:ascii="Roboto Light" w:hAnsi="Roboto Light"/>
+                          <w:sz w:val="20"/>
+                          <w:szCs w:val="20"/>
+                          <w:lang w:val="en-GB"/>
+                        </w:rPr>
+                      </w:pPr>
+                    </w:p>
+                    <w:p>
+                      <w:pPr>
+                        <w:spacing w:after="0"/>
+                        <w:rPr>
+                          <w:rFonts w:ascii="Roboto Light" w:hAnsi="Roboto Light"/>
+                          <w:sz w:val="20"/>
+                          <w:szCs w:val="20"/>
+                          <w:lang w:val="en-GB"/>
+                        </w:rPr>
+                      </w:pPr>
+                      <w:r>
+                        <w:rPr>
+                          <w:rFonts w:ascii="Roboto Light" w:hAnsi="Roboto Light"/>
+                          <w:sz w:val="20"/>
+                          <w:szCs w:val="20"/>
+                          <w:lang w:val="en-GB"/>
+                        </w:rPr>
+                        <w:t>Illustrator</w:t>
+                      </w:r>
+                    </w:p>
+                    <w:p>
+                      <w:pPr>
+                        <w:spacing w:after="0"/>
+                        <w:rPr>
+                          <w:rFonts w:ascii="Roboto Light" w:hAnsi="Roboto Light"/>
+                          <w:sz w:val="20"/>
+                          <w:szCs w:val="20"/>
+                          <w:lang w:val="en-GB"/>
+                        </w:rPr>
+                      </w:pPr>
+                      <w:r>
+                        <w:rPr>
+                          <w:rFonts w:ascii="Roboto Light" w:hAnsi="Roboto Light"/>
+                          <w:sz w:val="20"/>
+                          <w:szCs w:val="20"/>
+                          <w:lang w:val="en-GB"/>
+                        </w:rPr>
+                        <w:t>Axure</w:t>
+                      </w:r>
+                    </w:p>
+                    <w:p>
+                      <w:pPr>
+                        <w:spacing w:after="0"/>
+                        <w:rPr>
+                          <w:rFonts w:ascii="Roboto Light" w:hAnsi="Roboto Light"/>
+                          <w:sz w:val="20"/>
+                          <w:szCs w:val="20"/>
+                          <w:lang w:val="en-GB"/>
+                        </w:rPr>
+                      </w:pPr>
+                      <w:r>
+                        <w:rPr>
+                          <w:rFonts w:ascii="Roboto Light" w:hAnsi="Roboto Light"/>
+                          <w:sz w:val="20"/>
+                          <w:szCs w:val="20"/>
+                          <w:lang w:val="en-GB"/>
+                        </w:rPr>
+                        <w:t>Adobe XD</w:t>
+                      </w:r>
+                    </w:p>
+                    <w:p>
+                      <w:pPr>
+                        <w:spacing w:after="0"/>
+                        <w:rPr>
+                          <w:rFonts w:ascii="Roboto Light" w:hAnsi="Roboto Light"/>
+                          <w:sz w:val="16"/>
+                          <w:szCs w:val="16"/>
+                          <w:lang w:val="en-GB"/>
+                        </w:rPr>
+                      </w:pPr>
+                    </w:p>
+                    <w:p>
+                      <w:pPr>
+                        <w:spacing w:after="0"/>
+                        <w:rPr>
+                          <w:rFonts w:ascii="Roboto Light" w:hAnsi="Roboto Light"/>
+                          <w:sz w:val="24"/>
+                          <w:szCs w:val="24"/>
+                          <w:lang w:val="en-GB"/>
+                        </w:rPr>
+                      </w:pPr>
+                    </w:p>
+                    <w:p>
+                      <w:pPr>
+                        <w:spacing w:after="0"/>
+                        <w:rPr>
+                          <w:rFonts w:ascii="Roboto Light" w:hAnsi="Roboto Light"/>
+                          <w:sz w:val="16"/>
+                          <w:szCs w:val="16"/>
+                          <w:lang w:val="en-GB"/>
+                        </w:rPr>
+                      </w:pPr>
+                    </w:p>
+                    <w:p>
+                      <w:pPr>
+                        <w:spacing w:after="0"/>
+                        <w:rPr>
+                          <w:rFonts w:ascii="Playfair Display" w:hAnsi="Playfair Display"/>
+                          <w:sz w:val="27"/>
+                          <w:szCs w:val="27"/>
+                          <w:lang w:val="en-GB"/>
+                        </w:rPr>
+                      </w:pPr>
+                      <w:r>
+                        <w:rPr>
+                          <w:rFonts w:ascii="Playfair Display" w:hAnsi="Playfair Display"/>
+                          <w:sz w:val="36"/>
+                          <w:szCs w:val="36"/>
+                          <w:lang w:val="en-GB"/>
+                        </w:rPr>
+                        <w:t>References</w:t>
+                      </w:r>
+                    </w:p>
+                    <w:p>
+                      <w:pPr>
+                        <w:rPr>
+                          <w:rFonts w:ascii="Roboto Light" w:hAnsi="Roboto Light"/>
+                          <w:sz w:val="20"/>
+                          <w:szCs w:val="20"/>
+                          <w:lang w:val="en-GB"/>
+                        </w:rPr>
+                      </w:pPr>
+                      <w:r>
+                        <w:rPr>
+                          <w:rFonts w:ascii="Roboto Light" w:hAnsi="Roboto Light"/>
+                          <w:sz w:val="20"/>
+                          <w:szCs w:val="20"/>
+                          <w:lang w:val="en-GB"/>
+                        </w:rPr>
+                        <w:t>Available upon request.</w:t>
+                      </w:r>
+                    </w:p>
+                    <w:p>
+                      <w:pPr>
+                        <w:rPr>
+                          <w:rFonts w:ascii="Roboto Light" w:hAnsi="Roboto Light"/>
+                          <w:lang w:val="en-GB"/>
+                        </w:rPr>
+                      </w:pPr>
+                    </w:p>
+                    <w:p>
+                      <w:pPr>
+                        <w:rPr>
+                          <w:rFonts w:ascii="Roboto Light" w:hAnsi="Roboto Light"/>
+                          <w:lang w:val="en-GB"/>
+                        </w:rPr>
+                      </w:pPr>
+                    </w:p>
+                  </w:txbxContent>
+                </v:textbox>
+                <w10:wrap type="square" anchorx="margin"/>
+              </v:shape>
+            </w:pict>
+          </mc:Fallback>
+        </mc:AlternateContent>
+      </w:r>
       <w:r>
         <w:rPr>
           <w:noProof/>
@@ -146,7 +1902,7 @@
         <mc:AlternateContent>
           <mc:Choice Requires="wps">
             <w:drawing>
-              <wp:anchor distT="45720" distB="45720" distL="114300" distR="114300" simplePos="0" relativeHeight="251663360" behindDoc="0" locked="0" layoutInCell="1" allowOverlap="1" wp14:anchorId="4DC14C1C" wp14:editId="60830D97">
+              <wp:anchor distT="45720" distB="45720" distL="114300" distR="114300" simplePos="0" relativeHeight="251663360" behindDoc="0" locked="0" layoutInCell="1" allowOverlap="1" wp14:anchorId="4DC14C1C" wp14:editId="1B1D11F0">
                 <wp:simplePos x="0" y="0"/>
                 <wp:positionH relativeFrom="column">
                   <wp:posOffset>2857500</wp:posOffset>
@@ -211,7 +1967,7 @@
                               </w:rPr>
                               <w:t xml:space="preserve">•     </w:t>
                             </w:r>
-                            <w:hyperlink r:id="rId7" w:history="1">
+                            <w:hyperlink r:id="rId9" w:history="1">
                               <w:r>
                                 <w:rPr>
                                   <w:rStyle w:val="Hyperlnk"/>
@@ -261,7 +2017,7 @@
           </mc:Choice>
           <mc:Fallback>
             <w:pict>
-              <v:shape w14:anchorId="4DC14C1C" id="_x0000_s1027" type="#_x0000_t202" style="position:absolute;margin-left:225pt;margin-top:115.2pt;width:345.6pt;height:110.6pt;z-index:251663360;visibility:visible;mso-wrap-style:square;mso-width-percent:0;mso-height-percent:200;mso-wrap-distance-left:9pt;mso-wrap-distance-top:3.6pt;mso-wrap-distance-right:9pt;mso-wrap-distance-bottom:3.6pt;mso-position-horizontal:absolute;mso-position-horizontal-relative:text;mso-position-vertical:absolute;mso-position-vertical-relative:text;mso-width-percent:0;mso-height-percent:200;mso-width-relative:margin;mso-height-relative:margin;v-text-anchor:top" o:gfxdata="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" filled="f" stroked="f">
+              <v:shape w14:anchorId="4DC14C1C" id="_x0000_s1029" type="#_x0000_t202" style="position:absolute;margin-left:225pt;margin-top:115.2pt;width:345.6pt;height:110.6pt;z-index:251663360;visibility:visible;mso-wrap-style:square;mso-width-percent:0;mso-height-percent:200;mso-wrap-distance-left:9pt;mso-wrap-distance-top:3.6pt;mso-wrap-distance-right:9pt;mso-wrap-distance-bottom:3.6pt;mso-position-horizontal:absolute;mso-position-horizontal-relative:text;mso-position-vertical:absolute;mso-position-vertical-relative:text;mso-width-percent:0;mso-height-percent:200;mso-width-relative:margin;mso-height-relative:margin;v-text-anchor:top" o:gfxdata="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" filled="f" stroked="f">
                 <v:textbox style="mso-fit-shape-to-text:t">
                   <w:txbxContent>
                     <w:p>
@@ -290,7 +2046,7 @@
                         </w:rPr>
                         <w:t xml:space="preserve">•     </w:t>
                       </w:r>
-                      <w:hyperlink r:id="rId8" w:history="1">
+                      <w:hyperlink r:id="rId10" w:history="1">
                         <w:r>
                           <w:rPr>
                             <w:rStyle w:val="Hyperlnk"/>
@@ -319,1656 +2075,6 @@
                           <w:szCs w:val="20"/>
                         </w:rPr>
                         <w:t>https://nadjae.github.io/portfolio/index.html</w:t>
-                      </w:r>
-                    </w:p>
-                  </w:txbxContent>
-                </v:textbox>
-                <w10:wrap type="square"/>
-              </v:shape>
-            </w:pict>
-          </mc:Fallback>
-        </mc:AlternateContent>
-      </w:r>
-      <w:r>
-        <w:rPr>
-          <w:noProof/>
-        </w:rPr>
-        <mc:AlternateContent>
-          <mc:Choice Requires="wps">
-            <w:drawing>
-              <wp:anchor distT="45720" distB="45720" distL="114300" distR="114300" simplePos="0" relativeHeight="251667456" behindDoc="0" locked="0" layoutInCell="1" allowOverlap="1" wp14:anchorId="45A21C0F" wp14:editId="02AA5251">
-                <wp:simplePos x="0" y="0"/>
-                <wp:positionH relativeFrom="margin">
-                  <wp:posOffset>327660</wp:posOffset>
-                </wp:positionH>
-                <wp:positionV relativeFrom="paragraph">
-                  <wp:posOffset>2385060</wp:posOffset>
-                </wp:positionV>
-                <wp:extent cx="2263140" cy="8145780"/>
-                <wp:effectExtent l="0" t="0" r="0" b="0"/>
-                <wp:wrapSquare wrapText="bothSides"/>
-                <wp:docPr id="6" name="Textruta 2"/>
-                <wp:cNvGraphicFramePr>
-                  <a:graphicFrameLocks xmlns:a="http://schemas.openxmlformats.org/drawingml/2006/main"/>
-                </wp:cNvGraphicFramePr>
-                <a:graphic xmlns:a="http://schemas.openxmlformats.org/drawingml/2006/main">
-                  <a:graphicData uri="http://schemas.microsoft.com/office/word/2010/wordprocessingShape">
-                    <wps:wsp>
-                      <wps:cNvSpPr txBox="1">
-                        <a:spLocks noChangeArrowheads="1"/>
-                      </wps:cNvSpPr>
-                      <wps:spPr bwMode="auto">
-                        <a:xfrm>
-                          <a:off x="0" y="0"/>
-                          <a:ext cx="2263140" cy="8145780"/>
-                        </a:xfrm>
-                        <a:prstGeom prst="rect">
-                          <a:avLst/>
-                        </a:prstGeom>
-                        <a:noFill/>
-                        <a:ln w="9525">
-                          <a:noFill/>
-                          <a:miter lim="800000"/>
-                          <a:headEnd/>
-                          <a:tailEnd/>
-                        </a:ln>
-                      </wps:spPr>
-                      <wps:txbx>
-                        <w:txbxContent>
-                          <w:p>
-                            <w:pPr>
-                              <w:spacing w:after="0"/>
-                              <w:rPr>
-                                <w:rFonts w:ascii="Playfair Display" w:hAnsi="Playfair Display"/>
-                                <w:sz w:val="36"/>
-                                <w:szCs w:val="36"/>
-                                <w:lang w:val="en-GB"/>
-                              </w:rPr>
-                            </w:pPr>
-                            <w:r>
-                              <w:rPr>
-                                <w:rFonts w:ascii="Playfair Display" w:hAnsi="Playfair Display"/>
-                                <w:sz w:val="36"/>
-                                <w:szCs w:val="36"/>
-                                <w:lang w:val="en-GB"/>
-                              </w:rPr>
-                              <w:t>About Me</w:t>
-                            </w:r>
-                          </w:p>
-                          <w:p>
-                            <w:pPr>
-                              <w:spacing w:after="0"/>
-                              <w:rPr>
-                                <w:rFonts w:ascii="Roboto Light" w:hAnsi="Roboto Light"/>
-                                <w:sz w:val="20"/>
-                                <w:szCs w:val="20"/>
-                                <w:lang w:val="en-GB"/>
-                              </w:rPr>
-                            </w:pPr>
-                            <w:r>
-                              <w:rPr>
-                                <w:rFonts w:ascii="Roboto Light" w:hAnsi="Roboto Light"/>
-                                <w:sz w:val="20"/>
-                                <w:szCs w:val="20"/>
-                                <w:lang w:val="en-GB"/>
-                              </w:rPr>
-                              <w:t>A</w:t>
-                            </w:r>
-                            <w:r>
-                              <w:rPr>
-                                <w:rFonts w:ascii="Roboto Light" w:hAnsi="Roboto Light"/>
-                                <w:sz w:val="20"/>
-                                <w:szCs w:val="20"/>
-                                <w:lang w:val="en-GB"/>
-                              </w:rPr>
-                              <w:t xml:space="preserve">n ambitious and positive </w:t>
-                            </w:r>
-                            <w:r>
-                              <w:rPr>
-                                <w:rFonts w:ascii="Roboto Light" w:hAnsi="Roboto Light"/>
-                                <w:sz w:val="20"/>
-                                <w:szCs w:val="20"/>
-                                <w:lang w:val="en-GB"/>
-                              </w:rPr>
-                              <w:t xml:space="preserve">UX design student with a passion for </w:t>
-                            </w:r>
-                            <w:r>
-                              <w:rPr>
-                                <w:rFonts w:ascii="Roboto Light" w:hAnsi="Roboto Light"/>
-                                <w:sz w:val="20"/>
-                                <w:szCs w:val="20"/>
-                                <w:lang w:val="en-GB"/>
-                              </w:rPr>
-                              <w:t xml:space="preserve">interface design that is both beautiful and inclusive. Currently learning more about </w:t>
-                            </w:r>
-                            <w:r>
-                              <w:rPr>
-                                <w:rFonts w:ascii="Roboto Light" w:hAnsi="Roboto Light"/>
-                                <w:sz w:val="20"/>
-                                <w:szCs w:val="20"/>
-                                <w:lang w:val="en-GB"/>
-                              </w:rPr>
-                              <w:t>W</w:t>
-                            </w:r>
-                            <w:r>
-                              <w:rPr>
-                                <w:rFonts w:ascii="Roboto Light" w:hAnsi="Roboto Light"/>
-                                <w:sz w:val="20"/>
-                                <w:szCs w:val="20"/>
-                                <w:lang w:val="en-GB"/>
-                              </w:rPr>
-                              <w:t xml:space="preserve">eb </w:t>
-                            </w:r>
-                            <w:r>
-                              <w:rPr>
-                                <w:rFonts w:ascii="Roboto Light" w:hAnsi="Roboto Light"/>
-                                <w:sz w:val="20"/>
-                                <w:szCs w:val="20"/>
-                                <w:lang w:val="en-GB"/>
-                              </w:rPr>
-                              <w:t>D</w:t>
-                            </w:r>
-                            <w:r>
-                              <w:rPr>
-                                <w:rFonts w:ascii="Roboto Light" w:hAnsi="Roboto Light"/>
-                                <w:sz w:val="20"/>
-                                <w:szCs w:val="20"/>
-                                <w:lang w:val="en-GB"/>
-                              </w:rPr>
-                              <w:t xml:space="preserve">evelopment and </w:t>
-                            </w:r>
-                            <w:r>
-                              <w:rPr>
-                                <w:rFonts w:ascii="Roboto Light" w:hAnsi="Roboto Light"/>
-                                <w:sz w:val="20"/>
-                                <w:szCs w:val="20"/>
-                                <w:lang w:val="en-GB"/>
-                              </w:rPr>
-                              <w:t xml:space="preserve">Adobe </w:t>
-                            </w:r>
-                            <w:r>
-                              <w:rPr>
-                                <w:rFonts w:ascii="Roboto Light" w:hAnsi="Roboto Light"/>
-                                <w:sz w:val="20"/>
-                                <w:szCs w:val="20"/>
-                                <w:lang w:val="en-GB"/>
-                              </w:rPr>
-                              <w:t>I</w:t>
-                            </w:r>
-                            <w:r>
-                              <w:rPr>
-                                <w:rFonts w:ascii="Roboto Light" w:hAnsi="Roboto Light"/>
-                                <w:sz w:val="20"/>
-                                <w:szCs w:val="20"/>
-                                <w:lang w:val="en-GB"/>
-                              </w:rPr>
-                              <w:t xml:space="preserve">llustrator during </w:t>
-                            </w:r>
-                            <w:r>
-                              <w:rPr>
-                                <w:rFonts w:ascii="Roboto Light" w:hAnsi="Roboto Light"/>
-                                <w:sz w:val="20"/>
-                                <w:szCs w:val="20"/>
-                                <w:lang w:val="en-GB"/>
-                              </w:rPr>
-                              <w:t xml:space="preserve">my spare time. </w:t>
-                            </w:r>
-                          </w:p>
-                          <w:p>
-                            <w:pPr>
-                              <w:spacing w:after="0"/>
-                              <w:rPr>
-                                <w:rFonts w:ascii="Roboto Light" w:hAnsi="Roboto Light"/>
-                                <w:sz w:val="24"/>
-                                <w:szCs w:val="24"/>
-                                <w:lang w:val="en-GB"/>
-                              </w:rPr>
-                            </w:pPr>
-                          </w:p>
-                          <w:p>
-                            <w:pPr>
-                              <w:spacing w:after="0"/>
-                              <w:rPr>
-                                <w:rFonts w:ascii="Roboto Light" w:hAnsi="Roboto Light"/>
-                                <w:sz w:val="24"/>
-                                <w:szCs w:val="24"/>
-                                <w:lang w:val="en-GB"/>
-                              </w:rPr>
-                            </w:pPr>
-                          </w:p>
-                          <w:p>
-                            <w:pPr>
-                              <w:spacing w:after="0"/>
-                              <w:rPr>
-                                <w:rFonts w:ascii="Playfair Display" w:hAnsi="Playfair Display"/>
-                                <w:sz w:val="36"/>
-                                <w:szCs w:val="36"/>
-                                <w:lang w:val="en-GB"/>
-                              </w:rPr>
-                            </w:pPr>
-                            <w:r>
-                              <w:rPr>
-                                <w:rFonts w:ascii="Playfair Display" w:hAnsi="Playfair Display"/>
-                                <w:sz w:val="36"/>
-                                <w:szCs w:val="36"/>
-                                <w:lang w:val="en-GB"/>
-                              </w:rPr>
-                              <w:t>Language</w:t>
-                            </w:r>
-                          </w:p>
-                          <w:p>
-                            <w:pPr>
-                              <w:rPr>
-                                <w:rFonts w:ascii="Roboto Light" w:hAnsi="Roboto Light"/>
-                                <w:sz w:val="20"/>
-                                <w:szCs w:val="20"/>
-                                <w:lang w:val="en-GB"/>
-                              </w:rPr>
-                            </w:pPr>
-                            <w:r>
-                              <w:rPr>
-                                <w:rFonts w:ascii="Roboto Light" w:hAnsi="Roboto Light"/>
-                                <w:sz w:val="20"/>
-                                <w:szCs w:val="20"/>
-                                <w:lang w:val="en-GB"/>
-                              </w:rPr>
-                              <w:t>Swedish</w:t>
-                            </w:r>
-                          </w:p>
-                          <w:p>
-                            <w:pPr>
-                              <w:spacing w:after="0"/>
-                              <w:rPr>
-                                <w:rFonts w:ascii="Roboto Light" w:hAnsi="Roboto Light"/>
-                                <w:sz w:val="20"/>
-                                <w:szCs w:val="20"/>
-                                <w:lang w:val="en-GB"/>
-                              </w:rPr>
-                            </w:pPr>
-                            <w:r>
-                              <w:rPr>
-                                <w:rFonts w:ascii="Roboto Light" w:hAnsi="Roboto Light"/>
-                                <w:sz w:val="20"/>
-                                <w:szCs w:val="20"/>
-                                <w:lang w:val="en-GB"/>
-                              </w:rPr>
-                              <w:t>English</w:t>
-                            </w:r>
-                          </w:p>
-                          <w:p>
-                            <w:pPr>
-                              <w:spacing w:after="0"/>
-                              <w:rPr>
-                                <w:rFonts w:ascii="Roboto Light" w:hAnsi="Roboto Light"/>
-                                <w:sz w:val="24"/>
-                                <w:szCs w:val="24"/>
-                                <w:lang w:val="en-GB"/>
-                              </w:rPr>
-                            </w:pPr>
-                          </w:p>
-                          <w:p>
-                            <w:pPr>
-                              <w:spacing w:after="0"/>
-                              <w:rPr>
-                                <w:rFonts w:ascii="Roboto Light" w:hAnsi="Roboto Light"/>
-                                <w:sz w:val="24"/>
-                                <w:szCs w:val="24"/>
-                                <w:lang w:val="en-GB"/>
-                              </w:rPr>
-                            </w:pPr>
-                          </w:p>
-                          <w:p>
-                            <w:pPr>
-                              <w:spacing w:after="0"/>
-                              <w:rPr>
-                                <w:rFonts w:ascii="Playfair Display" w:hAnsi="Playfair Display"/>
-                                <w:sz w:val="36"/>
-                                <w:szCs w:val="36"/>
-                                <w:lang w:val="en-GB"/>
-                              </w:rPr>
-                            </w:pPr>
-                            <w:r>
-                              <w:rPr>
-                                <w:rFonts w:ascii="Playfair Display" w:hAnsi="Playfair Display"/>
-                                <w:sz w:val="36"/>
-                                <w:szCs w:val="36"/>
-                                <w:lang w:val="en-GB"/>
-                              </w:rPr>
-                              <w:t>Certificate</w:t>
-                            </w:r>
-                          </w:p>
-                          <w:p>
-                            <w:pPr>
-                              <w:spacing w:after="0"/>
-                              <w:rPr>
-                                <w:rFonts w:ascii="Roboto Light" w:hAnsi="Roboto Light"/>
-                                <w:sz w:val="20"/>
-                                <w:szCs w:val="20"/>
-                                <w:lang w:val="en-GB"/>
-                              </w:rPr>
-                            </w:pPr>
-                            <w:r>
-                              <w:rPr>
-                                <w:rFonts w:ascii="Roboto Light" w:hAnsi="Roboto Light"/>
-                                <w:sz w:val="20"/>
-                                <w:szCs w:val="20"/>
-                                <w:lang w:val="en-GB"/>
-                              </w:rPr>
-                              <w:t>May 2018</w:t>
-                            </w:r>
-                          </w:p>
-                          <w:p>
-                            <w:pPr>
-                              <w:rPr>
-                                <w:rFonts w:ascii="Roboto Light" w:hAnsi="Roboto Light"/>
-                                <w:sz w:val="20"/>
-                                <w:szCs w:val="20"/>
-                                <w:lang w:val="en-GB"/>
-                              </w:rPr>
-                            </w:pPr>
-                            <w:r>
-                              <w:rPr>
-                                <w:rFonts w:ascii="Roboto Light" w:hAnsi="Roboto Light"/>
-                                <w:b/>
-                                <w:bCs/>
-                                <w:sz w:val="20"/>
-                                <w:szCs w:val="20"/>
-                                <w:lang w:val="en-GB"/>
-                              </w:rPr>
-                              <w:t>ITIL Foundation Certificate in IT Service Management</w:t>
-                            </w:r>
-                            <w:r>
-                              <w:rPr>
-                                <w:rFonts w:ascii="Roboto Light" w:hAnsi="Roboto Light"/>
-                                <w:sz w:val="20"/>
-                                <w:szCs w:val="20"/>
-                                <w:lang w:val="en-GB"/>
-                              </w:rPr>
-                              <w:t>, AXELOS Global Best Practice.</w:t>
-                            </w:r>
-                          </w:p>
-                          <w:p>
-                            <w:pPr>
-                              <w:spacing w:after="0"/>
-                              <w:rPr>
-                                <w:rFonts w:ascii="Roboto Light" w:hAnsi="Roboto Light"/>
-                                <w:sz w:val="20"/>
-                                <w:szCs w:val="20"/>
-                                <w:lang w:val="en-GB"/>
-                              </w:rPr>
-                            </w:pPr>
-                            <w:r>
-                              <w:rPr>
-                                <w:rFonts w:ascii="Roboto Light" w:hAnsi="Roboto Light"/>
-                                <w:sz w:val="20"/>
-                                <w:szCs w:val="20"/>
-                                <w:lang w:val="en-GB"/>
-                              </w:rPr>
-                              <w:t>GR750413635NE / 9980046625231825</w:t>
-                            </w:r>
-                          </w:p>
-                          <w:p>
-                            <w:pPr>
-                              <w:spacing w:after="0"/>
-                              <w:rPr>
-                                <w:rFonts w:ascii="Roboto Light" w:hAnsi="Roboto Light"/>
-                                <w:sz w:val="24"/>
-                                <w:szCs w:val="24"/>
-                                <w:lang w:val="en-GB"/>
-                              </w:rPr>
-                            </w:pPr>
-                          </w:p>
-                          <w:p>
-                            <w:pPr>
-                              <w:spacing w:after="0"/>
-                              <w:rPr>
-                                <w:rFonts w:ascii="Roboto Light" w:hAnsi="Roboto Light"/>
-                                <w:sz w:val="24"/>
-                                <w:szCs w:val="24"/>
-                                <w:lang w:val="en-GB"/>
-                              </w:rPr>
-                            </w:pPr>
-                          </w:p>
-                          <w:p>
-                            <w:pPr>
-                              <w:spacing w:after="0"/>
-                              <w:rPr>
-                                <w:rFonts w:ascii="Playfair Display" w:hAnsi="Playfair Display"/>
-                                <w:sz w:val="36"/>
-                                <w:szCs w:val="36"/>
-                                <w:lang w:val="en-GB"/>
-                              </w:rPr>
-                            </w:pPr>
-                            <w:r>
-                              <w:rPr>
-                                <w:rFonts w:ascii="Playfair Display" w:hAnsi="Playfair Display"/>
-                                <w:sz w:val="36"/>
-                                <w:szCs w:val="36"/>
-                                <w:lang w:val="en-GB"/>
-                              </w:rPr>
-                              <w:t>Skills</w:t>
-                            </w:r>
-                          </w:p>
-                          <w:p>
-                            <w:pPr>
-                              <w:spacing w:after="0"/>
-                              <w:rPr>
-                                <w:rFonts w:ascii="Roboto Light" w:hAnsi="Roboto Light"/>
-                                <w:sz w:val="20"/>
-                                <w:szCs w:val="20"/>
-                                <w:lang w:val="en-GB"/>
-                              </w:rPr>
-                            </w:pPr>
-                            <w:r>
-                              <w:rPr>
-                                <w:rFonts w:ascii="Roboto Light" w:hAnsi="Roboto Light"/>
-                                <w:sz w:val="20"/>
-                                <w:szCs w:val="20"/>
-                                <w:lang w:val="en-GB"/>
-                              </w:rPr>
-                              <w:t>Wireframing</w:t>
-                            </w:r>
-                          </w:p>
-                          <w:p>
-                            <w:pPr>
-                              <w:spacing w:after="0"/>
-                              <w:rPr>
-                                <w:rFonts w:ascii="Roboto Light" w:hAnsi="Roboto Light"/>
-                                <w:sz w:val="20"/>
-                                <w:szCs w:val="20"/>
-                                <w:lang w:val="en-GB"/>
-                              </w:rPr>
-                            </w:pPr>
-                            <w:r>
-                              <w:rPr>
-                                <w:rFonts w:ascii="Roboto Light" w:hAnsi="Roboto Light"/>
-                                <w:sz w:val="20"/>
-                                <w:szCs w:val="20"/>
-                                <w:lang w:val="en-GB"/>
-                              </w:rPr>
-                              <w:t>Prototyping</w:t>
-                            </w:r>
-                          </w:p>
-                          <w:p>
-                            <w:pPr>
-                              <w:spacing w:after="0"/>
-                              <w:rPr>
-                                <w:rFonts w:ascii="Roboto Light" w:hAnsi="Roboto Light"/>
-                                <w:sz w:val="20"/>
-                                <w:szCs w:val="20"/>
-                                <w:lang w:val="en-GB"/>
-                              </w:rPr>
-                            </w:pPr>
-                            <w:r>
-                              <w:rPr>
-                                <w:rFonts w:ascii="Roboto Light" w:hAnsi="Roboto Light"/>
-                                <w:sz w:val="20"/>
-                                <w:szCs w:val="20"/>
-                                <w:lang w:val="en-GB"/>
-                              </w:rPr>
-                              <w:t>User Research</w:t>
-                            </w:r>
-                          </w:p>
-                          <w:p>
-                            <w:pPr>
-                              <w:spacing w:after="0"/>
-                              <w:rPr>
-                                <w:rFonts w:ascii="Roboto Light" w:hAnsi="Roboto Light"/>
-                                <w:sz w:val="20"/>
-                                <w:szCs w:val="20"/>
-                                <w:lang w:val="en-GB"/>
-                              </w:rPr>
-                            </w:pPr>
-                          </w:p>
-                          <w:p>
-                            <w:pPr>
-                              <w:spacing w:after="0"/>
-                              <w:rPr>
-                                <w:rFonts w:ascii="Roboto Light" w:hAnsi="Roboto Light"/>
-                                <w:sz w:val="20"/>
-                                <w:szCs w:val="20"/>
-                                <w:lang w:val="en-GB"/>
-                              </w:rPr>
-                            </w:pPr>
-                            <w:r>
-                              <w:rPr>
-                                <w:rFonts w:ascii="Roboto Light" w:hAnsi="Roboto Light"/>
-                                <w:sz w:val="20"/>
-                                <w:szCs w:val="20"/>
-                                <w:lang w:val="en-GB"/>
-                              </w:rPr>
-                              <w:t>Java</w:t>
-                            </w:r>
-                          </w:p>
-                          <w:p>
-                            <w:pPr>
-                              <w:spacing w:after="0"/>
-                              <w:rPr>
-                                <w:rFonts w:ascii="Roboto Light" w:hAnsi="Roboto Light"/>
-                                <w:sz w:val="20"/>
-                                <w:szCs w:val="20"/>
-                                <w:lang w:val="en-GB"/>
-                              </w:rPr>
-                            </w:pPr>
-                            <w:r>
-                              <w:rPr>
-                                <w:rFonts w:ascii="Roboto Light" w:hAnsi="Roboto Light"/>
-                                <w:sz w:val="20"/>
-                                <w:szCs w:val="20"/>
-                                <w:lang w:val="en-GB"/>
-                              </w:rPr>
-                              <w:t>Python</w:t>
-                            </w:r>
-                          </w:p>
-                          <w:p>
-                            <w:pPr>
-                              <w:spacing w:after="0"/>
-                              <w:rPr>
-                                <w:rFonts w:ascii="Roboto Light" w:hAnsi="Roboto Light"/>
-                                <w:sz w:val="20"/>
-                                <w:szCs w:val="20"/>
-                                <w:lang w:val="en-GB"/>
-                              </w:rPr>
-                            </w:pPr>
-                            <w:r>
-                              <w:rPr>
-                                <w:rFonts w:ascii="Roboto Light" w:hAnsi="Roboto Light"/>
-                                <w:sz w:val="20"/>
-                                <w:szCs w:val="20"/>
-                                <w:lang w:val="en-GB"/>
-                              </w:rPr>
-                              <w:t>HTML</w:t>
-                            </w:r>
-                          </w:p>
-                          <w:p>
-                            <w:pPr>
-                              <w:spacing w:after="0"/>
-                              <w:rPr>
-                                <w:rFonts w:ascii="Roboto Light" w:hAnsi="Roboto Light"/>
-                                <w:sz w:val="20"/>
-                                <w:szCs w:val="20"/>
-                                <w:lang w:val="en-GB"/>
-                              </w:rPr>
-                            </w:pPr>
-                            <w:r>
-                              <w:rPr>
-                                <w:rFonts w:ascii="Roboto Light" w:hAnsi="Roboto Light"/>
-                                <w:sz w:val="20"/>
-                                <w:szCs w:val="20"/>
-                                <w:lang w:val="en-GB"/>
-                              </w:rPr>
-                              <w:t>CSS</w:t>
-                            </w:r>
-                          </w:p>
-                          <w:p>
-                            <w:pPr>
-                              <w:spacing w:after="0"/>
-                              <w:rPr>
-                                <w:rFonts w:ascii="Roboto Light" w:hAnsi="Roboto Light"/>
-                                <w:sz w:val="20"/>
-                                <w:szCs w:val="20"/>
-                                <w:lang w:val="en-GB"/>
-                              </w:rPr>
-                            </w:pPr>
-                            <w:r>
-                              <w:rPr>
-                                <w:rFonts w:ascii="Roboto Light" w:hAnsi="Roboto Light"/>
-                                <w:sz w:val="20"/>
-                                <w:szCs w:val="20"/>
-                                <w:lang w:val="en-GB"/>
-                              </w:rPr>
-                              <w:t>JavaScript</w:t>
-                            </w:r>
-                          </w:p>
-                          <w:p>
-                            <w:pPr>
-                              <w:spacing w:after="0"/>
-                              <w:rPr>
-                                <w:rFonts w:ascii="Roboto Light" w:hAnsi="Roboto Light"/>
-                                <w:sz w:val="20"/>
-                                <w:szCs w:val="20"/>
-                                <w:lang w:val="en-GB"/>
-                              </w:rPr>
-                            </w:pPr>
-                          </w:p>
-                          <w:p>
-                            <w:pPr>
-                              <w:spacing w:after="0"/>
-                              <w:rPr>
-                                <w:rFonts w:ascii="Roboto Light" w:hAnsi="Roboto Light"/>
-                                <w:sz w:val="20"/>
-                                <w:szCs w:val="20"/>
-                                <w:lang w:val="en-GB"/>
-                              </w:rPr>
-                            </w:pPr>
-                            <w:r>
-                              <w:rPr>
-                                <w:rFonts w:ascii="Roboto Light" w:hAnsi="Roboto Light"/>
-                                <w:sz w:val="20"/>
-                                <w:szCs w:val="20"/>
-                                <w:lang w:val="en-GB"/>
-                              </w:rPr>
-                              <w:t>Illustrator</w:t>
-                            </w:r>
-                          </w:p>
-                          <w:p>
-                            <w:pPr>
-                              <w:spacing w:after="0"/>
-                              <w:rPr>
-                                <w:rFonts w:ascii="Roboto Light" w:hAnsi="Roboto Light"/>
-                                <w:sz w:val="24"/>
-                                <w:szCs w:val="24"/>
-                                <w:lang w:val="en-GB"/>
-                              </w:rPr>
-                            </w:pPr>
-                          </w:p>
-                          <w:p>
-                            <w:pPr>
-                              <w:spacing w:after="0"/>
-                              <w:rPr>
-                                <w:rFonts w:ascii="Roboto Light" w:hAnsi="Roboto Light"/>
-                                <w:sz w:val="24"/>
-                                <w:szCs w:val="24"/>
-                                <w:lang w:val="en-GB"/>
-                              </w:rPr>
-                            </w:pPr>
-                          </w:p>
-                          <w:p>
-                            <w:pPr>
-                              <w:spacing w:after="0"/>
-                              <w:rPr>
-                                <w:rFonts w:ascii="Playfair Display" w:hAnsi="Playfair Display"/>
-                                <w:sz w:val="27"/>
-                                <w:szCs w:val="27"/>
-                                <w:lang w:val="en-GB"/>
-                              </w:rPr>
-                            </w:pPr>
-                            <w:r>
-                              <w:rPr>
-                                <w:rFonts w:ascii="Playfair Display" w:hAnsi="Playfair Display"/>
-                                <w:sz w:val="36"/>
-                                <w:szCs w:val="36"/>
-                                <w:lang w:val="en-GB"/>
-                              </w:rPr>
-                              <w:t>References</w:t>
-                            </w:r>
-                          </w:p>
-                          <w:p>
-                            <w:pPr>
-                              <w:rPr>
-                                <w:rFonts w:ascii="Roboto Light" w:hAnsi="Roboto Light"/>
-                                <w:sz w:val="20"/>
-                                <w:szCs w:val="20"/>
-                                <w:lang w:val="en-GB"/>
-                              </w:rPr>
-                            </w:pPr>
-                            <w:r>
-                              <w:rPr>
-                                <w:rFonts w:ascii="Roboto Light" w:hAnsi="Roboto Light"/>
-                                <w:sz w:val="20"/>
-                                <w:szCs w:val="20"/>
-                                <w:lang w:val="en-GB"/>
-                              </w:rPr>
-                              <w:t>Available upon request.</w:t>
-                            </w:r>
-                          </w:p>
-                          <w:p>
-                            <w:pPr>
-                              <w:rPr>
-                                <w:rFonts w:ascii="Roboto Light" w:hAnsi="Roboto Light"/>
-                                <w:lang w:val="en-GB"/>
-                              </w:rPr>
-                            </w:pPr>
-                          </w:p>
-                          <w:p>
-                            <w:pPr>
-                              <w:rPr>
-                                <w:rFonts w:ascii="Roboto Light" w:hAnsi="Roboto Light"/>
-                                <w:lang w:val="en-GB"/>
-                              </w:rPr>
-                            </w:pPr>
-                          </w:p>
-                        </w:txbxContent>
-                      </wps:txbx>
-                      <wps:bodyPr rot="0" vert="horz" wrap="square" lIns="91440" tIns="45720" rIns="91440" bIns="45720" anchor="t" anchorCtr="0">
-                        <a:noAutofit/>
-                      </wps:bodyPr>
-                    </wps:wsp>
-                  </a:graphicData>
-                </a:graphic>
-                <wp14:sizeRelH relativeFrom="margin">
-                  <wp14:pctWidth>0</wp14:pctWidth>
-                </wp14:sizeRelH>
-                <wp14:sizeRelV relativeFrom="margin">
-                  <wp14:pctHeight>0</wp14:pctHeight>
-                </wp14:sizeRelV>
-              </wp:anchor>
-            </w:drawing>
-          </mc:Choice>
-          <mc:Fallback>
-            <w:pict>
-              <v:shape w14:anchorId="45A21C0F" id="_x0000_s1028" type="#_x0000_t202" style="position:absolute;margin-left:25.8pt;margin-top:187.8pt;width:178.2pt;height:641.4pt;z-index:251667456;visibility:visible;mso-wrap-style:square;mso-width-percent:0;mso-height-percent:0;mso-wrap-distance-left:9pt;mso-wrap-distance-top:3.6pt;mso-wrap-distance-right:9pt;mso-wrap-distance-bottom:3.6pt;mso-position-horizontal:absolute;mso-position-horizontal-relative:margin;mso-position-vertical:absolute;mso-position-vertical-relative:text;mso-width-percent:0;mso-height-percent:0;mso-width-relative:margin;mso-height-relative:margin;v-text-anchor:top" o:gfxdata="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" filled="f" stroked="f">
-                <v:textbox>
-                  <w:txbxContent>
-                    <w:p>
-                      <w:pPr>
-                        <w:spacing w:after="0"/>
-                        <w:rPr>
-                          <w:rFonts w:ascii="Playfair Display" w:hAnsi="Playfair Display"/>
-                          <w:sz w:val="36"/>
-                          <w:szCs w:val="36"/>
-                          <w:lang w:val="en-GB"/>
-                        </w:rPr>
-                      </w:pPr>
-                      <w:r>
-                        <w:rPr>
-                          <w:rFonts w:ascii="Playfair Display" w:hAnsi="Playfair Display"/>
-                          <w:sz w:val="36"/>
-                          <w:szCs w:val="36"/>
-                          <w:lang w:val="en-GB"/>
-                        </w:rPr>
-                        <w:t>About Me</w:t>
-                      </w:r>
-                    </w:p>
-                    <w:p>
-                      <w:pPr>
-                        <w:spacing w:after="0"/>
-                        <w:rPr>
-                          <w:rFonts w:ascii="Roboto Light" w:hAnsi="Roboto Light"/>
-                          <w:sz w:val="20"/>
-                          <w:szCs w:val="20"/>
-                          <w:lang w:val="en-GB"/>
-                        </w:rPr>
-                      </w:pPr>
-                      <w:r>
-                        <w:rPr>
-                          <w:rFonts w:ascii="Roboto Light" w:hAnsi="Roboto Light"/>
-                          <w:sz w:val="20"/>
-                          <w:szCs w:val="20"/>
-                          <w:lang w:val="en-GB"/>
-                        </w:rPr>
-                        <w:t>A</w:t>
-                      </w:r>
-                      <w:r>
-                        <w:rPr>
-                          <w:rFonts w:ascii="Roboto Light" w:hAnsi="Roboto Light"/>
-                          <w:sz w:val="20"/>
-                          <w:szCs w:val="20"/>
-                          <w:lang w:val="en-GB"/>
-                        </w:rPr>
-                        <w:t xml:space="preserve">n ambitious and positive </w:t>
-                      </w:r>
-                      <w:r>
-                        <w:rPr>
-                          <w:rFonts w:ascii="Roboto Light" w:hAnsi="Roboto Light"/>
-                          <w:sz w:val="20"/>
-                          <w:szCs w:val="20"/>
-                          <w:lang w:val="en-GB"/>
-                        </w:rPr>
-                        <w:t xml:space="preserve">UX design student with a passion for </w:t>
-                      </w:r>
-                      <w:r>
-                        <w:rPr>
-                          <w:rFonts w:ascii="Roboto Light" w:hAnsi="Roboto Light"/>
-                          <w:sz w:val="20"/>
-                          <w:szCs w:val="20"/>
-                          <w:lang w:val="en-GB"/>
-                        </w:rPr>
-                        <w:t xml:space="preserve">interface design that is both beautiful and inclusive. Currently learning more about </w:t>
-                      </w:r>
-                      <w:r>
-                        <w:rPr>
-                          <w:rFonts w:ascii="Roboto Light" w:hAnsi="Roboto Light"/>
-                          <w:sz w:val="20"/>
-                          <w:szCs w:val="20"/>
-                          <w:lang w:val="en-GB"/>
-                        </w:rPr>
-                        <w:t>W</w:t>
-                      </w:r>
-                      <w:r>
-                        <w:rPr>
-                          <w:rFonts w:ascii="Roboto Light" w:hAnsi="Roboto Light"/>
-                          <w:sz w:val="20"/>
-                          <w:szCs w:val="20"/>
-                          <w:lang w:val="en-GB"/>
-                        </w:rPr>
-                        <w:t xml:space="preserve">eb </w:t>
-                      </w:r>
-                      <w:r>
-                        <w:rPr>
-                          <w:rFonts w:ascii="Roboto Light" w:hAnsi="Roboto Light"/>
-                          <w:sz w:val="20"/>
-                          <w:szCs w:val="20"/>
-                          <w:lang w:val="en-GB"/>
-                        </w:rPr>
-                        <w:t>D</w:t>
-                      </w:r>
-                      <w:r>
-                        <w:rPr>
-                          <w:rFonts w:ascii="Roboto Light" w:hAnsi="Roboto Light"/>
-                          <w:sz w:val="20"/>
-                          <w:szCs w:val="20"/>
-                          <w:lang w:val="en-GB"/>
-                        </w:rPr>
-                        <w:t xml:space="preserve">evelopment and </w:t>
-                      </w:r>
-                      <w:r>
-                        <w:rPr>
-                          <w:rFonts w:ascii="Roboto Light" w:hAnsi="Roboto Light"/>
-                          <w:sz w:val="20"/>
-                          <w:szCs w:val="20"/>
-                          <w:lang w:val="en-GB"/>
-                        </w:rPr>
-                        <w:t xml:space="preserve">Adobe </w:t>
-                      </w:r>
-                      <w:r>
-                        <w:rPr>
-                          <w:rFonts w:ascii="Roboto Light" w:hAnsi="Roboto Light"/>
-                          <w:sz w:val="20"/>
-                          <w:szCs w:val="20"/>
-                          <w:lang w:val="en-GB"/>
-                        </w:rPr>
-                        <w:t>I</w:t>
-                      </w:r>
-                      <w:r>
-                        <w:rPr>
-                          <w:rFonts w:ascii="Roboto Light" w:hAnsi="Roboto Light"/>
-                          <w:sz w:val="20"/>
-                          <w:szCs w:val="20"/>
-                          <w:lang w:val="en-GB"/>
-                        </w:rPr>
-                        <w:t xml:space="preserve">llustrator during </w:t>
-                      </w:r>
-                      <w:r>
-                        <w:rPr>
-                          <w:rFonts w:ascii="Roboto Light" w:hAnsi="Roboto Light"/>
-                          <w:sz w:val="20"/>
-                          <w:szCs w:val="20"/>
-                          <w:lang w:val="en-GB"/>
-                        </w:rPr>
-                        <w:t xml:space="preserve">my spare time. </w:t>
-                      </w:r>
-                    </w:p>
-                    <w:p>
-                      <w:pPr>
-                        <w:spacing w:after="0"/>
-                        <w:rPr>
-                          <w:rFonts w:ascii="Roboto Light" w:hAnsi="Roboto Light"/>
-                          <w:sz w:val="24"/>
-                          <w:szCs w:val="24"/>
-                          <w:lang w:val="en-GB"/>
-                        </w:rPr>
-                      </w:pPr>
-                    </w:p>
-                    <w:p>
-                      <w:pPr>
-                        <w:spacing w:after="0"/>
-                        <w:rPr>
-                          <w:rFonts w:ascii="Roboto Light" w:hAnsi="Roboto Light"/>
-                          <w:sz w:val="24"/>
-                          <w:szCs w:val="24"/>
-                          <w:lang w:val="en-GB"/>
-                        </w:rPr>
-                      </w:pPr>
-                    </w:p>
-                    <w:p>
-                      <w:pPr>
-                        <w:spacing w:after="0"/>
-                        <w:rPr>
-                          <w:rFonts w:ascii="Playfair Display" w:hAnsi="Playfair Display"/>
-                          <w:sz w:val="36"/>
-                          <w:szCs w:val="36"/>
-                          <w:lang w:val="en-GB"/>
-                        </w:rPr>
-                      </w:pPr>
-                      <w:r>
-                        <w:rPr>
-                          <w:rFonts w:ascii="Playfair Display" w:hAnsi="Playfair Display"/>
-                          <w:sz w:val="36"/>
-                          <w:szCs w:val="36"/>
-                          <w:lang w:val="en-GB"/>
-                        </w:rPr>
-                        <w:t>Language</w:t>
-                      </w:r>
-                    </w:p>
-                    <w:p>
-                      <w:pPr>
-                        <w:rPr>
-                          <w:rFonts w:ascii="Roboto Light" w:hAnsi="Roboto Light"/>
-                          <w:sz w:val="20"/>
-                          <w:szCs w:val="20"/>
-                          <w:lang w:val="en-GB"/>
-                        </w:rPr>
-                      </w:pPr>
-                      <w:r>
-                        <w:rPr>
-                          <w:rFonts w:ascii="Roboto Light" w:hAnsi="Roboto Light"/>
-                          <w:sz w:val="20"/>
-                          <w:szCs w:val="20"/>
-                          <w:lang w:val="en-GB"/>
-                        </w:rPr>
-                        <w:t>Swedish</w:t>
-                      </w:r>
-                    </w:p>
-                    <w:p>
-                      <w:pPr>
-                        <w:spacing w:after="0"/>
-                        <w:rPr>
-                          <w:rFonts w:ascii="Roboto Light" w:hAnsi="Roboto Light"/>
-                          <w:sz w:val="20"/>
-                          <w:szCs w:val="20"/>
-                          <w:lang w:val="en-GB"/>
-                        </w:rPr>
-                      </w:pPr>
-                      <w:r>
-                        <w:rPr>
-                          <w:rFonts w:ascii="Roboto Light" w:hAnsi="Roboto Light"/>
-                          <w:sz w:val="20"/>
-                          <w:szCs w:val="20"/>
-                          <w:lang w:val="en-GB"/>
-                        </w:rPr>
-                        <w:t>English</w:t>
-                      </w:r>
-                    </w:p>
-                    <w:p>
-                      <w:pPr>
-                        <w:spacing w:after="0"/>
-                        <w:rPr>
-                          <w:rFonts w:ascii="Roboto Light" w:hAnsi="Roboto Light"/>
-                          <w:sz w:val="24"/>
-                          <w:szCs w:val="24"/>
-                          <w:lang w:val="en-GB"/>
-                        </w:rPr>
-                      </w:pPr>
-                    </w:p>
-                    <w:p>
-                      <w:pPr>
-                        <w:spacing w:after="0"/>
-                        <w:rPr>
-                          <w:rFonts w:ascii="Roboto Light" w:hAnsi="Roboto Light"/>
-                          <w:sz w:val="24"/>
-                          <w:szCs w:val="24"/>
-                          <w:lang w:val="en-GB"/>
-                        </w:rPr>
-                      </w:pPr>
-                    </w:p>
-                    <w:p>
-                      <w:pPr>
-                        <w:spacing w:after="0"/>
-                        <w:rPr>
-                          <w:rFonts w:ascii="Playfair Display" w:hAnsi="Playfair Display"/>
-                          <w:sz w:val="36"/>
-                          <w:szCs w:val="36"/>
-                          <w:lang w:val="en-GB"/>
-                        </w:rPr>
-                      </w:pPr>
-                      <w:r>
-                        <w:rPr>
-                          <w:rFonts w:ascii="Playfair Display" w:hAnsi="Playfair Display"/>
-                          <w:sz w:val="36"/>
-                          <w:szCs w:val="36"/>
-                          <w:lang w:val="en-GB"/>
-                        </w:rPr>
-                        <w:t>Certificate</w:t>
-                      </w:r>
-                    </w:p>
-                    <w:p>
-                      <w:pPr>
-                        <w:spacing w:after="0"/>
-                        <w:rPr>
-                          <w:rFonts w:ascii="Roboto Light" w:hAnsi="Roboto Light"/>
-                          <w:sz w:val="20"/>
-                          <w:szCs w:val="20"/>
-                          <w:lang w:val="en-GB"/>
-                        </w:rPr>
-                      </w:pPr>
-                      <w:r>
-                        <w:rPr>
-                          <w:rFonts w:ascii="Roboto Light" w:hAnsi="Roboto Light"/>
-                          <w:sz w:val="20"/>
-                          <w:szCs w:val="20"/>
-                          <w:lang w:val="en-GB"/>
-                        </w:rPr>
-                        <w:t>May 2018</w:t>
-                      </w:r>
-                    </w:p>
-                    <w:p>
-                      <w:pPr>
-                        <w:rPr>
-                          <w:rFonts w:ascii="Roboto Light" w:hAnsi="Roboto Light"/>
-                          <w:sz w:val="20"/>
-                          <w:szCs w:val="20"/>
-                          <w:lang w:val="en-GB"/>
-                        </w:rPr>
-                      </w:pPr>
-                      <w:r>
-                        <w:rPr>
-                          <w:rFonts w:ascii="Roboto Light" w:hAnsi="Roboto Light"/>
-                          <w:b/>
-                          <w:bCs/>
-                          <w:sz w:val="20"/>
-                          <w:szCs w:val="20"/>
-                          <w:lang w:val="en-GB"/>
-                        </w:rPr>
-                        <w:t>ITIL Foundation Certificate in IT Service Management</w:t>
-                      </w:r>
-                      <w:r>
-                        <w:rPr>
-                          <w:rFonts w:ascii="Roboto Light" w:hAnsi="Roboto Light"/>
-                          <w:sz w:val="20"/>
-                          <w:szCs w:val="20"/>
-                          <w:lang w:val="en-GB"/>
-                        </w:rPr>
-                        <w:t>, AXELOS Global Best Practice.</w:t>
-                      </w:r>
-                    </w:p>
-                    <w:p>
-                      <w:pPr>
-                        <w:spacing w:after="0"/>
-                        <w:rPr>
-                          <w:rFonts w:ascii="Roboto Light" w:hAnsi="Roboto Light"/>
-                          <w:sz w:val="20"/>
-                          <w:szCs w:val="20"/>
-                          <w:lang w:val="en-GB"/>
-                        </w:rPr>
-                      </w:pPr>
-                      <w:r>
-                        <w:rPr>
-                          <w:rFonts w:ascii="Roboto Light" w:hAnsi="Roboto Light"/>
-                          <w:sz w:val="20"/>
-                          <w:szCs w:val="20"/>
-                          <w:lang w:val="en-GB"/>
-                        </w:rPr>
-                        <w:t>GR750413635NE / 9980046625231825</w:t>
-                      </w:r>
-                    </w:p>
-                    <w:p>
-                      <w:pPr>
-                        <w:spacing w:after="0"/>
-                        <w:rPr>
-                          <w:rFonts w:ascii="Roboto Light" w:hAnsi="Roboto Light"/>
-                          <w:sz w:val="24"/>
-                          <w:szCs w:val="24"/>
-                          <w:lang w:val="en-GB"/>
-                        </w:rPr>
-                      </w:pPr>
-                    </w:p>
-                    <w:p>
-                      <w:pPr>
-                        <w:spacing w:after="0"/>
-                        <w:rPr>
-                          <w:rFonts w:ascii="Roboto Light" w:hAnsi="Roboto Light"/>
-                          <w:sz w:val="24"/>
-                          <w:szCs w:val="24"/>
-                          <w:lang w:val="en-GB"/>
-                        </w:rPr>
-                      </w:pPr>
-                    </w:p>
-                    <w:p>
-                      <w:pPr>
-                        <w:spacing w:after="0"/>
-                        <w:rPr>
-                          <w:rFonts w:ascii="Playfair Display" w:hAnsi="Playfair Display"/>
-                          <w:sz w:val="36"/>
-                          <w:szCs w:val="36"/>
-                          <w:lang w:val="en-GB"/>
-                        </w:rPr>
-                      </w:pPr>
-                      <w:r>
-                        <w:rPr>
-                          <w:rFonts w:ascii="Playfair Display" w:hAnsi="Playfair Display"/>
-                          <w:sz w:val="36"/>
-                          <w:szCs w:val="36"/>
-                          <w:lang w:val="en-GB"/>
-                        </w:rPr>
-                        <w:t>Skills</w:t>
-                      </w:r>
-                    </w:p>
-                    <w:p>
-                      <w:pPr>
-                        <w:spacing w:after="0"/>
-                        <w:rPr>
-                          <w:rFonts w:ascii="Roboto Light" w:hAnsi="Roboto Light"/>
-                          <w:sz w:val="20"/>
-                          <w:szCs w:val="20"/>
-                          <w:lang w:val="en-GB"/>
-                        </w:rPr>
-                      </w:pPr>
-                      <w:r>
-                        <w:rPr>
-                          <w:rFonts w:ascii="Roboto Light" w:hAnsi="Roboto Light"/>
-                          <w:sz w:val="20"/>
-                          <w:szCs w:val="20"/>
-                          <w:lang w:val="en-GB"/>
-                        </w:rPr>
-                        <w:t>Wireframing</w:t>
-                      </w:r>
-                    </w:p>
-                    <w:p>
-                      <w:pPr>
-                        <w:spacing w:after="0"/>
-                        <w:rPr>
-                          <w:rFonts w:ascii="Roboto Light" w:hAnsi="Roboto Light"/>
-                          <w:sz w:val="20"/>
-                          <w:szCs w:val="20"/>
-                          <w:lang w:val="en-GB"/>
-                        </w:rPr>
-                      </w:pPr>
-                      <w:r>
-                        <w:rPr>
-                          <w:rFonts w:ascii="Roboto Light" w:hAnsi="Roboto Light"/>
-                          <w:sz w:val="20"/>
-                          <w:szCs w:val="20"/>
-                          <w:lang w:val="en-GB"/>
-                        </w:rPr>
-                        <w:t>Prototyping</w:t>
-                      </w:r>
-                    </w:p>
-                    <w:p>
-                      <w:pPr>
-                        <w:spacing w:after="0"/>
-                        <w:rPr>
-                          <w:rFonts w:ascii="Roboto Light" w:hAnsi="Roboto Light"/>
-                          <w:sz w:val="20"/>
-                          <w:szCs w:val="20"/>
-                          <w:lang w:val="en-GB"/>
-                        </w:rPr>
-                      </w:pPr>
-                      <w:r>
-                        <w:rPr>
-                          <w:rFonts w:ascii="Roboto Light" w:hAnsi="Roboto Light"/>
-                          <w:sz w:val="20"/>
-                          <w:szCs w:val="20"/>
-                          <w:lang w:val="en-GB"/>
-                        </w:rPr>
-                        <w:t>User Research</w:t>
-                      </w:r>
-                    </w:p>
-                    <w:p>
-                      <w:pPr>
-                        <w:spacing w:after="0"/>
-                        <w:rPr>
-                          <w:rFonts w:ascii="Roboto Light" w:hAnsi="Roboto Light"/>
-                          <w:sz w:val="20"/>
-                          <w:szCs w:val="20"/>
-                          <w:lang w:val="en-GB"/>
-                        </w:rPr>
-                      </w:pPr>
-                    </w:p>
-                    <w:p>
-                      <w:pPr>
-                        <w:spacing w:after="0"/>
-                        <w:rPr>
-                          <w:rFonts w:ascii="Roboto Light" w:hAnsi="Roboto Light"/>
-                          <w:sz w:val="20"/>
-                          <w:szCs w:val="20"/>
-                          <w:lang w:val="en-GB"/>
-                        </w:rPr>
-                      </w:pPr>
-                      <w:r>
-                        <w:rPr>
-                          <w:rFonts w:ascii="Roboto Light" w:hAnsi="Roboto Light"/>
-                          <w:sz w:val="20"/>
-                          <w:szCs w:val="20"/>
-                          <w:lang w:val="en-GB"/>
-                        </w:rPr>
-                        <w:t>Java</w:t>
-                      </w:r>
-                    </w:p>
-                    <w:p>
-                      <w:pPr>
-                        <w:spacing w:after="0"/>
-                        <w:rPr>
-                          <w:rFonts w:ascii="Roboto Light" w:hAnsi="Roboto Light"/>
-                          <w:sz w:val="20"/>
-                          <w:szCs w:val="20"/>
-                          <w:lang w:val="en-GB"/>
-                        </w:rPr>
-                      </w:pPr>
-                      <w:r>
-                        <w:rPr>
-                          <w:rFonts w:ascii="Roboto Light" w:hAnsi="Roboto Light"/>
-                          <w:sz w:val="20"/>
-                          <w:szCs w:val="20"/>
-                          <w:lang w:val="en-GB"/>
-                        </w:rPr>
-                        <w:t>Python</w:t>
-                      </w:r>
-                    </w:p>
-                    <w:p>
-                      <w:pPr>
-                        <w:spacing w:after="0"/>
-                        <w:rPr>
-                          <w:rFonts w:ascii="Roboto Light" w:hAnsi="Roboto Light"/>
-                          <w:sz w:val="20"/>
-                          <w:szCs w:val="20"/>
-                          <w:lang w:val="en-GB"/>
-                        </w:rPr>
-                      </w:pPr>
-                      <w:r>
-                        <w:rPr>
-                          <w:rFonts w:ascii="Roboto Light" w:hAnsi="Roboto Light"/>
-                          <w:sz w:val="20"/>
-                          <w:szCs w:val="20"/>
-                          <w:lang w:val="en-GB"/>
-                        </w:rPr>
-                        <w:t>HTML</w:t>
-                      </w:r>
-                    </w:p>
-                    <w:p>
-                      <w:pPr>
-                        <w:spacing w:after="0"/>
-                        <w:rPr>
-                          <w:rFonts w:ascii="Roboto Light" w:hAnsi="Roboto Light"/>
-                          <w:sz w:val="20"/>
-                          <w:szCs w:val="20"/>
-                          <w:lang w:val="en-GB"/>
-                        </w:rPr>
-                      </w:pPr>
-                      <w:r>
-                        <w:rPr>
-                          <w:rFonts w:ascii="Roboto Light" w:hAnsi="Roboto Light"/>
-                          <w:sz w:val="20"/>
-                          <w:szCs w:val="20"/>
-                          <w:lang w:val="en-GB"/>
-                        </w:rPr>
-                        <w:t>CSS</w:t>
-                      </w:r>
-                    </w:p>
-                    <w:p>
-                      <w:pPr>
-                        <w:spacing w:after="0"/>
-                        <w:rPr>
-                          <w:rFonts w:ascii="Roboto Light" w:hAnsi="Roboto Light"/>
-                          <w:sz w:val="20"/>
-                          <w:szCs w:val="20"/>
-                          <w:lang w:val="en-GB"/>
-                        </w:rPr>
-                      </w:pPr>
-                      <w:r>
-                        <w:rPr>
-                          <w:rFonts w:ascii="Roboto Light" w:hAnsi="Roboto Light"/>
-                          <w:sz w:val="20"/>
-                          <w:szCs w:val="20"/>
-                          <w:lang w:val="en-GB"/>
-                        </w:rPr>
-                        <w:t>JavaScript</w:t>
-                      </w:r>
-                    </w:p>
-                    <w:p>
-                      <w:pPr>
-                        <w:spacing w:after="0"/>
-                        <w:rPr>
-                          <w:rFonts w:ascii="Roboto Light" w:hAnsi="Roboto Light"/>
-                          <w:sz w:val="20"/>
-                          <w:szCs w:val="20"/>
-                          <w:lang w:val="en-GB"/>
-                        </w:rPr>
-                      </w:pPr>
-                    </w:p>
-                    <w:p>
-                      <w:pPr>
-                        <w:spacing w:after="0"/>
-                        <w:rPr>
-                          <w:rFonts w:ascii="Roboto Light" w:hAnsi="Roboto Light"/>
-                          <w:sz w:val="20"/>
-                          <w:szCs w:val="20"/>
-                          <w:lang w:val="en-GB"/>
-                        </w:rPr>
-                      </w:pPr>
-                      <w:r>
-                        <w:rPr>
-                          <w:rFonts w:ascii="Roboto Light" w:hAnsi="Roboto Light"/>
-                          <w:sz w:val="20"/>
-                          <w:szCs w:val="20"/>
-                          <w:lang w:val="en-GB"/>
-                        </w:rPr>
-                        <w:t>Illustrator</w:t>
-                      </w:r>
-                    </w:p>
-                    <w:p>
-                      <w:pPr>
-                        <w:spacing w:after="0"/>
-                        <w:rPr>
-                          <w:rFonts w:ascii="Roboto Light" w:hAnsi="Roboto Light"/>
-                          <w:sz w:val="24"/>
-                          <w:szCs w:val="24"/>
-                          <w:lang w:val="en-GB"/>
-                        </w:rPr>
-                      </w:pPr>
-                    </w:p>
-                    <w:p>
-                      <w:pPr>
-                        <w:spacing w:after="0"/>
-                        <w:rPr>
-                          <w:rFonts w:ascii="Roboto Light" w:hAnsi="Roboto Light"/>
-                          <w:sz w:val="24"/>
-                          <w:szCs w:val="24"/>
-                          <w:lang w:val="en-GB"/>
-                        </w:rPr>
-                      </w:pPr>
-                    </w:p>
-                    <w:p>
-                      <w:pPr>
-                        <w:spacing w:after="0"/>
-                        <w:rPr>
-                          <w:rFonts w:ascii="Playfair Display" w:hAnsi="Playfair Display"/>
-                          <w:sz w:val="27"/>
-                          <w:szCs w:val="27"/>
-                          <w:lang w:val="en-GB"/>
-                        </w:rPr>
-                      </w:pPr>
-                      <w:r>
-                        <w:rPr>
-                          <w:rFonts w:ascii="Playfair Display" w:hAnsi="Playfair Display"/>
-                          <w:sz w:val="36"/>
-                          <w:szCs w:val="36"/>
-                          <w:lang w:val="en-GB"/>
-                        </w:rPr>
-                        <w:t>References</w:t>
-                      </w:r>
-                    </w:p>
-                    <w:p>
-                      <w:pPr>
-                        <w:rPr>
-                          <w:rFonts w:ascii="Roboto Light" w:hAnsi="Roboto Light"/>
-                          <w:sz w:val="20"/>
-                          <w:szCs w:val="20"/>
-                          <w:lang w:val="en-GB"/>
-                        </w:rPr>
-                      </w:pPr>
-                      <w:r>
-                        <w:rPr>
-                          <w:rFonts w:ascii="Roboto Light" w:hAnsi="Roboto Light"/>
-                          <w:sz w:val="20"/>
-                          <w:szCs w:val="20"/>
-                          <w:lang w:val="en-GB"/>
-                        </w:rPr>
-                        <w:t>Available upon request.</w:t>
-                      </w:r>
-                    </w:p>
-                    <w:p>
-                      <w:pPr>
-                        <w:rPr>
-                          <w:rFonts w:ascii="Roboto Light" w:hAnsi="Roboto Light"/>
-                          <w:lang w:val="en-GB"/>
-                        </w:rPr>
-                      </w:pPr>
-                    </w:p>
-                    <w:p>
-                      <w:pPr>
-                        <w:rPr>
-                          <w:rFonts w:ascii="Roboto Light" w:hAnsi="Roboto Light"/>
-                          <w:lang w:val="en-GB"/>
-                        </w:rPr>
-                      </w:pPr>
-                    </w:p>
-                  </w:txbxContent>
-                </v:textbox>
-                <w10:wrap type="square" anchorx="margin"/>
-              </v:shape>
-            </w:pict>
-          </mc:Fallback>
-        </mc:AlternateContent>
-      </w:r>
-      <w:r>
-        <w:rPr>
-          <w:noProof/>
-        </w:rPr>
-        <mc:AlternateContent>
-          <mc:Choice Requires="wps">
-            <w:drawing>
-              <wp:anchor distT="45720" distB="45720" distL="114300" distR="114300" simplePos="0" relativeHeight="251669504" behindDoc="0" locked="0" layoutInCell="1" allowOverlap="1" wp14:anchorId="6DB20B36" wp14:editId="32926C1B">
-                <wp:simplePos x="0" y="0"/>
-                <wp:positionH relativeFrom="column">
-                  <wp:posOffset>868680</wp:posOffset>
-                </wp:positionH>
-                <wp:positionV relativeFrom="paragraph">
-                  <wp:posOffset>4403090</wp:posOffset>
-                </wp:positionV>
-                <wp:extent cx="1379220" cy="1404620"/>
-                <wp:effectExtent l="0" t="0" r="0" b="0"/>
-                <wp:wrapSquare wrapText="bothSides"/>
-                <wp:docPr id="10" name="Textruta 2"/>
-                <wp:cNvGraphicFramePr>
-                  <a:graphicFrameLocks xmlns:a="http://schemas.openxmlformats.org/drawingml/2006/main"/>
-                </wp:cNvGraphicFramePr>
-                <a:graphic xmlns:a="http://schemas.openxmlformats.org/drawingml/2006/main">
-                  <a:graphicData uri="http://schemas.microsoft.com/office/word/2010/wordprocessingShape">
-                    <wps:wsp>
-                      <wps:cNvSpPr txBox="1">
-                        <a:spLocks noChangeArrowheads="1"/>
-                      </wps:cNvSpPr>
-                      <wps:spPr bwMode="auto">
-                        <a:xfrm>
-                          <a:off x="0" y="0"/>
-                          <a:ext cx="1379220" cy="1404620"/>
-                        </a:xfrm>
-                        <a:prstGeom prst="rect">
-                          <a:avLst/>
-                        </a:prstGeom>
-                        <a:noFill/>
-                        <a:ln w="9525">
-                          <a:noFill/>
-                          <a:miter lim="800000"/>
-                          <a:headEnd/>
-                          <a:tailEnd/>
-                        </a:ln>
-                      </wps:spPr>
-                      <wps:txbx>
-                        <w:txbxContent>
-                          <w:p>
-                            <w:r>
-                              <w:rPr>
-                                <w:noProof/>
-                              </w:rPr>
-                              <w:drawing>
-                                <wp:inline distT="0" distB="0" distL="0" distR="0" wp14:anchorId="3C75AC6E" wp14:editId="12B51EBE">
-                                  <wp:extent cx="723900" cy="118486"/>
-                                  <wp:effectExtent l="0" t="0" r="0" b="0"/>
-                                  <wp:docPr id="14" name="Bildobjekt 14"/>
-                                  <wp:cNvGraphicFramePr>
-                                    <a:graphicFrameLocks xmlns:a="http://schemas.openxmlformats.org/drawingml/2006/main" noChangeAspect="1"/>
-                                  </wp:cNvGraphicFramePr>
-                                  <a:graphic xmlns:a="http://schemas.openxmlformats.org/drawingml/2006/main">
-                                    <a:graphicData uri="http://schemas.openxmlformats.org/drawingml/2006/picture">
-                                      <pic:pic xmlns:pic="http://schemas.openxmlformats.org/drawingml/2006/picture">
-                                        <pic:nvPicPr>
-                                          <pic:cNvPr id="11" name="Bildobjekt 11"/>
-                                          <pic:cNvPicPr/>
-                                        </pic:nvPicPr>
-                                        <pic:blipFill>
-                                          <a:blip r:embed="rId9">
-                                            <a:extLst>
-                                              <a:ext uri="{28A0092B-C50C-407E-A947-70E740481C1C}">
-                                                <a14:useLocalDpi xmlns:a14="http://schemas.microsoft.com/office/drawing/2010/main" val="0"/>
-                                              </a:ext>
-                                            </a:extLst>
-                                          </a:blip>
-                                          <a:stretch>
-                                            <a:fillRect/>
-                                          </a:stretch>
-                                        </pic:blipFill>
-                                        <pic:spPr>
-                                          <a:xfrm>
-                                            <a:off x="0" y="0"/>
-                                            <a:ext cx="723900" cy="118486"/>
-                                          </a:xfrm>
-                                          <a:prstGeom prst="rect">
-                                            <a:avLst/>
-                                          </a:prstGeom>
-                                        </pic:spPr>
-                                      </pic:pic>
-                                    </a:graphicData>
-                                  </a:graphic>
-                                </wp:inline>
-                              </w:drawing>
-                            </w:r>
-                          </w:p>
-                          <w:p>
-                            <w:r>
-                              <w:rPr>
-                                <w:noProof/>
-                              </w:rPr>
-                              <w:drawing>
-                                <wp:inline distT="0" distB="0" distL="0" distR="0" wp14:anchorId="44832277" wp14:editId="4EE06732">
-                                  <wp:extent cx="731520" cy="128262"/>
-                                  <wp:effectExtent l="0" t="0" r="0" b="5715"/>
-                                  <wp:docPr id="15" name="Bildobjekt 15"/>
-                                  <wp:cNvGraphicFramePr>
-                                    <a:graphicFrameLocks xmlns:a="http://schemas.openxmlformats.org/drawingml/2006/main" noChangeAspect="1"/>
-                                  </wp:cNvGraphicFramePr>
-                                  <a:graphic xmlns:a="http://schemas.openxmlformats.org/drawingml/2006/main">
-                                    <a:graphicData uri="http://schemas.openxmlformats.org/drawingml/2006/picture">
-                                      <pic:pic xmlns:pic="http://schemas.openxmlformats.org/drawingml/2006/picture">
-                                        <pic:nvPicPr>
-                                          <pic:cNvPr id="15" name="Bildobjekt 15"/>
-                                          <pic:cNvPicPr/>
-                                        </pic:nvPicPr>
-                                        <pic:blipFill>
-                                          <a:blip r:embed="rId10">
-                                            <a:extLst>
-                                              <a:ext uri="{28A0092B-C50C-407E-A947-70E740481C1C}">
-                                                <a14:useLocalDpi xmlns:a14="http://schemas.microsoft.com/office/drawing/2010/main" val="0"/>
-                                              </a:ext>
-                                            </a:extLst>
-                                          </a:blip>
-                                          <a:stretch>
-                                            <a:fillRect/>
-                                          </a:stretch>
-                                        </pic:blipFill>
-                                        <pic:spPr>
-                                          <a:xfrm>
-                                            <a:off x="0" y="0"/>
-                                            <a:ext cx="872511" cy="152983"/>
-                                          </a:xfrm>
-                                          <a:prstGeom prst="rect">
-                                            <a:avLst/>
-                                          </a:prstGeom>
-                                        </pic:spPr>
-                                      </pic:pic>
-                                    </a:graphicData>
-                                  </a:graphic>
-                                </wp:inline>
-                              </w:drawing>
-                            </w:r>
-                          </w:p>
-                        </w:txbxContent>
-                      </wps:txbx>
-                      <wps:bodyPr rot="0" vert="horz" wrap="square" lIns="91440" tIns="45720" rIns="91440" bIns="45720" anchor="t" anchorCtr="0">
-                        <a:spAutoFit/>
-                      </wps:bodyPr>
-                    </wps:wsp>
-                  </a:graphicData>
-                </a:graphic>
-                <wp14:sizeRelH relativeFrom="margin">
-                  <wp14:pctWidth>0</wp14:pctWidth>
-                </wp14:sizeRelH>
-                <wp14:sizeRelV relativeFrom="margin">
-                  <wp14:pctHeight>20000</wp14:pctHeight>
-                </wp14:sizeRelV>
-              </wp:anchor>
-            </w:drawing>
-          </mc:Choice>
-          <mc:Fallback>
-            <w:pict>
-              <v:shape w14:anchorId="6DB20B36" id="_x0000_s1029" type="#_x0000_t202" style="position:absolute;margin-left:68.4pt;margin-top:346.7pt;width:108.6pt;height:110.6pt;z-index:251669504;visibility:visible;mso-wrap-style:square;mso-width-percent:0;mso-height-percent:200;mso-wrap-distance-left:9pt;mso-wrap-distance-top:3.6pt;mso-wrap-distance-right:9pt;mso-wrap-distance-bottom:3.6pt;mso-position-horizontal:absolute;mso-position-horizontal-relative:text;mso-position-vertical:absolute;mso-position-vertical-relative:text;mso-width-percent:0;mso-height-percent:200;mso-width-relative:margin;mso-height-relative:margin;v-text-anchor:top" o:gfxdata="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" filled="f" stroked="f">
-                <v:textbox style="mso-fit-shape-to-text:t">
-                  <w:txbxContent>
-                    <w:p>
-                      <w:r>
-                        <w:rPr>
-                          <w:noProof/>
-                        </w:rPr>
-                        <w:drawing>
-                          <wp:inline distT="0" distB="0" distL="0" distR="0" wp14:anchorId="3C75AC6E" wp14:editId="12B51EBE">
-                            <wp:extent cx="723900" cy="118486"/>
-                            <wp:effectExtent l="0" t="0" r="0" b="0"/>
-                            <wp:docPr id="14" name="Bildobjekt 14"/>
-                            <wp:cNvGraphicFramePr>
-                              <a:graphicFrameLocks xmlns:a="http://schemas.openxmlformats.org/drawingml/2006/main" noChangeAspect="1"/>
-                            </wp:cNvGraphicFramePr>
-                            <a:graphic xmlns:a="http://schemas.openxmlformats.org/drawingml/2006/main">
-                              <a:graphicData uri="http://schemas.openxmlformats.org/drawingml/2006/picture">
-                                <pic:pic xmlns:pic="http://schemas.openxmlformats.org/drawingml/2006/picture">
-                                  <pic:nvPicPr>
-                                    <pic:cNvPr id="11" name="Bildobjekt 11"/>
-                                    <pic:cNvPicPr/>
-                                  </pic:nvPicPr>
-                                  <pic:blipFill>
-                                    <a:blip r:embed="rId9">
-                                      <a:extLst>
-                                        <a:ext uri="{28A0092B-C50C-407E-A947-70E740481C1C}">
-                                          <a14:useLocalDpi xmlns:a14="http://schemas.microsoft.com/office/drawing/2010/main" val="0"/>
-                                        </a:ext>
-                                      </a:extLst>
-                                    </a:blip>
-                                    <a:stretch>
-                                      <a:fillRect/>
-                                    </a:stretch>
-                                  </pic:blipFill>
-                                  <pic:spPr>
-                                    <a:xfrm>
-                                      <a:off x="0" y="0"/>
-                                      <a:ext cx="723900" cy="118486"/>
-                                    </a:xfrm>
-                                    <a:prstGeom prst="rect">
-                                      <a:avLst/>
-                                    </a:prstGeom>
-                                  </pic:spPr>
-                                </pic:pic>
-                              </a:graphicData>
-                            </a:graphic>
-                          </wp:inline>
-                        </w:drawing>
-                      </w:r>
-                    </w:p>
-                    <w:p>
-                      <w:r>
-                        <w:rPr>
-                          <w:noProof/>
-                        </w:rPr>
-                        <w:drawing>
-                          <wp:inline distT="0" distB="0" distL="0" distR="0" wp14:anchorId="44832277" wp14:editId="4EE06732">
-                            <wp:extent cx="731520" cy="128262"/>
-                            <wp:effectExtent l="0" t="0" r="0" b="5715"/>
-                            <wp:docPr id="15" name="Bildobjekt 15"/>
-                            <wp:cNvGraphicFramePr>
-                              <a:graphicFrameLocks xmlns:a="http://schemas.openxmlformats.org/drawingml/2006/main" noChangeAspect="1"/>
-                            </wp:cNvGraphicFramePr>
-                            <a:graphic xmlns:a="http://schemas.openxmlformats.org/drawingml/2006/main">
-                              <a:graphicData uri="http://schemas.openxmlformats.org/drawingml/2006/picture">
-                                <pic:pic xmlns:pic="http://schemas.openxmlformats.org/drawingml/2006/picture">
-                                  <pic:nvPicPr>
-                                    <pic:cNvPr id="15" name="Bildobjekt 15"/>
-                                    <pic:cNvPicPr/>
-                                  </pic:nvPicPr>
-                                  <pic:blipFill>
-                                    <a:blip r:embed="rId10">
-                                      <a:extLst>
-                                        <a:ext uri="{28A0092B-C50C-407E-A947-70E740481C1C}">
-                                          <a14:useLocalDpi xmlns:a14="http://schemas.microsoft.com/office/drawing/2010/main" val="0"/>
-                                        </a:ext>
-                                      </a:extLst>
-                                    </a:blip>
-                                    <a:stretch>
-                                      <a:fillRect/>
-                                    </a:stretch>
-                                  </pic:blipFill>
-                                  <pic:spPr>
-                                    <a:xfrm>
-                                      <a:off x="0" y="0"/>
-                                      <a:ext cx="872511" cy="152983"/>
-                                    </a:xfrm>
-                                    <a:prstGeom prst="rect">
-                                      <a:avLst/>
-                                    </a:prstGeom>
-                                  </pic:spPr>
-                                </pic:pic>
-                              </a:graphicData>
-                            </a:graphic>
-                          </wp:inline>
-                        </w:drawing>
                       </w:r>
                     </w:p>
                   </w:txbxContent>
@@ -2084,8 +2190,8 @@
                                 <w:rFonts w:ascii="Roboto Light" w:eastAsia="Times New Roman" w:hAnsi="Roboto Light" w:cs="Times New Roman"/>
                                 <w:b/>
                                 <w:bCs/>
-                                <w:sz w:val="26"/>
-                                <w:szCs w:val="26"/>
+                                <w:sz w:val="25"/>
+                                <w:szCs w:val="25"/>
                                 <w:lang w:val="en-GB" w:eastAsia="sv-SE"/>
                               </w:rPr>
                             </w:pPr>
@@ -2094,8 +2200,8 @@
                                 <w:rFonts w:ascii="Roboto Light" w:eastAsia="Times New Roman" w:hAnsi="Roboto Light" w:cs="Times New Roman"/>
                                 <w:b/>
                                 <w:bCs/>
-                                <w:sz w:val="26"/>
-                                <w:szCs w:val="26"/>
+                                <w:sz w:val="25"/>
+                                <w:szCs w:val="25"/>
                                 <w:lang w:val="en-GB" w:eastAsia="sv-SE"/>
                               </w:rPr>
                               <w:t>Server Operations Technician</w:t>
@@ -2105,8 +2211,8 @@
                                 <w:rFonts w:ascii="Roboto Light" w:eastAsia="Times New Roman" w:hAnsi="Roboto Light" w:cs="Times New Roman"/>
                                 <w:b/>
                                 <w:bCs/>
-                                <w:sz w:val="26"/>
-                                <w:szCs w:val="26"/>
+                                <w:sz w:val="25"/>
+                                <w:szCs w:val="25"/>
                                 <w:lang w:val="en-GB" w:eastAsia="sv-SE"/>
                               </w:rPr>
                               <w:t xml:space="preserve">, </w:t>
@@ -2117,8 +2223,8 @@
                                 <w:rFonts w:ascii="Roboto Light" w:eastAsia="Times New Roman" w:hAnsi="Roboto Light" w:cs="Times New Roman"/>
                                 <w:b/>
                                 <w:bCs/>
-                                <w:sz w:val="26"/>
-                                <w:szCs w:val="26"/>
+                                <w:sz w:val="25"/>
+                                <w:szCs w:val="25"/>
                                 <w:lang w:val="en-GB" w:eastAsia="sv-SE"/>
                               </w:rPr>
                               <w:t>Idenet</w:t>
@@ -2129,8 +2235,8 @@
                                 <w:rFonts w:ascii="Roboto Light" w:eastAsia="Times New Roman" w:hAnsi="Roboto Light" w:cs="Times New Roman"/>
                                 <w:b/>
                                 <w:bCs/>
-                                <w:sz w:val="26"/>
-                                <w:szCs w:val="26"/>
+                                <w:sz w:val="25"/>
+                                <w:szCs w:val="25"/>
                                 <w:lang w:val="en-GB" w:eastAsia="sv-SE"/>
                               </w:rPr>
                               <w:t xml:space="preserve"> </w:t>
@@ -2223,8 +2329,8 @@
                                 <w:rFonts w:ascii="Roboto Light" w:eastAsia="Times New Roman" w:hAnsi="Roboto Light" w:cs="Times New Roman"/>
                                 <w:b/>
                                 <w:bCs/>
-                                <w:sz w:val="26"/>
-                                <w:szCs w:val="26"/>
+                                <w:sz w:val="25"/>
+                                <w:szCs w:val="25"/>
                                 <w:lang w:val="en-GB" w:eastAsia="sv-SE"/>
                               </w:rPr>
                             </w:pPr>
@@ -2233,8 +2339,8 @@
                                 <w:rFonts w:ascii="Roboto Light" w:eastAsia="Times New Roman" w:hAnsi="Roboto Light" w:cs="Times New Roman"/>
                                 <w:b/>
                                 <w:bCs/>
-                                <w:sz w:val="26"/>
-                                <w:szCs w:val="26"/>
+                                <w:sz w:val="25"/>
+                                <w:szCs w:val="25"/>
                                 <w:lang w:val="en-GB" w:eastAsia="sv-SE"/>
                               </w:rPr>
                               <w:t>IT Support Technician</w:t>
@@ -2244,8 +2350,8 @@
                                 <w:rFonts w:ascii="Roboto Light" w:eastAsia="Times New Roman" w:hAnsi="Roboto Light" w:cs="Times New Roman"/>
                                 <w:b/>
                                 <w:bCs/>
-                                <w:sz w:val="26"/>
-                                <w:szCs w:val="26"/>
+                                <w:sz w:val="25"/>
+                                <w:szCs w:val="25"/>
                                 <w:lang w:val="en-GB" w:eastAsia="sv-SE"/>
                               </w:rPr>
                               <w:t xml:space="preserve">, </w:t>
@@ -2256,8 +2362,8 @@
                                 <w:rFonts w:ascii="Roboto Light" w:eastAsia="Times New Roman" w:hAnsi="Roboto Light" w:cs="Times New Roman"/>
                                 <w:b/>
                                 <w:bCs/>
-                                <w:sz w:val="26"/>
-                                <w:szCs w:val="26"/>
+                                <w:sz w:val="25"/>
+                                <w:szCs w:val="25"/>
                                 <w:lang w:val="en-GB" w:eastAsia="sv-SE"/>
                               </w:rPr>
                               <w:t>Idenet</w:t>
@@ -2359,8 +2465,8 @@
                                 <w:rFonts w:ascii="Roboto Light" w:hAnsi="Roboto Light"/>
                                 <w:b/>
                                 <w:bCs/>
-                                <w:sz w:val="26"/>
-                                <w:szCs w:val="26"/>
+                                <w:sz w:val="25"/>
+                                <w:szCs w:val="25"/>
                                 <w:lang w:val="en-GB"/>
                               </w:rPr>
                             </w:pPr>
@@ -2369,8 +2475,8 @@
                                 <w:rFonts w:ascii="Roboto Light" w:hAnsi="Roboto Light"/>
                                 <w:b/>
                                 <w:bCs/>
-                                <w:sz w:val="26"/>
-                                <w:szCs w:val="26"/>
+                                <w:sz w:val="25"/>
+                                <w:szCs w:val="25"/>
                                 <w:lang w:val="en-GB"/>
                               </w:rPr>
                               <w:t>Interaction Design, Stockholm University</w:t>
@@ -2492,8 +2598,8 @@
                                 <w:rFonts w:ascii="Roboto Light" w:hAnsi="Roboto Light"/>
                                 <w:b/>
                                 <w:bCs/>
-                                <w:sz w:val="26"/>
-                                <w:szCs w:val="26"/>
+                                <w:sz w:val="25"/>
+                                <w:szCs w:val="25"/>
                                 <w:lang w:val="en-GB"/>
                               </w:rPr>
                             </w:pPr>
@@ -2502,8 +2608,8 @@
                                 <w:rFonts w:ascii="Roboto Light" w:hAnsi="Roboto Light"/>
                                 <w:b/>
                                 <w:bCs/>
-                                <w:sz w:val="26"/>
-                                <w:szCs w:val="26"/>
+                                <w:sz w:val="25"/>
+                                <w:szCs w:val="25"/>
                                 <w:lang w:val="en-GB"/>
                               </w:rPr>
                               <w:t>Fashion Sketching &amp; Illustration</w:t>
@@ -2513,8 +2619,8 @@
                                 <w:rFonts w:ascii="Roboto Light" w:hAnsi="Roboto Light"/>
                                 <w:b/>
                                 <w:bCs/>
-                                <w:sz w:val="26"/>
-                                <w:szCs w:val="26"/>
+                                <w:sz w:val="25"/>
+                                <w:szCs w:val="25"/>
                                 <w:lang w:val="en-GB"/>
                               </w:rPr>
                               <w:t xml:space="preserve">, </w:t>
@@ -2524,8 +2630,8 @@
                                 <w:rFonts w:ascii="Roboto Light" w:hAnsi="Roboto Light"/>
                                 <w:b/>
                                 <w:bCs/>
-                                <w:sz w:val="26"/>
-                                <w:szCs w:val="26"/>
+                                <w:sz w:val="25"/>
+                                <w:szCs w:val="25"/>
                                 <w:lang w:val="en-GB"/>
                               </w:rPr>
                               <w:t>University of</w:t>
@@ -2535,8 +2641,8 @@
                                 <w:rFonts w:ascii="Roboto Light" w:hAnsi="Roboto Light"/>
                                 <w:b/>
                                 <w:bCs/>
-                                <w:sz w:val="26"/>
-                                <w:szCs w:val="26"/>
+                                <w:sz w:val="25"/>
+                                <w:szCs w:val="25"/>
                                 <w:lang w:val="en-GB"/>
                               </w:rPr>
                               <w:t xml:space="preserve"> </w:t>
@@ -2547,8 +2653,8 @@
                                 <w:rFonts w:ascii="Roboto Light" w:hAnsi="Roboto Light"/>
                                 <w:b/>
                                 <w:bCs/>
-                                <w:sz w:val="26"/>
-                                <w:szCs w:val="26"/>
+                                <w:sz w:val="25"/>
+                                <w:szCs w:val="25"/>
                                 <w:lang w:val="en-GB"/>
                               </w:rPr>
                               <w:t>Borås</w:t>
@@ -2624,8 +2730,8 @@
                                 <w:rFonts w:ascii="Roboto Light" w:hAnsi="Roboto Light"/>
                                 <w:b/>
                                 <w:bCs/>
-                                <w:sz w:val="26"/>
-                                <w:szCs w:val="26"/>
+                                <w:sz w:val="25"/>
+                                <w:szCs w:val="25"/>
                                 <w:lang w:val="en-GB"/>
                               </w:rPr>
                             </w:pPr>
@@ -2634,8 +2740,8 @@
                                 <w:rFonts w:ascii="Roboto Light" w:hAnsi="Roboto Light"/>
                                 <w:b/>
                                 <w:bCs/>
-                                <w:sz w:val="26"/>
-                                <w:szCs w:val="26"/>
+                                <w:sz w:val="25"/>
+                                <w:szCs w:val="25"/>
                                 <w:lang w:val="en-GB"/>
                               </w:rPr>
                               <w:t xml:space="preserve">Bachelor of Science, </w:t>
@@ -2645,8 +2751,8 @@
                                 <w:rFonts w:ascii="Roboto Light" w:hAnsi="Roboto Light"/>
                                 <w:b/>
                                 <w:bCs/>
-                                <w:sz w:val="26"/>
-                                <w:szCs w:val="26"/>
+                                <w:sz w:val="25"/>
+                                <w:szCs w:val="25"/>
                                 <w:lang w:val="en-GB"/>
                               </w:rPr>
                               <w:t xml:space="preserve">KTH </w:t>
@@ -2656,8 +2762,8 @@
                                 <w:rFonts w:ascii="Roboto Light" w:hAnsi="Roboto Light"/>
                                 <w:b/>
                                 <w:bCs/>
-                                <w:sz w:val="26"/>
-                                <w:szCs w:val="26"/>
+                                <w:sz w:val="25"/>
+                                <w:szCs w:val="25"/>
                                 <w:lang w:val="en-GB"/>
                               </w:rPr>
                               <w:t>Royal Institute of Technology</w:t>
@@ -2826,8 +2932,8 @@
                                 <w:rFonts w:ascii="Roboto Light" w:hAnsi="Roboto Light"/>
                                 <w:b/>
                                 <w:bCs/>
-                                <w:sz w:val="26"/>
-                                <w:szCs w:val="26"/>
+                                <w:sz w:val="25"/>
+                                <w:szCs w:val="25"/>
                                 <w:lang w:val="en-GB"/>
                               </w:rPr>
                             </w:pPr>
@@ -2836,8 +2942,8 @@
                                 <w:rFonts w:ascii="Roboto Light" w:hAnsi="Roboto Light"/>
                                 <w:b/>
                                 <w:bCs/>
-                                <w:sz w:val="26"/>
-                                <w:szCs w:val="26"/>
+                                <w:sz w:val="25"/>
+                                <w:szCs w:val="25"/>
                                 <w:lang w:val="en-GB"/>
                               </w:rPr>
                               <w:t>Business committee, KTH Royal Institute of Technology</w:t>
@@ -2946,8 +3052,8 @@
                           <w:rFonts w:ascii="Roboto Light" w:eastAsia="Times New Roman" w:hAnsi="Roboto Light" w:cs="Times New Roman"/>
                           <w:b/>
                           <w:bCs/>
-                          <w:sz w:val="26"/>
-                          <w:szCs w:val="26"/>
+                          <w:sz w:val="25"/>
+                          <w:szCs w:val="25"/>
                           <w:lang w:val="en-GB" w:eastAsia="sv-SE"/>
                         </w:rPr>
                       </w:pPr>
@@ -2956,8 +3062,8 @@
                           <w:rFonts w:ascii="Roboto Light" w:eastAsia="Times New Roman" w:hAnsi="Roboto Light" w:cs="Times New Roman"/>
                           <w:b/>
                           <w:bCs/>
-                          <w:sz w:val="26"/>
-                          <w:szCs w:val="26"/>
+                          <w:sz w:val="25"/>
+                          <w:szCs w:val="25"/>
                           <w:lang w:val="en-GB" w:eastAsia="sv-SE"/>
                         </w:rPr>
                         <w:t>Server Operations Technician</w:t>
@@ -2967,8 +3073,8 @@
                           <w:rFonts w:ascii="Roboto Light" w:eastAsia="Times New Roman" w:hAnsi="Roboto Light" w:cs="Times New Roman"/>
                           <w:b/>
                           <w:bCs/>
-                          <w:sz w:val="26"/>
-                          <w:szCs w:val="26"/>
+                          <w:sz w:val="25"/>
+                          <w:szCs w:val="25"/>
                           <w:lang w:val="en-GB" w:eastAsia="sv-SE"/>
                         </w:rPr>
                         <w:t xml:space="preserve">, </w:t>
@@ -2979,8 +3085,8 @@
                           <w:rFonts w:ascii="Roboto Light" w:eastAsia="Times New Roman" w:hAnsi="Roboto Light" w:cs="Times New Roman"/>
                           <w:b/>
                           <w:bCs/>
-                          <w:sz w:val="26"/>
-                          <w:szCs w:val="26"/>
+                          <w:sz w:val="25"/>
+                          <w:szCs w:val="25"/>
                           <w:lang w:val="en-GB" w:eastAsia="sv-SE"/>
                         </w:rPr>
                         <w:t>Idenet</w:t>
@@ -2991,8 +3097,8 @@
                           <w:rFonts w:ascii="Roboto Light" w:eastAsia="Times New Roman" w:hAnsi="Roboto Light" w:cs="Times New Roman"/>
                           <w:b/>
                           <w:bCs/>
-                          <w:sz w:val="26"/>
-                          <w:szCs w:val="26"/>
+                          <w:sz w:val="25"/>
+                          <w:szCs w:val="25"/>
                           <w:lang w:val="en-GB" w:eastAsia="sv-SE"/>
                         </w:rPr>
                         <w:t xml:space="preserve"> </w:t>
@@ -3085,8 +3191,8 @@
                           <w:rFonts w:ascii="Roboto Light" w:eastAsia="Times New Roman" w:hAnsi="Roboto Light" w:cs="Times New Roman"/>
                           <w:b/>
                           <w:bCs/>
-                          <w:sz w:val="26"/>
-                          <w:szCs w:val="26"/>
+                          <w:sz w:val="25"/>
+                          <w:szCs w:val="25"/>
                           <w:lang w:val="en-GB" w:eastAsia="sv-SE"/>
                         </w:rPr>
                       </w:pPr>
@@ -3095,8 +3201,8 @@
                           <w:rFonts w:ascii="Roboto Light" w:eastAsia="Times New Roman" w:hAnsi="Roboto Light" w:cs="Times New Roman"/>
                           <w:b/>
                           <w:bCs/>
-                          <w:sz w:val="26"/>
-                          <w:szCs w:val="26"/>
+                          <w:sz w:val="25"/>
+                          <w:szCs w:val="25"/>
                           <w:lang w:val="en-GB" w:eastAsia="sv-SE"/>
                         </w:rPr>
                         <w:t>IT Support Technician</w:t>
@@ -3106,8 +3212,8 @@
                           <w:rFonts w:ascii="Roboto Light" w:eastAsia="Times New Roman" w:hAnsi="Roboto Light" w:cs="Times New Roman"/>
                           <w:b/>
                           <w:bCs/>
-                          <w:sz w:val="26"/>
-                          <w:szCs w:val="26"/>
+                          <w:sz w:val="25"/>
+                          <w:szCs w:val="25"/>
                           <w:lang w:val="en-GB" w:eastAsia="sv-SE"/>
                         </w:rPr>
                         <w:t xml:space="preserve">, </w:t>
@@ -3118,8 +3224,8 @@
                           <w:rFonts w:ascii="Roboto Light" w:eastAsia="Times New Roman" w:hAnsi="Roboto Light" w:cs="Times New Roman"/>
                           <w:b/>
                           <w:bCs/>
-                          <w:sz w:val="26"/>
-                          <w:szCs w:val="26"/>
+                          <w:sz w:val="25"/>
+                          <w:szCs w:val="25"/>
                           <w:lang w:val="en-GB" w:eastAsia="sv-SE"/>
                         </w:rPr>
                         <w:t>Idenet</w:t>
@@ -3221,8 +3327,8 @@
                           <w:rFonts w:ascii="Roboto Light" w:hAnsi="Roboto Light"/>
                           <w:b/>
                           <w:bCs/>
-                          <w:sz w:val="26"/>
-                          <w:szCs w:val="26"/>
+                          <w:sz w:val="25"/>
+                          <w:szCs w:val="25"/>
                           <w:lang w:val="en-GB"/>
                         </w:rPr>
                       </w:pPr>
@@ -3231,8 +3337,8 @@
                           <w:rFonts w:ascii="Roboto Light" w:hAnsi="Roboto Light"/>
                           <w:b/>
                           <w:bCs/>
-                          <w:sz w:val="26"/>
-                          <w:szCs w:val="26"/>
+                          <w:sz w:val="25"/>
+                          <w:szCs w:val="25"/>
                           <w:lang w:val="en-GB"/>
                         </w:rPr>
                         <w:t>Interaction Design, Stockholm University</w:t>
@@ -3354,8 +3460,8 @@
                           <w:rFonts w:ascii="Roboto Light" w:hAnsi="Roboto Light"/>
                           <w:b/>
                           <w:bCs/>
-                          <w:sz w:val="26"/>
-                          <w:szCs w:val="26"/>
+                          <w:sz w:val="25"/>
+                          <w:szCs w:val="25"/>
                           <w:lang w:val="en-GB"/>
                         </w:rPr>
                       </w:pPr>
@@ -3364,8 +3470,8 @@
                           <w:rFonts w:ascii="Roboto Light" w:hAnsi="Roboto Light"/>
                           <w:b/>
                           <w:bCs/>
-                          <w:sz w:val="26"/>
-                          <w:szCs w:val="26"/>
+                          <w:sz w:val="25"/>
+                          <w:szCs w:val="25"/>
                           <w:lang w:val="en-GB"/>
                         </w:rPr>
                         <w:t>Fashion Sketching &amp; Illustration</w:t>
@@ -3375,8 +3481,8 @@
                           <w:rFonts w:ascii="Roboto Light" w:hAnsi="Roboto Light"/>
                           <w:b/>
                           <w:bCs/>
-                          <w:sz w:val="26"/>
-                          <w:szCs w:val="26"/>
+                          <w:sz w:val="25"/>
+                          <w:szCs w:val="25"/>
                           <w:lang w:val="en-GB"/>
                         </w:rPr>
                         <w:t xml:space="preserve">, </w:t>
@@ -3386,8 +3492,8 @@
                           <w:rFonts w:ascii="Roboto Light" w:hAnsi="Roboto Light"/>
                           <w:b/>
                           <w:bCs/>
-                          <w:sz w:val="26"/>
-                          <w:szCs w:val="26"/>
+                          <w:sz w:val="25"/>
+                          <w:szCs w:val="25"/>
                           <w:lang w:val="en-GB"/>
                         </w:rPr>
                         <w:t>University of</w:t>
@@ -3397,8 +3503,8 @@
                           <w:rFonts w:ascii="Roboto Light" w:hAnsi="Roboto Light"/>
                           <w:b/>
                           <w:bCs/>
-                          <w:sz w:val="26"/>
-                          <w:szCs w:val="26"/>
+                          <w:sz w:val="25"/>
+                          <w:szCs w:val="25"/>
                           <w:lang w:val="en-GB"/>
                         </w:rPr>
                         <w:t xml:space="preserve"> </w:t>
@@ -3409,8 +3515,8 @@
                           <w:rFonts w:ascii="Roboto Light" w:hAnsi="Roboto Light"/>
                           <w:b/>
                           <w:bCs/>
-                          <w:sz w:val="26"/>
-                          <w:szCs w:val="26"/>
+                          <w:sz w:val="25"/>
+                          <w:szCs w:val="25"/>
                           <w:lang w:val="en-GB"/>
                         </w:rPr>
                         <w:t>Borås</w:t>
@@ -3486,8 +3592,8 @@
                           <w:rFonts w:ascii="Roboto Light" w:hAnsi="Roboto Light"/>
                           <w:b/>
                           <w:bCs/>
-                          <w:sz w:val="26"/>
-                          <w:szCs w:val="26"/>
+                          <w:sz w:val="25"/>
+                          <w:szCs w:val="25"/>
                           <w:lang w:val="en-GB"/>
                         </w:rPr>
                       </w:pPr>
@@ -3496,8 +3602,8 @@
                           <w:rFonts w:ascii="Roboto Light" w:hAnsi="Roboto Light"/>
                           <w:b/>
                           <w:bCs/>
-                          <w:sz w:val="26"/>
-                          <w:szCs w:val="26"/>
+                          <w:sz w:val="25"/>
+                          <w:szCs w:val="25"/>
                           <w:lang w:val="en-GB"/>
                         </w:rPr>
                         <w:t xml:space="preserve">Bachelor of Science, </w:t>
@@ -3507,8 +3613,8 @@
                           <w:rFonts w:ascii="Roboto Light" w:hAnsi="Roboto Light"/>
                           <w:b/>
                           <w:bCs/>
-                          <w:sz w:val="26"/>
-                          <w:szCs w:val="26"/>
+                          <w:sz w:val="25"/>
+                          <w:szCs w:val="25"/>
                           <w:lang w:val="en-GB"/>
                         </w:rPr>
                         <w:t xml:space="preserve">KTH </w:t>
@@ -3518,8 +3624,8 @@
                           <w:rFonts w:ascii="Roboto Light" w:hAnsi="Roboto Light"/>
                           <w:b/>
                           <w:bCs/>
-                          <w:sz w:val="26"/>
-                          <w:szCs w:val="26"/>
+                          <w:sz w:val="25"/>
+                          <w:szCs w:val="25"/>
                           <w:lang w:val="en-GB"/>
                         </w:rPr>
                         <w:t>Royal Institute of Technology</w:t>
@@ -3688,8 +3794,8 @@
                           <w:rFonts w:ascii="Roboto Light" w:hAnsi="Roboto Light"/>
                           <w:b/>
                           <w:bCs/>
-                          <w:sz w:val="26"/>
-                          <w:szCs w:val="26"/>
+                          <w:sz w:val="25"/>
+                          <w:szCs w:val="25"/>
                           <w:lang w:val="en-GB"/>
                         </w:rPr>
                       </w:pPr>
@@ -3698,8 +3804,8 @@
                           <w:rFonts w:ascii="Roboto Light" w:hAnsi="Roboto Light"/>
                           <w:b/>
                           <w:bCs/>
-                          <w:sz w:val="26"/>
-                          <w:szCs w:val="26"/>
+                          <w:sz w:val="25"/>
+                          <w:szCs w:val="25"/>
                           <w:lang w:val="en-GB"/>
                         </w:rPr>
                         <w:t>Business committee, KTH Royal Institute of Technology</w:t>
@@ -3952,7 +4058,7 @@
                                     <pic:cNvPicPr/>
                                   </pic:nvPicPr>
                                   <pic:blipFill>
-                                    <a:blip r:embed="rId11">
+                                    <a:blip r:embed="rId14">
                                       <a:extLst>
                                         <a:ext uri="{28A0092B-C50C-407E-A947-70E740481C1C}">
                                           <a14:useLocalDpi xmlns:a14="http://schemas.microsoft.com/office/drawing/2010/main" val="0"/>

--- a/NadjaEdstrom_resume.docx
+++ b/NadjaEdstrom_resume.docx
@@ -192,7 +192,7 @@
                                     <pic:cNvPicPr/>
                                   </pic:nvPicPr>
                                   <pic:blipFill>
-                                    <a:blip r:embed="rId7">
+                                    <a:blip r:embed="rId9">
                                       <a:extLst>
                                         <a:ext uri="{28A0092B-C50C-407E-A947-70E740481C1C}">
                                           <a14:useLocalDpi xmlns:a14="http://schemas.microsoft.com/office/drawing/2010/main" val="0"/>
@@ -240,7 +240,7 @@
                                     <pic:cNvPicPr/>
                                   </pic:nvPicPr>
                                   <pic:blipFill>
-                                    <a:blip r:embed="rId8">
+                                    <a:blip r:embed="rId10">
                                       <a:extLst>
                                         <a:ext uri="{28A0092B-C50C-407E-A947-70E740481C1C}">
                                           <a14:useLocalDpi xmlns:a14="http://schemas.microsoft.com/office/drawing/2010/main" val="0"/>
@@ -942,11 +942,20 @@
                               <w:spacing w:after="0"/>
                               <w:rPr>
                                 <w:rFonts w:ascii="Roboto Light" w:hAnsi="Roboto Light"/>
-                                <w:sz w:val="16"/>
-                                <w:szCs w:val="16"/>
-                                <w:lang w:val="en-GB"/>
-                              </w:rPr>
-                            </w:pPr>
+                                <w:sz w:val="20"/>
+                                <w:szCs w:val="20"/>
+                                <w:lang w:val="en-GB"/>
+                              </w:rPr>
+                            </w:pPr>
+                            <w:r>
+                              <w:rPr>
+                                <w:rFonts w:ascii="Roboto Light" w:hAnsi="Roboto Light"/>
+                                <w:sz w:val="20"/>
+                                <w:szCs w:val="20"/>
+                                <w:lang w:val="en-GB"/>
+                              </w:rPr>
+                              <w:t>Figma</w:t>
+                            </w:r>
                           </w:p>
                           <w:p>
                             <w:pPr>
@@ -1044,7 +1053,11 @@
           </mc:Choice>
           <mc:Fallback>
             <w:pict>
-              <v:shape w14:anchorId="45A21C0F" id="_x0000_s1027" type="#_x0000_t202" style="position:absolute;margin-left:25.8pt;margin-top:189.6pt;width:178.2pt;height:639.6pt;z-index:251667456;visibility:visible;mso-wrap-style:square;mso-width-percent:0;mso-height-percent:0;mso-wrap-distance-left:9pt;mso-wrap-distance-top:3.6pt;mso-wrap-distance-right:9pt;mso-wrap-distance-bottom:3.6pt;mso-position-horizontal:absolute;mso-position-horizontal-relative:margin;mso-position-vertical:absolute;mso-position-vertical-relative:text;mso-width-percent:0;mso-height-percent:0;mso-width-relative:margin;mso-height-relative:margin;v-text-anchor:top" o:gfxdata="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" filled="f" stroked="f">
+              <v:shapetype w14:anchorId="45A21C0F" id="_x0000_t202" coordsize="21600,21600" o:spt="202" path="m,l,21600r21600,l21600,xe">
+                <v:stroke joinstyle="miter"/>
+                <v:path gradientshapeok="t" o:connecttype="rect"/>
+              </v:shapetype>
+              <v:shape id="_x0000_s1027" type="#_x0000_t202" style="position:absolute;margin-left:25.8pt;margin-top:189.6pt;width:178.2pt;height:639.6pt;z-index:251667456;visibility:visible;mso-wrap-style:square;mso-width-percent:0;mso-height-percent:0;mso-wrap-distance-left:9pt;mso-wrap-distance-top:3.6pt;mso-wrap-distance-right:9pt;mso-wrap-distance-bottom:3.6pt;mso-position-horizontal:absolute;mso-position-horizontal-relative:margin;mso-position-vertical:absolute;mso-position-vertical-relative:text;mso-width-percent:0;mso-height-percent:0;mso-width-relative:margin;mso-height-relative:margin;v-text-anchor:top" o:gfxdata="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" filled="f" stroked="f">
                 <v:textbox>
                   <w:txbxContent>
                     <w:p>
@@ -1668,11 +1681,20 @@
                         <w:spacing w:after="0"/>
                         <w:rPr>
                           <w:rFonts w:ascii="Roboto Light" w:hAnsi="Roboto Light"/>
-                          <w:sz w:val="16"/>
-                          <w:szCs w:val="16"/>
-                          <w:lang w:val="en-GB"/>
-                        </w:rPr>
-                      </w:pPr>
+                          <w:sz w:val="20"/>
+                          <w:szCs w:val="20"/>
+                          <w:lang w:val="en-GB"/>
+                        </w:rPr>
+                      </w:pPr>
+                      <w:r>
+                        <w:rPr>
+                          <w:rFonts w:ascii="Roboto Light" w:hAnsi="Roboto Light"/>
+                          <w:sz w:val="20"/>
+                          <w:szCs w:val="20"/>
+                          <w:lang w:val="en-GB"/>
+                        </w:rPr>
+                        <w:t>Figma</w:t>
+                      </w:r>
                     </w:p>
                     <w:p>
                       <w:pPr>
@@ -1967,7 +1989,7 @@
                               </w:rPr>
                               <w:t xml:space="preserve">•     </w:t>
                             </w:r>
-                            <w:hyperlink r:id="rId9" w:history="1">
+                            <w:hyperlink r:id="rId11" w:history="1">
                               <w:r>
                                 <w:rPr>
                                   <w:rStyle w:val="Hyperlnk"/>
@@ -2046,7 +2068,7 @@
                         </w:rPr>
                         <w:t xml:space="preserve">•     </w:t>
                       </w:r>
-                      <w:hyperlink r:id="rId10" w:history="1">
+                      <w:hyperlink r:id="rId12" w:history="1">
                         <w:r>
                           <w:rPr>
                             <w:rStyle w:val="Hyperlnk"/>
@@ -3988,7 +4010,7 @@
                                           <pic:cNvPicPr/>
                                         </pic:nvPicPr>
                                         <pic:blipFill>
-                                          <a:blip r:embed="rId11">
+                                          <a:blip r:embed="rId13">
                                             <a:extLst>
                                               <a:ext uri="{28A0092B-C50C-407E-A947-70E740481C1C}">
                                                 <a14:useLocalDpi xmlns:a14="http://schemas.microsoft.com/office/drawing/2010/main" val="0"/>

--- a/NadjaEdstrom_resume.docx
+++ b/NadjaEdstrom_resume.docx
@@ -394,7 +394,7 @@
                                 <w:szCs w:val="20"/>
                                 <w:lang w:val="en-GB"/>
                               </w:rPr>
-                              <w:t>W</w:t>
+                              <w:t>w</w:t>
                             </w:r>
                             <w:r>
                               <w:rPr>
@@ -412,43 +412,25 @@
                                 <w:szCs w:val="20"/>
                                 <w:lang w:val="en-GB"/>
                               </w:rPr>
-                              <w:t>D</w:t>
-                            </w:r>
-                            <w:r>
-                              <w:rPr>
-                                <w:rFonts w:ascii="Roboto Light" w:hAnsi="Roboto Light"/>
-                                <w:sz w:val="20"/>
-                                <w:szCs w:val="20"/>
-                                <w:lang w:val="en-GB"/>
-                              </w:rPr>
-                              <w:t xml:space="preserve">evelopment and </w:t>
-                            </w:r>
-                            <w:r>
-                              <w:rPr>
-                                <w:rFonts w:ascii="Roboto Light" w:hAnsi="Roboto Light"/>
-                                <w:sz w:val="20"/>
-                                <w:szCs w:val="20"/>
-                                <w:lang w:val="en-GB"/>
-                              </w:rPr>
-                              <w:t xml:space="preserve">Adobe </w:t>
-                            </w:r>
-                            <w:r>
-                              <w:rPr>
-                                <w:rFonts w:ascii="Roboto Light" w:hAnsi="Roboto Light"/>
-                                <w:sz w:val="20"/>
-                                <w:szCs w:val="20"/>
-                                <w:lang w:val="en-GB"/>
-                              </w:rPr>
-                              <w:t>I</w:t>
-                            </w:r>
-                            <w:r>
-                              <w:rPr>
-                                <w:rFonts w:ascii="Roboto Light" w:hAnsi="Roboto Light"/>
-                                <w:sz w:val="20"/>
-                                <w:szCs w:val="20"/>
-                                <w:lang w:val="en-GB"/>
-                              </w:rPr>
-                              <w:t xml:space="preserve">llustrator during </w:t>
+                              <w:t>d</w:t>
+                            </w:r>
+                            <w:r>
+                              <w:rPr>
+                                <w:rFonts w:ascii="Roboto Light" w:hAnsi="Roboto Light"/>
+                                <w:sz w:val="20"/>
+                                <w:szCs w:val="20"/>
+                                <w:lang w:val="en-GB"/>
+                              </w:rPr>
+                              <w:t xml:space="preserve">evelopment </w:t>
+                            </w:r>
+                            <w:r>
+                              <w:rPr>
+                                <w:rFonts w:ascii="Roboto Light" w:hAnsi="Roboto Light"/>
+                                <w:sz w:val="20"/>
+                                <w:szCs w:val="20"/>
+                                <w:lang w:val="en-GB"/>
+                              </w:rPr>
+                              <w:t xml:space="preserve">during </w:t>
                             </w:r>
                             <w:r>
                               <w:rPr>
@@ -783,6 +765,97 @@
                                 <w:szCs w:val="20"/>
                                 <w:lang w:val="en-GB"/>
                               </w:rPr>
+                              <w:t>Illustrator</w:t>
+                            </w:r>
+                          </w:p>
+                          <w:p>
+                            <w:pPr>
+                              <w:spacing w:after="0"/>
+                              <w:rPr>
+                                <w:rFonts w:ascii="Roboto Light" w:hAnsi="Roboto Light"/>
+                                <w:sz w:val="20"/>
+                                <w:szCs w:val="20"/>
+                                <w:lang w:val="en-GB"/>
+                              </w:rPr>
+                            </w:pPr>
+                            <w:r>
+                              <w:rPr>
+                                <w:rFonts w:ascii="Roboto Light" w:hAnsi="Roboto Light"/>
+                                <w:sz w:val="20"/>
+                                <w:szCs w:val="20"/>
+                                <w:lang w:val="en-GB"/>
+                              </w:rPr>
+                              <w:t>Axure</w:t>
+                            </w:r>
+                          </w:p>
+                          <w:p>
+                            <w:pPr>
+                              <w:spacing w:after="0"/>
+                              <w:rPr>
+                                <w:rFonts w:ascii="Roboto Light" w:hAnsi="Roboto Light"/>
+                                <w:sz w:val="20"/>
+                                <w:szCs w:val="20"/>
+                                <w:lang w:val="en-GB"/>
+                              </w:rPr>
+                            </w:pPr>
+                            <w:r>
+                              <w:rPr>
+                                <w:rFonts w:ascii="Roboto Light" w:hAnsi="Roboto Light"/>
+                                <w:sz w:val="20"/>
+                                <w:szCs w:val="20"/>
+                                <w:lang w:val="en-GB"/>
+                              </w:rPr>
+                              <w:t>Adobe XD</w:t>
+                            </w:r>
+                          </w:p>
+                          <w:p>
+                            <w:pPr>
+                              <w:spacing w:after="0"/>
+                              <w:rPr>
+                                <w:rFonts w:ascii="Roboto Light" w:hAnsi="Roboto Light"/>
+                                <w:sz w:val="20"/>
+                                <w:szCs w:val="20"/>
+                                <w:lang w:val="en-GB"/>
+                              </w:rPr>
+                            </w:pPr>
+                            <w:r>
+                              <w:rPr>
+                                <w:rFonts w:ascii="Roboto Light" w:hAnsi="Roboto Light"/>
+                                <w:sz w:val="20"/>
+                                <w:szCs w:val="20"/>
+                                <w:lang w:val="en-GB"/>
+                              </w:rPr>
+                              <w:t>Figma</w:t>
+                            </w:r>
+                          </w:p>
+                          <w:p>
+                            <w:pPr>
+                              <w:spacing w:after="0"/>
+                              <w:rPr>
+                                <w:rFonts w:ascii="Roboto Light" w:hAnsi="Roboto Light"/>
+                                <w:sz w:val="20"/>
+                                <w:szCs w:val="20"/>
+                                <w:lang w:val="en-GB"/>
+                              </w:rPr>
+                            </w:pPr>
+                          </w:p>
+                          <w:p>
+                            <w:pPr>
+                              <w:spacing w:after="0"/>
+                              <w:rPr>
+                                <w:rFonts w:ascii="Roboto Light" w:hAnsi="Roboto Light"/>
+                                <w:sz w:val="20"/>
+                                <w:szCs w:val="20"/>
+                                <w:lang w:val="en-GB"/>
+                              </w:rPr>
+                            </w:pPr>
+                            <w:r>
+                              <w:rPr>
+                                <w:rFonts w:ascii="Roboto Light" w:hAnsi="Roboto Light"/>
+                                <w:sz w:val="20"/>
+                                <w:szCs w:val="20"/>
+                                <w:lang w:val="en-GB"/>
+                              </w:rPr>
                               <w:t>Java</w:t>
                             </w:r>
                           </w:p>
@@ -864,97 +937,6 @@
                                 <w:lang w:val="en-GB"/>
                               </w:rPr>
                               <w:t>JavaScript</w:t>
-                            </w:r>
-                          </w:p>
-                          <w:p>
-                            <w:pPr>
-                              <w:spacing w:after="0"/>
-                              <w:rPr>
-                                <w:rFonts w:ascii="Roboto Light" w:hAnsi="Roboto Light"/>
-                                <w:sz w:val="20"/>
-                                <w:szCs w:val="20"/>
-                                <w:lang w:val="en-GB"/>
-                              </w:rPr>
-                            </w:pPr>
-                          </w:p>
-                          <w:p>
-                            <w:pPr>
-                              <w:spacing w:after="0"/>
-                              <w:rPr>
-                                <w:rFonts w:ascii="Roboto Light" w:hAnsi="Roboto Light"/>
-                                <w:sz w:val="20"/>
-                                <w:szCs w:val="20"/>
-                                <w:lang w:val="en-GB"/>
-                              </w:rPr>
-                            </w:pPr>
-                            <w:r>
-                              <w:rPr>
-                                <w:rFonts w:ascii="Roboto Light" w:hAnsi="Roboto Light"/>
-                                <w:sz w:val="20"/>
-                                <w:szCs w:val="20"/>
-                                <w:lang w:val="en-GB"/>
-                              </w:rPr>
-                              <w:t>Illustrator</w:t>
-                            </w:r>
-                          </w:p>
-                          <w:p>
-                            <w:pPr>
-                              <w:spacing w:after="0"/>
-                              <w:rPr>
-                                <w:rFonts w:ascii="Roboto Light" w:hAnsi="Roboto Light"/>
-                                <w:sz w:val="20"/>
-                                <w:szCs w:val="20"/>
-                                <w:lang w:val="en-GB"/>
-                              </w:rPr>
-                            </w:pPr>
-                            <w:r>
-                              <w:rPr>
-                                <w:rFonts w:ascii="Roboto Light" w:hAnsi="Roboto Light"/>
-                                <w:sz w:val="20"/>
-                                <w:szCs w:val="20"/>
-                                <w:lang w:val="en-GB"/>
-                              </w:rPr>
-                              <w:t>Axure</w:t>
-                            </w:r>
-                          </w:p>
-                          <w:p>
-                            <w:pPr>
-                              <w:spacing w:after="0"/>
-                              <w:rPr>
-                                <w:rFonts w:ascii="Roboto Light" w:hAnsi="Roboto Light"/>
-                                <w:sz w:val="20"/>
-                                <w:szCs w:val="20"/>
-                                <w:lang w:val="en-GB"/>
-                              </w:rPr>
-                            </w:pPr>
-                            <w:r>
-                              <w:rPr>
-                                <w:rFonts w:ascii="Roboto Light" w:hAnsi="Roboto Light"/>
-                                <w:sz w:val="20"/>
-                                <w:szCs w:val="20"/>
-                                <w:lang w:val="en-GB"/>
-                              </w:rPr>
-                              <w:t>Adobe XD</w:t>
-                            </w:r>
-                          </w:p>
-                          <w:p>
-                            <w:pPr>
-                              <w:spacing w:after="0"/>
-                              <w:rPr>
-                                <w:rFonts w:ascii="Roboto Light" w:hAnsi="Roboto Light"/>
-                                <w:sz w:val="20"/>
-                                <w:szCs w:val="20"/>
-                                <w:lang w:val="en-GB"/>
-                              </w:rPr>
-                            </w:pPr>
-                            <w:r>
-                              <w:rPr>
-                                <w:rFonts w:ascii="Roboto Light" w:hAnsi="Roboto Light"/>
-                                <w:sz w:val="20"/>
-                                <w:szCs w:val="20"/>
-                                <w:lang w:val="en-GB"/>
-                              </w:rPr>
-                              <w:t>Figma</w:t>
                             </w:r>
                           </w:p>
                           <w:p>
@@ -1133,7 +1115,7 @@
                           <w:szCs w:val="20"/>
                           <w:lang w:val="en-GB"/>
                         </w:rPr>
-                        <w:t>W</w:t>
+                        <w:t>w</w:t>
                       </w:r>
                       <w:r>
                         <w:rPr>
@@ -1151,43 +1133,25 @@
                           <w:szCs w:val="20"/>
                           <w:lang w:val="en-GB"/>
                         </w:rPr>
-                        <w:t>D</w:t>
-                      </w:r>
-                      <w:r>
-                        <w:rPr>
-                          <w:rFonts w:ascii="Roboto Light" w:hAnsi="Roboto Light"/>
-                          <w:sz w:val="20"/>
-                          <w:szCs w:val="20"/>
-                          <w:lang w:val="en-GB"/>
-                        </w:rPr>
-                        <w:t xml:space="preserve">evelopment and </w:t>
-                      </w:r>
-                      <w:r>
-                        <w:rPr>
-                          <w:rFonts w:ascii="Roboto Light" w:hAnsi="Roboto Light"/>
-                          <w:sz w:val="20"/>
-                          <w:szCs w:val="20"/>
-                          <w:lang w:val="en-GB"/>
-                        </w:rPr>
-                        <w:t xml:space="preserve">Adobe </w:t>
-                      </w:r>
-                      <w:r>
-                        <w:rPr>
-                          <w:rFonts w:ascii="Roboto Light" w:hAnsi="Roboto Light"/>
-                          <w:sz w:val="20"/>
-                          <w:szCs w:val="20"/>
-                          <w:lang w:val="en-GB"/>
-                        </w:rPr>
-                        <w:t>I</w:t>
-                      </w:r>
-                      <w:r>
-                        <w:rPr>
-                          <w:rFonts w:ascii="Roboto Light" w:hAnsi="Roboto Light"/>
-                          <w:sz w:val="20"/>
-                          <w:szCs w:val="20"/>
-                          <w:lang w:val="en-GB"/>
-                        </w:rPr>
-                        <w:t xml:space="preserve">llustrator during </w:t>
+                        <w:t>d</w:t>
+                      </w:r>
+                      <w:r>
+                        <w:rPr>
+                          <w:rFonts w:ascii="Roboto Light" w:hAnsi="Roboto Light"/>
+                          <w:sz w:val="20"/>
+                          <w:szCs w:val="20"/>
+                          <w:lang w:val="en-GB"/>
+                        </w:rPr>
+                        <w:t xml:space="preserve">evelopment </w:t>
+                      </w:r>
+                      <w:r>
+                        <w:rPr>
+                          <w:rFonts w:ascii="Roboto Light" w:hAnsi="Roboto Light"/>
+                          <w:sz w:val="20"/>
+                          <w:szCs w:val="20"/>
+                          <w:lang w:val="en-GB"/>
+                        </w:rPr>
+                        <w:t xml:space="preserve">during </w:t>
                       </w:r>
                       <w:r>
                         <w:rPr>
@@ -1522,6 +1486,97 @@
                           <w:szCs w:val="20"/>
                           <w:lang w:val="en-GB"/>
                         </w:rPr>
+                        <w:t>Illustrator</w:t>
+                      </w:r>
+                    </w:p>
+                    <w:p>
+                      <w:pPr>
+                        <w:spacing w:after="0"/>
+                        <w:rPr>
+                          <w:rFonts w:ascii="Roboto Light" w:hAnsi="Roboto Light"/>
+                          <w:sz w:val="20"/>
+                          <w:szCs w:val="20"/>
+                          <w:lang w:val="en-GB"/>
+                        </w:rPr>
+                      </w:pPr>
+                      <w:r>
+                        <w:rPr>
+                          <w:rFonts w:ascii="Roboto Light" w:hAnsi="Roboto Light"/>
+                          <w:sz w:val="20"/>
+                          <w:szCs w:val="20"/>
+                          <w:lang w:val="en-GB"/>
+                        </w:rPr>
+                        <w:t>Axure</w:t>
+                      </w:r>
+                    </w:p>
+                    <w:p>
+                      <w:pPr>
+                        <w:spacing w:after="0"/>
+                        <w:rPr>
+                          <w:rFonts w:ascii="Roboto Light" w:hAnsi="Roboto Light"/>
+                          <w:sz w:val="20"/>
+                          <w:szCs w:val="20"/>
+                          <w:lang w:val="en-GB"/>
+                        </w:rPr>
+                      </w:pPr>
+                      <w:r>
+                        <w:rPr>
+                          <w:rFonts w:ascii="Roboto Light" w:hAnsi="Roboto Light"/>
+                          <w:sz w:val="20"/>
+                          <w:szCs w:val="20"/>
+                          <w:lang w:val="en-GB"/>
+                        </w:rPr>
+                        <w:t>Adobe XD</w:t>
+                      </w:r>
+                    </w:p>
+                    <w:p>
+                      <w:pPr>
+                        <w:spacing w:after="0"/>
+                        <w:rPr>
+                          <w:rFonts w:ascii="Roboto Light" w:hAnsi="Roboto Light"/>
+                          <w:sz w:val="20"/>
+                          <w:szCs w:val="20"/>
+                          <w:lang w:val="en-GB"/>
+                        </w:rPr>
+                      </w:pPr>
+                      <w:r>
+                        <w:rPr>
+                          <w:rFonts w:ascii="Roboto Light" w:hAnsi="Roboto Light"/>
+                          <w:sz w:val="20"/>
+                          <w:szCs w:val="20"/>
+                          <w:lang w:val="en-GB"/>
+                        </w:rPr>
+                        <w:t>Figma</w:t>
+                      </w:r>
+                    </w:p>
+                    <w:p>
+                      <w:pPr>
+                        <w:spacing w:after="0"/>
+                        <w:rPr>
+                          <w:rFonts w:ascii="Roboto Light" w:hAnsi="Roboto Light"/>
+                          <w:sz w:val="20"/>
+                          <w:szCs w:val="20"/>
+                          <w:lang w:val="en-GB"/>
+                        </w:rPr>
+                      </w:pPr>
+                    </w:p>
+                    <w:p>
+                      <w:pPr>
+                        <w:spacing w:after="0"/>
+                        <w:rPr>
+                          <w:rFonts w:ascii="Roboto Light" w:hAnsi="Roboto Light"/>
+                          <w:sz w:val="20"/>
+                          <w:szCs w:val="20"/>
+                          <w:lang w:val="en-GB"/>
+                        </w:rPr>
+                      </w:pPr>
+                      <w:r>
+                        <w:rPr>
+                          <w:rFonts w:ascii="Roboto Light" w:hAnsi="Roboto Light"/>
+                          <w:sz w:val="20"/>
+                          <w:szCs w:val="20"/>
+                          <w:lang w:val="en-GB"/>
+                        </w:rPr>
                         <w:t>Java</w:t>
                       </w:r>
                     </w:p>
@@ -1603,97 +1658,6 @@
                           <w:lang w:val="en-GB"/>
                         </w:rPr>
                         <w:t>JavaScript</w:t>
-                      </w:r>
-                    </w:p>
-                    <w:p>
-                      <w:pPr>
-                        <w:spacing w:after="0"/>
-                        <w:rPr>
-                          <w:rFonts w:ascii="Roboto Light" w:hAnsi="Roboto Light"/>
-                          <w:sz w:val="20"/>
-                          <w:szCs w:val="20"/>
-                          <w:lang w:val="en-GB"/>
-                        </w:rPr>
-                      </w:pPr>
-                    </w:p>
-                    <w:p>
-                      <w:pPr>
-                        <w:spacing w:after="0"/>
-                        <w:rPr>
-                          <w:rFonts w:ascii="Roboto Light" w:hAnsi="Roboto Light"/>
-                          <w:sz w:val="20"/>
-                          <w:szCs w:val="20"/>
-                          <w:lang w:val="en-GB"/>
-                        </w:rPr>
-                      </w:pPr>
-                      <w:r>
-                        <w:rPr>
-                          <w:rFonts w:ascii="Roboto Light" w:hAnsi="Roboto Light"/>
-                          <w:sz w:val="20"/>
-                          <w:szCs w:val="20"/>
-                          <w:lang w:val="en-GB"/>
-                        </w:rPr>
-                        <w:t>Illustrator</w:t>
-                      </w:r>
-                    </w:p>
-                    <w:p>
-                      <w:pPr>
-                        <w:spacing w:after="0"/>
-                        <w:rPr>
-                          <w:rFonts w:ascii="Roboto Light" w:hAnsi="Roboto Light"/>
-                          <w:sz w:val="20"/>
-                          <w:szCs w:val="20"/>
-                          <w:lang w:val="en-GB"/>
-                        </w:rPr>
-                      </w:pPr>
-                      <w:r>
-                        <w:rPr>
-                          <w:rFonts w:ascii="Roboto Light" w:hAnsi="Roboto Light"/>
-                          <w:sz w:val="20"/>
-                          <w:szCs w:val="20"/>
-                          <w:lang w:val="en-GB"/>
-                        </w:rPr>
-                        <w:t>Axure</w:t>
-                      </w:r>
-                    </w:p>
-                    <w:p>
-                      <w:pPr>
-                        <w:spacing w:after="0"/>
-                        <w:rPr>
-                          <w:rFonts w:ascii="Roboto Light" w:hAnsi="Roboto Light"/>
-                          <w:sz w:val="20"/>
-                          <w:szCs w:val="20"/>
-                          <w:lang w:val="en-GB"/>
-                        </w:rPr>
-                      </w:pPr>
-                      <w:r>
-                        <w:rPr>
-                          <w:rFonts w:ascii="Roboto Light" w:hAnsi="Roboto Light"/>
-                          <w:sz w:val="20"/>
-                          <w:szCs w:val="20"/>
-                          <w:lang w:val="en-GB"/>
-                        </w:rPr>
-                        <w:t>Adobe XD</w:t>
-                      </w:r>
-                    </w:p>
-                    <w:p>
-                      <w:pPr>
-                        <w:spacing w:after="0"/>
-                        <w:rPr>
-                          <w:rFonts w:ascii="Roboto Light" w:hAnsi="Roboto Light"/>
-                          <w:sz w:val="20"/>
-                          <w:szCs w:val="20"/>
-                          <w:lang w:val="en-GB"/>
-                        </w:rPr>
-                      </w:pPr>
-                      <w:r>
-                        <w:rPr>
-                          <w:rFonts w:ascii="Roboto Light" w:hAnsi="Roboto Light"/>
-                          <w:sz w:val="20"/>
-                          <w:szCs w:val="20"/>
-                          <w:lang w:val="en-GB"/>
-                        </w:rPr>
-                        <w:t>Figma</w:t>
                       </w:r>
                     </w:p>
                     <w:p>

--- a/NadjaEdstrom_resume.docx
+++ b/NadjaEdstrom_resume.docx
@@ -1981,7 +1981,7 @@
                                 <w:sz w:val="20"/>
                                 <w:szCs w:val="20"/>
                               </w:rPr>
-                              <w:t>https://nadjae.github.io/portfolio/index.html</w:t>
+                              <w:t>https://nadjae.github.io/portfolio/</w:t>
                             </w:r>
                           </w:p>
                         </w:txbxContent>
@@ -2003,7 +2003,11 @@
           </mc:Choice>
           <mc:Fallback>
             <w:pict>
-              <v:shape w14:anchorId="4DC14C1C" id="_x0000_s1029" type="#_x0000_t202" style="position:absolute;margin-left:225pt;margin-top:115.2pt;width:345.6pt;height:110.6pt;z-index:251663360;visibility:visible;mso-wrap-style:square;mso-width-percent:0;mso-height-percent:200;mso-wrap-distance-left:9pt;mso-wrap-distance-top:3.6pt;mso-wrap-distance-right:9pt;mso-wrap-distance-bottom:3.6pt;mso-position-horizontal:absolute;mso-position-horizontal-relative:text;mso-position-vertical:absolute;mso-position-vertical-relative:text;mso-width-percent:0;mso-height-percent:200;mso-width-relative:margin;mso-height-relative:margin;v-text-anchor:top" o:gfxdata="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" filled="f" stroked="f">
+              <v:shapetype w14:anchorId="4DC14C1C" id="_x0000_t202" coordsize="21600,21600" o:spt="202" path="m,l,21600r21600,l21600,xe">
+                <v:stroke joinstyle="miter"/>
+                <v:path gradientshapeok="t" o:connecttype="rect"/>
+              </v:shapetype>
+              <v:shape id="_x0000_s1029" type="#_x0000_t202" style="position:absolute;margin-left:225pt;margin-top:115.2pt;width:345.6pt;height:110.6pt;z-index:251663360;visibility:visible;mso-wrap-style:square;mso-width-percent:0;mso-height-percent:200;mso-wrap-distance-left:9pt;mso-wrap-distance-top:3.6pt;mso-wrap-distance-right:9pt;mso-wrap-distance-bottom:3.6pt;mso-position-horizontal:absolute;mso-position-horizontal-relative:text;mso-position-vertical:absolute;mso-position-vertical-relative:text;mso-width-percent:0;mso-height-percent:200;mso-width-relative:margin;mso-height-relative:margin;v-text-anchor:top" o:gfxdata="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" filled="f" stroked="f">
                 <v:textbox style="mso-fit-shape-to-text:t">
                   <w:txbxContent>
                     <w:p>
@@ -2060,7 +2064,7 @@
                           <w:sz w:val="20"/>
                           <w:szCs w:val="20"/>
                         </w:rPr>
-                        <w:t>https://nadjae.github.io/portfolio/index.html</w:t>
+                        <w:t>https://nadjae.github.io/portfolio/</w:t>
                       </w:r>
                     </w:p>
                   </w:txbxContent>

--- a/NadjaEdstrom_resume.docx
+++ b/NadjaEdstrom_resume.docx
@@ -3,6 +3,1818 @@
 <w:document xmlns:wpc="http://schemas.microsoft.com/office/word/2010/wordprocessingCanvas" xmlns:cx="http://schemas.microsoft.com/office/drawing/2014/chartex" xmlns:cx1="http://schemas.microsoft.com/office/drawing/2015/9/8/chartex" xmlns:cx2="http://schemas.microsoft.com/office/drawing/2015/10/21/chartex" xmlns:cx3="http://schemas.microsoft.com/office/drawing/2016/5/9/chartex" xmlns:cx4="http://schemas.microsoft.com/office/drawing/2016/5/10/chartex" xmlns:cx5="http://schemas.microsoft.com/office/drawing/2016/5/11/chartex" xmlns:cx6="http://schemas.microsoft.com/office/drawing/2016/5/12/chartex" xmlns:cx7="http://schemas.microsoft.com/office/drawing/2016/5/13/chartex" xmlns:cx8="http://schemas.microsoft.com/office/drawing/2016/5/14/chartex" xmlns:mc="http://schemas.openxmlformats.org/markup-compatibility/2006" xmlns:aink="http://schemas.microsoft.com/office/drawing/2016/ink" xmlns:am3d="http://schemas.microsoft.com/office/drawing/2017/model3d" xmlns:o="urn:schemas-microsoft-com:office:office" xmlns:r="http://schemas.openxmlformats.org/officeDocument/2006/relationships" xmlns:m="http://schemas.openxmlformats.org/officeDocument/2006/math" xmlns:v="urn:schemas-microsoft-com:vml" xmlns:wp14="http://schemas.microsoft.com/office/word/2010/wordprocessingDrawing" xmlns:wp="http://schemas.openxmlformats.org/drawingml/2006/wordprocessingDrawing" xmlns:w10="urn:schemas-microsoft-com:office:word" xmlns:w="http://schemas.openxmlformats.org/wordprocessingml/2006/main" xmlns:w14="http://schemas.microsoft.com/office/word/2010/wordml" xmlns:w15="http://schemas.microsoft.com/office/word/2012/wordml" xmlns:w16cex="http://schemas.microsoft.com/office/word/2018/wordml/cex" xmlns:w16cid="http://schemas.microsoft.com/office/word/2016/wordml/cid" xmlns:w16="http://schemas.microsoft.com/office/word/2018/wordml" xmlns:w16se="http://schemas.microsoft.com/office/word/2015/wordml/symex" xmlns:wpg="http://schemas.microsoft.com/office/word/2010/wordprocessingGroup" xmlns:wpi="http://schemas.microsoft.com/office/word/2010/wordprocessingInk" xmlns:wne="http://schemas.microsoft.com/office/word/2006/wordml" xmlns:wps="http://schemas.microsoft.com/office/word/2010/wordprocessingShape" mc:Ignorable="w14 w15 w16se w16cid w16 w16cex wp14">
   <w:body>
     <w:p>
+      <w:r>
+        <w:rPr>
+          <w:noProof/>
+        </w:rPr>
+        <mc:AlternateContent>
+          <mc:Choice Requires="wps">
+            <w:drawing>
+              <wp:anchor distT="45720" distB="45720" distL="114300" distR="114300" simplePos="0" relativeHeight="251667456" behindDoc="0" locked="0" layoutInCell="1" allowOverlap="1" wp14:anchorId="45A21C0F" wp14:editId="62216D7F">
+                <wp:simplePos x="0" y="0"/>
+                <wp:positionH relativeFrom="margin">
+                  <wp:posOffset>335280</wp:posOffset>
+                </wp:positionH>
+                <wp:positionV relativeFrom="paragraph">
+                  <wp:posOffset>2369820</wp:posOffset>
+                </wp:positionV>
+                <wp:extent cx="2377440" cy="7962900"/>
+                <wp:effectExtent l="0" t="0" r="0" b="0"/>
+                <wp:wrapSquare wrapText="bothSides"/>
+                <wp:docPr id="6" name="Textruta 2"/>
+                <wp:cNvGraphicFramePr>
+                  <a:graphicFrameLocks xmlns:a="http://schemas.openxmlformats.org/drawingml/2006/main"/>
+                </wp:cNvGraphicFramePr>
+                <a:graphic xmlns:a="http://schemas.openxmlformats.org/drawingml/2006/main">
+                  <a:graphicData uri="http://schemas.microsoft.com/office/word/2010/wordprocessingShape">
+                    <wps:wsp>
+                      <wps:cNvSpPr txBox="1">
+                        <a:spLocks noChangeArrowheads="1"/>
+                      </wps:cNvSpPr>
+                      <wps:spPr bwMode="auto">
+                        <a:xfrm>
+                          <a:off x="0" y="0"/>
+                          <a:ext cx="2377440" cy="7962900"/>
+                        </a:xfrm>
+                        <a:prstGeom prst="rect">
+                          <a:avLst/>
+                        </a:prstGeom>
+                        <a:noFill/>
+                        <a:ln w="9525">
+                          <a:noFill/>
+                          <a:miter lim="800000"/>
+                          <a:headEnd/>
+                          <a:tailEnd/>
+                        </a:ln>
+                      </wps:spPr>
+                      <wps:txbx>
+                        <w:txbxContent>
+                          <w:p>
+                            <w:pPr>
+                              <w:spacing w:after="0"/>
+                              <w:rPr>
+                                <w:rFonts w:ascii="Playfair Display" w:hAnsi="Playfair Display"/>
+                                <w:sz w:val="36"/>
+                                <w:szCs w:val="36"/>
+                                <w:lang w:val="en-GB"/>
+                              </w:rPr>
+                            </w:pPr>
+                            <w:r>
+                              <w:rPr>
+                                <w:rFonts w:ascii="Playfair Display" w:hAnsi="Playfair Display"/>
+                                <w:sz w:val="36"/>
+                                <w:szCs w:val="36"/>
+                                <w:lang w:val="en-GB"/>
+                              </w:rPr>
+                              <w:t>About Me</w:t>
+                            </w:r>
+                          </w:p>
+                          <w:p>
+                            <w:pPr>
+                              <w:spacing w:after="0"/>
+                              <w:rPr>
+                                <w:rFonts w:ascii="Roboto Light" w:hAnsi="Roboto Light"/>
+                                <w:sz w:val="20"/>
+                                <w:szCs w:val="20"/>
+                                <w:lang w:val="en-GB"/>
+                              </w:rPr>
+                            </w:pPr>
+                            <w:r>
+                              <w:rPr>
+                                <w:rFonts w:ascii="Roboto Light" w:hAnsi="Roboto Light"/>
+                                <w:sz w:val="20"/>
+                                <w:szCs w:val="20"/>
+                                <w:lang w:val="en-GB"/>
+                              </w:rPr>
+                              <w:t>A</w:t>
+                            </w:r>
+                            <w:r>
+                              <w:rPr>
+                                <w:rFonts w:ascii="Roboto Light" w:hAnsi="Roboto Light"/>
+                                <w:sz w:val="20"/>
+                                <w:szCs w:val="20"/>
+                                <w:lang w:val="en-GB"/>
+                              </w:rPr>
+                              <w:t xml:space="preserve"> kind</w:t>
+                            </w:r>
+                            <w:r>
+                              <w:rPr>
+                                <w:rFonts w:ascii="Roboto Light" w:hAnsi="Roboto Light"/>
+                                <w:sz w:val="20"/>
+                                <w:szCs w:val="20"/>
+                                <w:lang w:val="en-GB"/>
+                              </w:rPr>
+                              <w:t xml:space="preserve"> and positive </w:t>
+                            </w:r>
+                            <w:r>
+                              <w:rPr>
+                                <w:rFonts w:ascii="Roboto Light" w:hAnsi="Roboto Light"/>
+                                <w:sz w:val="20"/>
+                                <w:szCs w:val="20"/>
+                                <w:lang w:val="en-GB"/>
+                              </w:rPr>
+                              <w:t xml:space="preserve">UX design student with a passion for </w:t>
+                            </w:r>
+                            <w:r>
+                              <w:rPr>
+                                <w:rFonts w:ascii="Roboto Light" w:hAnsi="Roboto Light"/>
+                                <w:sz w:val="20"/>
+                                <w:szCs w:val="20"/>
+                                <w:lang w:val="en-GB"/>
+                              </w:rPr>
+                              <w:t xml:space="preserve">interface design that is both beautiful and inclusive. Currently learning more about </w:t>
+                            </w:r>
+                            <w:r>
+                              <w:rPr>
+                                <w:rFonts w:ascii="Roboto Light" w:hAnsi="Roboto Light"/>
+                                <w:sz w:val="20"/>
+                                <w:szCs w:val="20"/>
+                                <w:lang w:val="en-GB"/>
+                              </w:rPr>
+                              <w:t>w</w:t>
+                            </w:r>
+                            <w:r>
+                              <w:rPr>
+                                <w:rFonts w:ascii="Roboto Light" w:hAnsi="Roboto Light"/>
+                                <w:sz w:val="20"/>
+                                <w:szCs w:val="20"/>
+                                <w:lang w:val="en-GB"/>
+                              </w:rPr>
+                              <w:t xml:space="preserve">eb </w:t>
+                            </w:r>
+                            <w:r>
+                              <w:rPr>
+                                <w:rFonts w:ascii="Roboto Light" w:hAnsi="Roboto Light"/>
+                                <w:sz w:val="20"/>
+                                <w:szCs w:val="20"/>
+                                <w:lang w:val="en-GB"/>
+                              </w:rPr>
+                              <w:t>d</w:t>
+                            </w:r>
+                            <w:r>
+                              <w:rPr>
+                                <w:rFonts w:ascii="Roboto Light" w:hAnsi="Roboto Light"/>
+                                <w:sz w:val="20"/>
+                                <w:szCs w:val="20"/>
+                                <w:lang w:val="en-GB"/>
+                              </w:rPr>
+                              <w:t xml:space="preserve">evelopment </w:t>
+                            </w:r>
+                            <w:r>
+                              <w:rPr>
+                                <w:rFonts w:ascii="Roboto Light" w:hAnsi="Roboto Light"/>
+                                <w:sz w:val="20"/>
+                                <w:szCs w:val="20"/>
+                                <w:lang w:val="en-GB"/>
+                              </w:rPr>
+                              <w:t xml:space="preserve">and graphic design </w:t>
+                            </w:r>
+                            <w:r>
+                              <w:rPr>
+                                <w:rFonts w:ascii="Roboto Light" w:hAnsi="Roboto Light"/>
+                                <w:sz w:val="20"/>
+                                <w:szCs w:val="20"/>
+                                <w:lang w:val="en-GB"/>
+                              </w:rPr>
+                              <w:t xml:space="preserve">during </w:t>
+                            </w:r>
+                            <w:r>
+                              <w:rPr>
+                                <w:rFonts w:ascii="Roboto Light" w:hAnsi="Roboto Light"/>
+                                <w:sz w:val="20"/>
+                                <w:szCs w:val="20"/>
+                                <w:lang w:val="en-GB"/>
+                              </w:rPr>
+                              <w:t xml:space="preserve">my spare time. </w:t>
+                            </w:r>
+                          </w:p>
+                          <w:p>
+                            <w:pPr>
+                              <w:spacing w:after="0"/>
+                              <w:rPr>
+                                <w:rFonts w:ascii="Roboto Light" w:hAnsi="Roboto Light"/>
+                                <w:sz w:val="24"/>
+                                <w:szCs w:val="24"/>
+                                <w:lang w:val="en-GB"/>
+                              </w:rPr>
+                            </w:pPr>
+                          </w:p>
+                          <w:p>
+                            <w:pPr>
+                              <w:spacing w:after="0"/>
+                              <w:rPr>
+                                <w:rFonts w:ascii="Playfair Display" w:hAnsi="Playfair Display"/>
+                                <w:sz w:val="36"/>
+                                <w:szCs w:val="36"/>
+                                <w:lang w:val="en-GB"/>
+                              </w:rPr>
+                            </w:pPr>
+                            <w:r>
+                              <w:rPr>
+                                <w:rFonts w:ascii="Playfair Display" w:hAnsi="Playfair Display"/>
+                                <w:sz w:val="36"/>
+                                <w:szCs w:val="36"/>
+                                <w:lang w:val="en-GB"/>
+                              </w:rPr>
+                              <w:t>Language</w:t>
+                            </w:r>
+                          </w:p>
+                          <w:p>
+                            <w:pPr>
+                              <w:rPr>
+                                <w:rFonts w:ascii="Roboto Light" w:hAnsi="Roboto Light"/>
+                                <w:sz w:val="20"/>
+                                <w:szCs w:val="20"/>
+                                <w:lang w:val="en-GB"/>
+                              </w:rPr>
+                            </w:pPr>
+                            <w:r>
+                              <w:rPr>
+                                <w:rFonts w:ascii="Roboto Light" w:hAnsi="Roboto Light"/>
+                                <w:sz w:val="20"/>
+                                <w:szCs w:val="20"/>
+                                <w:lang w:val="en-GB"/>
+                              </w:rPr>
+                              <w:t>Swedish</w:t>
+                            </w:r>
+                          </w:p>
+                          <w:p>
+                            <w:pPr>
+                              <w:spacing w:after="0"/>
+                              <w:rPr>
+                                <w:rFonts w:ascii="Roboto Light" w:hAnsi="Roboto Light"/>
+                                <w:sz w:val="20"/>
+                                <w:szCs w:val="20"/>
+                                <w:lang w:val="en-GB"/>
+                              </w:rPr>
+                            </w:pPr>
+                            <w:r>
+                              <w:rPr>
+                                <w:rFonts w:ascii="Roboto Light" w:hAnsi="Roboto Light"/>
+                                <w:sz w:val="20"/>
+                                <w:szCs w:val="20"/>
+                                <w:lang w:val="en-GB"/>
+                              </w:rPr>
+                              <w:t>English</w:t>
+                            </w:r>
+                          </w:p>
+                          <w:p>
+                            <w:pPr>
+                              <w:spacing w:after="0"/>
+                              <w:rPr>
+                                <w:rFonts w:ascii="Roboto Light" w:hAnsi="Roboto Light"/>
+                                <w:sz w:val="24"/>
+                                <w:szCs w:val="24"/>
+                                <w:lang w:val="en-GB"/>
+                              </w:rPr>
+                            </w:pPr>
+                          </w:p>
+                          <w:p>
+                            <w:pPr>
+                              <w:spacing w:after="0"/>
+                              <w:rPr>
+                                <w:rFonts w:ascii="Playfair Display" w:hAnsi="Playfair Display"/>
+                                <w:sz w:val="36"/>
+                                <w:szCs w:val="36"/>
+                                <w:lang w:val="en-GB"/>
+                              </w:rPr>
+                            </w:pPr>
+                            <w:r>
+                              <w:rPr>
+                                <w:rFonts w:ascii="Playfair Display" w:hAnsi="Playfair Display"/>
+                                <w:sz w:val="36"/>
+                                <w:szCs w:val="36"/>
+                                <w:lang w:val="en-GB"/>
+                              </w:rPr>
+                              <w:t>Certificate</w:t>
+                            </w:r>
+                          </w:p>
+                          <w:p>
+                            <w:pPr>
+                              <w:spacing w:after="0"/>
+                              <w:rPr>
+                                <w:rFonts w:ascii="Roboto Light" w:hAnsi="Roboto Light"/>
+                                <w:sz w:val="20"/>
+                                <w:szCs w:val="20"/>
+                                <w:lang w:val="en-GB"/>
+                              </w:rPr>
+                            </w:pPr>
+                            <w:r>
+                              <w:rPr>
+                                <w:rFonts w:ascii="Roboto Light" w:hAnsi="Roboto Light"/>
+                                <w:sz w:val="20"/>
+                                <w:szCs w:val="20"/>
+                                <w:lang w:val="en-GB"/>
+                              </w:rPr>
+                              <w:t>May 2018</w:t>
+                            </w:r>
+                          </w:p>
+                          <w:p>
+                            <w:pPr>
+                              <w:pStyle w:val="Ingetavstnd"/>
+                              <w:rPr>
+                                <w:rFonts w:ascii="Roboto Light" w:hAnsi="Roboto Light"/>
+                                <w:sz w:val="20"/>
+                                <w:szCs w:val="20"/>
+                                <w:lang w:val="en-GB"/>
+                              </w:rPr>
+                            </w:pPr>
+                            <w:r>
+                              <w:rPr>
+                                <w:rFonts w:ascii="Roboto Light" w:hAnsi="Roboto Light"/>
+                                <w:b/>
+                                <w:bCs/>
+                                <w:sz w:val="20"/>
+                                <w:szCs w:val="20"/>
+                                <w:lang w:val="en-GB"/>
+                              </w:rPr>
+                              <w:t>ITIL Foundation Certificate</w:t>
+                            </w:r>
+                            <w:r>
+                              <w:rPr>
+                                <w:rFonts w:ascii="Roboto Light" w:hAnsi="Roboto Light"/>
+                                <w:sz w:val="20"/>
+                                <w:szCs w:val="20"/>
+                                <w:lang w:val="en-GB"/>
+                              </w:rPr>
+                              <w:t xml:space="preserve"> in IT Service Management, AXELOS Global Best Practice.</w:t>
+                            </w:r>
+                          </w:p>
+                          <w:p>
+                            <w:pPr>
+                              <w:pStyle w:val="Ingetavstnd"/>
+                              <w:rPr>
+                                <w:rFonts w:ascii="Roboto Light" w:hAnsi="Roboto Light"/>
+                                <w:sz w:val="24"/>
+                                <w:szCs w:val="24"/>
+                                <w:lang w:val="en-GB"/>
+                              </w:rPr>
+                            </w:pPr>
+                          </w:p>
+                          <w:p>
+                            <w:pPr>
+                              <w:spacing w:after="0"/>
+                              <w:rPr>
+                                <w:rFonts w:ascii="Playfair Display" w:hAnsi="Playfair Display"/>
+                                <w:sz w:val="36"/>
+                                <w:szCs w:val="36"/>
+                                <w:lang w:val="en-GB"/>
+                              </w:rPr>
+                            </w:pPr>
+                            <w:r>
+                              <w:rPr>
+                                <w:rFonts w:ascii="Playfair Display" w:hAnsi="Playfair Display"/>
+                                <w:sz w:val="36"/>
+                                <w:szCs w:val="36"/>
+                                <w:lang w:val="en-GB"/>
+                              </w:rPr>
+                              <w:t>Skills</w:t>
+                            </w:r>
+                          </w:p>
+                          <w:p>
+                            <w:pPr>
+                              <w:spacing w:after="0"/>
+                              <w:rPr>
+                                <w:rFonts w:ascii="Roboto Light" w:hAnsi="Roboto Light"/>
+                                <w:sz w:val="20"/>
+                                <w:szCs w:val="20"/>
+                                <w:lang w:val="en-GB"/>
+                              </w:rPr>
+                            </w:pPr>
+                            <w:r>
+                              <w:rPr>
+                                <w:rFonts w:ascii="Roboto Light" w:hAnsi="Roboto Light"/>
+                                <w:sz w:val="20"/>
+                                <w:szCs w:val="20"/>
+                                <w:lang w:val="en-GB"/>
+                              </w:rPr>
+                              <w:t>Wireframing</w:t>
+                            </w:r>
+                          </w:p>
+                          <w:p>
+                            <w:pPr>
+                              <w:spacing w:after="0"/>
+                              <w:rPr>
+                                <w:rFonts w:ascii="Roboto Light" w:hAnsi="Roboto Light"/>
+                                <w:sz w:val="20"/>
+                                <w:szCs w:val="20"/>
+                                <w:lang w:val="en-GB"/>
+                              </w:rPr>
+                            </w:pPr>
+                            <w:r>
+                              <w:rPr>
+                                <w:rFonts w:ascii="Roboto Light" w:hAnsi="Roboto Light"/>
+                                <w:sz w:val="20"/>
+                                <w:szCs w:val="20"/>
+                                <w:lang w:val="en-GB"/>
+                              </w:rPr>
+                              <w:t>Prototyping</w:t>
+                            </w:r>
+                          </w:p>
+                          <w:p>
+                            <w:pPr>
+                              <w:spacing w:after="0"/>
+                              <w:rPr>
+                                <w:rFonts w:ascii="Roboto Light" w:hAnsi="Roboto Light"/>
+                                <w:sz w:val="20"/>
+                                <w:szCs w:val="20"/>
+                                <w:lang w:val="en-GB"/>
+                              </w:rPr>
+                            </w:pPr>
+                            <w:r>
+                              <w:rPr>
+                                <w:rFonts w:ascii="Roboto Light" w:hAnsi="Roboto Light"/>
+                                <w:sz w:val="20"/>
+                                <w:szCs w:val="20"/>
+                                <w:lang w:val="en-GB"/>
+                              </w:rPr>
+                              <w:t>User Research</w:t>
+                            </w:r>
+                          </w:p>
+                          <w:p>
+                            <w:pPr>
+                              <w:spacing w:after="0"/>
+                              <w:rPr>
+                                <w:rFonts w:ascii="Roboto Light" w:hAnsi="Roboto Light"/>
+                                <w:sz w:val="20"/>
+                                <w:szCs w:val="20"/>
+                                <w:lang w:val="en-GB"/>
+                              </w:rPr>
+                            </w:pPr>
+                            <w:r>
+                              <w:rPr>
+                                <w:rFonts w:ascii="Roboto Light" w:hAnsi="Roboto Light"/>
+                                <w:sz w:val="20"/>
+                                <w:szCs w:val="20"/>
+                                <w:lang w:val="en-GB"/>
+                              </w:rPr>
+                              <w:t>User testing</w:t>
+                            </w:r>
+                          </w:p>
+                          <w:p>
+                            <w:pPr>
+                              <w:spacing w:after="0"/>
+                              <w:rPr>
+                                <w:rFonts w:ascii="Roboto Light" w:hAnsi="Roboto Light"/>
+                                <w:sz w:val="20"/>
+                                <w:szCs w:val="20"/>
+                                <w:lang w:val="en-GB"/>
+                              </w:rPr>
+                            </w:pPr>
+                          </w:p>
+                          <w:p>
+                            <w:pPr>
+                              <w:spacing w:after="0"/>
+                              <w:rPr>
+                                <w:rFonts w:ascii="Roboto Light" w:hAnsi="Roboto Light"/>
+                                <w:sz w:val="20"/>
+                                <w:szCs w:val="20"/>
+                                <w:lang w:val="en-GB"/>
+                              </w:rPr>
+                            </w:pPr>
+                            <w:r>
+                              <w:rPr>
+                                <w:rFonts w:ascii="Roboto Light" w:hAnsi="Roboto Light"/>
+                                <w:sz w:val="20"/>
+                                <w:szCs w:val="20"/>
+                                <w:lang w:val="en-GB"/>
+                              </w:rPr>
+                              <w:t>Illustrator</w:t>
+                            </w:r>
+                          </w:p>
+                          <w:p>
+                            <w:pPr>
+                              <w:spacing w:after="0"/>
+                              <w:rPr>
+                                <w:rFonts w:ascii="Roboto Light" w:hAnsi="Roboto Light"/>
+                                <w:sz w:val="20"/>
+                                <w:szCs w:val="20"/>
+                                <w:lang w:val="en-GB"/>
+                              </w:rPr>
+                            </w:pPr>
+                            <w:r>
+                              <w:rPr>
+                                <w:rFonts w:ascii="Roboto Light" w:hAnsi="Roboto Light"/>
+                                <w:sz w:val="20"/>
+                                <w:szCs w:val="20"/>
+                                <w:lang w:val="en-GB"/>
+                              </w:rPr>
+                              <w:t>Figma</w:t>
+                            </w:r>
+                          </w:p>
+                          <w:p>
+                            <w:pPr>
+                              <w:spacing w:after="0"/>
+                              <w:rPr>
+                                <w:rFonts w:ascii="Roboto Light" w:hAnsi="Roboto Light"/>
+                                <w:sz w:val="20"/>
+                                <w:szCs w:val="20"/>
+                                <w:lang w:val="en-GB"/>
+                              </w:rPr>
+                            </w:pPr>
+                            <w:r>
+                              <w:rPr>
+                                <w:rFonts w:ascii="Roboto Light" w:hAnsi="Roboto Light"/>
+                                <w:sz w:val="20"/>
+                                <w:szCs w:val="20"/>
+                                <w:lang w:val="en-GB"/>
+                              </w:rPr>
+                              <w:t>Axure</w:t>
+                            </w:r>
+                          </w:p>
+                          <w:p>
+                            <w:pPr>
+                              <w:spacing w:after="0"/>
+                              <w:rPr>
+                                <w:rFonts w:ascii="Roboto Light" w:hAnsi="Roboto Light"/>
+                                <w:sz w:val="20"/>
+                                <w:szCs w:val="20"/>
+                                <w:lang w:val="en-GB"/>
+                              </w:rPr>
+                            </w:pPr>
+                            <w:r>
+                              <w:rPr>
+                                <w:rFonts w:ascii="Roboto Light" w:hAnsi="Roboto Light"/>
+                                <w:sz w:val="20"/>
+                                <w:szCs w:val="20"/>
+                                <w:lang w:val="en-GB"/>
+                              </w:rPr>
+                              <w:t>Adobe XD</w:t>
+                            </w:r>
+                          </w:p>
+                          <w:p>
+                            <w:pPr>
+                              <w:spacing w:after="0"/>
+                              <w:rPr>
+                                <w:rFonts w:ascii="Roboto Light" w:hAnsi="Roboto Light"/>
+                                <w:sz w:val="20"/>
+                                <w:szCs w:val="20"/>
+                                <w:lang w:val="en-GB"/>
+                              </w:rPr>
+                            </w:pPr>
+                          </w:p>
+                          <w:p>
+                            <w:pPr>
+                              <w:spacing w:after="0"/>
+                              <w:rPr>
+                                <w:rFonts w:ascii="Roboto Light" w:hAnsi="Roboto Light"/>
+                                <w:sz w:val="20"/>
+                                <w:szCs w:val="20"/>
+                                <w:lang w:val="en-GB"/>
+                              </w:rPr>
+                            </w:pPr>
+                            <w:r>
+                              <w:rPr>
+                                <w:rFonts w:ascii="Roboto Light" w:hAnsi="Roboto Light"/>
+                                <w:sz w:val="20"/>
+                                <w:szCs w:val="20"/>
+                                <w:lang w:val="en-GB"/>
+                              </w:rPr>
+                              <w:t>Java</w:t>
+                            </w:r>
+                          </w:p>
+                          <w:p>
+                            <w:pPr>
+                              <w:spacing w:after="0"/>
+                              <w:rPr>
+                                <w:rFonts w:ascii="Roboto Light" w:hAnsi="Roboto Light"/>
+                                <w:sz w:val="20"/>
+                                <w:szCs w:val="20"/>
+                                <w:lang w:val="en-GB"/>
+                              </w:rPr>
+                            </w:pPr>
+                            <w:r>
+                              <w:rPr>
+                                <w:rFonts w:ascii="Roboto Light" w:hAnsi="Roboto Light"/>
+                                <w:sz w:val="20"/>
+                                <w:szCs w:val="20"/>
+                                <w:lang w:val="en-GB"/>
+                              </w:rPr>
+                              <w:t>Python</w:t>
+                            </w:r>
+                          </w:p>
+                          <w:p>
+                            <w:pPr>
+                              <w:spacing w:after="0"/>
+                              <w:rPr>
+                                <w:rFonts w:ascii="Roboto Light" w:hAnsi="Roboto Light"/>
+                                <w:sz w:val="20"/>
+                                <w:szCs w:val="20"/>
+                                <w:lang w:val="en-GB"/>
+                              </w:rPr>
+                            </w:pPr>
+                            <w:r>
+                              <w:rPr>
+                                <w:rFonts w:ascii="Roboto Light" w:hAnsi="Roboto Light"/>
+                                <w:sz w:val="20"/>
+                                <w:szCs w:val="20"/>
+                                <w:lang w:val="en-GB"/>
+                              </w:rPr>
+                              <w:t>HTML</w:t>
+                            </w:r>
+                          </w:p>
+                          <w:p>
+                            <w:pPr>
+                              <w:spacing w:after="0"/>
+                              <w:rPr>
+                                <w:rFonts w:ascii="Roboto Light" w:hAnsi="Roboto Light"/>
+                                <w:sz w:val="20"/>
+                                <w:szCs w:val="20"/>
+                                <w:lang w:val="en-GB"/>
+                              </w:rPr>
+                            </w:pPr>
+                            <w:r>
+                              <w:rPr>
+                                <w:rFonts w:ascii="Roboto Light" w:hAnsi="Roboto Light"/>
+                                <w:sz w:val="20"/>
+                                <w:szCs w:val="20"/>
+                                <w:lang w:val="en-GB"/>
+                              </w:rPr>
+                              <w:t>CSS</w:t>
+                            </w:r>
+                          </w:p>
+                          <w:p>
+                            <w:pPr>
+                              <w:spacing w:after="0"/>
+                              <w:rPr>
+                                <w:rFonts w:ascii="Roboto Light" w:hAnsi="Roboto Light"/>
+                                <w:sz w:val="20"/>
+                                <w:szCs w:val="20"/>
+                                <w:lang w:val="en-GB"/>
+                              </w:rPr>
+                            </w:pPr>
+                            <w:r>
+                              <w:rPr>
+                                <w:rFonts w:ascii="Roboto Light" w:hAnsi="Roboto Light"/>
+                                <w:sz w:val="20"/>
+                                <w:szCs w:val="20"/>
+                                <w:lang w:val="en-GB"/>
+                              </w:rPr>
+                              <w:t>JavaScript</w:t>
+                            </w:r>
+                          </w:p>
+                          <w:p>
+                            <w:pPr>
+                              <w:spacing w:after="0"/>
+                              <w:rPr>
+                                <w:rFonts w:ascii="Roboto Light" w:hAnsi="Roboto Light"/>
+                                <w:sz w:val="20"/>
+                                <w:szCs w:val="20"/>
+                                <w:lang w:val="en-GB"/>
+                              </w:rPr>
+                            </w:pPr>
+                          </w:p>
+                          <w:p>
+                            <w:pPr>
+                              <w:spacing w:after="0"/>
+                              <w:rPr>
+                                <w:rFonts w:ascii="Roboto Light" w:hAnsi="Roboto Light"/>
+                                <w:sz w:val="20"/>
+                                <w:szCs w:val="20"/>
+                                <w:lang w:val="en-GB"/>
+                              </w:rPr>
+                            </w:pPr>
+                            <w:r>
+                              <w:rPr>
+                                <w:rFonts w:ascii="Roboto Light" w:hAnsi="Roboto Light"/>
+                                <w:sz w:val="20"/>
+                                <w:szCs w:val="20"/>
+                                <w:lang w:val="en-GB"/>
+                              </w:rPr>
+                              <w:t>IT Service Management</w:t>
+                            </w:r>
+                          </w:p>
+                          <w:p>
+                            <w:pPr>
+                              <w:spacing w:after="0"/>
+                              <w:rPr>
+                                <w:rFonts w:ascii="Roboto Light" w:hAnsi="Roboto Light"/>
+                                <w:sz w:val="20"/>
+                                <w:szCs w:val="20"/>
+                                <w:lang w:val="en-GB"/>
+                              </w:rPr>
+                            </w:pPr>
+                            <w:r>
+                              <w:rPr>
+                                <w:rFonts w:ascii="Roboto Light" w:hAnsi="Roboto Light"/>
+                                <w:sz w:val="20"/>
+                                <w:szCs w:val="20"/>
+                                <w:lang w:val="en-GB"/>
+                              </w:rPr>
+                              <w:t>Team Leading</w:t>
+                            </w:r>
+                          </w:p>
+                          <w:p>
+                            <w:pPr>
+                              <w:spacing w:after="0"/>
+                              <w:rPr>
+                                <w:rFonts w:ascii="Roboto Light" w:hAnsi="Roboto Light"/>
+                                <w:sz w:val="20"/>
+                                <w:szCs w:val="20"/>
+                                <w:lang w:val="en-GB"/>
+                              </w:rPr>
+                            </w:pPr>
+                          </w:p>
+                          <w:p>
+                            <w:pPr>
+                              <w:spacing w:after="0"/>
+                              <w:rPr>
+                                <w:rFonts w:ascii="Roboto Light" w:hAnsi="Roboto Light"/>
+                                <w:sz w:val="16"/>
+                                <w:szCs w:val="16"/>
+                                <w:lang w:val="en-GB"/>
+                              </w:rPr>
+                            </w:pPr>
+                          </w:p>
+                          <w:p>
+                            <w:pPr>
+                              <w:spacing w:after="0"/>
+                              <w:rPr>
+                                <w:rFonts w:ascii="Playfair Display" w:hAnsi="Playfair Display"/>
+                                <w:sz w:val="27"/>
+                                <w:szCs w:val="27"/>
+                                <w:lang w:val="en-GB"/>
+                              </w:rPr>
+                            </w:pPr>
+                            <w:r>
+                              <w:rPr>
+                                <w:rFonts w:ascii="Playfair Display" w:hAnsi="Playfair Display"/>
+                                <w:sz w:val="36"/>
+                                <w:szCs w:val="36"/>
+                                <w:lang w:val="en-GB"/>
+                              </w:rPr>
+                              <w:t>References</w:t>
+                            </w:r>
+                          </w:p>
+                          <w:p>
+                            <w:pPr>
+                              <w:rPr>
+                                <w:rFonts w:ascii="Roboto Light" w:hAnsi="Roboto Light"/>
+                                <w:sz w:val="20"/>
+                                <w:szCs w:val="20"/>
+                                <w:lang w:val="en-GB"/>
+                              </w:rPr>
+                            </w:pPr>
+                            <w:r>
+                              <w:rPr>
+                                <w:rFonts w:ascii="Roboto Light" w:hAnsi="Roboto Light"/>
+                                <w:sz w:val="20"/>
+                                <w:szCs w:val="20"/>
+                                <w:lang w:val="en-GB"/>
+                              </w:rPr>
+                              <w:t>Available upon request.</w:t>
+                            </w:r>
+                          </w:p>
+                          <w:p>
+                            <w:pPr>
+                              <w:rPr>
+                                <w:rFonts w:ascii="Roboto Light" w:hAnsi="Roboto Light"/>
+                                <w:lang w:val="en-GB"/>
+                              </w:rPr>
+                            </w:pPr>
+                          </w:p>
+                          <w:p>
+                            <w:pPr>
+                              <w:rPr>
+                                <w:rFonts w:ascii="Roboto Light" w:hAnsi="Roboto Light"/>
+                                <w:lang w:val="en-GB"/>
+                              </w:rPr>
+                            </w:pPr>
+                          </w:p>
+                        </w:txbxContent>
+                      </wps:txbx>
+                      <wps:bodyPr rot="0" vert="horz" wrap="square" lIns="91440" tIns="45720" rIns="91440" bIns="45720" anchor="t" anchorCtr="0">
+                        <a:noAutofit/>
+                      </wps:bodyPr>
+                    </wps:wsp>
+                  </a:graphicData>
+                </a:graphic>
+                <wp14:sizeRelH relativeFrom="margin">
+                  <wp14:pctWidth>0</wp14:pctWidth>
+                </wp14:sizeRelH>
+                <wp14:sizeRelV relativeFrom="margin">
+                  <wp14:pctHeight>0</wp14:pctHeight>
+                </wp14:sizeRelV>
+              </wp:anchor>
+            </w:drawing>
+          </mc:Choice>
+          <mc:Fallback>
+            <w:pict>
+              <v:shapetype w14:anchorId="45A21C0F" id="_x0000_t202" coordsize="21600,21600" o:spt="202" path="m,l,21600r21600,l21600,xe">
+                <v:stroke joinstyle="miter"/>
+                <v:path gradientshapeok="t" o:connecttype="rect"/>
+              </v:shapetype>
+              <v:shape id="Textruta 2" o:spid="_x0000_s1026" type="#_x0000_t202" style="position:absolute;margin-left:26.4pt;margin-top:186.6pt;width:187.2pt;height:627pt;z-index:251667456;visibility:visible;mso-wrap-style:square;mso-width-percent:0;mso-height-percent:0;mso-wrap-distance-left:9pt;mso-wrap-distance-top:3.6pt;mso-wrap-distance-right:9pt;mso-wrap-distance-bottom:3.6pt;mso-position-horizontal:absolute;mso-position-horizontal-relative:margin;mso-position-vertical:absolute;mso-position-vertical-relative:text;mso-width-percent:0;mso-height-percent:0;mso-width-relative:margin;mso-height-relative:margin;v-text-anchor:top" o:gfxdata="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" filled="f" stroked="f">
+                <v:textbox>
+                  <w:txbxContent>
+                    <w:p>
+                      <w:pPr>
+                        <w:spacing w:after="0"/>
+                        <w:rPr>
+                          <w:rFonts w:ascii="Playfair Display" w:hAnsi="Playfair Display"/>
+                          <w:sz w:val="36"/>
+                          <w:szCs w:val="36"/>
+                          <w:lang w:val="en-GB"/>
+                        </w:rPr>
+                      </w:pPr>
+                      <w:r>
+                        <w:rPr>
+                          <w:rFonts w:ascii="Playfair Display" w:hAnsi="Playfair Display"/>
+                          <w:sz w:val="36"/>
+                          <w:szCs w:val="36"/>
+                          <w:lang w:val="en-GB"/>
+                        </w:rPr>
+                        <w:t>About Me</w:t>
+                      </w:r>
+                    </w:p>
+                    <w:p>
+                      <w:pPr>
+                        <w:spacing w:after="0"/>
+                        <w:rPr>
+                          <w:rFonts w:ascii="Roboto Light" w:hAnsi="Roboto Light"/>
+                          <w:sz w:val="20"/>
+                          <w:szCs w:val="20"/>
+                          <w:lang w:val="en-GB"/>
+                        </w:rPr>
+                      </w:pPr>
+                      <w:r>
+                        <w:rPr>
+                          <w:rFonts w:ascii="Roboto Light" w:hAnsi="Roboto Light"/>
+                          <w:sz w:val="20"/>
+                          <w:szCs w:val="20"/>
+                          <w:lang w:val="en-GB"/>
+                        </w:rPr>
+                        <w:t>A</w:t>
+                      </w:r>
+                      <w:r>
+                        <w:rPr>
+                          <w:rFonts w:ascii="Roboto Light" w:hAnsi="Roboto Light"/>
+                          <w:sz w:val="20"/>
+                          <w:szCs w:val="20"/>
+                          <w:lang w:val="en-GB"/>
+                        </w:rPr>
+                        <w:t xml:space="preserve"> kind</w:t>
+                      </w:r>
+                      <w:r>
+                        <w:rPr>
+                          <w:rFonts w:ascii="Roboto Light" w:hAnsi="Roboto Light"/>
+                          <w:sz w:val="20"/>
+                          <w:szCs w:val="20"/>
+                          <w:lang w:val="en-GB"/>
+                        </w:rPr>
+                        <w:t xml:space="preserve"> and positive </w:t>
+                      </w:r>
+                      <w:r>
+                        <w:rPr>
+                          <w:rFonts w:ascii="Roboto Light" w:hAnsi="Roboto Light"/>
+                          <w:sz w:val="20"/>
+                          <w:szCs w:val="20"/>
+                          <w:lang w:val="en-GB"/>
+                        </w:rPr>
+                        <w:t xml:space="preserve">UX design student with a passion for </w:t>
+                      </w:r>
+                      <w:r>
+                        <w:rPr>
+                          <w:rFonts w:ascii="Roboto Light" w:hAnsi="Roboto Light"/>
+                          <w:sz w:val="20"/>
+                          <w:szCs w:val="20"/>
+                          <w:lang w:val="en-GB"/>
+                        </w:rPr>
+                        <w:t xml:space="preserve">interface design that is both beautiful and inclusive. Currently learning more about </w:t>
+                      </w:r>
+                      <w:r>
+                        <w:rPr>
+                          <w:rFonts w:ascii="Roboto Light" w:hAnsi="Roboto Light"/>
+                          <w:sz w:val="20"/>
+                          <w:szCs w:val="20"/>
+                          <w:lang w:val="en-GB"/>
+                        </w:rPr>
+                        <w:t>w</w:t>
+                      </w:r>
+                      <w:r>
+                        <w:rPr>
+                          <w:rFonts w:ascii="Roboto Light" w:hAnsi="Roboto Light"/>
+                          <w:sz w:val="20"/>
+                          <w:szCs w:val="20"/>
+                          <w:lang w:val="en-GB"/>
+                        </w:rPr>
+                        <w:t xml:space="preserve">eb </w:t>
+                      </w:r>
+                      <w:r>
+                        <w:rPr>
+                          <w:rFonts w:ascii="Roboto Light" w:hAnsi="Roboto Light"/>
+                          <w:sz w:val="20"/>
+                          <w:szCs w:val="20"/>
+                          <w:lang w:val="en-GB"/>
+                        </w:rPr>
+                        <w:t>d</w:t>
+                      </w:r>
+                      <w:r>
+                        <w:rPr>
+                          <w:rFonts w:ascii="Roboto Light" w:hAnsi="Roboto Light"/>
+                          <w:sz w:val="20"/>
+                          <w:szCs w:val="20"/>
+                          <w:lang w:val="en-GB"/>
+                        </w:rPr>
+                        <w:t xml:space="preserve">evelopment </w:t>
+                      </w:r>
+                      <w:r>
+                        <w:rPr>
+                          <w:rFonts w:ascii="Roboto Light" w:hAnsi="Roboto Light"/>
+                          <w:sz w:val="20"/>
+                          <w:szCs w:val="20"/>
+                          <w:lang w:val="en-GB"/>
+                        </w:rPr>
+                        <w:t xml:space="preserve">and graphic design </w:t>
+                      </w:r>
+                      <w:r>
+                        <w:rPr>
+                          <w:rFonts w:ascii="Roboto Light" w:hAnsi="Roboto Light"/>
+                          <w:sz w:val="20"/>
+                          <w:szCs w:val="20"/>
+                          <w:lang w:val="en-GB"/>
+                        </w:rPr>
+                        <w:t xml:space="preserve">during </w:t>
+                      </w:r>
+                      <w:r>
+                        <w:rPr>
+                          <w:rFonts w:ascii="Roboto Light" w:hAnsi="Roboto Light"/>
+                          <w:sz w:val="20"/>
+                          <w:szCs w:val="20"/>
+                          <w:lang w:val="en-GB"/>
+                        </w:rPr>
+                        <w:t xml:space="preserve">my spare time. </w:t>
+                      </w:r>
+                    </w:p>
+                    <w:p>
+                      <w:pPr>
+                        <w:spacing w:after="0"/>
+                        <w:rPr>
+                          <w:rFonts w:ascii="Roboto Light" w:hAnsi="Roboto Light"/>
+                          <w:sz w:val="24"/>
+                          <w:szCs w:val="24"/>
+                          <w:lang w:val="en-GB"/>
+                        </w:rPr>
+                      </w:pPr>
+                    </w:p>
+                    <w:p>
+                      <w:pPr>
+                        <w:spacing w:after="0"/>
+                        <w:rPr>
+                          <w:rFonts w:ascii="Playfair Display" w:hAnsi="Playfair Display"/>
+                          <w:sz w:val="36"/>
+                          <w:szCs w:val="36"/>
+                          <w:lang w:val="en-GB"/>
+                        </w:rPr>
+                      </w:pPr>
+                      <w:r>
+                        <w:rPr>
+                          <w:rFonts w:ascii="Playfair Display" w:hAnsi="Playfair Display"/>
+                          <w:sz w:val="36"/>
+                          <w:szCs w:val="36"/>
+                          <w:lang w:val="en-GB"/>
+                        </w:rPr>
+                        <w:t>Language</w:t>
+                      </w:r>
+                    </w:p>
+                    <w:p>
+                      <w:pPr>
+                        <w:rPr>
+                          <w:rFonts w:ascii="Roboto Light" w:hAnsi="Roboto Light"/>
+                          <w:sz w:val="20"/>
+                          <w:szCs w:val="20"/>
+                          <w:lang w:val="en-GB"/>
+                        </w:rPr>
+                      </w:pPr>
+                      <w:r>
+                        <w:rPr>
+                          <w:rFonts w:ascii="Roboto Light" w:hAnsi="Roboto Light"/>
+                          <w:sz w:val="20"/>
+                          <w:szCs w:val="20"/>
+                          <w:lang w:val="en-GB"/>
+                        </w:rPr>
+                        <w:t>Swedish</w:t>
+                      </w:r>
+                    </w:p>
+                    <w:p>
+                      <w:pPr>
+                        <w:spacing w:after="0"/>
+                        <w:rPr>
+                          <w:rFonts w:ascii="Roboto Light" w:hAnsi="Roboto Light"/>
+                          <w:sz w:val="20"/>
+                          <w:szCs w:val="20"/>
+                          <w:lang w:val="en-GB"/>
+                        </w:rPr>
+                      </w:pPr>
+                      <w:r>
+                        <w:rPr>
+                          <w:rFonts w:ascii="Roboto Light" w:hAnsi="Roboto Light"/>
+                          <w:sz w:val="20"/>
+                          <w:szCs w:val="20"/>
+                          <w:lang w:val="en-GB"/>
+                        </w:rPr>
+                        <w:t>English</w:t>
+                      </w:r>
+                    </w:p>
+                    <w:p>
+                      <w:pPr>
+                        <w:spacing w:after="0"/>
+                        <w:rPr>
+                          <w:rFonts w:ascii="Roboto Light" w:hAnsi="Roboto Light"/>
+                          <w:sz w:val="24"/>
+                          <w:szCs w:val="24"/>
+                          <w:lang w:val="en-GB"/>
+                        </w:rPr>
+                      </w:pPr>
+                    </w:p>
+                    <w:p>
+                      <w:pPr>
+                        <w:spacing w:after="0"/>
+                        <w:rPr>
+                          <w:rFonts w:ascii="Playfair Display" w:hAnsi="Playfair Display"/>
+                          <w:sz w:val="36"/>
+                          <w:szCs w:val="36"/>
+                          <w:lang w:val="en-GB"/>
+                        </w:rPr>
+                      </w:pPr>
+                      <w:r>
+                        <w:rPr>
+                          <w:rFonts w:ascii="Playfair Display" w:hAnsi="Playfair Display"/>
+                          <w:sz w:val="36"/>
+                          <w:szCs w:val="36"/>
+                          <w:lang w:val="en-GB"/>
+                        </w:rPr>
+                        <w:t>Certificate</w:t>
+                      </w:r>
+                    </w:p>
+                    <w:p>
+                      <w:pPr>
+                        <w:spacing w:after="0"/>
+                        <w:rPr>
+                          <w:rFonts w:ascii="Roboto Light" w:hAnsi="Roboto Light"/>
+                          <w:sz w:val="20"/>
+                          <w:szCs w:val="20"/>
+                          <w:lang w:val="en-GB"/>
+                        </w:rPr>
+                      </w:pPr>
+                      <w:r>
+                        <w:rPr>
+                          <w:rFonts w:ascii="Roboto Light" w:hAnsi="Roboto Light"/>
+                          <w:sz w:val="20"/>
+                          <w:szCs w:val="20"/>
+                          <w:lang w:val="en-GB"/>
+                        </w:rPr>
+                        <w:t>May 2018</w:t>
+                      </w:r>
+                    </w:p>
+                    <w:p>
+                      <w:pPr>
+                        <w:pStyle w:val="Ingetavstnd"/>
+                        <w:rPr>
+                          <w:rFonts w:ascii="Roboto Light" w:hAnsi="Roboto Light"/>
+                          <w:sz w:val="20"/>
+                          <w:szCs w:val="20"/>
+                          <w:lang w:val="en-GB"/>
+                        </w:rPr>
+                      </w:pPr>
+                      <w:r>
+                        <w:rPr>
+                          <w:rFonts w:ascii="Roboto Light" w:hAnsi="Roboto Light"/>
+                          <w:b/>
+                          <w:bCs/>
+                          <w:sz w:val="20"/>
+                          <w:szCs w:val="20"/>
+                          <w:lang w:val="en-GB"/>
+                        </w:rPr>
+                        <w:t>ITIL Foundation Certificate</w:t>
+                      </w:r>
+                      <w:r>
+                        <w:rPr>
+                          <w:rFonts w:ascii="Roboto Light" w:hAnsi="Roboto Light"/>
+                          <w:sz w:val="20"/>
+                          <w:szCs w:val="20"/>
+                          <w:lang w:val="en-GB"/>
+                        </w:rPr>
+                        <w:t xml:space="preserve"> in IT Service Management, AXELOS Global Best Practice.</w:t>
+                      </w:r>
+                    </w:p>
+                    <w:p>
+                      <w:pPr>
+                        <w:pStyle w:val="Ingetavstnd"/>
+                        <w:rPr>
+                          <w:rFonts w:ascii="Roboto Light" w:hAnsi="Roboto Light"/>
+                          <w:sz w:val="24"/>
+                          <w:szCs w:val="24"/>
+                          <w:lang w:val="en-GB"/>
+                        </w:rPr>
+                      </w:pPr>
+                    </w:p>
+                    <w:p>
+                      <w:pPr>
+                        <w:spacing w:after="0"/>
+                        <w:rPr>
+                          <w:rFonts w:ascii="Playfair Display" w:hAnsi="Playfair Display"/>
+                          <w:sz w:val="36"/>
+                          <w:szCs w:val="36"/>
+                          <w:lang w:val="en-GB"/>
+                        </w:rPr>
+                      </w:pPr>
+                      <w:r>
+                        <w:rPr>
+                          <w:rFonts w:ascii="Playfair Display" w:hAnsi="Playfair Display"/>
+                          <w:sz w:val="36"/>
+                          <w:szCs w:val="36"/>
+                          <w:lang w:val="en-GB"/>
+                        </w:rPr>
+                        <w:t>Skills</w:t>
+                      </w:r>
+                    </w:p>
+                    <w:p>
+                      <w:pPr>
+                        <w:spacing w:after="0"/>
+                        <w:rPr>
+                          <w:rFonts w:ascii="Roboto Light" w:hAnsi="Roboto Light"/>
+                          <w:sz w:val="20"/>
+                          <w:szCs w:val="20"/>
+                          <w:lang w:val="en-GB"/>
+                        </w:rPr>
+                      </w:pPr>
+                      <w:r>
+                        <w:rPr>
+                          <w:rFonts w:ascii="Roboto Light" w:hAnsi="Roboto Light"/>
+                          <w:sz w:val="20"/>
+                          <w:szCs w:val="20"/>
+                          <w:lang w:val="en-GB"/>
+                        </w:rPr>
+                        <w:t>Wireframing</w:t>
+                      </w:r>
+                    </w:p>
+                    <w:p>
+                      <w:pPr>
+                        <w:spacing w:after="0"/>
+                        <w:rPr>
+                          <w:rFonts w:ascii="Roboto Light" w:hAnsi="Roboto Light"/>
+                          <w:sz w:val="20"/>
+                          <w:szCs w:val="20"/>
+                          <w:lang w:val="en-GB"/>
+                        </w:rPr>
+                      </w:pPr>
+                      <w:r>
+                        <w:rPr>
+                          <w:rFonts w:ascii="Roboto Light" w:hAnsi="Roboto Light"/>
+                          <w:sz w:val="20"/>
+                          <w:szCs w:val="20"/>
+                          <w:lang w:val="en-GB"/>
+                        </w:rPr>
+                        <w:t>Prototyping</w:t>
+                      </w:r>
+                    </w:p>
+                    <w:p>
+                      <w:pPr>
+                        <w:spacing w:after="0"/>
+                        <w:rPr>
+                          <w:rFonts w:ascii="Roboto Light" w:hAnsi="Roboto Light"/>
+                          <w:sz w:val="20"/>
+                          <w:szCs w:val="20"/>
+                          <w:lang w:val="en-GB"/>
+                        </w:rPr>
+                      </w:pPr>
+                      <w:r>
+                        <w:rPr>
+                          <w:rFonts w:ascii="Roboto Light" w:hAnsi="Roboto Light"/>
+                          <w:sz w:val="20"/>
+                          <w:szCs w:val="20"/>
+                          <w:lang w:val="en-GB"/>
+                        </w:rPr>
+                        <w:t>User Research</w:t>
+                      </w:r>
+                    </w:p>
+                    <w:p>
+                      <w:pPr>
+                        <w:spacing w:after="0"/>
+                        <w:rPr>
+                          <w:rFonts w:ascii="Roboto Light" w:hAnsi="Roboto Light"/>
+                          <w:sz w:val="20"/>
+                          <w:szCs w:val="20"/>
+                          <w:lang w:val="en-GB"/>
+                        </w:rPr>
+                      </w:pPr>
+                      <w:r>
+                        <w:rPr>
+                          <w:rFonts w:ascii="Roboto Light" w:hAnsi="Roboto Light"/>
+                          <w:sz w:val="20"/>
+                          <w:szCs w:val="20"/>
+                          <w:lang w:val="en-GB"/>
+                        </w:rPr>
+                        <w:t>User testing</w:t>
+                      </w:r>
+                    </w:p>
+                    <w:p>
+                      <w:pPr>
+                        <w:spacing w:after="0"/>
+                        <w:rPr>
+                          <w:rFonts w:ascii="Roboto Light" w:hAnsi="Roboto Light"/>
+                          <w:sz w:val="20"/>
+                          <w:szCs w:val="20"/>
+                          <w:lang w:val="en-GB"/>
+                        </w:rPr>
+                      </w:pPr>
+                    </w:p>
+                    <w:p>
+                      <w:pPr>
+                        <w:spacing w:after="0"/>
+                        <w:rPr>
+                          <w:rFonts w:ascii="Roboto Light" w:hAnsi="Roboto Light"/>
+                          <w:sz w:val="20"/>
+                          <w:szCs w:val="20"/>
+                          <w:lang w:val="en-GB"/>
+                        </w:rPr>
+                      </w:pPr>
+                      <w:r>
+                        <w:rPr>
+                          <w:rFonts w:ascii="Roboto Light" w:hAnsi="Roboto Light"/>
+                          <w:sz w:val="20"/>
+                          <w:szCs w:val="20"/>
+                          <w:lang w:val="en-GB"/>
+                        </w:rPr>
+                        <w:t>Illustrator</w:t>
+                      </w:r>
+                    </w:p>
+                    <w:p>
+                      <w:pPr>
+                        <w:spacing w:after="0"/>
+                        <w:rPr>
+                          <w:rFonts w:ascii="Roboto Light" w:hAnsi="Roboto Light"/>
+                          <w:sz w:val="20"/>
+                          <w:szCs w:val="20"/>
+                          <w:lang w:val="en-GB"/>
+                        </w:rPr>
+                      </w:pPr>
+                      <w:r>
+                        <w:rPr>
+                          <w:rFonts w:ascii="Roboto Light" w:hAnsi="Roboto Light"/>
+                          <w:sz w:val="20"/>
+                          <w:szCs w:val="20"/>
+                          <w:lang w:val="en-GB"/>
+                        </w:rPr>
+                        <w:t>Figma</w:t>
+                      </w:r>
+                    </w:p>
+                    <w:p>
+                      <w:pPr>
+                        <w:spacing w:after="0"/>
+                        <w:rPr>
+                          <w:rFonts w:ascii="Roboto Light" w:hAnsi="Roboto Light"/>
+                          <w:sz w:val="20"/>
+                          <w:szCs w:val="20"/>
+                          <w:lang w:val="en-GB"/>
+                        </w:rPr>
+                      </w:pPr>
+                      <w:r>
+                        <w:rPr>
+                          <w:rFonts w:ascii="Roboto Light" w:hAnsi="Roboto Light"/>
+                          <w:sz w:val="20"/>
+                          <w:szCs w:val="20"/>
+                          <w:lang w:val="en-GB"/>
+                        </w:rPr>
+                        <w:t>Axure</w:t>
+                      </w:r>
+                    </w:p>
+                    <w:p>
+                      <w:pPr>
+                        <w:spacing w:after="0"/>
+                        <w:rPr>
+                          <w:rFonts w:ascii="Roboto Light" w:hAnsi="Roboto Light"/>
+                          <w:sz w:val="20"/>
+                          <w:szCs w:val="20"/>
+                          <w:lang w:val="en-GB"/>
+                        </w:rPr>
+                      </w:pPr>
+                      <w:r>
+                        <w:rPr>
+                          <w:rFonts w:ascii="Roboto Light" w:hAnsi="Roboto Light"/>
+                          <w:sz w:val="20"/>
+                          <w:szCs w:val="20"/>
+                          <w:lang w:val="en-GB"/>
+                        </w:rPr>
+                        <w:t>Adobe XD</w:t>
+                      </w:r>
+                    </w:p>
+                    <w:p>
+                      <w:pPr>
+                        <w:spacing w:after="0"/>
+                        <w:rPr>
+                          <w:rFonts w:ascii="Roboto Light" w:hAnsi="Roboto Light"/>
+                          <w:sz w:val="20"/>
+                          <w:szCs w:val="20"/>
+                          <w:lang w:val="en-GB"/>
+                        </w:rPr>
+                      </w:pPr>
+                    </w:p>
+                    <w:p>
+                      <w:pPr>
+                        <w:spacing w:after="0"/>
+                        <w:rPr>
+                          <w:rFonts w:ascii="Roboto Light" w:hAnsi="Roboto Light"/>
+                          <w:sz w:val="20"/>
+                          <w:szCs w:val="20"/>
+                          <w:lang w:val="en-GB"/>
+                        </w:rPr>
+                      </w:pPr>
+                      <w:r>
+                        <w:rPr>
+                          <w:rFonts w:ascii="Roboto Light" w:hAnsi="Roboto Light"/>
+                          <w:sz w:val="20"/>
+                          <w:szCs w:val="20"/>
+                          <w:lang w:val="en-GB"/>
+                        </w:rPr>
+                        <w:t>Java</w:t>
+                      </w:r>
+                    </w:p>
+                    <w:p>
+                      <w:pPr>
+                        <w:spacing w:after="0"/>
+                        <w:rPr>
+                          <w:rFonts w:ascii="Roboto Light" w:hAnsi="Roboto Light"/>
+                          <w:sz w:val="20"/>
+                          <w:szCs w:val="20"/>
+                          <w:lang w:val="en-GB"/>
+                        </w:rPr>
+                      </w:pPr>
+                      <w:r>
+                        <w:rPr>
+                          <w:rFonts w:ascii="Roboto Light" w:hAnsi="Roboto Light"/>
+                          <w:sz w:val="20"/>
+                          <w:szCs w:val="20"/>
+                          <w:lang w:val="en-GB"/>
+                        </w:rPr>
+                        <w:t>Python</w:t>
+                      </w:r>
+                    </w:p>
+                    <w:p>
+                      <w:pPr>
+                        <w:spacing w:after="0"/>
+                        <w:rPr>
+                          <w:rFonts w:ascii="Roboto Light" w:hAnsi="Roboto Light"/>
+                          <w:sz w:val="20"/>
+                          <w:szCs w:val="20"/>
+                          <w:lang w:val="en-GB"/>
+                        </w:rPr>
+                      </w:pPr>
+                      <w:r>
+                        <w:rPr>
+                          <w:rFonts w:ascii="Roboto Light" w:hAnsi="Roboto Light"/>
+                          <w:sz w:val="20"/>
+                          <w:szCs w:val="20"/>
+                          <w:lang w:val="en-GB"/>
+                        </w:rPr>
+                        <w:t>HTML</w:t>
+                      </w:r>
+                    </w:p>
+                    <w:p>
+                      <w:pPr>
+                        <w:spacing w:after="0"/>
+                        <w:rPr>
+                          <w:rFonts w:ascii="Roboto Light" w:hAnsi="Roboto Light"/>
+                          <w:sz w:val="20"/>
+                          <w:szCs w:val="20"/>
+                          <w:lang w:val="en-GB"/>
+                        </w:rPr>
+                      </w:pPr>
+                      <w:r>
+                        <w:rPr>
+                          <w:rFonts w:ascii="Roboto Light" w:hAnsi="Roboto Light"/>
+                          <w:sz w:val="20"/>
+                          <w:szCs w:val="20"/>
+                          <w:lang w:val="en-GB"/>
+                        </w:rPr>
+                        <w:t>CSS</w:t>
+                      </w:r>
+                    </w:p>
+                    <w:p>
+                      <w:pPr>
+                        <w:spacing w:after="0"/>
+                        <w:rPr>
+                          <w:rFonts w:ascii="Roboto Light" w:hAnsi="Roboto Light"/>
+                          <w:sz w:val="20"/>
+                          <w:szCs w:val="20"/>
+                          <w:lang w:val="en-GB"/>
+                        </w:rPr>
+                      </w:pPr>
+                      <w:r>
+                        <w:rPr>
+                          <w:rFonts w:ascii="Roboto Light" w:hAnsi="Roboto Light"/>
+                          <w:sz w:val="20"/>
+                          <w:szCs w:val="20"/>
+                          <w:lang w:val="en-GB"/>
+                        </w:rPr>
+                        <w:t>JavaScript</w:t>
+                      </w:r>
+                    </w:p>
+                    <w:p>
+                      <w:pPr>
+                        <w:spacing w:after="0"/>
+                        <w:rPr>
+                          <w:rFonts w:ascii="Roboto Light" w:hAnsi="Roboto Light"/>
+                          <w:sz w:val="20"/>
+                          <w:szCs w:val="20"/>
+                          <w:lang w:val="en-GB"/>
+                        </w:rPr>
+                      </w:pPr>
+                    </w:p>
+                    <w:p>
+                      <w:pPr>
+                        <w:spacing w:after="0"/>
+                        <w:rPr>
+                          <w:rFonts w:ascii="Roboto Light" w:hAnsi="Roboto Light"/>
+                          <w:sz w:val="20"/>
+                          <w:szCs w:val="20"/>
+                          <w:lang w:val="en-GB"/>
+                        </w:rPr>
+                      </w:pPr>
+                      <w:r>
+                        <w:rPr>
+                          <w:rFonts w:ascii="Roboto Light" w:hAnsi="Roboto Light"/>
+                          <w:sz w:val="20"/>
+                          <w:szCs w:val="20"/>
+                          <w:lang w:val="en-GB"/>
+                        </w:rPr>
+                        <w:t>IT Service Management</w:t>
+                      </w:r>
+                    </w:p>
+                    <w:p>
+                      <w:pPr>
+                        <w:spacing w:after="0"/>
+                        <w:rPr>
+                          <w:rFonts w:ascii="Roboto Light" w:hAnsi="Roboto Light"/>
+                          <w:sz w:val="20"/>
+                          <w:szCs w:val="20"/>
+                          <w:lang w:val="en-GB"/>
+                        </w:rPr>
+                      </w:pPr>
+                      <w:r>
+                        <w:rPr>
+                          <w:rFonts w:ascii="Roboto Light" w:hAnsi="Roboto Light"/>
+                          <w:sz w:val="20"/>
+                          <w:szCs w:val="20"/>
+                          <w:lang w:val="en-GB"/>
+                        </w:rPr>
+                        <w:t>Team Leading</w:t>
+                      </w:r>
+                    </w:p>
+                    <w:p>
+                      <w:pPr>
+                        <w:spacing w:after="0"/>
+                        <w:rPr>
+                          <w:rFonts w:ascii="Roboto Light" w:hAnsi="Roboto Light"/>
+                          <w:sz w:val="20"/>
+                          <w:szCs w:val="20"/>
+                          <w:lang w:val="en-GB"/>
+                        </w:rPr>
+                      </w:pPr>
+                    </w:p>
+                    <w:p>
+                      <w:pPr>
+                        <w:spacing w:after="0"/>
+                        <w:rPr>
+                          <w:rFonts w:ascii="Roboto Light" w:hAnsi="Roboto Light"/>
+                          <w:sz w:val="16"/>
+                          <w:szCs w:val="16"/>
+                          <w:lang w:val="en-GB"/>
+                        </w:rPr>
+                      </w:pPr>
+                    </w:p>
+                    <w:p>
+                      <w:pPr>
+                        <w:spacing w:after="0"/>
+                        <w:rPr>
+                          <w:rFonts w:ascii="Playfair Display" w:hAnsi="Playfair Display"/>
+                          <w:sz w:val="27"/>
+                          <w:szCs w:val="27"/>
+                          <w:lang w:val="en-GB"/>
+                        </w:rPr>
+                      </w:pPr>
+                      <w:r>
+                        <w:rPr>
+                          <w:rFonts w:ascii="Playfair Display" w:hAnsi="Playfair Display"/>
+                          <w:sz w:val="36"/>
+                          <w:szCs w:val="36"/>
+                          <w:lang w:val="en-GB"/>
+                        </w:rPr>
+                        <w:t>References</w:t>
+                      </w:r>
+                    </w:p>
+                    <w:p>
+                      <w:pPr>
+                        <w:rPr>
+                          <w:rFonts w:ascii="Roboto Light" w:hAnsi="Roboto Light"/>
+                          <w:sz w:val="20"/>
+                          <w:szCs w:val="20"/>
+                          <w:lang w:val="en-GB"/>
+                        </w:rPr>
+                      </w:pPr>
+                      <w:r>
+                        <w:rPr>
+                          <w:rFonts w:ascii="Roboto Light" w:hAnsi="Roboto Light"/>
+                          <w:sz w:val="20"/>
+                          <w:szCs w:val="20"/>
+                          <w:lang w:val="en-GB"/>
+                        </w:rPr>
+                        <w:t>Available upon request.</w:t>
+                      </w:r>
+                    </w:p>
+                    <w:p>
+                      <w:pPr>
+                        <w:rPr>
+                          <w:rFonts w:ascii="Roboto Light" w:hAnsi="Roboto Light"/>
+                          <w:lang w:val="en-GB"/>
+                        </w:rPr>
+                      </w:pPr>
+                    </w:p>
+                    <w:p>
+                      <w:pPr>
+                        <w:rPr>
+                          <w:rFonts w:ascii="Roboto Light" w:hAnsi="Roboto Light"/>
+                          <w:lang w:val="en-GB"/>
+                        </w:rPr>
+                      </w:pPr>
+                    </w:p>
+                  </w:txbxContent>
+                </v:textbox>
+                <w10:wrap type="square" anchorx="margin"/>
+              </v:shape>
+            </w:pict>
+          </mc:Fallback>
+        </mc:AlternateContent>
+      </w:r>
+      <w:r>
+        <w:rPr>
+          <w:noProof/>
+        </w:rPr>
+        <mc:AlternateContent>
+          <mc:Choice Requires="wps">
+            <w:drawing>
+              <wp:anchor distT="45720" distB="45720" distL="114300" distR="114300" simplePos="0" relativeHeight="251669504" behindDoc="0" locked="0" layoutInCell="1" allowOverlap="1" wp14:anchorId="6DB20B36" wp14:editId="63E66BE0">
+                <wp:simplePos x="0" y="0"/>
+                <wp:positionH relativeFrom="column">
+                  <wp:posOffset>859155</wp:posOffset>
+                </wp:positionH>
+                <wp:positionV relativeFrom="paragraph">
+                  <wp:posOffset>4175760</wp:posOffset>
+                </wp:positionV>
+                <wp:extent cx="1379220" cy="1404620"/>
+                <wp:effectExtent l="0" t="0" r="0" b="0"/>
+                <wp:wrapSquare wrapText="bothSides"/>
+                <wp:docPr id="10" name="Textruta 2"/>
+                <wp:cNvGraphicFramePr>
+                  <a:graphicFrameLocks xmlns:a="http://schemas.openxmlformats.org/drawingml/2006/main"/>
+                </wp:cNvGraphicFramePr>
+                <a:graphic xmlns:a="http://schemas.openxmlformats.org/drawingml/2006/main">
+                  <a:graphicData uri="http://schemas.microsoft.com/office/word/2010/wordprocessingShape">
+                    <wps:wsp>
+                      <wps:cNvSpPr txBox="1">
+                        <a:spLocks noChangeArrowheads="1"/>
+                      </wps:cNvSpPr>
+                      <wps:spPr bwMode="auto">
+                        <a:xfrm>
+                          <a:off x="0" y="0"/>
+                          <a:ext cx="1379220" cy="1404620"/>
+                        </a:xfrm>
+                        <a:prstGeom prst="rect">
+                          <a:avLst/>
+                        </a:prstGeom>
+                        <a:noFill/>
+                        <a:ln w="9525">
+                          <a:noFill/>
+                          <a:miter lim="800000"/>
+                          <a:headEnd/>
+                          <a:tailEnd/>
+                        </a:ln>
+                      </wps:spPr>
+                      <wps:txbx>
+                        <w:txbxContent>
+                          <w:p>
+                            <w:r>
+                              <w:rPr>
+                                <w:noProof/>
+                              </w:rPr>
+                              <w:drawing>
+                                <wp:inline distT="0" distB="0" distL="0" distR="0" wp14:anchorId="3C75AC6E" wp14:editId="12B51EBE">
+                                  <wp:extent cx="723900" cy="118486"/>
+                                  <wp:effectExtent l="0" t="0" r="0" b="0"/>
+                                  <wp:docPr id="2" name="Bildobjekt 2"/>
+                                  <wp:cNvGraphicFramePr>
+                                    <a:graphicFrameLocks xmlns:a="http://schemas.openxmlformats.org/drawingml/2006/main" noChangeAspect="1"/>
+                                  </wp:cNvGraphicFramePr>
+                                  <a:graphic xmlns:a="http://schemas.openxmlformats.org/drawingml/2006/main">
+                                    <a:graphicData uri="http://schemas.openxmlformats.org/drawingml/2006/picture">
+                                      <pic:pic xmlns:pic="http://schemas.openxmlformats.org/drawingml/2006/picture">
+                                        <pic:nvPicPr>
+                                          <pic:cNvPr id="11" name="Bildobjekt 11"/>
+                                          <pic:cNvPicPr/>
+                                        </pic:nvPicPr>
+                                        <pic:blipFill>
+                                          <a:blip r:embed="rId7">
+                                            <a:extLst>
+                                              <a:ext uri="{28A0092B-C50C-407E-A947-70E740481C1C}">
+                                                <a14:useLocalDpi xmlns:a14="http://schemas.microsoft.com/office/drawing/2010/main" val="0"/>
+                                              </a:ext>
+                                            </a:extLst>
+                                          </a:blip>
+                                          <a:stretch>
+                                            <a:fillRect/>
+                                          </a:stretch>
+                                        </pic:blipFill>
+                                        <pic:spPr>
+                                          <a:xfrm>
+                                            <a:off x="0" y="0"/>
+                                            <a:ext cx="723900" cy="118486"/>
+                                          </a:xfrm>
+                                          <a:prstGeom prst="rect">
+                                            <a:avLst/>
+                                          </a:prstGeom>
+                                        </pic:spPr>
+                                      </pic:pic>
+                                    </a:graphicData>
+                                  </a:graphic>
+                                </wp:inline>
+                              </w:drawing>
+                            </w:r>
+                          </w:p>
+                          <w:p>
+                            <w:r>
+                              <w:rPr>
+                                <w:noProof/>
+                              </w:rPr>
+                              <w:drawing>
+                                <wp:inline distT="0" distB="0" distL="0" distR="0" wp14:anchorId="44832277" wp14:editId="4EE06732">
+                                  <wp:extent cx="731520" cy="128262"/>
+                                  <wp:effectExtent l="0" t="0" r="0" b="5715"/>
+                                  <wp:docPr id="7" name="Bildobjekt 7"/>
+                                  <wp:cNvGraphicFramePr>
+                                    <a:graphicFrameLocks xmlns:a="http://schemas.openxmlformats.org/drawingml/2006/main" noChangeAspect="1"/>
+                                  </wp:cNvGraphicFramePr>
+                                  <a:graphic xmlns:a="http://schemas.openxmlformats.org/drawingml/2006/main">
+                                    <a:graphicData uri="http://schemas.openxmlformats.org/drawingml/2006/picture">
+                                      <pic:pic xmlns:pic="http://schemas.openxmlformats.org/drawingml/2006/picture">
+                                        <pic:nvPicPr>
+                                          <pic:cNvPr id="15" name="Bildobjekt 15"/>
+                                          <pic:cNvPicPr/>
+                                        </pic:nvPicPr>
+                                        <pic:blipFill>
+                                          <a:blip r:embed="rId8">
+                                            <a:extLst>
+                                              <a:ext uri="{28A0092B-C50C-407E-A947-70E740481C1C}">
+                                                <a14:useLocalDpi xmlns:a14="http://schemas.microsoft.com/office/drawing/2010/main" val="0"/>
+                                              </a:ext>
+                                            </a:extLst>
+                                          </a:blip>
+                                          <a:stretch>
+                                            <a:fillRect/>
+                                          </a:stretch>
+                                        </pic:blipFill>
+                                        <pic:spPr>
+                                          <a:xfrm>
+                                            <a:off x="0" y="0"/>
+                                            <a:ext cx="872511" cy="152983"/>
+                                          </a:xfrm>
+                                          <a:prstGeom prst="rect">
+                                            <a:avLst/>
+                                          </a:prstGeom>
+                                        </pic:spPr>
+                                      </pic:pic>
+                                    </a:graphicData>
+                                  </a:graphic>
+                                </wp:inline>
+                              </w:drawing>
+                            </w:r>
+                          </w:p>
+                        </w:txbxContent>
+                      </wps:txbx>
+                      <wps:bodyPr rot="0" vert="horz" wrap="square" lIns="91440" tIns="45720" rIns="91440" bIns="45720" anchor="t" anchorCtr="0">
+                        <a:spAutoFit/>
+                      </wps:bodyPr>
+                    </wps:wsp>
+                  </a:graphicData>
+                </a:graphic>
+                <wp14:sizeRelH relativeFrom="margin">
+                  <wp14:pctWidth>0</wp14:pctWidth>
+                </wp14:sizeRelH>
+                <wp14:sizeRelV relativeFrom="margin">
+                  <wp14:pctHeight>20000</wp14:pctHeight>
+                </wp14:sizeRelV>
+              </wp:anchor>
+            </w:drawing>
+          </mc:Choice>
+          <mc:Fallback>
+            <w:pict>
+              <v:shape w14:anchorId="6DB20B36" id="_x0000_s1027" type="#_x0000_t202" style="position:absolute;margin-left:67.65pt;margin-top:328.8pt;width:108.6pt;height:110.6pt;z-index:251669504;visibility:visible;mso-wrap-style:square;mso-width-percent:0;mso-height-percent:200;mso-wrap-distance-left:9pt;mso-wrap-distance-top:3.6pt;mso-wrap-distance-right:9pt;mso-wrap-distance-bottom:3.6pt;mso-position-horizontal:absolute;mso-position-horizontal-relative:text;mso-position-vertical:absolute;mso-position-vertical-relative:text;mso-width-percent:0;mso-height-percent:200;mso-width-relative:margin;mso-height-relative:margin;v-text-anchor:top" o:gfxdata="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" filled="f" stroked="f">
+                <v:textbox style="mso-fit-shape-to-text:t">
+                  <w:txbxContent>
+                    <w:p>
+                      <w:r>
+                        <w:rPr>
+                          <w:noProof/>
+                        </w:rPr>
+                        <w:drawing>
+                          <wp:inline distT="0" distB="0" distL="0" distR="0" wp14:anchorId="3C75AC6E" wp14:editId="12B51EBE">
+                            <wp:extent cx="723900" cy="118486"/>
+                            <wp:effectExtent l="0" t="0" r="0" b="0"/>
+                            <wp:docPr id="2" name="Bildobjekt 2"/>
+                            <wp:cNvGraphicFramePr>
+                              <a:graphicFrameLocks xmlns:a="http://schemas.openxmlformats.org/drawingml/2006/main" noChangeAspect="1"/>
+                            </wp:cNvGraphicFramePr>
+                            <a:graphic xmlns:a="http://schemas.openxmlformats.org/drawingml/2006/main">
+                              <a:graphicData uri="http://schemas.openxmlformats.org/drawingml/2006/picture">
+                                <pic:pic xmlns:pic="http://schemas.openxmlformats.org/drawingml/2006/picture">
+                                  <pic:nvPicPr>
+                                    <pic:cNvPr id="11" name="Bildobjekt 11"/>
+                                    <pic:cNvPicPr/>
+                                  </pic:nvPicPr>
+                                  <pic:blipFill>
+                                    <a:blip r:embed="rId7">
+                                      <a:extLst>
+                                        <a:ext uri="{28A0092B-C50C-407E-A947-70E740481C1C}">
+                                          <a14:useLocalDpi xmlns:a14="http://schemas.microsoft.com/office/drawing/2010/main" val="0"/>
+                                        </a:ext>
+                                      </a:extLst>
+                                    </a:blip>
+                                    <a:stretch>
+                                      <a:fillRect/>
+                                    </a:stretch>
+                                  </pic:blipFill>
+                                  <pic:spPr>
+                                    <a:xfrm>
+                                      <a:off x="0" y="0"/>
+                                      <a:ext cx="723900" cy="118486"/>
+                                    </a:xfrm>
+                                    <a:prstGeom prst="rect">
+                                      <a:avLst/>
+                                    </a:prstGeom>
+                                  </pic:spPr>
+                                </pic:pic>
+                              </a:graphicData>
+                            </a:graphic>
+                          </wp:inline>
+                        </w:drawing>
+                      </w:r>
+                    </w:p>
+                    <w:p>
+                      <w:r>
+                        <w:rPr>
+                          <w:noProof/>
+                        </w:rPr>
+                        <w:drawing>
+                          <wp:inline distT="0" distB="0" distL="0" distR="0" wp14:anchorId="44832277" wp14:editId="4EE06732">
+                            <wp:extent cx="731520" cy="128262"/>
+                            <wp:effectExtent l="0" t="0" r="0" b="5715"/>
+                            <wp:docPr id="7" name="Bildobjekt 7"/>
+                            <wp:cNvGraphicFramePr>
+                              <a:graphicFrameLocks xmlns:a="http://schemas.openxmlformats.org/drawingml/2006/main" noChangeAspect="1"/>
+                            </wp:cNvGraphicFramePr>
+                            <a:graphic xmlns:a="http://schemas.openxmlformats.org/drawingml/2006/main">
+                              <a:graphicData uri="http://schemas.openxmlformats.org/drawingml/2006/picture">
+                                <pic:pic xmlns:pic="http://schemas.openxmlformats.org/drawingml/2006/picture">
+                                  <pic:nvPicPr>
+                                    <pic:cNvPr id="15" name="Bildobjekt 15"/>
+                                    <pic:cNvPicPr/>
+                                  </pic:nvPicPr>
+                                  <pic:blipFill>
+                                    <a:blip r:embed="rId8">
+                                      <a:extLst>
+                                        <a:ext uri="{28A0092B-C50C-407E-A947-70E740481C1C}">
+                                          <a14:useLocalDpi xmlns:a14="http://schemas.microsoft.com/office/drawing/2010/main" val="0"/>
+                                        </a:ext>
+                                      </a:extLst>
+                                    </a:blip>
+                                    <a:stretch>
+                                      <a:fillRect/>
+                                    </a:stretch>
+                                  </pic:blipFill>
+                                  <pic:spPr>
+                                    <a:xfrm>
+                                      <a:off x="0" y="0"/>
+                                      <a:ext cx="872511" cy="152983"/>
+                                    </a:xfrm>
+                                    <a:prstGeom prst="rect">
+                                      <a:avLst/>
+                                    </a:prstGeom>
+                                  </pic:spPr>
+                                </pic:pic>
+                              </a:graphicData>
+                            </a:graphic>
+                          </wp:inline>
+                        </w:drawing>
+                      </w:r>
+                    </w:p>
+                  </w:txbxContent>
+                </v:textbox>
+                <w10:wrap type="square"/>
+              </v:shape>
+            </w:pict>
+          </mc:Fallback>
+        </mc:AlternateContent>
+      </w:r>
       <w:r>
         <w:rPr>
           <w:noProof/>
@@ -851,8 +2663,9 @@
                                 <w:szCs w:val="20"/>
                                 <w:lang w:val="en-GB"/>
                               </w:rPr>
-                              <w:t xml:space="preserve">Responsible for a group of ~20 newly admitted students during the reception at KTH. As a mentor me and two fellow students introduced our group to the life and studies at KTH, guiding them through the introductory days of school and </w:t>
-                            </w:r>
+                              <w:t xml:space="preserve">Responsible for a group of ~20 newly admitted students during the reception at KTH. As a mentor me and two fellow students introduced our group to the life and studies at KTH, guiding them through the introductory days of school and all the activities, </w:t>
+                            </w:r>
+                            <w:proofErr w:type="gramStart"/>
                             <w:r>
                               <w:rPr>
                                 <w:rStyle w:val="background-details"/>
@@ -861,8 +2674,9 @@
                                 <w:szCs w:val="20"/>
                                 <w:lang w:val="en-GB"/>
                               </w:rPr>
-                              <w:t>all</w:t>
-                            </w:r>
+                              <w:t>traditions</w:t>
+                            </w:r>
+                            <w:proofErr w:type="gramEnd"/>
                             <w:r>
                               <w:rPr>
                                 <w:rStyle w:val="background-details"/>
@@ -871,10 +2685,12 @@
                                 <w:szCs w:val="20"/>
                                 <w:lang w:val="en-GB"/>
                               </w:rPr>
-                              <w:t xml:space="preserve"> the activities, </w:t>
-                            </w:r>
-                            <w:proofErr w:type="gramStart"/>
-                            <w:r>
+                              <w:t xml:space="preserve"> and tournaments that a reception at KTH includes.</w:t>
+                            </w:r>
+                          </w:p>
+                          <w:p>
+                            <w:pPr>
+                              <w:spacing w:after="0"/>
                               <w:rPr>
                                 <w:rStyle w:val="background-details"/>
                                 <w:rFonts w:ascii="Roboto Light" w:hAnsi="Roboto Light"/>
@@ -882,50 +2698,44 @@
                                 <w:szCs w:val="20"/>
                                 <w:lang w:val="en-GB"/>
                               </w:rPr>
-                              <w:t>traditions</w:t>
-                            </w:r>
-                            <w:proofErr w:type="gramEnd"/>
-                            <w:r>
-                              <w:rPr>
-                                <w:rStyle w:val="background-details"/>
-                                <w:rFonts w:ascii="Roboto Light" w:hAnsi="Roboto Light"/>
-                                <w:sz w:val="20"/>
-                                <w:szCs w:val="20"/>
-                                <w:lang w:val="en-GB"/>
-                              </w:rPr>
-                              <w:t xml:space="preserve"> and tournaments that a reception at KTH includes.</w:t>
-                            </w:r>
-                          </w:p>
-                          <w:p>
-                            <w:pPr>
-                              <w:spacing w:after="0"/>
-                              <w:rPr>
-                                <w:rStyle w:val="background-details"/>
-                                <w:rFonts w:ascii="Roboto Light" w:hAnsi="Roboto Light"/>
-                                <w:sz w:val="20"/>
-                                <w:szCs w:val="20"/>
-                                <w:lang w:val="en-GB"/>
-                              </w:rPr>
-                            </w:pPr>
-                          </w:p>
-                          <w:p>
-                            <w:pPr>
-                              <w:spacing w:after="0"/>
-                              <w:rPr>
-                                <w:rFonts w:ascii="Roboto Light" w:hAnsi="Roboto Light"/>
-                                <w:sz w:val="20"/>
-                                <w:szCs w:val="20"/>
-                                <w:lang w:val="en-GB"/>
-                              </w:rPr>
-                            </w:pPr>
-                            <w:r>
-                              <w:rPr>
-                                <w:rFonts w:ascii="Roboto Light" w:hAnsi="Roboto Light"/>
-                                <w:sz w:val="20"/>
-                                <w:szCs w:val="20"/>
-                                <w:lang w:val="en-GB"/>
-                              </w:rPr>
-                              <w:t>May – September 2020</w:t>
+                            </w:pPr>
+                          </w:p>
+                          <w:p>
+                            <w:pPr>
+                              <w:spacing w:after="0"/>
+                              <w:rPr>
+                                <w:rFonts w:ascii="Roboto Light" w:hAnsi="Roboto Light"/>
+                                <w:sz w:val="20"/>
+                                <w:szCs w:val="20"/>
+                                <w:lang w:val="en-GB"/>
+                              </w:rPr>
+                            </w:pPr>
+                            <w:r>
+                              <w:rPr>
+                                <w:rFonts w:ascii="Roboto Light" w:hAnsi="Roboto Light"/>
+                                <w:sz w:val="20"/>
+                                <w:szCs w:val="20"/>
+                                <w:lang w:val="en-GB"/>
+                              </w:rPr>
+                              <w:t xml:space="preserve">May – </w:t>
+                            </w:r>
+                            <w:r>
+                              <w:rPr>
+                                <w:rFonts w:ascii="Roboto Light" w:hAnsi="Roboto Light"/>
+                                <w:sz w:val="20"/>
+                                <w:szCs w:val="20"/>
+                                <w:lang w:val="en-GB"/>
+                              </w:rPr>
+                              <w:t>October</w:t>
+                            </w:r>
+                            <w:r>
+                              <w:rPr>
+                                <w:rFonts w:ascii="Roboto Light" w:hAnsi="Roboto Light"/>
+                                <w:sz w:val="20"/>
+                                <w:szCs w:val="20"/>
+                                <w:lang w:val="en-GB"/>
+                              </w:rPr>
+                              <w:t xml:space="preserve"> 2020</w:t>
                             </w:r>
                           </w:p>
                           <w:p>
@@ -1079,11 +2889,7 @@
           </mc:Choice>
           <mc:Fallback>
             <w:pict>
-              <v:shapetype w14:anchorId="5D7856B8" id="_x0000_t202" coordsize="21600,21600" o:spt="202" path="m,l,21600r21600,l21600,xe">
-                <v:stroke joinstyle="miter"/>
-                <v:path gradientshapeok="t" o:connecttype="rect"/>
-              </v:shapetype>
-              <v:shape id="Textruta 2" o:spid="_x0000_s1026" type="#_x0000_t202" style="position:absolute;margin-left:219.6pt;margin-top:186pt;width:351.6pt;height:654.75pt;z-index:251665408;visibility:visible;mso-wrap-style:square;mso-width-percent:0;mso-height-percent:0;mso-wrap-distance-left:9pt;mso-wrap-distance-top:3.6pt;mso-wrap-distance-right:9pt;mso-wrap-distance-bottom:3.6pt;mso-position-horizontal:absolute;mso-position-horizontal-relative:text;mso-position-vertical:absolute;mso-position-vertical-relative:text;mso-width-percent:0;mso-height-percent:0;mso-width-relative:margin;mso-height-relative:margin;v-text-anchor:top" o:gfxdata="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" filled="f" stroked="f">
+              <v:shape w14:anchorId="5D7856B8" id="_x0000_s1028" type="#_x0000_t202" style="position:absolute;margin-left:219.6pt;margin-top:186pt;width:351.6pt;height:654.75pt;z-index:251665408;visibility:visible;mso-wrap-style:square;mso-width-percent:0;mso-height-percent:0;mso-wrap-distance-left:9pt;mso-wrap-distance-top:3.6pt;mso-wrap-distance-right:9pt;mso-wrap-distance-bottom:3.6pt;mso-position-horizontal:absolute;mso-position-horizontal-relative:text;mso-position-vertical:absolute;mso-position-vertical-relative:text;mso-width-percent:0;mso-height-percent:0;mso-width-relative:margin;mso-height-relative:margin;v-text-anchor:top" o:gfxdata="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" filled="f" stroked="f">
                 <v:textbox>
                   <w:txbxContent>
                     <w:p>
@@ -1888,8 +3694,9 @@
                           <w:szCs w:val="20"/>
                           <w:lang w:val="en-GB"/>
                         </w:rPr>
-                        <w:t xml:space="preserve">Responsible for a group of ~20 newly admitted students during the reception at KTH. As a mentor me and two fellow students introduced our group to the life and studies at KTH, guiding them through the introductory days of school and </w:t>
-                      </w:r>
+                        <w:t xml:space="preserve">Responsible for a group of ~20 newly admitted students during the reception at KTH. As a mentor me and two fellow students introduced our group to the life and studies at KTH, guiding them through the introductory days of school and all the activities, </w:t>
+                      </w:r>
+                      <w:proofErr w:type="gramStart"/>
                       <w:r>
                         <w:rPr>
                           <w:rStyle w:val="background-details"/>
@@ -1898,8 +3705,9 @@
                           <w:szCs w:val="20"/>
                           <w:lang w:val="en-GB"/>
                         </w:rPr>
-                        <w:t>all</w:t>
-                      </w:r>
+                        <w:t>traditions</w:t>
+                      </w:r>
+                      <w:proofErr w:type="gramEnd"/>
                       <w:r>
                         <w:rPr>
                           <w:rStyle w:val="background-details"/>
@@ -1908,10 +3716,12 @@
                           <w:szCs w:val="20"/>
                           <w:lang w:val="en-GB"/>
                         </w:rPr>
-                        <w:t xml:space="preserve"> the activities, </w:t>
-                      </w:r>
-                      <w:proofErr w:type="gramStart"/>
-                      <w:r>
+                        <w:t xml:space="preserve"> and tournaments that a reception at KTH includes.</w:t>
+                      </w:r>
+                    </w:p>
+                    <w:p>
+                      <w:pPr>
+                        <w:spacing w:after="0"/>
                         <w:rPr>
                           <w:rStyle w:val="background-details"/>
                           <w:rFonts w:ascii="Roboto Light" w:hAnsi="Roboto Light"/>
@@ -1919,50 +3729,44 @@
                           <w:szCs w:val="20"/>
                           <w:lang w:val="en-GB"/>
                         </w:rPr>
-                        <w:t>traditions</w:t>
-                      </w:r>
-                      <w:proofErr w:type="gramEnd"/>
-                      <w:r>
-                        <w:rPr>
-                          <w:rStyle w:val="background-details"/>
-                          <w:rFonts w:ascii="Roboto Light" w:hAnsi="Roboto Light"/>
-                          <w:sz w:val="20"/>
-                          <w:szCs w:val="20"/>
-                          <w:lang w:val="en-GB"/>
-                        </w:rPr>
-                        <w:t xml:space="preserve"> and tournaments that a reception at KTH includes.</w:t>
-                      </w:r>
-                    </w:p>
-                    <w:p>
-                      <w:pPr>
-                        <w:spacing w:after="0"/>
-                        <w:rPr>
-                          <w:rStyle w:val="background-details"/>
-                          <w:rFonts w:ascii="Roboto Light" w:hAnsi="Roboto Light"/>
-                          <w:sz w:val="20"/>
-                          <w:szCs w:val="20"/>
-                          <w:lang w:val="en-GB"/>
-                        </w:rPr>
-                      </w:pPr>
-                    </w:p>
-                    <w:p>
-                      <w:pPr>
-                        <w:spacing w:after="0"/>
-                        <w:rPr>
-                          <w:rFonts w:ascii="Roboto Light" w:hAnsi="Roboto Light"/>
-                          <w:sz w:val="20"/>
-                          <w:szCs w:val="20"/>
-                          <w:lang w:val="en-GB"/>
-                        </w:rPr>
-                      </w:pPr>
-                      <w:r>
-                        <w:rPr>
-                          <w:rFonts w:ascii="Roboto Light" w:hAnsi="Roboto Light"/>
-                          <w:sz w:val="20"/>
-                          <w:szCs w:val="20"/>
-                          <w:lang w:val="en-GB"/>
-                        </w:rPr>
-                        <w:t>May – September 2020</w:t>
+                      </w:pPr>
+                    </w:p>
+                    <w:p>
+                      <w:pPr>
+                        <w:spacing w:after="0"/>
+                        <w:rPr>
+                          <w:rFonts w:ascii="Roboto Light" w:hAnsi="Roboto Light"/>
+                          <w:sz w:val="20"/>
+                          <w:szCs w:val="20"/>
+                          <w:lang w:val="en-GB"/>
+                        </w:rPr>
+                      </w:pPr>
+                      <w:r>
+                        <w:rPr>
+                          <w:rFonts w:ascii="Roboto Light" w:hAnsi="Roboto Light"/>
+                          <w:sz w:val="20"/>
+                          <w:szCs w:val="20"/>
+                          <w:lang w:val="en-GB"/>
+                        </w:rPr>
+                        <w:t xml:space="preserve">May – </w:t>
+                      </w:r>
+                      <w:r>
+                        <w:rPr>
+                          <w:rFonts w:ascii="Roboto Light" w:hAnsi="Roboto Light"/>
+                          <w:sz w:val="20"/>
+                          <w:szCs w:val="20"/>
+                          <w:lang w:val="en-GB"/>
+                        </w:rPr>
+                        <w:t>October</w:t>
+                      </w:r>
+                      <w:r>
+                        <w:rPr>
+                          <w:rFonts w:ascii="Roboto Light" w:hAnsi="Roboto Light"/>
+                          <w:sz w:val="20"/>
+                          <w:szCs w:val="20"/>
+                          <w:lang w:val="en-GB"/>
+                        </w:rPr>
+                        <w:t xml:space="preserve"> 2020</w:t>
                       </w:r>
                     </w:p>
                     <w:p>
@@ -2112,7 +3916,7 @@
         <mc:AlternateContent>
           <mc:Choice Requires="wps">
             <w:drawing>
-              <wp:anchor distT="45720" distB="45720" distL="114300" distR="114300" simplePos="0" relativeHeight="251659264" behindDoc="0" locked="0" layoutInCell="1" allowOverlap="1" wp14:anchorId="229D92C0" wp14:editId="0268D2CF">
+              <wp:anchor distT="45720" distB="45720" distL="114300" distR="114300" simplePos="0" relativeHeight="251659264" behindDoc="0" locked="0" layoutInCell="1" allowOverlap="1" wp14:anchorId="229D92C0" wp14:editId="3FD21357">
                 <wp:simplePos x="0" y="0"/>
                 <wp:positionH relativeFrom="column">
                   <wp:posOffset>320040</wp:posOffset>
@@ -2160,7 +3964,7 @@
                                 <wp:inline distT="0" distB="0" distL="0" distR="0" wp14:anchorId="2B4A014C" wp14:editId="78E884BA">
                                   <wp:extent cx="2133600" cy="2133600"/>
                                   <wp:effectExtent l="0" t="0" r="0" b="0"/>
-                                  <wp:docPr id="222" name="Bildobjekt 222" descr="En bild som visar person, inomhus, kvinna, fönster&#10;&#10;Automatiskt genererad beskrivning"/>
+                                  <wp:docPr id="1" name="Bildobjekt 1" descr="En bild som visar person, inomhus, kvinna, fönster&#10;&#10;Automatiskt genererad beskrivning"/>
                                   <wp:cNvGraphicFramePr>
                                     <a:graphicFrameLocks xmlns:a="http://schemas.openxmlformats.org/drawingml/2006/main" noChangeAspect="1"/>
                                   </wp:cNvGraphicFramePr>
@@ -2172,7 +3976,7 @@
                                           <pic:cNvPicPr/>
                                         </pic:nvPicPr>
                                         <pic:blipFill>
-                                          <a:blip r:embed="rId7">
+                                          <a:blip r:embed="rId9">
                                             <a:extLst>
                                               <a:ext uri="{28A0092B-C50C-407E-A947-70E740481C1C}">
                                                 <a14:useLocalDpi xmlns:a14="http://schemas.microsoft.com/office/drawing/2010/main" val="0"/>
@@ -2218,7 +4022,7 @@
           </mc:Choice>
           <mc:Fallback>
             <w:pict>
-              <v:shape w14:anchorId="229D92C0" id="_x0000_s1027" type="#_x0000_t202" style="position:absolute;margin-left:25.2pt;margin-top:3.9pt;width:195.6pt;height:180.6pt;z-index:251659264;visibility:visible;mso-wrap-style:square;mso-width-percent:0;mso-height-percent:0;mso-wrap-distance-left:9pt;mso-wrap-distance-top:3.6pt;mso-wrap-distance-right:9pt;mso-wrap-distance-bottom:3.6pt;mso-position-horizontal:absolute;mso-position-horizontal-relative:text;mso-position-vertical:absolute;mso-position-vertical-relative:text;mso-width-percent:0;mso-height-percent:0;mso-width-relative:margin;mso-height-relative:margin;v-text-anchor:top" o:gfxdata="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" filled="f" stroked="f">
+              <v:shape w14:anchorId="229D92C0" id="_x0000_s1029" type="#_x0000_t202" style="position:absolute;margin-left:25.2pt;margin-top:3.9pt;width:195.6pt;height:180.6pt;z-index:251659264;visibility:visible;mso-wrap-style:square;mso-width-percent:0;mso-height-percent:0;mso-wrap-distance-left:9pt;mso-wrap-distance-top:3.6pt;mso-wrap-distance-right:9pt;mso-wrap-distance-bottom:3.6pt;mso-position-horizontal:absolute;mso-position-horizontal-relative:text;mso-position-vertical:absolute;mso-position-vertical-relative:text;mso-width-percent:0;mso-height-percent:0;mso-width-relative:margin;mso-height-relative:margin;v-text-anchor:top" o:gfxdata="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" filled="f" stroked="f">
                 <v:textbox>
                   <w:txbxContent>
                     <w:p>
@@ -2230,7 +4034,7 @@
                           <wp:inline distT="0" distB="0" distL="0" distR="0" wp14:anchorId="2B4A014C" wp14:editId="78E884BA">
                             <wp:extent cx="2133600" cy="2133600"/>
                             <wp:effectExtent l="0" t="0" r="0" b="0"/>
-                            <wp:docPr id="222" name="Bildobjekt 222" descr="En bild som visar person, inomhus, kvinna, fönster&#10;&#10;Automatiskt genererad beskrivning"/>
+                            <wp:docPr id="1" name="Bildobjekt 1" descr="En bild som visar person, inomhus, kvinna, fönster&#10;&#10;Automatiskt genererad beskrivning"/>
                             <wp:cNvGraphicFramePr>
                               <a:graphicFrameLocks xmlns:a="http://schemas.openxmlformats.org/drawingml/2006/main" noChangeAspect="1"/>
                             </wp:cNvGraphicFramePr>
@@ -2239,1756 +4043,6 @@
                                 <pic:pic xmlns:pic="http://schemas.openxmlformats.org/drawingml/2006/picture">
                                   <pic:nvPicPr>
                                     <pic:cNvPr id="2" name="Bildobjekt 2" descr="En bild som visar person, inomhus, kvinna, fönster&#10;&#10;Automatiskt genererad beskrivning"/>
-                                    <pic:cNvPicPr/>
-                                  </pic:nvPicPr>
-                                  <pic:blipFill>
-                                    <a:blip r:embed="rId7">
-                                      <a:extLst>
-                                        <a:ext uri="{28A0092B-C50C-407E-A947-70E740481C1C}">
-                                          <a14:useLocalDpi xmlns:a14="http://schemas.microsoft.com/office/drawing/2010/main" val="0"/>
-                                        </a:ext>
-                                      </a:extLst>
-                                    </a:blip>
-                                    <a:stretch>
-                                      <a:fillRect/>
-                                    </a:stretch>
-                                  </pic:blipFill>
-                                  <pic:spPr>
-                                    <a:xfrm>
-                                      <a:off x="0" y="0"/>
-                                      <a:ext cx="2133600" cy="2133600"/>
-                                    </a:xfrm>
-                                    <a:prstGeom prst="rect">
-                                      <a:avLst/>
-                                    </a:prstGeom>
-                                  </pic:spPr>
-                                </pic:pic>
-                              </a:graphicData>
-                            </a:graphic>
-                          </wp:inline>
-                        </w:drawing>
-                      </w:r>
-                    </w:p>
-                  </w:txbxContent>
-                </v:textbox>
-                <w10:wrap type="square"/>
-              </v:shape>
-            </w:pict>
-          </mc:Fallback>
-        </mc:AlternateContent>
-      </w:r>
-      <w:r>
-        <w:rPr>
-          <w:noProof/>
-        </w:rPr>
-        <mc:AlternateContent>
-          <mc:Choice Requires="wps">
-            <w:drawing>
-              <wp:anchor distT="45720" distB="45720" distL="114300" distR="114300" simplePos="0" relativeHeight="251667456" behindDoc="0" locked="0" layoutInCell="1" allowOverlap="1" wp14:anchorId="45A21C0F" wp14:editId="34110343">
-                <wp:simplePos x="0" y="0"/>
-                <wp:positionH relativeFrom="margin">
-                  <wp:posOffset>331470</wp:posOffset>
-                </wp:positionH>
-                <wp:positionV relativeFrom="paragraph">
-                  <wp:posOffset>2372995</wp:posOffset>
-                </wp:positionV>
-                <wp:extent cx="2377440" cy="6972300"/>
-                <wp:effectExtent l="0" t="0" r="0" b="0"/>
-                <wp:wrapSquare wrapText="bothSides"/>
-                <wp:docPr id="6" name="Textruta 2"/>
-                <wp:cNvGraphicFramePr>
-                  <a:graphicFrameLocks xmlns:a="http://schemas.openxmlformats.org/drawingml/2006/main"/>
-                </wp:cNvGraphicFramePr>
-                <a:graphic xmlns:a="http://schemas.openxmlformats.org/drawingml/2006/main">
-                  <a:graphicData uri="http://schemas.microsoft.com/office/word/2010/wordprocessingShape">
-                    <wps:wsp>
-                      <wps:cNvSpPr txBox="1">
-                        <a:spLocks noChangeArrowheads="1"/>
-                      </wps:cNvSpPr>
-                      <wps:spPr bwMode="auto">
-                        <a:xfrm>
-                          <a:off x="0" y="0"/>
-                          <a:ext cx="2377440" cy="6972300"/>
-                        </a:xfrm>
-                        <a:prstGeom prst="rect">
-                          <a:avLst/>
-                        </a:prstGeom>
-                        <a:noFill/>
-                        <a:ln w="9525">
-                          <a:noFill/>
-                          <a:miter lim="800000"/>
-                          <a:headEnd/>
-                          <a:tailEnd/>
-                        </a:ln>
-                      </wps:spPr>
-                      <wps:txbx>
-                        <w:txbxContent>
-                          <w:p>
-                            <w:pPr>
-                              <w:spacing w:after="0"/>
-                              <w:rPr>
-                                <w:rFonts w:ascii="Playfair Display" w:hAnsi="Playfair Display"/>
-                                <w:sz w:val="36"/>
-                                <w:szCs w:val="36"/>
-                                <w:lang w:val="en-GB"/>
-                              </w:rPr>
-                            </w:pPr>
-                            <w:r>
-                              <w:rPr>
-                                <w:rFonts w:ascii="Playfair Display" w:hAnsi="Playfair Display"/>
-                                <w:sz w:val="36"/>
-                                <w:szCs w:val="36"/>
-                                <w:lang w:val="en-GB"/>
-                              </w:rPr>
-                              <w:t>About Me</w:t>
-                            </w:r>
-                          </w:p>
-                          <w:p>
-                            <w:pPr>
-                              <w:spacing w:after="0"/>
-                              <w:rPr>
-                                <w:rFonts w:ascii="Roboto Light" w:hAnsi="Roboto Light"/>
-                                <w:sz w:val="20"/>
-                                <w:szCs w:val="20"/>
-                                <w:lang w:val="en-GB"/>
-                              </w:rPr>
-                            </w:pPr>
-                            <w:r>
-                              <w:rPr>
-                                <w:rFonts w:ascii="Roboto Light" w:hAnsi="Roboto Light"/>
-                                <w:sz w:val="20"/>
-                                <w:szCs w:val="20"/>
-                                <w:lang w:val="en-GB"/>
-                              </w:rPr>
-                              <w:t>A</w:t>
-                            </w:r>
-                            <w:r>
-                              <w:rPr>
-                                <w:rFonts w:ascii="Roboto Light" w:hAnsi="Roboto Light"/>
-                                <w:sz w:val="20"/>
-                                <w:szCs w:val="20"/>
-                                <w:lang w:val="en-GB"/>
-                              </w:rPr>
-                              <w:t xml:space="preserve"> kind</w:t>
-                            </w:r>
-                            <w:r>
-                              <w:rPr>
-                                <w:rFonts w:ascii="Roboto Light" w:hAnsi="Roboto Light"/>
-                                <w:sz w:val="20"/>
-                                <w:szCs w:val="20"/>
-                                <w:lang w:val="en-GB"/>
-                              </w:rPr>
-                              <w:t xml:space="preserve"> and positive </w:t>
-                            </w:r>
-                            <w:r>
-                              <w:rPr>
-                                <w:rFonts w:ascii="Roboto Light" w:hAnsi="Roboto Light"/>
-                                <w:sz w:val="20"/>
-                                <w:szCs w:val="20"/>
-                                <w:lang w:val="en-GB"/>
-                              </w:rPr>
-                              <w:t xml:space="preserve">UX design student with a passion for </w:t>
-                            </w:r>
-                            <w:r>
-                              <w:rPr>
-                                <w:rFonts w:ascii="Roboto Light" w:hAnsi="Roboto Light"/>
-                                <w:sz w:val="20"/>
-                                <w:szCs w:val="20"/>
-                                <w:lang w:val="en-GB"/>
-                              </w:rPr>
-                              <w:t xml:space="preserve">interface design that is both beautiful and inclusive. Currently learning more about </w:t>
-                            </w:r>
-                            <w:r>
-                              <w:rPr>
-                                <w:rFonts w:ascii="Roboto Light" w:hAnsi="Roboto Light"/>
-                                <w:sz w:val="20"/>
-                                <w:szCs w:val="20"/>
-                                <w:lang w:val="en-GB"/>
-                              </w:rPr>
-                              <w:t>w</w:t>
-                            </w:r>
-                            <w:r>
-                              <w:rPr>
-                                <w:rFonts w:ascii="Roboto Light" w:hAnsi="Roboto Light"/>
-                                <w:sz w:val="20"/>
-                                <w:szCs w:val="20"/>
-                                <w:lang w:val="en-GB"/>
-                              </w:rPr>
-                              <w:t xml:space="preserve">eb </w:t>
-                            </w:r>
-                            <w:r>
-                              <w:rPr>
-                                <w:rFonts w:ascii="Roboto Light" w:hAnsi="Roboto Light"/>
-                                <w:sz w:val="20"/>
-                                <w:szCs w:val="20"/>
-                                <w:lang w:val="en-GB"/>
-                              </w:rPr>
-                              <w:t>d</w:t>
-                            </w:r>
-                            <w:r>
-                              <w:rPr>
-                                <w:rFonts w:ascii="Roboto Light" w:hAnsi="Roboto Light"/>
-                                <w:sz w:val="20"/>
-                                <w:szCs w:val="20"/>
-                                <w:lang w:val="en-GB"/>
-                              </w:rPr>
-                              <w:t xml:space="preserve">evelopment </w:t>
-                            </w:r>
-                            <w:r>
-                              <w:rPr>
-                                <w:rFonts w:ascii="Roboto Light" w:hAnsi="Roboto Light"/>
-                                <w:sz w:val="20"/>
-                                <w:szCs w:val="20"/>
-                                <w:lang w:val="en-GB"/>
-                              </w:rPr>
-                              <w:t xml:space="preserve">during </w:t>
-                            </w:r>
-                            <w:r>
-                              <w:rPr>
-                                <w:rFonts w:ascii="Roboto Light" w:hAnsi="Roboto Light"/>
-                                <w:sz w:val="20"/>
-                                <w:szCs w:val="20"/>
-                                <w:lang w:val="en-GB"/>
-                              </w:rPr>
-                              <w:t xml:space="preserve">my spare time. </w:t>
-                            </w:r>
-                          </w:p>
-                          <w:p>
-                            <w:pPr>
-                              <w:spacing w:after="0"/>
-                              <w:rPr>
-                                <w:rFonts w:ascii="Roboto Light" w:hAnsi="Roboto Light"/>
-                                <w:sz w:val="24"/>
-                                <w:szCs w:val="24"/>
-                                <w:lang w:val="en-GB"/>
-                              </w:rPr>
-                            </w:pPr>
-                          </w:p>
-                          <w:p>
-                            <w:pPr>
-                              <w:spacing w:after="0"/>
-                              <w:rPr>
-                                <w:rFonts w:ascii="Playfair Display" w:hAnsi="Playfair Display"/>
-                                <w:sz w:val="36"/>
-                                <w:szCs w:val="36"/>
-                                <w:lang w:val="en-GB"/>
-                              </w:rPr>
-                            </w:pPr>
-                            <w:r>
-                              <w:rPr>
-                                <w:rFonts w:ascii="Playfair Display" w:hAnsi="Playfair Display"/>
-                                <w:sz w:val="36"/>
-                                <w:szCs w:val="36"/>
-                                <w:lang w:val="en-GB"/>
-                              </w:rPr>
-                              <w:t>Language</w:t>
-                            </w:r>
-                          </w:p>
-                          <w:p>
-                            <w:pPr>
-                              <w:rPr>
-                                <w:rFonts w:ascii="Roboto Light" w:hAnsi="Roboto Light"/>
-                                <w:sz w:val="20"/>
-                                <w:szCs w:val="20"/>
-                                <w:lang w:val="en-GB"/>
-                              </w:rPr>
-                            </w:pPr>
-                            <w:r>
-                              <w:rPr>
-                                <w:rFonts w:ascii="Roboto Light" w:hAnsi="Roboto Light"/>
-                                <w:sz w:val="20"/>
-                                <w:szCs w:val="20"/>
-                                <w:lang w:val="en-GB"/>
-                              </w:rPr>
-                              <w:t>Swedish</w:t>
-                            </w:r>
-                          </w:p>
-                          <w:p>
-                            <w:pPr>
-                              <w:spacing w:after="0"/>
-                              <w:rPr>
-                                <w:rFonts w:ascii="Roboto Light" w:hAnsi="Roboto Light"/>
-                                <w:sz w:val="20"/>
-                                <w:szCs w:val="20"/>
-                                <w:lang w:val="en-GB"/>
-                              </w:rPr>
-                            </w:pPr>
-                            <w:r>
-                              <w:rPr>
-                                <w:rFonts w:ascii="Roboto Light" w:hAnsi="Roboto Light"/>
-                                <w:sz w:val="20"/>
-                                <w:szCs w:val="20"/>
-                                <w:lang w:val="en-GB"/>
-                              </w:rPr>
-                              <w:t>English</w:t>
-                            </w:r>
-                          </w:p>
-                          <w:p>
-                            <w:pPr>
-                              <w:spacing w:after="0"/>
-                              <w:rPr>
-                                <w:rFonts w:ascii="Roboto Light" w:hAnsi="Roboto Light"/>
-                                <w:sz w:val="24"/>
-                                <w:szCs w:val="24"/>
-                                <w:lang w:val="en-GB"/>
-                              </w:rPr>
-                            </w:pPr>
-                          </w:p>
-                          <w:p>
-                            <w:pPr>
-                              <w:spacing w:after="0"/>
-                              <w:rPr>
-                                <w:rFonts w:ascii="Playfair Display" w:hAnsi="Playfair Display"/>
-                                <w:sz w:val="36"/>
-                                <w:szCs w:val="36"/>
-                                <w:lang w:val="en-GB"/>
-                              </w:rPr>
-                            </w:pPr>
-                            <w:r>
-                              <w:rPr>
-                                <w:rFonts w:ascii="Playfair Display" w:hAnsi="Playfair Display"/>
-                                <w:sz w:val="36"/>
-                                <w:szCs w:val="36"/>
-                                <w:lang w:val="en-GB"/>
-                              </w:rPr>
-                              <w:t>Certificate</w:t>
-                            </w:r>
-                          </w:p>
-                          <w:p>
-                            <w:pPr>
-                              <w:spacing w:after="0"/>
-                              <w:rPr>
-                                <w:rFonts w:ascii="Roboto Light" w:hAnsi="Roboto Light"/>
-                                <w:sz w:val="20"/>
-                                <w:szCs w:val="20"/>
-                                <w:lang w:val="en-GB"/>
-                              </w:rPr>
-                            </w:pPr>
-                            <w:r>
-                              <w:rPr>
-                                <w:rFonts w:ascii="Roboto Light" w:hAnsi="Roboto Light"/>
-                                <w:sz w:val="20"/>
-                                <w:szCs w:val="20"/>
-                                <w:lang w:val="en-GB"/>
-                              </w:rPr>
-                              <w:t>May 2018</w:t>
-                            </w:r>
-                          </w:p>
-                          <w:p>
-                            <w:pPr>
-                              <w:pStyle w:val="Ingetavstnd"/>
-                              <w:rPr>
-                                <w:rFonts w:ascii="Roboto Light" w:hAnsi="Roboto Light"/>
-                                <w:sz w:val="20"/>
-                                <w:szCs w:val="20"/>
-                                <w:lang w:val="en-GB"/>
-                              </w:rPr>
-                            </w:pPr>
-                            <w:r>
-                              <w:rPr>
-                                <w:rFonts w:ascii="Roboto Light" w:hAnsi="Roboto Light"/>
-                                <w:b/>
-                                <w:bCs/>
-                                <w:sz w:val="20"/>
-                                <w:szCs w:val="20"/>
-                                <w:lang w:val="en-GB"/>
-                              </w:rPr>
-                              <w:t>ITIL Foundation Certificate</w:t>
-                            </w:r>
-                            <w:r>
-                              <w:rPr>
-                                <w:rFonts w:ascii="Roboto Light" w:hAnsi="Roboto Light"/>
-                                <w:sz w:val="20"/>
-                                <w:szCs w:val="20"/>
-                                <w:lang w:val="en-GB"/>
-                              </w:rPr>
-                              <w:t xml:space="preserve"> in IT Service Management, AXELOS Global Best Practice.</w:t>
-                            </w:r>
-                          </w:p>
-                          <w:p>
-                            <w:pPr>
-                              <w:pStyle w:val="Ingetavstnd"/>
-                              <w:rPr>
-                                <w:rFonts w:ascii="Roboto Light" w:hAnsi="Roboto Light"/>
-                                <w:sz w:val="24"/>
-                                <w:szCs w:val="24"/>
-                                <w:lang w:val="en-GB"/>
-                              </w:rPr>
-                            </w:pPr>
-                          </w:p>
-                          <w:p>
-                            <w:pPr>
-                              <w:spacing w:after="0"/>
-                              <w:rPr>
-                                <w:rFonts w:ascii="Playfair Display" w:hAnsi="Playfair Display"/>
-                                <w:sz w:val="36"/>
-                                <w:szCs w:val="36"/>
-                                <w:lang w:val="en-GB"/>
-                              </w:rPr>
-                            </w:pPr>
-                            <w:r>
-                              <w:rPr>
-                                <w:rFonts w:ascii="Playfair Display" w:hAnsi="Playfair Display"/>
-                                <w:sz w:val="36"/>
-                                <w:szCs w:val="36"/>
-                                <w:lang w:val="en-GB"/>
-                              </w:rPr>
-                              <w:t>Skills</w:t>
-                            </w:r>
-                          </w:p>
-                          <w:p>
-                            <w:pPr>
-                              <w:spacing w:after="0"/>
-                              <w:rPr>
-                                <w:rFonts w:ascii="Roboto Light" w:hAnsi="Roboto Light"/>
-                                <w:sz w:val="20"/>
-                                <w:szCs w:val="20"/>
-                                <w:lang w:val="en-GB"/>
-                              </w:rPr>
-                            </w:pPr>
-                            <w:r>
-                              <w:rPr>
-                                <w:rFonts w:ascii="Roboto Light" w:hAnsi="Roboto Light"/>
-                                <w:sz w:val="20"/>
-                                <w:szCs w:val="20"/>
-                                <w:lang w:val="en-GB"/>
-                              </w:rPr>
-                              <w:t>Wireframing</w:t>
-                            </w:r>
-                          </w:p>
-                          <w:p>
-                            <w:pPr>
-                              <w:spacing w:after="0"/>
-                              <w:rPr>
-                                <w:rFonts w:ascii="Roboto Light" w:hAnsi="Roboto Light"/>
-                                <w:sz w:val="20"/>
-                                <w:szCs w:val="20"/>
-                                <w:lang w:val="en-GB"/>
-                              </w:rPr>
-                            </w:pPr>
-                            <w:r>
-                              <w:rPr>
-                                <w:rFonts w:ascii="Roboto Light" w:hAnsi="Roboto Light"/>
-                                <w:sz w:val="20"/>
-                                <w:szCs w:val="20"/>
-                                <w:lang w:val="en-GB"/>
-                              </w:rPr>
-                              <w:t>Prototyping</w:t>
-                            </w:r>
-                          </w:p>
-                          <w:p>
-                            <w:pPr>
-                              <w:spacing w:after="0"/>
-                              <w:rPr>
-                                <w:rFonts w:ascii="Roboto Light" w:hAnsi="Roboto Light"/>
-                                <w:sz w:val="20"/>
-                                <w:szCs w:val="20"/>
-                                <w:lang w:val="en-GB"/>
-                              </w:rPr>
-                            </w:pPr>
-                            <w:r>
-                              <w:rPr>
-                                <w:rFonts w:ascii="Roboto Light" w:hAnsi="Roboto Light"/>
-                                <w:sz w:val="20"/>
-                                <w:szCs w:val="20"/>
-                                <w:lang w:val="en-GB"/>
-                              </w:rPr>
-                              <w:t>User Research</w:t>
-                            </w:r>
-                          </w:p>
-                          <w:p>
-                            <w:pPr>
-                              <w:spacing w:after="0"/>
-                              <w:rPr>
-                                <w:rFonts w:ascii="Roboto Light" w:hAnsi="Roboto Light"/>
-                                <w:sz w:val="20"/>
-                                <w:szCs w:val="20"/>
-                                <w:lang w:val="en-GB"/>
-                              </w:rPr>
-                            </w:pPr>
-                            <w:r>
-                              <w:rPr>
-                                <w:rFonts w:ascii="Roboto Light" w:hAnsi="Roboto Light"/>
-                                <w:sz w:val="20"/>
-                                <w:szCs w:val="20"/>
-                                <w:lang w:val="en-GB"/>
-                              </w:rPr>
-                              <w:t>User testing</w:t>
-                            </w:r>
-                          </w:p>
-                          <w:p>
-                            <w:pPr>
-                              <w:spacing w:after="0"/>
-                              <w:rPr>
-                                <w:rFonts w:ascii="Roboto Light" w:hAnsi="Roboto Light"/>
-                                <w:sz w:val="20"/>
-                                <w:szCs w:val="20"/>
-                                <w:lang w:val="en-GB"/>
-                              </w:rPr>
-                            </w:pPr>
-                          </w:p>
-                          <w:p>
-                            <w:pPr>
-                              <w:spacing w:after="0"/>
-                              <w:rPr>
-                                <w:rFonts w:ascii="Roboto Light" w:hAnsi="Roboto Light"/>
-                                <w:sz w:val="20"/>
-                                <w:szCs w:val="20"/>
-                                <w:lang w:val="en-GB"/>
-                              </w:rPr>
-                            </w:pPr>
-                            <w:r>
-                              <w:rPr>
-                                <w:rFonts w:ascii="Roboto Light" w:hAnsi="Roboto Light"/>
-                                <w:sz w:val="20"/>
-                                <w:szCs w:val="20"/>
-                                <w:lang w:val="en-GB"/>
-                              </w:rPr>
-                              <w:t>Illustrator</w:t>
-                            </w:r>
-                          </w:p>
-                          <w:p>
-                            <w:pPr>
-                              <w:spacing w:after="0"/>
-                              <w:rPr>
-                                <w:rFonts w:ascii="Roboto Light" w:hAnsi="Roboto Light"/>
-                                <w:sz w:val="20"/>
-                                <w:szCs w:val="20"/>
-                                <w:lang w:val="en-GB"/>
-                              </w:rPr>
-                            </w:pPr>
-                            <w:r>
-                              <w:rPr>
-                                <w:rFonts w:ascii="Roboto Light" w:hAnsi="Roboto Light"/>
-                                <w:sz w:val="20"/>
-                                <w:szCs w:val="20"/>
-                                <w:lang w:val="en-GB"/>
-                              </w:rPr>
-                              <w:t>Figma</w:t>
-                            </w:r>
-                          </w:p>
-                          <w:p>
-                            <w:pPr>
-                              <w:spacing w:after="0"/>
-                              <w:rPr>
-                                <w:rFonts w:ascii="Roboto Light" w:hAnsi="Roboto Light"/>
-                                <w:sz w:val="20"/>
-                                <w:szCs w:val="20"/>
-                                <w:lang w:val="en-GB"/>
-                              </w:rPr>
-                            </w:pPr>
-                            <w:r>
-                              <w:rPr>
-                                <w:rFonts w:ascii="Roboto Light" w:hAnsi="Roboto Light"/>
-                                <w:sz w:val="20"/>
-                                <w:szCs w:val="20"/>
-                                <w:lang w:val="en-GB"/>
-                              </w:rPr>
-                              <w:t>Axure</w:t>
-                            </w:r>
-                          </w:p>
-                          <w:p>
-                            <w:pPr>
-                              <w:spacing w:after="0"/>
-                              <w:rPr>
-                                <w:rFonts w:ascii="Roboto Light" w:hAnsi="Roboto Light"/>
-                                <w:sz w:val="20"/>
-                                <w:szCs w:val="20"/>
-                                <w:lang w:val="en-GB"/>
-                              </w:rPr>
-                            </w:pPr>
-                            <w:r>
-                              <w:rPr>
-                                <w:rFonts w:ascii="Roboto Light" w:hAnsi="Roboto Light"/>
-                                <w:sz w:val="20"/>
-                                <w:szCs w:val="20"/>
-                                <w:lang w:val="en-GB"/>
-                              </w:rPr>
-                              <w:t>Adobe XD</w:t>
-                            </w:r>
-                          </w:p>
-                          <w:p>
-                            <w:pPr>
-                              <w:spacing w:after="0"/>
-                              <w:rPr>
-                                <w:rFonts w:ascii="Roboto Light" w:hAnsi="Roboto Light"/>
-                                <w:sz w:val="20"/>
-                                <w:szCs w:val="20"/>
-                                <w:lang w:val="en-GB"/>
-                              </w:rPr>
-                            </w:pPr>
-                          </w:p>
-                          <w:p>
-                            <w:pPr>
-                              <w:spacing w:after="0"/>
-                              <w:rPr>
-                                <w:rFonts w:ascii="Roboto Light" w:hAnsi="Roboto Light"/>
-                                <w:sz w:val="20"/>
-                                <w:szCs w:val="20"/>
-                                <w:lang w:val="en-GB"/>
-                              </w:rPr>
-                            </w:pPr>
-                            <w:r>
-                              <w:rPr>
-                                <w:rFonts w:ascii="Roboto Light" w:hAnsi="Roboto Light"/>
-                                <w:sz w:val="20"/>
-                                <w:szCs w:val="20"/>
-                                <w:lang w:val="en-GB"/>
-                              </w:rPr>
-                              <w:t>Java</w:t>
-                            </w:r>
-                          </w:p>
-                          <w:p>
-                            <w:pPr>
-                              <w:spacing w:after="0"/>
-                              <w:rPr>
-                                <w:rFonts w:ascii="Roboto Light" w:hAnsi="Roboto Light"/>
-                                <w:sz w:val="20"/>
-                                <w:szCs w:val="20"/>
-                                <w:lang w:val="en-GB"/>
-                              </w:rPr>
-                            </w:pPr>
-                            <w:r>
-                              <w:rPr>
-                                <w:rFonts w:ascii="Roboto Light" w:hAnsi="Roboto Light"/>
-                                <w:sz w:val="20"/>
-                                <w:szCs w:val="20"/>
-                                <w:lang w:val="en-GB"/>
-                              </w:rPr>
-                              <w:t>Python</w:t>
-                            </w:r>
-                          </w:p>
-                          <w:p>
-                            <w:pPr>
-                              <w:spacing w:after="0"/>
-                              <w:rPr>
-                                <w:rFonts w:ascii="Roboto Light" w:hAnsi="Roboto Light"/>
-                                <w:sz w:val="20"/>
-                                <w:szCs w:val="20"/>
-                                <w:lang w:val="en-GB"/>
-                              </w:rPr>
-                            </w:pPr>
-                            <w:r>
-                              <w:rPr>
-                                <w:rFonts w:ascii="Roboto Light" w:hAnsi="Roboto Light"/>
-                                <w:sz w:val="20"/>
-                                <w:szCs w:val="20"/>
-                                <w:lang w:val="en-GB"/>
-                              </w:rPr>
-                              <w:t>HTML</w:t>
-                            </w:r>
-                          </w:p>
-                          <w:p>
-                            <w:pPr>
-                              <w:spacing w:after="0"/>
-                              <w:rPr>
-                                <w:rFonts w:ascii="Roboto Light" w:hAnsi="Roboto Light"/>
-                                <w:sz w:val="20"/>
-                                <w:szCs w:val="20"/>
-                                <w:lang w:val="en-GB"/>
-                              </w:rPr>
-                            </w:pPr>
-                            <w:r>
-                              <w:rPr>
-                                <w:rFonts w:ascii="Roboto Light" w:hAnsi="Roboto Light"/>
-                                <w:sz w:val="20"/>
-                                <w:szCs w:val="20"/>
-                                <w:lang w:val="en-GB"/>
-                              </w:rPr>
-                              <w:t>CSS</w:t>
-                            </w:r>
-                          </w:p>
-                          <w:p>
-                            <w:pPr>
-                              <w:spacing w:after="0"/>
-                              <w:rPr>
-                                <w:rFonts w:ascii="Roboto Light" w:hAnsi="Roboto Light"/>
-                                <w:sz w:val="20"/>
-                                <w:szCs w:val="20"/>
-                                <w:lang w:val="en-GB"/>
-                              </w:rPr>
-                            </w:pPr>
-                            <w:r>
-                              <w:rPr>
-                                <w:rFonts w:ascii="Roboto Light" w:hAnsi="Roboto Light"/>
-                                <w:sz w:val="20"/>
-                                <w:szCs w:val="20"/>
-                                <w:lang w:val="en-GB"/>
-                              </w:rPr>
-                              <w:t>JavaScript</w:t>
-                            </w:r>
-                          </w:p>
-                          <w:p>
-                            <w:pPr>
-                              <w:spacing w:after="0"/>
-                              <w:rPr>
-                                <w:rFonts w:ascii="Roboto Light" w:hAnsi="Roboto Light"/>
-                                <w:sz w:val="16"/>
-                                <w:szCs w:val="16"/>
-                                <w:lang w:val="en-GB"/>
-                              </w:rPr>
-                            </w:pPr>
-                          </w:p>
-                          <w:p>
-                            <w:pPr>
-                              <w:spacing w:after="0"/>
-                              <w:rPr>
-                                <w:rFonts w:ascii="Playfair Display" w:hAnsi="Playfair Display"/>
-                                <w:sz w:val="27"/>
-                                <w:szCs w:val="27"/>
-                              </w:rPr>
-                            </w:pPr>
-                            <w:proofErr w:type="spellStart"/>
-                            <w:r>
-                              <w:rPr>
-                                <w:rFonts w:ascii="Playfair Display" w:hAnsi="Playfair Display"/>
-                                <w:sz w:val="36"/>
-                                <w:szCs w:val="36"/>
-                              </w:rPr>
-                              <w:t>References</w:t>
-                            </w:r>
-                            <w:proofErr w:type="spellEnd"/>
-                          </w:p>
-                          <w:p>
-                            <w:pPr>
-                              <w:rPr>
-                                <w:rFonts w:ascii="Roboto Light" w:hAnsi="Roboto Light"/>
-                                <w:sz w:val="20"/>
-                                <w:szCs w:val="20"/>
-                              </w:rPr>
-                            </w:pPr>
-                            <w:proofErr w:type="spellStart"/>
-                            <w:r>
-                              <w:rPr>
-                                <w:rFonts w:ascii="Roboto Light" w:hAnsi="Roboto Light"/>
-                                <w:sz w:val="20"/>
-                                <w:szCs w:val="20"/>
-                              </w:rPr>
-                              <w:t>Available</w:t>
-                            </w:r>
-                            <w:proofErr w:type="spellEnd"/>
-                            <w:r>
-                              <w:rPr>
-                                <w:rFonts w:ascii="Roboto Light" w:hAnsi="Roboto Light"/>
-                                <w:sz w:val="20"/>
-                                <w:szCs w:val="20"/>
-                              </w:rPr>
-                              <w:t xml:space="preserve"> </w:t>
-                            </w:r>
-                            <w:proofErr w:type="spellStart"/>
-                            <w:r>
-                              <w:rPr>
-                                <w:rFonts w:ascii="Roboto Light" w:hAnsi="Roboto Light"/>
-                                <w:sz w:val="20"/>
-                                <w:szCs w:val="20"/>
-                              </w:rPr>
-                              <w:t>upon</w:t>
-                            </w:r>
-                            <w:proofErr w:type="spellEnd"/>
-                            <w:r>
-                              <w:rPr>
-                                <w:rFonts w:ascii="Roboto Light" w:hAnsi="Roboto Light"/>
-                                <w:sz w:val="20"/>
-                                <w:szCs w:val="20"/>
-                              </w:rPr>
-                              <w:t xml:space="preserve"> </w:t>
-                            </w:r>
-                            <w:proofErr w:type="spellStart"/>
-                            <w:r>
-                              <w:rPr>
-                                <w:rFonts w:ascii="Roboto Light" w:hAnsi="Roboto Light"/>
-                                <w:sz w:val="20"/>
-                                <w:szCs w:val="20"/>
-                              </w:rPr>
-                              <w:t>request</w:t>
-                            </w:r>
-                            <w:proofErr w:type="spellEnd"/>
-                            <w:r>
-                              <w:rPr>
-                                <w:rFonts w:ascii="Roboto Light" w:hAnsi="Roboto Light"/>
-                                <w:sz w:val="20"/>
-                                <w:szCs w:val="20"/>
-                              </w:rPr>
-                              <w:t>.</w:t>
-                            </w:r>
-                          </w:p>
-                          <w:p>
-                            <w:pPr>
-                              <w:rPr>
-                                <w:rFonts w:ascii="Roboto Light" w:hAnsi="Roboto Light"/>
-                              </w:rPr>
-                            </w:pPr>
-                          </w:p>
-                          <w:p>
-                            <w:pPr>
-                              <w:rPr>
-                                <w:rFonts w:ascii="Roboto Light" w:hAnsi="Roboto Light"/>
-                              </w:rPr>
-                            </w:pPr>
-                          </w:p>
-                        </w:txbxContent>
-                      </wps:txbx>
-                      <wps:bodyPr rot="0" vert="horz" wrap="square" lIns="91440" tIns="45720" rIns="91440" bIns="45720" anchor="t" anchorCtr="0">
-                        <a:noAutofit/>
-                      </wps:bodyPr>
-                    </wps:wsp>
-                  </a:graphicData>
-                </a:graphic>
-                <wp14:sizeRelH relativeFrom="margin">
-                  <wp14:pctWidth>0</wp14:pctWidth>
-                </wp14:sizeRelH>
-                <wp14:sizeRelV relativeFrom="margin">
-                  <wp14:pctHeight>0</wp14:pctHeight>
-                </wp14:sizeRelV>
-              </wp:anchor>
-            </w:drawing>
-          </mc:Choice>
-          <mc:Fallback>
-            <w:pict>
-              <v:shape w14:anchorId="45A21C0F" id="_x0000_s1028" type="#_x0000_t202" style="position:absolute;margin-left:26.1pt;margin-top:186.85pt;width:187.2pt;height:549pt;z-index:251667456;visibility:visible;mso-wrap-style:square;mso-width-percent:0;mso-height-percent:0;mso-wrap-distance-left:9pt;mso-wrap-distance-top:3.6pt;mso-wrap-distance-right:9pt;mso-wrap-distance-bottom:3.6pt;mso-position-horizontal:absolute;mso-position-horizontal-relative:margin;mso-position-vertical:absolute;mso-position-vertical-relative:text;mso-width-percent:0;mso-height-percent:0;mso-width-relative:margin;mso-height-relative:margin;v-text-anchor:top" o:gfxdata="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" filled="f" stroked="f">
-                <v:textbox>
-                  <w:txbxContent>
-                    <w:p>
-                      <w:pPr>
-                        <w:spacing w:after="0"/>
-                        <w:rPr>
-                          <w:rFonts w:ascii="Playfair Display" w:hAnsi="Playfair Display"/>
-                          <w:sz w:val="36"/>
-                          <w:szCs w:val="36"/>
-                          <w:lang w:val="en-GB"/>
-                        </w:rPr>
-                      </w:pPr>
-                      <w:r>
-                        <w:rPr>
-                          <w:rFonts w:ascii="Playfair Display" w:hAnsi="Playfair Display"/>
-                          <w:sz w:val="36"/>
-                          <w:szCs w:val="36"/>
-                          <w:lang w:val="en-GB"/>
-                        </w:rPr>
-                        <w:t>About Me</w:t>
-                      </w:r>
-                    </w:p>
-                    <w:p>
-                      <w:pPr>
-                        <w:spacing w:after="0"/>
-                        <w:rPr>
-                          <w:rFonts w:ascii="Roboto Light" w:hAnsi="Roboto Light"/>
-                          <w:sz w:val="20"/>
-                          <w:szCs w:val="20"/>
-                          <w:lang w:val="en-GB"/>
-                        </w:rPr>
-                      </w:pPr>
-                      <w:r>
-                        <w:rPr>
-                          <w:rFonts w:ascii="Roboto Light" w:hAnsi="Roboto Light"/>
-                          <w:sz w:val="20"/>
-                          <w:szCs w:val="20"/>
-                          <w:lang w:val="en-GB"/>
-                        </w:rPr>
-                        <w:t>A</w:t>
-                      </w:r>
-                      <w:r>
-                        <w:rPr>
-                          <w:rFonts w:ascii="Roboto Light" w:hAnsi="Roboto Light"/>
-                          <w:sz w:val="20"/>
-                          <w:szCs w:val="20"/>
-                          <w:lang w:val="en-GB"/>
-                        </w:rPr>
-                        <w:t xml:space="preserve"> kind</w:t>
-                      </w:r>
-                      <w:r>
-                        <w:rPr>
-                          <w:rFonts w:ascii="Roboto Light" w:hAnsi="Roboto Light"/>
-                          <w:sz w:val="20"/>
-                          <w:szCs w:val="20"/>
-                          <w:lang w:val="en-GB"/>
-                        </w:rPr>
-                        <w:t xml:space="preserve"> and positive </w:t>
-                      </w:r>
-                      <w:r>
-                        <w:rPr>
-                          <w:rFonts w:ascii="Roboto Light" w:hAnsi="Roboto Light"/>
-                          <w:sz w:val="20"/>
-                          <w:szCs w:val="20"/>
-                          <w:lang w:val="en-GB"/>
-                        </w:rPr>
-                        <w:t xml:space="preserve">UX design student with a passion for </w:t>
-                      </w:r>
-                      <w:r>
-                        <w:rPr>
-                          <w:rFonts w:ascii="Roboto Light" w:hAnsi="Roboto Light"/>
-                          <w:sz w:val="20"/>
-                          <w:szCs w:val="20"/>
-                          <w:lang w:val="en-GB"/>
-                        </w:rPr>
-                        <w:t xml:space="preserve">interface design that is both beautiful and inclusive. Currently learning more about </w:t>
-                      </w:r>
-                      <w:r>
-                        <w:rPr>
-                          <w:rFonts w:ascii="Roboto Light" w:hAnsi="Roboto Light"/>
-                          <w:sz w:val="20"/>
-                          <w:szCs w:val="20"/>
-                          <w:lang w:val="en-GB"/>
-                        </w:rPr>
-                        <w:t>w</w:t>
-                      </w:r>
-                      <w:r>
-                        <w:rPr>
-                          <w:rFonts w:ascii="Roboto Light" w:hAnsi="Roboto Light"/>
-                          <w:sz w:val="20"/>
-                          <w:szCs w:val="20"/>
-                          <w:lang w:val="en-GB"/>
-                        </w:rPr>
-                        <w:t xml:space="preserve">eb </w:t>
-                      </w:r>
-                      <w:r>
-                        <w:rPr>
-                          <w:rFonts w:ascii="Roboto Light" w:hAnsi="Roboto Light"/>
-                          <w:sz w:val="20"/>
-                          <w:szCs w:val="20"/>
-                          <w:lang w:val="en-GB"/>
-                        </w:rPr>
-                        <w:t>d</w:t>
-                      </w:r>
-                      <w:r>
-                        <w:rPr>
-                          <w:rFonts w:ascii="Roboto Light" w:hAnsi="Roboto Light"/>
-                          <w:sz w:val="20"/>
-                          <w:szCs w:val="20"/>
-                          <w:lang w:val="en-GB"/>
-                        </w:rPr>
-                        <w:t xml:space="preserve">evelopment </w:t>
-                      </w:r>
-                      <w:r>
-                        <w:rPr>
-                          <w:rFonts w:ascii="Roboto Light" w:hAnsi="Roboto Light"/>
-                          <w:sz w:val="20"/>
-                          <w:szCs w:val="20"/>
-                          <w:lang w:val="en-GB"/>
-                        </w:rPr>
-                        <w:t xml:space="preserve">during </w:t>
-                      </w:r>
-                      <w:r>
-                        <w:rPr>
-                          <w:rFonts w:ascii="Roboto Light" w:hAnsi="Roboto Light"/>
-                          <w:sz w:val="20"/>
-                          <w:szCs w:val="20"/>
-                          <w:lang w:val="en-GB"/>
-                        </w:rPr>
-                        <w:t xml:space="preserve">my spare time. </w:t>
-                      </w:r>
-                    </w:p>
-                    <w:p>
-                      <w:pPr>
-                        <w:spacing w:after="0"/>
-                        <w:rPr>
-                          <w:rFonts w:ascii="Roboto Light" w:hAnsi="Roboto Light"/>
-                          <w:sz w:val="24"/>
-                          <w:szCs w:val="24"/>
-                          <w:lang w:val="en-GB"/>
-                        </w:rPr>
-                      </w:pPr>
-                    </w:p>
-                    <w:p>
-                      <w:pPr>
-                        <w:spacing w:after="0"/>
-                        <w:rPr>
-                          <w:rFonts w:ascii="Playfair Display" w:hAnsi="Playfair Display"/>
-                          <w:sz w:val="36"/>
-                          <w:szCs w:val="36"/>
-                          <w:lang w:val="en-GB"/>
-                        </w:rPr>
-                      </w:pPr>
-                      <w:r>
-                        <w:rPr>
-                          <w:rFonts w:ascii="Playfair Display" w:hAnsi="Playfair Display"/>
-                          <w:sz w:val="36"/>
-                          <w:szCs w:val="36"/>
-                          <w:lang w:val="en-GB"/>
-                        </w:rPr>
-                        <w:t>Language</w:t>
-                      </w:r>
-                    </w:p>
-                    <w:p>
-                      <w:pPr>
-                        <w:rPr>
-                          <w:rFonts w:ascii="Roboto Light" w:hAnsi="Roboto Light"/>
-                          <w:sz w:val="20"/>
-                          <w:szCs w:val="20"/>
-                          <w:lang w:val="en-GB"/>
-                        </w:rPr>
-                      </w:pPr>
-                      <w:r>
-                        <w:rPr>
-                          <w:rFonts w:ascii="Roboto Light" w:hAnsi="Roboto Light"/>
-                          <w:sz w:val="20"/>
-                          <w:szCs w:val="20"/>
-                          <w:lang w:val="en-GB"/>
-                        </w:rPr>
-                        <w:t>Swedish</w:t>
-                      </w:r>
-                    </w:p>
-                    <w:p>
-                      <w:pPr>
-                        <w:spacing w:after="0"/>
-                        <w:rPr>
-                          <w:rFonts w:ascii="Roboto Light" w:hAnsi="Roboto Light"/>
-                          <w:sz w:val="20"/>
-                          <w:szCs w:val="20"/>
-                          <w:lang w:val="en-GB"/>
-                        </w:rPr>
-                      </w:pPr>
-                      <w:r>
-                        <w:rPr>
-                          <w:rFonts w:ascii="Roboto Light" w:hAnsi="Roboto Light"/>
-                          <w:sz w:val="20"/>
-                          <w:szCs w:val="20"/>
-                          <w:lang w:val="en-GB"/>
-                        </w:rPr>
-                        <w:t>English</w:t>
-                      </w:r>
-                    </w:p>
-                    <w:p>
-                      <w:pPr>
-                        <w:spacing w:after="0"/>
-                        <w:rPr>
-                          <w:rFonts w:ascii="Roboto Light" w:hAnsi="Roboto Light"/>
-                          <w:sz w:val="24"/>
-                          <w:szCs w:val="24"/>
-                          <w:lang w:val="en-GB"/>
-                        </w:rPr>
-                      </w:pPr>
-                    </w:p>
-                    <w:p>
-                      <w:pPr>
-                        <w:spacing w:after="0"/>
-                        <w:rPr>
-                          <w:rFonts w:ascii="Playfair Display" w:hAnsi="Playfair Display"/>
-                          <w:sz w:val="36"/>
-                          <w:szCs w:val="36"/>
-                          <w:lang w:val="en-GB"/>
-                        </w:rPr>
-                      </w:pPr>
-                      <w:r>
-                        <w:rPr>
-                          <w:rFonts w:ascii="Playfair Display" w:hAnsi="Playfair Display"/>
-                          <w:sz w:val="36"/>
-                          <w:szCs w:val="36"/>
-                          <w:lang w:val="en-GB"/>
-                        </w:rPr>
-                        <w:t>Certificate</w:t>
-                      </w:r>
-                    </w:p>
-                    <w:p>
-                      <w:pPr>
-                        <w:spacing w:after="0"/>
-                        <w:rPr>
-                          <w:rFonts w:ascii="Roboto Light" w:hAnsi="Roboto Light"/>
-                          <w:sz w:val="20"/>
-                          <w:szCs w:val="20"/>
-                          <w:lang w:val="en-GB"/>
-                        </w:rPr>
-                      </w:pPr>
-                      <w:r>
-                        <w:rPr>
-                          <w:rFonts w:ascii="Roboto Light" w:hAnsi="Roboto Light"/>
-                          <w:sz w:val="20"/>
-                          <w:szCs w:val="20"/>
-                          <w:lang w:val="en-GB"/>
-                        </w:rPr>
-                        <w:t>May 2018</w:t>
-                      </w:r>
-                    </w:p>
-                    <w:p>
-                      <w:pPr>
-                        <w:pStyle w:val="Ingetavstnd"/>
-                        <w:rPr>
-                          <w:rFonts w:ascii="Roboto Light" w:hAnsi="Roboto Light"/>
-                          <w:sz w:val="20"/>
-                          <w:szCs w:val="20"/>
-                          <w:lang w:val="en-GB"/>
-                        </w:rPr>
-                      </w:pPr>
-                      <w:r>
-                        <w:rPr>
-                          <w:rFonts w:ascii="Roboto Light" w:hAnsi="Roboto Light"/>
-                          <w:b/>
-                          <w:bCs/>
-                          <w:sz w:val="20"/>
-                          <w:szCs w:val="20"/>
-                          <w:lang w:val="en-GB"/>
-                        </w:rPr>
-                        <w:t>ITIL Foundation Certificate</w:t>
-                      </w:r>
-                      <w:r>
-                        <w:rPr>
-                          <w:rFonts w:ascii="Roboto Light" w:hAnsi="Roboto Light"/>
-                          <w:sz w:val="20"/>
-                          <w:szCs w:val="20"/>
-                          <w:lang w:val="en-GB"/>
-                        </w:rPr>
-                        <w:t xml:space="preserve"> in IT Service Management, AXELOS Global Best Practice.</w:t>
-                      </w:r>
-                    </w:p>
-                    <w:p>
-                      <w:pPr>
-                        <w:pStyle w:val="Ingetavstnd"/>
-                        <w:rPr>
-                          <w:rFonts w:ascii="Roboto Light" w:hAnsi="Roboto Light"/>
-                          <w:sz w:val="24"/>
-                          <w:szCs w:val="24"/>
-                          <w:lang w:val="en-GB"/>
-                        </w:rPr>
-                      </w:pPr>
-                    </w:p>
-                    <w:p>
-                      <w:pPr>
-                        <w:spacing w:after="0"/>
-                        <w:rPr>
-                          <w:rFonts w:ascii="Playfair Display" w:hAnsi="Playfair Display"/>
-                          <w:sz w:val="36"/>
-                          <w:szCs w:val="36"/>
-                          <w:lang w:val="en-GB"/>
-                        </w:rPr>
-                      </w:pPr>
-                      <w:r>
-                        <w:rPr>
-                          <w:rFonts w:ascii="Playfair Display" w:hAnsi="Playfair Display"/>
-                          <w:sz w:val="36"/>
-                          <w:szCs w:val="36"/>
-                          <w:lang w:val="en-GB"/>
-                        </w:rPr>
-                        <w:t>Skills</w:t>
-                      </w:r>
-                    </w:p>
-                    <w:p>
-                      <w:pPr>
-                        <w:spacing w:after="0"/>
-                        <w:rPr>
-                          <w:rFonts w:ascii="Roboto Light" w:hAnsi="Roboto Light"/>
-                          <w:sz w:val="20"/>
-                          <w:szCs w:val="20"/>
-                          <w:lang w:val="en-GB"/>
-                        </w:rPr>
-                      </w:pPr>
-                      <w:r>
-                        <w:rPr>
-                          <w:rFonts w:ascii="Roboto Light" w:hAnsi="Roboto Light"/>
-                          <w:sz w:val="20"/>
-                          <w:szCs w:val="20"/>
-                          <w:lang w:val="en-GB"/>
-                        </w:rPr>
-                        <w:t>Wireframing</w:t>
-                      </w:r>
-                    </w:p>
-                    <w:p>
-                      <w:pPr>
-                        <w:spacing w:after="0"/>
-                        <w:rPr>
-                          <w:rFonts w:ascii="Roboto Light" w:hAnsi="Roboto Light"/>
-                          <w:sz w:val="20"/>
-                          <w:szCs w:val="20"/>
-                          <w:lang w:val="en-GB"/>
-                        </w:rPr>
-                      </w:pPr>
-                      <w:r>
-                        <w:rPr>
-                          <w:rFonts w:ascii="Roboto Light" w:hAnsi="Roboto Light"/>
-                          <w:sz w:val="20"/>
-                          <w:szCs w:val="20"/>
-                          <w:lang w:val="en-GB"/>
-                        </w:rPr>
-                        <w:t>Prototyping</w:t>
-                      </w:r>
-                    </w:p>
-                    <w:p>
-                      <w:pPr>
-                        <w:spacing w:after="0"/>
-                        <w:rPr>
-                          <w:rFonts w:ascii="Roboto Light" w:hAnsi="Roboto Light"/>
-                          <w:sz w:val="20"/>
-                          <w:szCs w:val="20"/>
-                          <w:lang w:val="en-GB"/>
-                        </w:rPr>
-                      </w:pPr>
-                      <w:r>
-                        <w:rPr>
-                          <w:rFonts w:ascii="Roboto Light" w:hAnsi="Roboto Light"/>
-                          <w:sz w:val="20"/>
-                          <w:szCs w:val="20"/>
-                          <w:lang w:val="en-GB"/>
-                        </w:rPr>
-                        <w:t>User Research</w:t>
-                      </w:r>
-                    </w:p>
-                    <w:p>
-                      <w:pPr>
-                        <w:spacing w:after="0"/>
-                        <w:rPr>
-                          <w:rFonts w:ascii="Roboto Light" w:hAnsi="Roboto Light"/>
-                          <w:sz w:val="20"/>
-                          <w:szCs w:val="20"/>
-                          <w:lang w:val="en-GB"/>
-                        </w:rPr>
-                      </w:pPr>
-                      <w:r>
-                        <w:rPr>
-                          <w:rFonts w:ascii="Roboto Light" w:hAnsi="Roboto Light"/>
-                          <w:sz w:val="20"/>
-                          <w:szCs w:val="20"/>
-                          <w:lang w:val="en-GB"/>
-                        </w:rPr>
-                        <w:t>User testing</w:t>
-                      </w:r>
-                    </w:p>
-                    <w:p>
-                      <w:pPr>
-                        <w:spacing w:after="0"/>
-                        <w:rPr>
-                          <w:rFonts w:ascii="Roboto Light" w:hAnsi="Roboto Light"/>
-                          <w:sz w:val="20"/>
-                          <w:szCs w:val="20"/>
-                          <w:lang w:val="en-GB"/>
-                        </w:rPr>
-                      </w:pPr>
-                    </w:p>
-                    <w:p>
-                      <w:pPr>
-                        <w:spacing w:after="0"/>
-                        <w:rPr>
-                          <w:rFonts w:ascii="Roboto Light" w:hAnsi="Roboto Light"/>
-                          <w:sz w:val="20"/>
-                          <w:szCs w:val="20"/>
-                          <w:lang w:val="en-GB"/>
-                        </w:rPr>
-                      </w:pPr>
-                      <w:r>
-                        <w:rPr>
-                          <w:rFonts w:ascii="Roboto Light" w:hAnsi="Roboto Light"/>
-                          <w:sz w:val="20"/>
-                          <w:szCs w:val="20"/>
-                          <w:lang w:val="en-GB"/>
-                        </w:rPr>
-                        <w:t>Illustrator</w:t>
-                      </w:r>
-                    </w:p>
-                    <w:p>
-                      <w:pPr>
-                        <w:spacing w:after="0"/>
-                        <w:rPr>
-                          <w:rFonts w:ascii="Roboto Light" w:hAnsi="Roboto Light"/>
-                          <w:sz w:val="20"/>
-                          <w:szCs w:val="20"/>
-                          <w:lang w:val="en-GB"/>
-                        </w:rPr>
-                      </w:pPr>
-                      <w:r>
-                        <w:rPr>
-                          <w:rFonts w:ascii="Roboto Light" w:hAnsi="Roboto Light"/>
-                          <w:sz w:val="20"/>
-                          <w:szCs w:val="20"/>
-                          <w:lang w:val="en-GB"/>
-                        </w:rPr>
-                        <w:t>Figma</w:t>
-                      </w:r>
-                    </w:p>
-                    <w:p>
-                      <w:pPr>
-                        <w:spacing w:after="0"/>
-                        <w:rPr>
-                          <w:rFonts w:ascii="Roboto Light" w:hAnsi="Roboto Light"/>
-                          <w:sz w:val="20"/>
-                          <w:szCs w:val="20"/>
-                          <w:lang w:val="en-GB"/>
-                        </w:rPr>
-                      </w:pPr>
-                      <w:r>
-                        <w:rPr>
-                          <w:rFonts w:ascii="Roboto Light" w:hAnsi="Roboto Light"/>
-                          <w:sz w:val="20"/>
-                          <w:szCs w:val="20"/>
-                          <w:lang w:val="en-GB"/>
-                        </w:rPr>
-                        <w:t>Axure</w:t>
-                      </w:r>
-                    </w:p>
-                    <w:p>
-                      <w:pPr>
-                        <w:spacing w:after="0"/>
-                        <w:rPr>
-                          <w:rFonts w:ascii="Roboto Light" w:hAnsi="Roboto Light"/>
-                          <w:sz w:val="20"/>
-                          <w:szCs w:val="20"/>
-                          <w:lang w:val="en-GB"/>
-                        </w:rPr>
-                      </w:pPr>
-                      <w:r>
-                        <w:rPr>
-                          <w:rFonts w:ascii="Roboto Light" w:hAnsi="Roboto Light"/>
-                          <w:sz w:val="20"/>
-                          <w:szCs w:val="20"/>
-                          <w:lang w:val="en-GB"/>
-                        </w:rPr>
-                        <w:t>Adobe XD</w:t>
-                      </w:r>
-                    </w:p>
-                    <w:p>
-                      <w:pPr>
-                        <w:spacing w:after="0"/>
-                        <w:rPr>
-                          <w:rFonts w:ascii="Roboto Light" w:hAnsi="Roboto Light"/>
-                          <w:sz w:val="20"/>
-                          <w:szCs w:val="20"/>
-                          <w:lang w:val="en-GB"/>
-                        </w:rPr>
-                      </w:pPr>
-                    </w:p>
-                    <w:p>
-                      <w:pPr>
-                        <w:spacing w:after="0"/>
-                        <w:rPr>
-                          <w:rFonts w:ascii="Roboto Light" w:hAnsi="Roboto Light"/>
-                          <w:sz w:val="20"/>
-                          <w:szCs w:val="20"/>
-                          <w:lang w:val="en-GB"/>
-                        </w:rPr>
-                      </w:pPr>
-                      <w:r>
-                        <w:rPr>
-                          <w:rFonts w:ascii="Roboto Light" w:hAnsi="Roboto Light"/>
-                          <w:sz w:val="20"/>
-                          <w:szCs w:val="20"/>
-                          <w:lang w:val="en-GB"/>
-                        </w:rPr>
-                        <w:t>Java</w:t>
-                      </w:r>
-                    </w:p>
-                    <w:p>
-                      <w:pPr>
-                        <w:spacing w:after="0"/>
-                        <w:rPr>
-                          <w:rFonts w:ascii="Roboto Light" w:hAnsi="Roboto Light"/>
-                          <w:sz w:val="20"/>
-                          <w:szCs w:val="20"/>
-                          <w:lang w:val="en-GB"/>
-                        </w:rPr>
-                      </w:pPr>
-                      <w:r>
-                        <w:rPr>
-                          <w:rFonts w:ascii="Roboto Light" w:hAnsi="Roboto Light"/>
-                          <w:sz w:val="20"/>
-                          <w:szCs w:val="20"/>
-                          <w:lang w:val="en-GB"/>
-                        </w:rPr>
-                        <w:t>Python</w:t>
-                      </w:r>
-                    </w:p>
-                    <w:p>
-                      <w:pPr>
-                        <w:spacing w:after="0"/>
-                        <w:rPr>
-                          <w:rFonts w:ascii="Roboto Light" w:hAnsi="Roboto Light"/>
-                          <w:sz w:val="20"/>
-                          <w:szCs w:val="20"/>
-                          <w:lang w:val="en-GB"/>
-                        </w:rPr>
-                      </w:pPr>
-                      <w:r>
-                        <w:rPr>
-                          <w:rFonts w:ascii="Roboto Light" w:hAnsi="Roboto Light"/>
-                          <w:sz w:val="20"/>
-                          <w:szCs w:val="20"/>
-                          <w:lang w:val="en-GB"/>
-                        </w:rPr>
-                        <w:t>HTML</w:t>
-                      </w:r>
-                    </w:p>
-                    <w:p>
-                      <w:pPr>
-                        <w:spacing w:after="0"/>
-                        <w:rPr>
-                          <w:rFonts w:ascii="Roboto Light" w:hAnsi="Roboto Light"/>
-                          <w:sz w:val="20"/>
-                          <w:szCs w:val="20"/>
-                          <w:lang w:val="en-GB"/>
-                        </w:rPr>
-                      </w:pPr>
-                      <w:r>
-                        <w:rPr>
-                          <w:rFonts w:ascii="Roboto Light" w:hAnsi="Roboto Light"/>
-                          <w:sz w:val="20"/>
-                          <w:szCs w:val="20"/>
-                          <w:lang w:val="en-GB"/>
-                        </w:rPr>
-                        <w:t>CSS</w:t>
-                      </w:r>
-                    </w:p>
-                    <w:p>
-                      <w:pPr>
-                        <w:spacing w:after="0"/>
-                        <w:rPr>
-                          <w:rFonts w:ascii="Roboto Light" w:hAnsi="Roboto Light"/>
-                          <w:sz w:val="20"/>
-                          <w:szCs w:val="20"/>
-                          <w:lang w:val="en-GB"/>
-                        </w:rPr>
-                      </w:pPr>
-                      <w:r>
-                        <w:rPr>
-                          <w:rFonts w:ascii="Roboto Light" w:hAnsi="Roboto Light"/>
-                          <w:sz w:val="20"/>
-                          <w:szCs w:val="20"/>
-                          <w:lang w:val="en-GB"/>
-                        </w:rPr>
-                        <w:t>JavaScript</w:t>
-                      </w:r>
-                    </w:p>
-                    <w:p>
-                      <w:pPr>
-                        <w:spacing w:after="0"/>
-                        <w:rPr>
-                          <w:rFonts w:ascii="Roboto Light" w:hAnsi="Roboto Light"/>
-                          <w:sz w:val="16"/>
-                          <w:szCs w:val="16"/>
-                          <w:lang w:val="en-GB"/>
-                        </w:rPr>
-                      </w:pPr>
-                    </w:p>
-                    <w:p>
-                      <w:pPr>
-                        <w:spacing w:after="0"/>
-                        <w:rPr>
-                          <w:rFonts w:ascii="Playfair Display" w:hAnsi="Playfair Display"/>
-                          <w:sz w:val="27"/>
-                          <w:szCs w:val="27"/>
-                        </w:rPr>
-                      </w:pPr>
-                      <w:proofErr w:type="spellStart"/>
-                      <w:r>
-                        <w:rPr>
-                          <w:rFonts w:ascii="Playfair Display" w:hAnsi="Playfair Display"/>
-                          <w:sz w:val="36"/>
-                          <w:szCs w:val="36"/>
-                        </w:rPr>
-                        <w:t>References</w:t>
-                      </w:r>
-                      <w:proofErr w:type="spellEnd"/>
-                    </w:p>
-                    <w:p>
-                      <w:pPr>
-                        <w:rPr>
-                          <w:rFonts w:ascii="Roboto Light" w:hAnsi="Roboto Light"/>
-                          <w:sz w:val="20"/>
-                          <w:szCs w:val="20"/>
-                        </w:rPr>
-                      </w:pPr>
-                      <w:proofErr w:type="spellStart"/>
-                      <w:r>
-                        <w:rPr>
-                          <w:rFonts w:ascii="Roboto Light" w:hAnsi="Roboto Light"/>
-                          <w:sz w:val="20"/>
-                          <w:szCs w:val="20"/>
-                        </w:rPr>
-                        <w:t>Available</w:t>
-                      </w:r>
-                      <w:proofErr w:type="spellEnd"/>
-                      <w:r>
-                        <w:rPr>
-                          <w:rFonts w:ascii="Roboto Light" w:hAnsi="Roboto Light"/>
-                          <w:sz w:val="20"/>
-                          <w:szCs w:val="20"/>
-                        </w:rPr>
-                        <w:t xml:space="preserve"> </w:t>
-                      </w:r>
-                      <w:proofErr w:type="spellStart"/>
-                      <w:r>
-                        <w:rPr>
-                          <w:rFonts w:ascii="Roboto Light" w:hAnsi="Roboto Light"/>
-                          <w:sz w:val="20"/>
-                          <w:szCs w:val="20"/>
-                        </w:rPr>
-                        <w:t>upon</w:t>
-                      </w:r>
-                      <w:proofErr w:type="spellEnd"/>
-                      <w:r>
-                        <w:rPr>
-                          <w:rFonts w:ascii="Roboto Light" w:hAnsi="Roboto Light"/>
-                          <w:sz w:val="20"/>
-                          <w:szCs w:val="20"/>
-                        </w:rPr>
-                        <w:t xml:space="preserve"> </w:t>
-                      </w:r>
-                      <w:proofErr w:type="spellStart"/>
-                      <w:r>
-                        <w:rPr>
-                          <w:rFonts w:ascii="Roboto Light" w:hAnsi="Roboto Light"/>
-                          <w:sz w:val="20"/>
-                          <w:szCs w:val="20"/>
-                        </w:rPr>
-                        <w:t>request</w:t>
-                      </w:r>
-                      <w:proofErr w:type="spellEnd"/>
-                      <w:r>
-                        <w:rPr>
-                          <w:rFonts w:ascii="Roboto Light" w:hAnsi="Roboto Light"/>
-                          <w:sz w:val="20"/>
-                          <w:szCs w:val="20"/>
-                        </w:rPr>
-                        <w:t>.</w:t>
-                      </w:r>
-                    </w:p>
-                    <w:p>
-                      <w:pPr>
-                        <w:rPr>
-                          <w:rFonts w:ascii="Roboto Light" w:hAnsi="Roboto Light"/>
-                        </w:rPr>
-                      </w:pPr>
-                    </w:p>
-                    <w:p>
-                      <w:pPr>
-                        <w:rPr>
-                          <w:rFonts w:ascii="Roboto Light" w:hAnsi="Roboto Light"/>
-                        </w:rPr>
-                      </w:pPr>
-                    </w:p>
-                  </w:txbxContent>
-                </v:textbox>
-                <w10:wrap type="square" anchorx="margin"/>
-              </v:shape>
-            </w:pict>
-          </mc:Fallback>
-        </mc:AlternateContent>
-      </w:r>
-      <w:r>
-        <w:rPr>
-          <w:noProof/>
-        </w:rPr>
-        <mc:AlternateContent>
-          <mc:Choice Requires="wps">
-            <w:drawing>
-              <wp:anchor distT="45720" distB="45720" distL="114300" distR="114300" simplePos="0" relativeHeight="251669504" behindDoc="0" locked="0" layoutInCell="1" allowOverlap="1" wp14:anchorId="6DB20B36" wp14:editId="590FDC3E">
-                <wp:simplePos x="0" y="0"/>
-                <wp:positionH relativeFrom="column">
-                  <wp:posOffset>866775</wp:posOffset>
-                </wp:positionH>
-                <wp:positionV relativeFrom="paragraph">
-                  <wp:posOffset>4008120</wp:posOffset>
-                </wp:positionV>
-                <wp:extent cx="1379220" cy="1404620"/>
-                <wp:effectExtent l="0" t="0" r="0" b="0"/>
-                <wp:wrapSquare wrapText="bothSides"/>
-                <wp:docPr id="10" name="Textruta 2"/>
-                <wp:cNvGraphicFramePr>
-                  <a:graphicFrameLocks xmlns:a="http://schemas.openxmlformats.org/drawingml/2006/main"/>
-                </wp:cNvGraphicFramePr>
-                <a:graphic xmlns:a="http://schemas.openxmlformats.org/drawingml/2006/main">
-                  <a:graphicData uri="http://schemas.microsoft.com/office/word/2010/wordprocessingShape">
-                    <wps:wsp>
-                      <wps:cNvSpPr txBox="1">
-                        <a:spLocks noChangeArrowheads="1"/>
-                      </wps:cNvSpPr>
-                      <wps:spPr bwMode="auto">
-                        <a:xfrm>
-                          <a:off x="0" y="0"/>
-                          <a:ext cx="1379220" cy="1404620"/>
-                        </a:xfrm>
-                        <a:prstGeom prst="rect">
-                          <a:avLst/>
-                        </a:prstGeom>
-                        <a:noFill/>
-                        <a:ln w="9525">
-                          <a:noFill/>
-                          <a:miter lim="800000"/>
-                          <a:headEnd/>
-                          <a:tailEnd/>
-                        </a:ln>
-                      </wps:spPr>
-                      <wps:txbx>
-                        <w:txbxContent>
-                          <w:p>
-                            <w:r>
-                              <w:rPr>
-                                <w:noProof/>
-                              </w:rPr>
-                              <w:drawing>
-                                <wp:inline distT="0" distB="0" distL="0" distR="0" wp14:anchorId="3C75AC6E" wp14:editId="12B51EBE">
-                                  <wp:extent cx="723900" cy="118486"/>
-                                  <wp:effectExtent l="0" t="0" r="0" b="0"/>
-                                  <wp:docPr id="219" name="Bildobjekt 219"/>
-                                  <wp:cNvGraphicFramePr>
-                                    <a:graphicFrameLocks xmlns:a="http://schemas.openxmlformats.org/drawingml/2006/main" noChangeAspect="1"/>
-                                  </wp:cNvGraphicFramePr>
-                                  <a:graphic xmlns:a="http://schemas.openxmlformats.org/drawingml/2006/main">
-                                    <a:graphicData uri="http://schemas.openxmlformats.org/drawingml/2006/picture">
-                                      <pic:pic xmlns:pic="http://schemas.openxmlformats.org/drawingml/2006/picture">
-                                        <pic:nvPicPr>
-                                          <pic:cNvPr id="11" name="Bildobjekt 11"/>
-                                          <pic:cNvPicPr/>
-                                        </pic:nvPicPr>
-                                        <pic:blipFill>
-                                          <a:blip r:embed="rId8">
-                                            <a:extLst>
-                                              <a:ext uri="{28A0092B-C50C-407E-A947-70E740481C1C}">
-                                                <a14:useLocalDpi xmlns:a14="http://schemas.microsoft.com/office/drawing/2010/main" val="0"/>
-                                              </a:ext>
-                                            </a:extLst>
-                                          </a:blip>
-                                          <a:stretch>
-                                            <a:fillRect/>
-                                          </a:stretch>
-                                        </pic:blipFill>
-                                        <pic:spPr>
-                                          <a:xfrm>
-                                            <a:off x="0" y="0"/>
-                                            <a:ext cx="723900" cy="118486"/>
-                                          </a:xfrm>
-                                          <a:prstGeom prst="rect">
-                                            <a:avLst/>
-                                          </a:prstGeom>
-                                        </pic:spPr>
-                                      </pic:pic>
-                                    </a:graphicData>
-                                  </a:graphic>
-                                </wp:inline>
-                              </w:drawing>
-                            </w:r>
-                          </w:p>
-                          <w:p>
-                            <w:r>
-                              <w:rPr>
-                                <w:noProof/>
-                              </w:rPr>
-                              <w:drawing>
-                                <wp:inline distT="0" distB="0" distL="0" distR="0" wp14:anchorId="44832277" wp14:editId="4EE06732">
-                                  <wp:extent cx="731520" cy="128262"/>
-                                  <wp:effectExtent l="0" t="0" r="0" b="5715"/>
-                                  <wp:docPr id="220" name="Bildobjekt 220"/>
-                                  <wp:cNvGraphicFramePr>
-                                    <a:graphicFrameLocks xmlns:a="http://schemas.openxmlformats.org/drawingml/2006/main" noChangeAspect="1"/>
-                                  </wp:cNvGraphicFramePr>
-                                  <a:graphic xmlns:a="http://schemas.openxmlformats.org/drawingml/2006/main">
-                                    <a:graphicData uri="http://schemas.openxmlformats.org/drawingml/2006/picture">
-                                      <pic:pic xmlns:pic="http://schemas.openxmlformats.org/drawingml/2006/picture">
-                                        <pic:nvPicPr>
-                                          <pic:cNvPr id="15" name="Bildobjekt 15"/>
-                                          <pic:cNvPicPr/>
-                                        </pic:nvPicPr>
-                                        <pic:blipFill>
-                                          <a:blip r:embed="rId9">
-                                            <a:extLst>
-                                              <a:ext uri="{28A0092B-C50C-407E-A947-70E740481C1C}">
-                                                <a14:useLocalDpi xmlns:a14="http://schemas.microsoft.com/office/drawing/2010/main" val="0"/>
-                                              </a:ext>
-                                            </a:extLst>
-                                          </a:blip>
-                                          <a:stretch>
-                                            <a:fillRect/>
-                                          </a:stretch>
-                                        </pic:blipFill>
-                                        <pic:spPr>
-                                          <a:xfrm>
-                                            <a:off x="0" y="0"/>
-                                            <a:ext cx="872511" cy="152983"/>
-                                          </a:xfrm>
-                                          <a:prstGeom prst="rect">
-                                            <a:avLst/>
-                                          </a:prstGeom>
-                                        </pic:spPr>
-                                      </pic:pic>
-                                    </a:graphicData>
-                                  </a:graphic>
-                                </wp:inline>
-                              </w:drawing>
-                            </w:r>
-                          </w:p>
-                        </w:txbxContent>
-                      </wps:txbx>
-                      <wps:bodyPr rot="0" vert="horz" wrap="square" lIns="91440" tIns="45720" rIns="91440" bIns="45720" anchor="t" anchorCtr="0">
-                        <a:spAutoFit/>
-                      </wps:bodyPr>
-                    </wps:wsp>
-                  </a:graphicData>
-                </a:graphic>
-                <wp14:sizeRelH relativeFrom="margin">
-                  <wp14:pctWidth>0</wp14:pctWidth>
-                </wp14:sizeRelH>
-                <wp14:sizeRelV relativeFrom="margin">
-                  <wp14:pctHeight>20000</wp14:pctHeight>
-                </wp14:sizeRelV>
-              </wp:anchor>
-            </w:drawing>
-          </mc:Choice>
-          <mc:Fallback>
-            <w:pict>
-              <v:shape w14:anchorId="6DB20B36" id="_x0000_s1029" type="#_x0000_t202" style="position:absolute;margin-left:68.25pt;margin-top:315.6pt;width:108.6pt;height:110.6pt;z-index:251669504;visibility:visible;mso-wrap-style:square;mso-width-percent:0;mso-height-percent:200;mso-wrap-distance-left:9pt;mso-wrap-distance-top:3.6pt;mso-wrap-distance-right:9pt;mso-wrap-distance-bottom:3.6pt;mso-position-horizontal:absolute;mso-position-horizontal-relative:text;mso-position-vertical:absolute;mso-position-vertical-relative:text;mso-width-percent:0;mso-height-percent:200;mso-width-relative:margin;mso-height-relative:margin;v-text-anchor:top" o:gfxdata="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" filled="f" stroked="f">
-                <v:textbox style="mso-fit-shape-to-text:t">
-                  <w:txbxContent>
-                    <w:p>
-                      <w:r>
-                        <w:rPr>
-                          <w:noProof/>
-                        </w:rPr>
-                        <w:drawing>
-                          <wp:inline distT="0" distB="0" distL="0" distR="0" wp14:anchorId="3C75AC6E" wp14:editId="12B51EBE">
-                            <wp:extent cx="723900" cy="118486"/>
-                            <wp:effectExtent l="0" t="0" r="0" b="0"/>
-                            <wp:docPr id="219" name="Bildobjekt 219"/>
-                            <wp:cNvGraphicFramePr>
-                              <a:graphicFrameLocks xmlns:a="http://schemas.openxmlformats.org/drawingml/2006/main" noChangeAspect="1"/>
-                            </wp:cNvGraphicFramePr>
-                            <a:graphic xmlns:a="http://schemas.openxmlformats.org/drawingml/2006/main">
-                              <a:graphicData uri="http://schemas.openxmlformats.org/drawingml/2006/picture">
-                                <pic:pic xmlns:pic="http://schemas.openxmlformats.org/drawingml/2006/picture">
-                                  <pic:nvPicPr>
-                                    <pic:cNvPr id="11" name="Bildobjekt 11"/>
-                                    <pic:cNvPicPr/>
-                                  </pic:nvPicPr>
-                                  <pic:blipFill>
-                                    <a:blip r:embed="rId8">
-                                      <a:extLst>
-                                        <a:ext uri="{28A0092B-C50C-407E-A947-70E740481C1C}">
-                                          <a14:useLocalDpi xmlns:a14="http://schemas.microsoft.com/office/drawing/2010/main" val="0"/>
-                                        </a:ext>
-                                      </a:extLst>
-                                    </a:blip>
-                                    <a:stretch>
-                                      <a:fillRect/>
-                                    </a:stretch>
-                                  </pic:blipFill>
-                                  <pic:spPr>
-                                    <a:xfrm>
-                                      <a:off x="0" y="0"/>
-                                      <a:ext cx="723900" cy="118486"/>
-                                    </a:xfrm>
-                                    <a:prstGeom prst="rect">
-                                      <a:avLst/>
-                                    </a:prstGeom>
-                                  </pic:spPr>
-                                </pic:pic>
-                              </a:graphicData>
-                            </a:graphic>
-                          </wp:inline>
-                        </w:drawing>
-                      </w:r>
-                    </w:p>
-                    <w:p>
-                      <w:r>
-                        <w:rPr>
-                          <w:noProof/>
-                        </w:rPr>
-                        <w:drawing>
-                          <wp:inline distT="0" distB="0" distL="0" distR="0" wp14:anchorId="44832277" wp14:editId="4EE06732">
-                            <wp:extent cx="731520" cy="128262"/>
-                            <wp:effectExtent l="0" t="0" r="0" b="5715"/>
-                            <wp:docPr id="220" name="Bildobjekt 220"/>
-                            <wp:cNvGraphicFramePr>
-                              <a:graphicFrameLocks xmlns:a="http://schemas.openxmlformats.org/drawingml/2006/main" noChangeAspect="1"/>
-                            </wp:cNvGraphicFramePr>
-                            <a:graphic xmlns:a="http://schemas.openxmlformats.org/drawingml/2006/main">
-                              <a:graphicData uri="http://schemas.openxmlformats.org/drawingml/2006/picture">
-                                <pic:pic xmlns:pic="http://schemas.openxmlformats.org/drawingml/2006/picture">
-                                  <pic:nvPicPr>
-                                    <pic:cNvPr id="15" name="Bildobjekt 15"/>
                                     <pic:cNvPicPr/>
                                   </pic:nvPicPr>
                                   <pic:blipFill>
@@ -4006,7 +4060,7 @@
                                   <pic:spPr>
                                     <a:xfrm>
                                       <a:off x="0" y="0"/>
-                                      <a:ext cx="872511" cy="152983"/>
+                                      <a:ext cx="2133600" cy="2133600"/>
                                     </a:xfrm>
                                     <a:prstGeom prst="rect">
                                       <a:avLst/>
@@ -4934,6 +4988,7 @@
   <w:style w:type="character" w:default="1" w:styleId="Standardstycketeckensnitt">
     <w:name w:val="Default Paragraph Font"/>
     <w:uiPriority w:val="1"/>
+    <w:semiHidden/>
     <w:unhideWhenUsed/>
   </w:style>
   <w:style w:type="table" w:default="1" w:styleId="Normaltabell">
